--- a/Qt Knowledge.docx
+++ b/Qt Knowledge.docx
@@ -146,6 +146,7 @@
         </w:rPr>
       </w:pPr>
       <w:proofErr w:type="spellStart"/>
+      <w:proofErr w:type="gramStart"/>
       <w:r>
         <w:rPr>
           <w:rFonts w:ascii="Arial" w:eastAsia="Times New Roman" w:hAnsi="Arial" w:cs="Arial"/>
@@ -166,6 +167,7 @@
         <w:t>::</w:t>
       </w:r>
       <w:proofErr w:type="spellStart"/>
+      <w:proofErr w:type="gramEnd"/>
       <w:r>
         <w:rPr>
           <w:rFonts w:ascii="Arial" w:eastAsia="Times New Roman" w:hAnsi="Arial" w:cs="Arial"/>
@@ -239,6 +241,7 @@
         </w:rPr>
       </w:pPr>
       <w:proofErr w:type="spellStart"/>
+      <w:proofErr w:type="gramStart"/>
       <w:r>
         <w:rPr>
           <w:rFonts w:ascii="inherit" w:eastAsia="Times New Roman" w:hAnsi="inherit" w:cs="Courier New"/>
@@ -263,6 +266,7 @@
         <w:t>::</w:t>
       </w:r>
       <w:proofErr w:type="spellStart"/>
+      <w:proofErr w:type="gramEnd"/>
       <w:r>
         <w:rPr>
           <w:rFonts w:ascii="inherit" w:eastAsia="Times New Roman" w:hAnsi="inherit" w:cs="Courier New"/>
@@ -495,6 +499,7 @@
         </w:rPr>
       </w:pPr>
       <w:proofErr w:type="spellStart"/>
+      <w:proofErr w:type="gramStart"/>
       <w:r>
         <w:rPr>
           <w:rFonts w:ascii="inherit" w:eastAsia="Times New Roman" w:hAnsi="inherit" w:cs="Courier New"/>
@@ -519,6 +524,7 @@
         <w:t>::</w:t>
       </w:r>
       <w:proofErr w:type="spellStart"/>
+      <w:proofErr w:type="gramEnd"/>
       <w:r>
         <w:rPr>
           <w:rFonts w:ascii="inherit" w:eastAsia="Times New Roman" w:hAnsi="inherit" w:cs="Courier New"/>
@@ -666,6 +672,7 @@
         </w:rPr>
       </w:pPr>
       <w:proofErr w:type="spellStart"/>
+      <w:proofErr w:type="gramStart"/>
       <w:r>
         <w:rPr>
           <w:rFonts w:ascii="inherit" w:eastAsia="Times New Roman" w:hAnsi="inherit" w:cs="Courier New"/>
@@ -690,6 +697,7 @@
         <w:t>::</w:t>
       </w:r>
       <w:proofErr w:type="spellStart"/>
+      <w:proofErr w:type="gramEnd"/>
       <w:r>
         <w:rPr>
           <w:rFonts w:ascii="inherit" w:eastAsia="Times New Roman" w:hAnsi="inherit" w:cs="Courier New"/>
@@ -900,7 +908,27 @@
           <w:sz w:val="23"/>
           <w:szCs w:val="23"/>
         </w:rPr>
-        <w:t>You have to replace string line</w:t>
+        <w:t xml:space="preserve">You </w:t>
+      </w:r>
+      <w:proofErr w:type="gramStart"/>
+      <w:r>
+        <w:rPr>
+          <w:rFonts w:ascii="Arial" w:hAnsi="Arial" w:cs="Arial"/>
+          <w:color w:val="242729"/>
+          <w:sz w:val="23"/>
+          <w:szCs w:val="23"/>
+        </w:rPr>
+        <w:t>have to</w:t>
+      </w:r>
+      <w:proofErr w:type="gramEnd"/>
+      <w:r>
+        <w:rPr>
+          <w:rFonts w:ascii="Arial" w:hAnsi="Arial" w:cs="Arial"/>
+          <w:color w:val="242729"/>
+          <w:sz w:val="23"/>
+          <w:szCs w:val="23"/>
+        </w:rPr>
+        <w:t xml:space="preserve"> replace string line</w:t>
       </w:r>
     </w:p>
     <w:p>
@@ -956,6 +984,7 @@
         <w:t xml:space="preserve"> </w:t>
       </w:r>
       <w:proofErr w:type="spellStart"/>
+      <w:proofErr w:type="gramStart"/>
       <w:r>
         <w:rPr>
           <w:rStyle w:val="pln"/>
@@ -987,6 +1016,7 @@
         <w:t>readLine</w:t>
       </w:r>
       <w:proofErr w:type="spellEnd"/>
+      <w:proofErr w:type="gramEnd"/>
       <w:r>
         <w:rPr>
           <w:rStyle w:val="pun"/>
@@ -1152,6 +1182,7 @@
         </w:rPr>
         <w:t>if</w:t>
       </w:r>
+      <w:proofErr w:type="gramStart"/>
       <w:r>
         <w:rPr>
           <w:rStyle w:val="pun"/>
@@ -1173,6 +1204,7 @@
         </w:rPr>
         <w:t>file</w:t>
       </w:r>
+      <w:proofErr w:type="gramEnd"/>
       <w:r>
         <w:rPr>
           <w:rStyle w:val="pun"/>
@@ -1293,6 +1325,7 @@
         <w:t xml:space="preserve">    </w:t>
       </w:r>
       <w:proofErr w:type="spellStart"/>
+      <w:proofErr w:type="gramStart"/>
       <w:r>
         <w:rPr>
           <w:rStyle w:val="typ"/>
@@ -1314,6 +1347,7 @@
         </w:rPr>
         <w:t>::</w:t>
       </w:r>
+      <w:proofErr w:type="gramEnd"/>
       <w:r>
         <w:rPr>
           <w:rStyle w:val="pln"/>
@@ -1578,6 +1612,7 @@
         </w:rPr>
         <w:t>while</w:t>
       </w:r>
+      <w:proofErr w:type="gramStart"/>
       <w:r>
         <w:rPr>
           <w:rStyle w:val="pun"/>
@@ -1599,6 +1634,7 @@
         </w:rPr>
         <w:t>in</w:t>
       </w:r>
+      <w:proofErr w:type="gramEnd"/>
       <w:r>
         <w:rPr>
           <w:rStyle w:val="pun"/>
@@ -1717,6 +1753,7 @@
         <w:t xml:space="preserve"> </w:t>
       </w:r>
       <w:proofErr w:type="spellStart"/>
+      <w:proofErr w:type="gramStart"/>
       <w:r>
         <w:rPr>
           <w:rStyle w:val="pln"/>
@@ -1748,6 +1785,7 @@
         <w:t>readLine</w:t>
       </w:r>
       <w:proofErr w:type="spellEnd"/>
+      <w:proofErr w:type="gramEnd"/>
       <w:r>
         <w:rPr>
           <w:rStyle w:val="pun"/>
@@ -1835,6 +1873,7 @@
         <w:t xml:space="preserve"> </w:t>
       </w:r>
       <w:proofErr w:type="spellStart"/>
+      <w:proofErr w:type="gramStart"/>
       <w:r>
         <w:rPr>
           <w:rStyle w:val="pln"/>
@@ -1866,6 +1905,7 @@
         <w:t>split</w:t>
       </w:r>
       <w:proofErr w:type="spellEnd"/>
+      <w:proofErr w:type="gramEnd"/>
       <w:r>
         <w:rPr>
           <w:rStyle w:val="pun"/>
@@ -2042,6 +2082,7 @@
         </w:rPr>
       </w:pPr>
       <w:proofErr w:type="spellStart"/>
+      <w:proofErr w:type="gramStart"/>
       <w:r>
         <w:rPr>
           <w:rStyle w:val="pln"/>
@@ -2073,6 +2114,7 @@
         <w:t>close</w:t>
       </w:r>
       <w:proofErr w:type="spellEnd"/>
+      <w:proofErr w:type="gramEnd"/>
       <w:r>
         <w:rPr>
           <w:rStyle w:val="pun"/>
@@ -2225,6 +2267,7 @@
         <w:t xml:space="preserve"> </w:t>
       </w:r>
       <w:proofErr w:type="spellStart"/>
+      <w:proofErr w:type="gramStart"/>
       <w:r>
         <w:rPr>
           <w:rStyle w:val="pln"/>
@@ -2246,6 +2289,7 @@
         </w:rPr>
         <w:t>(</w:t>
       </w:r>
+      <w:proofErr w:type="gramEnd"/>
       <w:r>
         <w:rPr>
           <w:rStyle w:val="str"/>
@@ -2320,6 +2364,7 @@
           <w:shd w:val="clear" w:color="auto" w:fill="EFF0F1"/>
         </w:rPr>
       </w:pPr>
+      <w:proofErr w:type="gramStart"/>
       <w:r>
         <w:rPr>
           <w:rStyle w:val="kwd"/>
@@ -2340,6 +2385,7 @@
         </w:rPr>
         <w:t>(</w:t>
       </w:r>
+      <w:proofErr w:type="gramEnd"/>
       <w:r>
         <w:rPr>
           <w:rStyle w:val="kwd"/>
@@ -2489,6 +2535,7 @@
         <w:t xml:space="preserve">    </w:t>
       </w:r>
       <w:proofErr w:type="spellStart"/>
+      <w:proofErr w:type="gramStart"/>
       <w:r>
         <w:rPr>
           <w:rStyle w:val="pln"/>
@@ -2520,6 +2567,7 @@
         <w:t>remove</w:t>
       </w:r>
       <w:proofErr w:type="spellEnd"/>
+      <w:proofErr w:type="gramEnd"/>
       <w:r>
         <w:rPr>
           <w:rStyle w:val="pun"/>
@@ -2648,7 +2696,18 @@
           <w:bdr w:val="none" w:sz="0" w:space="0" w:color="auto" w:frame="1"/>
           <w:shd w:val="clear" w:color="auto" w:fill="EFF0F1"/>
         </w:rPr>
-        <w:t xml:space="preserve"> it</w:t>
+        <w:t xml:space="preserve"> </w:t>
+      </w:r>
+      <w:proofErr w:type="gramStart"/>
+      <w:r>
+        <w:rPr>
+          <w:rStyle w:val="pln"/>
+          <w:rFonts w:ascii="inherit" w:hAnsi="inherit"/>
+          <w:color w:val="303336"/>
+          <w:bdr w:val="none" w:sz="0" w:space="0" w:color="auto" w:frame="1"/>
+          <w:shd w:val="clear" w:color="auto" w:fill="EFF0F1"/>
+        </w:rPr>
+        <w:t>it</w:t>
       </w:r>
       <w:r>
         <w:rPr>
@@ -2660,6 +2719,7 @@
         </w:rPr>
         <w:t>(</w:t>
       </w:r>
+      <w:proofErr w:type="gramEnd"/>
       <w:r>
         <w:rPr>
           <w:rStyle w:val="str"/>
@@ -2779,6 +2839,7 @@
         <w:t>(</w:t>
       </w:r>
       <w:proofErr w:type="spellStart"/>
+      <w:proofErr w:type="gramStart"/>
       <w:r>
         <w:rPr>
           <w:rStyle w:val="pln"/>
@@ -2810,6 +2871,7 @@
         <w:t>hasNext</w:t>
       </w:r>
       <w:proofErr w:type="spellEnd"/>
+      <w:proofErr w:type="gramEnd"/>
       <w:r>
         <w:rPr>
           <w:rStyle w:val="pun"/>
@@ -2867,6 +2929,7 @@
         <w:t>(</w:t>
       </w:r>
       <w:proofErr w:type="spellStart"/>
+      <w:proofErr w:type="gramStart"/>
       <w:r>
         <w:rPr>
           <w:rStyle w:val="pln"/>
@@ -2898,6 +2961,7 @@
         <w:t>next</w:t>
       </w:r>
       <w:proofErr w:type="spellEnd"/>
+      <w:proofErr w:type="gramEnd"/>
       <w:r>
         <w:rPr>
           <w:rStyle w:val="pun"/>
@@ -2979,9 +3043,9 @@
           <w:bdr w:val="none" w:sz="0" w:space="0" w:color="auto" w:frame="1"/>
           <w:shd w:val="clear" w:color="auto" w:fill="EFF0F1"/>
         </w:rPr>
-        <w:t>().remove(</w:t>
-      </w:r>
-      <w:proofErr w:type="spellStart"/>
+        <w:t>(</w:t>
+      </w:r>
+      <w:proofErr w:type="gramStart"/>
       <w:r>
         <w:rPr>
           <w:rStyle w:val="com"/>
@@ -2990,6 +3054,28 @@
           <w:bdr w:val="none" w:sz="0" w:space="0" w:color="auto" w:frame="1"/>
           <w:shd w:val="clear" w:color="auto" w:fill="EFF0F1"/>
         </w:rPr>
+        <w:t>).remove</w:t>
+      </w:r>
+      <w:proofErr w:type="gramEnd"/>
+      <w:r>
+        <w:rPr>
+          <w:rStyle w:val="com"/>
+          <w:rFonts w:ascii="inherit" w:hAnsi="inherit"/>
+          <w:color w:val="858C93"/>
+          <w:bdr w:val="none" w:sz="0" w:space="0" w:color="auto" w:frame="1"/>
+          <w:shd w:val="clear" w:color="auto" w:fill="EFF0F1"/>
+        </w:rPr>
+        <w:t>(</w:t>
+      </w:r>
+      <w:proofErr w:type="spellStart"/>
+      <w:r>
+        <w:rPr>
+          <w:rStyle w:val="com"/>
+          <w:rFonts w:ascii="inherit" w:hAnsi="inherit"/>
+          <w:color w:val="858C93"/>
+          <w:bdr w:val="none" w:sz="0" w:space="0" w:color="auto" w:frame="1"/>
+          <w:shd w:val="clear" w:color="auto" w:fill="EFF0F1"/>
+        </w:rPr>
         <w:t>it.next</w:t>
       </w:r>
       <w:proofErr w:type="spellEnd"/>
@@ -3045,6 +3131,7 @@
     </w:p>
     <w:p>
       <w:proofErr w:type="spellStart"/>
+      <w:proofErr w:type="gramStart"/>
       <w:r>
         <w:rPr>
           <w:rFonts w:hint="eastAsia"/>
@@ -3059,6 +3146,7 @@
         <w:t>(</w:t>
       </w:r>
       <w:proofErr w:type="spellStart"/>
+      <w:proofErr w:type="gramEnd"/>
       <w:r>
         <w:rPr>
           <w:rFonts w:hint="eastAsia"/>
@@ -3123,6 +3211,7 @@
     </w:p>
     <w:p>
       <w:proofErr w:type="spellStart"/>
+      <w:proofErr w:type="gramStart"/>
       <w:r>
         <w:rPr>
           <w:rFonts w:hint="eastAsia"/>
@@ -3137,6 +3226,7 @@
         <w:t>(</w:t>
       </w:r>
       <w:proofErr w:type="spellStart"/>
+      <w:proofErr w:type="gramEnd"/>
       <w:r>
         <w:rPr>
           <w:rFonts w:hint="eastAsia"/>
@@ -3178,9 +3268,14 @@
       </w:r>
       <w:proofErr w:type="spellEnd"/>
       <w:r>
-        <w:t xml:space="preserve"> a(</w:t>
-      </w:r>
-      <w:proofErr w:type="spellStart"/>
+        <w:t xml:space="preserve"> </w:t>
+      </w:r>
+      <w:proofErr w:type="gramStart"/>
+      <w:r>
+        <w:t>a(</w:t>
+      </w:r>
+      <w:proofErr w:type="spellStart"/>
+      <w:proofErr w:type="gramEnd"/>
       <w:r>
         <w:t>argc</w:t>
       </w:r>
@@ -3265,7 +3360,27 @@
           <w:sz w:val="23"/>
           <w:szCs w:val="23"/>
         </w:rPr>
-        <w:t>Getting the text the user has selected is relatively simple. There's no benefit to be gained by involving jQuery since you need nothing other than the </w:t>
+        <w:t xml:space="preserve">Getting the </w:t>
+      </w:r>
+      <w:proofErr w:type="gramStart"/>
+      <w:r>
+        <w:rPr>
+          <w:rFonts w:ascii="inherit" w:eastAsia="Times New Roman" w:hAnsi="inherit" w:cs="Arial"/>
+          <w:color w:val="242729"/>
+          <w:sz w:val="23"/>
+          <w:szCs w:val="23"/>
+        </w:rPr>
+        <w:t>text</w:t>
+      </w:r>
+      <w:proofErr w:type="gramEnd"/>
+      <w:r>
+        <w:rPr>
+          <w:rFonts w:ascii="inherit" w:eastAsia="Times New Roman" w:hAnsi="inherit" w:cs="Arial"/>
+          <w:color w:val="242729"/>
+          <w:sz w:val="23"/>
+          <w:szCs w:val="23"/>
+        </w:rPr>
+        <w:t xml:space="preserve"> the user has selected is relatively simple. There's no benefit to be gained by involving jQuery since you need nothing other than the </w:t>
       </w:r>
       <w:r>
         <w:rPr>
@@ -3363,6 +3478,7 @@
         <w:t xml:space="preserve"> </w:t>
       </w:r>
       <w:proofErr w:type="spellStart"/>
+      <w:proofErr w:type="gramStart"/>
       <w:r>
         <w:rPr>
           <w:rFonts w:ascii="inherit" w:eastAsia="Times New Roman" w:hAnsi="inherit" w:cs="Courier New"/>
@@ -3384,7 +3500,19 @@
           <w:bdr w:val="none" w:sz="0" w:space="0" w:color="auto" w:frame="1"/>
           <w:shd w:val="clear" w:color="auto" w:fill="EFF0F1"/>
         </w:rPr>
-        <w:t>() {</w:t>
+        <w:t>(</w:t>
+      </w:r>
+      <w:proofErr w:type="gramEnd"/>
+      <w:r>
+        <w:rPr>
+          <w:rFonts w:ascii="inherit" w:eastAsia="Times New Roman" w:hAnsi="inherit" w:cs="Courier New"/>
+          <w:color w:val="303336"/>
+          <w:sz w:val="20"/>
+          <w:szCs w:val="20"/>
+          <w:bdr w:val="none" w:sz="0" w:space="0" w:color="auto" w:frame="1"/>
+          <w:shd w:val="clear" w:color="auto" w:fill="EFF0F1"/>
+        </w:rPr>
+        <w:t>) {</w:t>
       </w:r>
     </w:p>
     <w:p>
@@ -3541,6 +3669,7 @@
         <w:t xml:space="preserve"> (</w:t>
       </w:r>
       <w:proofErr w:type="spellStart"/>
+      <w:proofErr w:type="gramStart"/>
       <w:r>
         <w:rPr>
           <w:rFonts w:ascii="inherit" w:eastAsia="Times New Roman" w:hAnsi="inherit" w:cs="Courier New"/>
@@ -3553,6 +3682,7 @@
         <w:t>window.getSelection</w:t>
       </w:r>
       <w:proofErr w:type="spellEnd"/>
+      <w:proofErr w:type="gramEnd"/>
       <w:r>
         <w:rPr>
           <w:rFonts w:ascii="inherit" w:eastAsia="Times New Roman" w:hAnsi="inherit" w:cs="Courier New"/>
@@ -3609,6 +3739,7 @@
         <w:t xml:space="preserve">        text = </w:t>
       </w:r>
       <w:proofErr w:type="spellStart"/>
+      <w:proofErr w:type="gramStart"/>
       <w:r>
         <w:rPr>
           <w:rFonts w:ascii="inherit" w:eastAsia="Times New Roman" w:hAnsi="inherit" w:cs="Courier New"/>
@@ -3621,6 +3752,7 @@
         <w:t>window.getSelection</w:t>
       </w:r>
       <w:proofErr w:type="spellEnd"/>
+      <w:proofErr w:type="gramEnd"/>
       <w:r>
         <w:rPr>
           <w:rFonts w:ascii="inherit" w:eastAsia="Times New Roman" w:hAnsi="inherit" w:cs="Courier New"/>
@@ -3745,6 +3877,7 @@
         <w:t xml:space="preserve"> (</w:t>
       </w:r>
       <w:proofErr w:type="spellStart"/>
+      <w:proofErr w:type="gramStart"/>
       <w:r>
         <w:rPr>
           <w:rFonts w:ascii="inherit" w:eastAsia="Times New Roman" w:hAnsi="inherit" w:cs="Courier New"/>
@@ -3757,6 +3890,7 @@
         <w:t>document.selection</w:t>
       </w:r>
       <w:proofErr w:type="spellEnd"/>
+      <w:proofErr w:type="gramEnd"/>
       <w:r>
         <w:rPr>
           <w:rFonts w:ascii="inherit" w:eastAsia="Times New Roman" w:hAnsi="inherit" w:cs="Courier New"/>
@@ -3859,16 +3993,29 @@
         <w:t xml:space="preserve">        text = </w:t>
       </w:r>
       <w:proofErr w:type="spellStart"/>
-      <w:r>
-        <w:rPr>
-          <w:rFonts w:ascii="inherit" w:eastAsia="Times New Roman" w:hAnsi="inherit" w:cs="Courier New"/>
-          <w:color w:val="303336"/>
-          <w:sz w:val="20"/>
-          <w:szCs w:val="20"/>
-          <w:bdr w:val="none" w:sz="0" w:space="0" w:color="auto" w:frame="1"/>
-          <w:shd w:val="clear" w:color="auto" w:fill="EFF0F1"/>
-        </w:rPr>
-        <w:t>document.selection.createRange</w:t>
+      <w:proofErr w:type="gramStart"/>
+      <w:r>
+        <w:rPr>
+          <w:rFonts w:ascii="inherit" w:eastAsia="Times New Roman" w:hAnsi="inherit" w:cs="Courier New"/>
+          <w:color w:val="303336"/>
+          <w:sz w:val="20"/>
+          <w:szCs w:val="20"/>
+          <w:bdr w:val="none" w:sz="0" w:space="0" w:color="auto" w:frame="1"/>
+          <w:shd w:val="clear" w:color="auto" w:fill="EFF0F1"/>
+        </w:rPr>
+        <w:t>document.selection</w:t>
+      </w:r>
+      <w:proofErr w:type="gramEnd"/>
+      <w:r>
+        <w:rPr>
+          <w:rFonts w:ascii="inherit" w:eastAsia="Times New Roman" w:hAnsi="inherit" w:cs="Courier New"/>
+          <w:color w:val="303336"/>
+          <w:sz w:val="20"/>
+          <w:szCs w:val="20"/>
+          <w:bdr w:val="none" w:sz="0" w:space="0" w:color="auto" w:frame="1"/>
+          <w:shd w:val="clear" w:color="auto" w:fill="EFF0F1"/>
+        </w:rPr>
+        <w:t>.createRange</w:t>
       </w:r>
       <w:proofErr w:type="spellEnd"/>
       <w:r>
@@ -4138,7 +4285,27 @@
           <w:sz w:val="23"/>
           <w:szCs w:val="23"/>
         </w:rPr>
-        <w:t> elements, you could use the following. Since it's now 2016 I'm omitting the code required for IE &lt;= 8 support but I've posted stuff for that in many places on SO.</w:t>
+        <w:t xml:space="preserve"> elements, you could use the following. Since it's now 2016 I'm omitting the code required for IE &lt;= 8 </w:t>
+      </w:r>
+      <w:proofErr w:type="gramStart"/>
+      <w:r>
+        <w:rPr>
+          <w:rFonts w:ascii="inherit" w:eastAsia="Times New Roman" w:hAnsi="inherit" w:cs="Arial"/>
+          <w:color w:val="242729"/>
+          <w:sz w:val="23"/>
+          <w:szCs w:val="23"/>
+        </w:rPr>
+        <w:t>support</w:t>
+      </w:r>
+      <w:proofErr w:type="gramEnd"/>
+      <w:r>
+        <w:rPr>
+          <w:rFonts w:ascii="inherit" w:eastAsia="Times New Roman" w:hAnsi="inherit" w:cs="Arial"/>
+          <w:color w:val="242729"/>
+          <w:sz w:val="23"/>
+          <w:szCs w:val="23"/>
+        </w:rPr>
+        <w:t xml:space="preserve"> but I've posted stuff for that in many places on SO.</w:t>
       </w:r>
     </w:p>
     <w:p>
@@ -4196,6 +4363,7 @@
         <w:t xml:space="preserve"> </w:t>
       </w:r>
       <w:proofErr w:type="spellStart"/>
+      <w:proofErr w:type="gramStart"/>
       <w:r>
         <w:rPr>
           <w:rFonts w:ascii="inherit" w:eastAsia="Times New Roman" w:hAnsi="inherit" w:cs="Courier New"/>
@@ -4217,7 +4385,19 @@
           <w:bdr w:val="none" w:sz="0" w:space="0" w:color="auto" w:frame="1"/>
           <w:shd w:val="clear" w:color="auto" w:fill="EFF0F1"/>
         </w:rPr>
-        <w:t>() {</w:t>
+        <w:t>(</w:t>
+      </w:r>
+      <w:proofErr w:type="gramEnd"/>
+      <w:r>
+        <w:rPr>
+          <w:rFonts w:ascii="inherit" w:eastAsia="Times New Roman" w:hAnsi="inherit" w:cs="Courier New"/>
+          <w:color w:val="303336"/>
+          <w:sz w:val="20"/>
+          <w:szCs w:val="20"/>
+          <w:bdr w:val="none" w:sz="0" w:space="0" w:color="auto" w:frame="1"/>
+          <w:shd w:val="clear" w:color="auto" w:fill="EFF0F1"/>
+        </w:rPr>
+        <w:t>) {</w:t>
       </w:r>
     </w:p>
     <w:p>
@@ -4398,6 +4578,7 @@
         <w:t xml:space="preserve"> = </w:t>
       </w:r>
       <w:proofErr w:type="spellStart"/>
+      <w:proofErr w:type="gramStart"/>
       <w:r>
         <w:rPr>
           <w:rFonts w:ascii="inherit" w:eastAsia="Times New Roman" w:hAnsi="inherit" w:cs="Courier New"/>
@@ -4410,6 +4591,7 @@
         <w:t>document.activeElement</w:t>
       </w:r>
       <w:proofErr w:type="spellEnd"/>
+      <w:proofErr w:type="gramEnd"/>
       <w:r>
         <w:rPr>
           <w:rFonts w:ascii="inherit" w:eastAsia="Times New Roman" w:hAnsi="inherit" w:cs="Courier New"/>
@@ -4512,6 +4694,7 @@
         <w:t xml:space="preserve"> = </w:t>
       </w:r>
       <w:proofErr w:type="spellStart"/>
+      <w:proofErr w:type="gramStart"/>
       <w:r>
         <w:rPr>
           <w:rFonts w:ascii="inherit" w:eastAsia="Times New Roman" w:hAnsi="inherit" w:cs="Courier New"/>
@@ -4533,7 +4716,19 @@
           <w:bdr w:val="none" w:sz="0" w:space="0" w:color="auto" w:frame="1"/>
           <w:shd w:val="clear" w:color="auto" w:fill="EFF0F1"/>
         </w:rPr>
-        <w:t xml:space="preserve"> ? </w:t>
+        <w:t xml:space="preserve"> ?</w:t>
+      </w:r>
+      <w:proofErr w:type="gramEnd"/>
+      <w:r>
+        <w:rPr>
+          <w:rFonts w:ascii="inherit" w:eastAsia="Times New Roman" w:hAnsi="inherit" w:cs="Courier New"/>
+          <w:color w:val="303336"/>
+          <w:sz w:val="20"/>
+          <w:szCs w:val="20"/>
+          <w:bdr w:val="none" w:sz="0" w:space="0" w:color="auto" w:frame="1"/>
+          <w:shd w:val="clear" w:color="auto" w:fill="EFF0F1"/>
+        </w:rPr>
+        <w:t xml:space="preserve"> </w:t>
       </w:r>
       <w:proofErr w:type="spellStart"/>
       <w:r>
@@ -4860,9 +5055,22 @@
           <w:bdr w:val="none" w:sz="0" w:space="0" w:color="auto" w:frame="1"/>
           <w:shd w:val="clear" w:color="auto" w:fill="EFF0F1"/>
         </w:rPr>
-        <w:t>/^(?:</w:t>
-      </w:r>
-      <w:proofErr w:type="spellStart"/>
+        <w:t>/^</w:t>
+      </w:r>
+      <w:proofErr w:type="gramStart"/>
+      <w:r>
+        <w:rPr>
+          <w:rFonts w:ascii="inherit" w:eastAsia="Times New Roman" w:hAnsi="inherit" w:cs="Courier New"/>
+          <w:color w:val="7D2727"/>
+          <w:sz w:val="20"/>
+          <w:szCs w:val="20"/>
+          <w:bdr w:val="none" w:sz="0" w:space="0" w:color="auto" w:frame="1"/>
+          <w:shd w:val="clear" w:color="auto" w:fill="EFF0F1"/>
+        </w:rPr>
+        <w:t>(?:</w:t>
+      </w:r>
+      <w:proofErr w:type="spellStart"/>
+      <w:proofErr w:type="gramEnd"/>
       <w:r>
         <w:rPr>
           <w:rFonts w:ascii="inherit" w:eastAsia="Times New Roman" w:hAnsi="inherit" w:cs="Courier New"/>
@@ -5137,6 +5345,7 @@
         <w:t xml:space="preserve">        text = </w:t>
       </w:r>
       <w:proofErr w:type="spellStart"/>
+      <w:proofErr w:type="gramStart"/>
       <w:r>
         <w:rPr>
           <w:rFonts w:ascii="inherit" w:eastAsia="Times New Roman" w:hAnsi="inherit" w:cs="Courier New"/>
@@ -5149,6 +5358,7 @@
         <w:t>activeEl.value.slice</w:t>
       </w:r>
       <w:proofErr w:type="spellEnd"/>
+      <w:proofErr w:type="gramEnd"/>
       <w:r>
         <w:rPr>
           <w:rFonts w:ascii="inherit" w:eastAsia="Times New Roman" w:hAnsi="inherit" w:cs="Courier New"/>
@@ -5297,6 +5507,7 @@
         <w:t xml:space="preserve"> (</w:t>
       </w:r>
       <w:proofErr w:type="spellStart"/>
+      <w:proofErr w:type="gramStart"/>
       <w:r>
         <w:rPr>
           <w:rFonts w:ascii="inherit" w:eastAsia="Times New Roman" w:hAnsi="inherit" w:cs="Courier New"/>
@@ -5309,6 +5520,7 @@
         <w:t>window.getSelection</w:t>
       </w:r>
       <w:proofErr w:type="spellEnd"/>
+      <w:proofErr w:type="gramEnd"/>
       <w:r>
         <w:rPr>
           <w:rFonts w:ascii="inherit" w:eastAsia="Times New Roman" w:hAnsi="inherit" w:cs="Courier New"/>
@@ -5365,6 +5577,7 @@
         <w:t xml:space="preserve">        text = </w:t>
       </w:r>
       <w:proofErr w:type="spellStart"/>
+      <w:proofErr w:type="gramStart"/>
       <w:r>
         <w:rPr>
           <w:rFonts w:ascii="inherit" w:eastAsia="Times New Roman" w:hAnsi="inherit" w:cs="Courier New"/>
@@ -5377,6 +5590,7 @@
         <w:t>window.getSelection</w:t>
       </w:r>
       <w:proofErr w:type="spellEnd"/>
+      <w:proofErr w:type="gramEnd"/>
       <w:r>
         <w:rPr>
           <w:rFonts w:ascii="inherit" w:eastAsia="Times New Roman" w:hAnsi="inherit" w:cs="Courier New"/>
@@ -5633,6 +5847,7 @@
         </w:rPr>
       </w:pPr>
       <w:proofErr w:type="spellStart"/>
+      <w:proofErr w:type="gramStart"/>
       <w:r>
         <w:rPr>
           <w:rFonts w:ascii="inherit" w:eastAsia="Times New Roman" w:hAnsi="inherit" w:cs="Courier New"/>
@@ -5645,6 +5860,7 @@
         <w:t>document.onmouseup</w:t>
       </w:r>
       <w:proofErr w:type="spellEnd"/>
+      <w:proofErr w:type="gramEnd"/>
       <w:r>
         <w:rPr>
           <w:rFonts w:ascii="inherit" w:eastAsia="Times New Roman" w:hAnsi="inherit" w:cs="Courier New"/>
@@ -5771,6 +5987,7 @@
         <w:t xml:space="preserve">  </w:t>
       </w:r>
       <w:proofErr w:type="spellStart"/>
+      <w:proofErr w:type="gramStart"/>
       <w:r>
         <w:rPr>
           <w:rFonts w:ascii="inherit" w:eastAsia="Times New Roman" w:hAnsi="inherit" w:cs="Courier New"/>
@@ -5783,6 +6000,7 @@
         <w:t>document.getElementById</w:t>
       </w:r>
       <w:proofErr w:type="spellEnd"/>
+      <w:proofErr w:type="gramEnd"/>
       <w:r>
         <w:rPr>
           <w:rFonts w:ascii="inherit" w:eastAsia="Times New Roman" w:hAnsi="inherit" w:cs="Courier New"/>
@@ -6319,7 +6537,19 @@
           <w:bdr w:val="none" w:sz="0" w:space="0" w:color="auto" w:frame="1"/>
           <w:shd w:val="clear" w:color="auto" w:fill="EFF0F1"/>
         </w:rPr>
-        <w:t>Please select some text.</w:t>
+        <w:t xml:space="preserve">Please select some </w:t>
+      </w:r>
+      <w:proofErr w:type="gramStart"/>
+      <w:r>
+        <w:rPr>
+          <w:rFonts w:ascii="inherit" w:eastAsia="Times New Roman" w:hAnsi="inherit" w:cs="Courier New"/>
+          <w:color w:val="303336"/>
+          <w:sz w:val="20"/>
+          <w:szCs w:val="20"/>
+          <w:bdr w:val="none" w:sz="0" w:space="0" w:color="auto" w:frame="1"/>
+          <w:shd w:val="clear" w:color="auto" w:fill="EFF0F1"/>
+        </w:rPr>
+        <w:t>text.</w:t>
       </w:r>
       <w:r>
         <w:rPr>
@@ -6330,7 +6560,19 @@
           <w:bdr w:val="none" w:sz="0" w:space="0" w:color="auto" w:frame="1"/>
           <w:shd w:val="clear" w:color="auto" w:fill="EFF0F1"/>
         </w:rPr>
-        <w:t>&lt;/p&gt;</w:t>
+        <w:t>&lt;</w:t>
+      </w:r>
+      <w:proofErr w:type="gramEnd"/>
+      <w:r>
+        <w:rPr>
+          <w:rFonts w:ascii="inherit" w:eastAsia="Times New Roman" w:hAnsi="inherit" w:cs="Courier New"/>
+          <w:color w:val="7D2727"/>
+          <w:sz w:val="20"/>
+          <w:szCs w:val="20"/>
+          <w:bdr w:val="none" w:sz="0" w:space="0" w:color="auto" w:frame="1"/>
+          <w:shd w:val="clear" w:color="auto" w:fill="EFF0F1"/>
+        </w:rPr>
+        <w:t>/p&gt;</w:t>
       </w:r>
     </w:p>
     <w:p>
@@ -7153,7 +7395,29 @@
           <w:szCs w:val="23"/>
           <w:shd w:val="clear" w:color="auto" w:fill="FFFFFF"/>
         </w:rPr>
-        <w:t>. So there is no way to make it fully synchronous.</w:t>
+        <w:t xml:space="preserve">. </w:t>
+      </w:r>
+      <w:proofErr w:type="gramStart"/>
+      <w:r>
+        <w:rPr>
+          <w:rFonts w:ascii="Arial" w:hAnsi="Arial" w:cs="Arial"/>
+          <w:color w:val="242729"/>
+          <w:sz w:val="23"/>
+          <w:szCs w:val="23"/>
+          <w:shd w:val="clear" w:color="auto" w:fill="FFFFFF"/>
+        </w:rPr>
+        <w:t>So</w:t>
+      </w:r>
+      <w:proofErr w:type="gramEnd"/>
+      <w:r>
+        <w:rPr>
+          <w:rFonts w:ascii="Arial" w:hAnsi="Arial" w:cs="Arial"/>
+          <w:color w:val="242729"/>
+          <w:sz w:val="23"/>
+          <w:szCs w:val="23"/>
+          <w:shd w:val="clear" w:color="auto" w:fill="FFFFFF"/>
+        </w:rPr>
+        <w:t xml:space="preserve"> there is no way to make it fully synchronous.</w:t>
       </w:r>
     </w:p>
     <w:p>
@@ -7211,6 +7475,7 @@
         <w:t xml:space="preserve"> </w:t>
       </w:r>
       <w:proofErr w:type="spellStart"/>
+      <w:proofErr w:type="gramStart"/>
       <w:r>
         <w:rPr>
           <w:rFonts w:ascii="inherit" w:eastAsia="Times New Roman" w:hAnsi="inherit" w:cs="Courier New"/>
@@ -7232,7 +7497,19 @@
           <w:bdr w:val="none" w:sz="0" w:space="0" w:color="auto" w:frame="1"/>
           <w:shd w:val="clear" w:color="auto" w:fill="EFF0F1"/>
         </w:rPr>
-        <w:t>()</w:t>
+        <w:t>(</w:t>
+      </w:r>
+      <w:proofErr w:type="gramEnd"/>
+      <w:r>
+        <w:rPr>
+          <w:rFonts w:ascii="inherit" w:eastAsia="Times New Roman" w:hAnsi="inherit" w:cs="Courier New"/>
+          <w:color w:val="303336"/>
+          <w:sz w:val="20"/>
+          <w:szCs w:val="20"/>
+          <w:bdr w:val="none" w:sz="0" w:space="0" w:color="auto" w:frame="1"/>
+          <w:shd w:val="clear" w:color="auto" w:fill="EFF0F1"/>
+        </w:rPr>
+        <w:t>)</w:t>
       </w:r>
     </w:p>
     <w:p>
@@ -7323,6 +7600,7 @@
         <w:t xml:space="preserve">    emit </w:t>
       </w:r>
       <w:proofErr w:type="spellStart"/>
+      <w:proofErr w:type="gramStart"/>
       <w:r>
         <w:rPr>
           <w:rFonts w:ascii="inherit" w:eastAsia="Times New Roman" w:hAnsi="inherit" w:cs="Courier New"/>
@@ -7344,7 +7622,19 @@
           <w:bdr w:val="none" w:sz="0" w:space="0" w:color="auto" w:frame="1"/>
           <w:shd w:val="clear" w:color="auto" w:fill="EFF0F1"/>
         </w:rPr>
-        <w:t>();</w:t>
+        <w:t>(</w:t>
+      </w:r>
+      <w:proofErr w:type="gramEnd"/>
+      <w:r>
+        <w:rPr>
+          <w:rFonts w:ascii="inherit" w:eastAsia="Times New Roman" w:hAnsi="inherit" w:cs="Courier New"/>
+          <w:color w:val="303336"/>
+          <w:sz w:val="20"/>
+          <w:szCs w:val="20"/>
+          <w:bdr w:val="none" w:sz="0" w:space="0" w:color="auto" w:frame="1"/>
+          <w:shd w:val="clear" w:color="auto" w:fill="EFF0F1"/>
+        </w:rPr>
+        <w:t>);</w:t>
       </w:r>
     </w:p>
     <w:p>
@@ -7478,7 +7768,31 @@
           <w:bdr w:val="none" w:sz="0" w:space="0" w:color="auto" w:frame="1"/>
           <w:shd w:val="clear" w:color="auto" w:fill="EFF0F1"/>
         </w:rPr>
-        <w:t xml:space="preserve"> get()</w:t>
+        <w:t xml:space="preserve"> </w:t>
+      </w:r>
+      <w:proofErr w:type="gramStart"/>
+      <w:r>
+        <w:rPr>
+          <w:rFonts w:ascii="inherit" w:eastAsia="Times New Roman" w:hAnsi="inherit" w:cs="Courier New"/>
+          <w:color w:val="303336"/>
+          <w:sz w:val="20"/>
+          <w:szCs w:val="20"/>
+          <w:bdr w:val="none" w:sz="0" w:space="0" w:color="auto" w:frame="1"/>
+          <w:shd w:val="clear" w:color="auto" w:fill="EFF0F1"/>
+        </w:rPr>
+        <w:t>get(</w:t>
+      </w:r>
+      <w:proofErr w:type="gramEnd"/>
+      <w:r>
+        <w:rPr>
+          <w:rFonts w:ascii="inherit" w:eastAsia="Times New Roman" w:hAnsi="inherit" w:cs="Courier New"/>
+          <w:color w:val="303336"/>
+          <w:sz w:val="20"/>
+          <w:szCs w:val="20"/>
+          <w:bdr w:val="none" w:sz="0" w:space="0" w:color="auto" w:frame="1"/>
+          <w:shd w:val="clear" w:color="auto" w:fill="EFF0F1"/>
+        </w:rPr>
+        <w:t>)</w:t>
       </w:r>
     </w:p>
     <w:p>
@@ -7705,6 +8019,7 @@
         <w:t xml:space="preserve">    </w:t>
       </w:r>
       <w:proofErr w:type="spellStart"/>
+      <w:proofErr w:type="gramStart"/>
       <w:r>
         <w:rPr>
           <w:rFonts w:ascii="inherit" w:eastAsia="Times New Roman" w:hAnsi="inherit" w:cs="Courier New"/>
@@ -7726,7 +8041,19 @@
           <w:bdr w:val="none" w:sz="0" w:space="0" w:color="auto" w:frame="1"/>
           <w:shd w:val="clear" w:color="auto" w:fill="EFF0F1"/>
         </w:rPr>
-        <w:t>::connect(</w:t>
+        <w:t>::</w:t>
+      </w:r>
+      <w:proofErr w:type="gramEnd"/>
+      <w:r>
+        <w:rPr>
+          <w:rFonts w:ascii="inherit" w:eastAsia="Times New Roman" w:hAnsi="inherit" w:cs="Courier New"/>
+          <w:color w:val="303336"/>
+          <w:sz w:val="20"/>
+          <w:szCs w:val="20"/>
+          <w:bdr w:val="none" w:sz="0" w:space="0" w:color="auto" w:frame="1"/>
+          <w:shd w:val="clear" w:color="auto" w:fill="EFF0F1"/>
+        </w:rPr>
+        <w:t>connect(</w:t>
       </w:r>
       <w:r>
         <w:rPr>
@@ -7851,7 +8178,31 @@
           <w:bdr w:val="none" w:sz="0" w:space="0" w:color="auto" w:frame="1"/>
           <w:shd w:val="clear" w:color="auto" w:fill="EFF0F1"/>
         </w:rPr>
-        <w:t>"test();"</w:t>
+        <w:t>"</w:t>
+      </w:r>
+      <w:proofErr w:type="gramStart"/>
+      <w:r>
+        <w:rPr>
+          <w:rFonts w:ascii="inherit" w:eastAsia="Times New Roman" w:hAnsi="inherit" w:cs="Courier New"/>
+          <w:color w:val="7D2727"/>
+          <w:sz w:val="20"/>
+          <w:szCs w:val="20"/>
+          <w:bdr w:val="none" w:sz="0" w:space="0" w:color="auto" w:frame="1"/>
+          <w:shd w:val="clear" w:color="auto" w:fill="EFF0F1"/>
+        </w:rPr>
+        <w:t>test(</w:t>
+      </w:r>
+      <w:proofErr w:type="gramEnd"/>
+      <w:r>
+        <w:rPr>
+          <w:rFonts w:ascii="inherit" w:eastAsia="Times New Roman" w:hAnsi="inherit" w:cs="Courier New"/>
+          <w:color w:val="7D2727"/>
+          <w:sz w:val="20"/>
+          <w:szCs w:val="20"/>
+          <w:bdr w:val="none" w:sz="0" w:space="0" w:color="auto" w:frame="1"/>
+          <w:shd w:val="clear" w:color="auto" w:fill="EFF0F1"/>
+        </w:rPr>
+        <w:t>);"</w:t>
       </w:r>
       <w:r>
         <w:rPr>
@@ -8021,6 +8372,7 @@
         <w:t xml:space="preserve">            result = </w:t>
       </w:r>
       <w:proofErr w:type="spellStart"/>
+      <w:proofErr w:type="gramStart"/>
       <w:r>
         <w:rPr>
           <w:rFonts w:ascii="inherit" w:eastAsia="Times New Roman" w:hAnsi="inherit" w:cs="Courier New"/>
@@ -8033,6 +8385,7 @@
         <w:t>v.toString</w:t>
       </w:r>
       <w:proofErr w:type="spellEnd"/>
+      <w:proofErr w:type="gramEnd"/>
       <w:r>
         <w:rPr>
           <w:rFonts w:ascii="inherit" w:eastAsia="Times New Roman" w:hAnsi="inherit" w:cs="Courier New"/>
@@ -8089,6 +8442,7 @@
         <w:t xml:space="preserve">            </w:t>
       </w:r>
       <w:proofErr w:type="spellStart"/>
+      <w:proofErr w:type="gramStart"/>
       <w:r>
         <w:rPr>
           <w:rFonts w:ascii="inherit" w:eastAsia="Times New Roman" w:hAnsi="inherit" w:cs="Courier New"/>
@@ -8112,6 +8466,7 @@
         <w:t>.ranJavaScript</w:t>
       </w:r>
       <w:proofErr w:type="spellEnd"/>
+      <w:proofErr w:type="gramEnd"/>
       <w:r>
         <w:rPr>
           <w:rFonts w:ascii="inherit" w:eastAsia="Times New Roman" w:hAnsi="inherit" w:cs="Courier New"/>
@@ -8245,6 +8600,7 @@
         <w:t xml:space="preserve">    </w:t>
       </w:r>
       <w:proofErr w:type="spellStart"/>
+      <w:proofErr w:type="gramStart"/>
       <w:r>
         <w:rPr>
           <w:rFonts w:ascii="inherit" w:eastAsia="Times New Roman" w:hAnsi="inherit" w:cs="Courier New"/>
@@ -8257,6 +8613,7 @@
         <w:t>loop.exec</w:t>
       </w:r>
       <w:proofErr w:type="spellEnd"/>
+      <w:proofErr w:type="gramEnd"/>
       <w:r>
         <w:rPr>
           <w:rFonts w:ascii="inherit" w:eastAsia="Times New Roman" w:hAnsi="inherit" w:cs="Courier New"/>
@@ -8375,6 +8732,4606 @@
           <w:shd w:val="clear" w:color="auto" w:fill="EFF0F1"/>
         </w:rPr>
         <w:t>}</w:t>
+      </w:r>
+    </w:p>
+    <w:p/>
+    <w:p>
+      <w:pPr>
+        <w:pStyle w:val="Heading1"/>
+        <w:spacing w:before="0" w:beforeAutospacing="0" w:after="180" w:afterAutospacing="0" w:line="276" w:lineRule="atLeast"/>
+        <w:textAlignment w:val="baseline"/>
+        <w:rPr>
+          <w:rFonts w:ascii="Arial" w:hAnsi="Arial" w:cs="Arial"/>
+          <w:b w:val="0"/>
+          <w:bCs w:val="0"/>
+          <w:color w:val="404244"/>
+          <w:spacing w:val="-15"/>
+          <w:sz w:val="54"/>
+          <w:szCs w:val="54"/>
+        </w:rPr>
+      </w:pPr>
+      <w:proofErr w:type="spellStart"/>
+      <w:r>
+        <w:rPr>
+          <w:rFonts w:ascii="Arial" w:hAnsi="Arial" w:cs="Arial"/>
+          <w:b w:val="0"/>
+          <w:bCs w:val="0"/>
+          <w:color w:val="404244"/>
+          <w:spacing w:val="-15"/>
+          <w:sz w:val="54"/>
+          <w:szCs w:val="54"/>
+        </w:rPr>
+        <w:t>QWinTaskbarButton</w:t>
+      </w:r>
+      <w:proofErr w:type="spellEnd"/>
+      <w:r>
+        <w:rPr>
+          <w:rFonts w:ascii="Arial" w:hAnsi="Arial" w:cs="Arial"/>
+          <w:b w:val="0"/>
+          <w:bCs w:val="0"/>
+          <w:color w:val="404244"/>
+          <w:spacing w:val="-15"/>
+          <w:sz w:val="54"/>
+          <w:szCs w:val="54"/>
+        </w:rPr>
+        <w:t xml:space="preserve"> Class</w:t>
+      </w:r>
+    </w:p>
+    <w:p>
+      <w:hyperlink r:id="rId8" w:anchor="details" w:history="1">
+        <w:r>
+          <w:rPr>
+            <w:rStyle w:val="Hyperlink"/>
+          </w:rPr>
+          <w:t>https://doc.qt.io/qt-5/qwintaskbarbutton.html#details</w:t>
+        </w:r>
+      </w:hyperlink>
+    </w:p>
+    <w:p>
+      <w:hyperlink r:id="rId9" w:history="1">
+        <w:r>
+          <w:rPr>
+            <w:rStyle w:val="Hyperlink"/>
+          </w:rPr>
+          <w:t>https://doc.qt.io/qt-5/qwintaskbarprogress.html</w:t>
+        </w:r>
+      </w:hyperlink>
+    </w:p>
+    <w:p/>
+    <w:p>
+      <w:pPr>
+        <w:pStyle w:val="Heading1"/>
+        <w:shd w:val="clear" w:color="auto" w:fill="FFFFFF"/>
+        <w:spacing w:before="0" w:beforeAutospacing="0" w:after="0" w:afterAutospacing="0"/>
+        <w:textAlignment w:val="baseline"/>
+        <w:rPr>
+          <w:rFonts w:ascii="Arial" w:hAnsi="Arial" w:cs="Arial"/>
+          <w:color w:val="242729"/>
+        </w:rPr>
+      </w:pPr>
+      <w:hyperlink r:id="rId10" w:history="1">
+        <w:proofErr w:type="spellStart"/>
+        <w:r>
+          <w:rPr>
+            <w:rStyle w:val="Hyperlink"/>
+            <w:rFonts w:ascii="Arial" w:hAnsi="Arial" w:cs="Arial"/>
+            <w:b w:val="0"/>
+            <w:bCs w:val="0"/>
+            <w:color w:val="242729"/>
+            <w:bdr w:val="none" w:sz="0" w:space="0" w:color="auto" w:frame="1"/>
+          </w:rPr>
+          <w:t>rightclick</w:t>
+        </w:r>
+        <w:proofErr w:type="spellEnd"/>
+        <w:r>
+          <w:rPr>
+            <w:rStyle w:val="Hyperlink"/>
+            <w:rFonts w:ascii="Arial" w:hAnsi="Arial" w:cs="Arial"/>
+            <w:b w:val="0"/>
+            <w:bCs w:val="0"/>
+            <w:color w:val="242729"/>
+            <w:bdr w:val="none" w:sz="0" w:space="0" w:color="auto" w:frame="1"/>
+          </w:rPr>
+          <w:t xml:space="preserve"> event in Qt to open a context menu</w:t>
+        </w:r>
+      </w:hyperlink>
+    </w:p>
+    <w:p/>
+    <w:p>
+      <w:pPr>
+        <w:shd w:val="clear" w:color="auto" w:fill="FFFFFF"/>
+        <w:spacing w:after="0" w:line="240" w:lineRule="auto"/>
+        <w:textAlignment w:val="baseline"/>
+        <w:rPr>
+          <w:rFonts w:ascii="Arial" w:eastAsia="Times New Roman" w:hAnsi="Arial" w:cs="Arial"/>
+          <w:color w:val="242729"/>
+          <w:sz w:val="23"/>
+          <w:szCs w:val="23"/>
+        </w:rPr>
+      </w:pPr>
+      <w:proofErr w:type="spellStart"/>
+      <w:r>
+        <w:rPr>
+          <w:rFonts w:ascii="Consolas" w:eastAsia="Times New Roman" w:hAnsi="Consolas" w:cs="Courier New"/>
+          <w:color w:val="242729"/>
+          <w:sz w:val="20"/>
+          <w:szCs w:val="20"/>
+          <w:bdr w:val="none" w:sz="0" w:space="0" w:color="auto" w:frame="1"/>
+          <w:shd w:val="clear" w:color="auto" w:fill="EFF0F1"/>
+        </w:rPr>
+        <w:t>customContextMenuRequested</w:t>
+      </w:r>
+      <w:proofErr w:type="spellEnd"/>
+      <w:r>
+        <w:rPr>
+          <w:rFonts w:ascii="Arial" w:eastAsia="Times New Roman" w:hAnsi="Arial" w:cs="Arial"/>
+          <w:color w:val="242729"/>
+          <w:sz w:val="23"/>
+          <w:szCs w:val="23"/>
+        </w:rPr>
+        <w:t xml:space="preserve"> is emitted when the widget's </w:t>
+      </w:r>
+      <w:proofErr w:type="spellStart"/>
+      <w:r>
+        <w:rPr>
+          <w:rFonts w:ascii="Arial" w:eastAsia="Times New Roman" w:hAnsi="Arial" w:cs="Arial"/>
+          <w:color w:val="242729"/>
+          <w:sz w:val="23"/>
+          <w:szCs w:val="23"/>
+        </w:rPr>
+        <w:t>contextMenuPolicy</w:t>
+      </w:r>
+      <w:proofErr w:type="spellEnd"/>
+      <w:r>
+        <w:rPr>
+          <w:rFonts w:ascii="Arial" w:eastAsia="Times New Roman" w:hAnsi="Arial" w:cs="Arial"/>
+          <w:color w:val="242729"/>
+          <w:sz w:val="23"/>
+          <w:szCs w:val="23"/>
+        </w:rPr>
+        <w:t xml:space="preserve"> is </w:t>
+      </w:r>
+      <w:proofErr w:type="gramStart"/>
+      <w:r>
+        <w:rPr>
+          <w:rFonts w:ascii="Consolas" w:eastAsia="Times New Roman" w:hAnsi="Consolas" w:cs="Courier New"/>
+          <w:color w:val="242729"/>
+          <w:sz w:val="20"/>
+          <w:szCs w:val="20"/>
+          <w:bdr w:val="none" w:sz="0" w:space="0" w:color="auto" w:frame="1"/>
+          <w:shd w:val="clear" w:color="auto" w:fill="EFF0F1"/>
+        </w:rPr>
+        <w:t>Qt::</w:t>
+      </w:r>
+      <w:proofErr w:type="spellStart"/>
+      <w:proofErr w:type="gramEnd"/>
+      <w:r>
+        <w:rPr>
+          <w:rFonts w:ascii="Consolas" w:eastAsia="Times New Roman" w:hAnsi="Consolas" w:cs="Courier New"/>
+          <w:color w:val="242729"/>
+          <w:sz w:val="20"/>
+          <w:szCs w:val="20"/>
+          <w:bdr w:val="none" w:sz="0" w:space="0" w:color="auto" w:frame="1"/>
+          <w:shd w:val="clear" w:color="auto" w:fill="EFF0F1"/>
+        </w:rPr>
+        <w:t>CustomContextMenu</w:t>
+      </w:r>
+      <w:proofErr w:type="spellEnd"/>
+      <w:r>
+        <w:rPr>
+          <w:rFonts w:ascii="Arial" w:eastAsia="Times New Roman" w:hAnsi="Arial" w:cs="Arial"/>
+          <w:color w:val="242729"/>
+          <w:sz w:val="23"/>
+          <w:szCs w:val="23"/>
+        </w:rPr>
+        <w:t xml:space="preserve">, and the user has requested a context menu on the widget. </w:t>
+      </w:r>
+      <w:proofErr w:type="gramStart"/>
+      <w:r>
+        <w:rPr>
+          <w:rFonts w:ascii="Arial" w:eastAsia="Times New Roman" w:hAnsi="Arial" w:cs="Arial"/>
+          <w:color w:val="242729"/>
+          <w:sz w:val="23"/>
+          <w:szCs w:val="23"/>
+        </w:rPr>
+        <w:t>So</w:t>
+      </w:r>
+      <w:proofErr w:type="gramEnd"/>
+      <w:r>
+        <w:rPr>
+          <w:rFonts w:ascii="Arial" w:eastAsia="Times New Roman" w:hAnsi="Arial" w:cs="Arial"/>
+          <w:color w:val="242729"/>
+          <w:sz w:val="23"/>
+          <w:szCs w:val="23"/>
+        </w:rPr>
+        <w:t xml:space="preserve"> in the constructor of your widget you can call </w:t>
+      </w:r>
+      <w:proofErr w:type="spellStart"/>
+      <w:r>
+        <w:rPr>
+          <w:rFonts w:ascii="Consolas" w:eastAsia="Times New Roman" w:hAnsi="Consolas" w:cs="Courier New"/>
+          <w:color w:val="242729"/>
+          <w:sz w:val="20"/>
+          <w:szCs w:val="20"/>
+          <w:bdr w:val="none" w:sz="0" w:space="0" w:color="auto" w:frame="1"/>
+          <w:shd w:val="clear" w:color="auto" w:fill="EFF0F1"/>
+        </w:rPr>
+        <w:t>setContextMenuPolicy</w:t>
+      </w:r>
+      <w:proofErr w:type="spellEnd"/>
+      <w:r>
+        <w:rPr>
+          <w:rFonts w:ascii="Arial" w:eastAsia="Times New Roman" w:hAnsi="Arial" w:cs="Arial"/>
+          <w:color w:val="242729"/>
+          <w:sz w:val="23"/>
+          <w:szCs w:val="23"/>
+        </w:rPr>
+        <w:t> and connect </w:t>
+      </w:r>
+      <w:proofErr w:type="spellStart"/>
+      <w:r>
+        <w:rPr>
+          <w:rFonts w:ascii="Consolas" w:eastAsia="Times New Roman" w:hAnsi="Consolas" w:cs="Courier New"/>
+          <w:color w:val="242729"/>
+          <w:sz w:val="20"/>
+          <w:szCs w:val="20"/>
+          <w:bdr w:val="none" w:sz="0" w:space="0" w:color="auto" w:frame="1"/>
+          <w:shd w:val="clear" w:color="auto" w:fill="EFF0F1"/>
+        </w:rPr>
+        <w:t>customContextMenuRequested</w:t>
+      </w:r>
+      <w:proofErr w:type="spellEnd"/>
+      <w:r>
+        <w:rPr>
+          <w:rFonts w:ascii="Arial" w:eastAsia="Times New Roman" w:hAnsi="Arial" w:cs="Arial"/>
+          <w:color w:val="242729"/>
+          <w:sz w:val="23"/>
+          <w:szCs w:val="23"/>
+        </w:rPr>
+        <w:t> to a slot to make a custom context menu.</w:t>
+      </w:r>
+    </w:p>
+    <w:p>
+      <w:pPr>
+        <w:shd w:val="clear" w:color="auto" w:fill="FFFFFF"/>
+        <w:spacing w:after="0" w:line="240" w:lineRule="auto"/>
+        <w:textAlignment w:val="baseline"/>
+        <w:rPr>
+          <w:rFonts w:ascii="Arial" w:eastAsia="Times New Roman" w:hAnsi="Arial" w:cs="Arial"/>
+          <w:color w:val="242729"/>
+          <w:sz w:val="23"/>
+          <w:szCs w:val="23"/>
+        </w:rPr>
+      </w:pPr>
+      <w:r>
+        <w:rPr>
+          <w:rFonts w:ascii="Arial" w:eastAsia="Times New Roman" w:hAnsi="Arial" w:cs="Arial"/>
+          <w:color w:val="242729"/>
+          <w:sz w:val="23"/>
+          <w:szCs w:val="23"/>
+        </w:rPr>
+        <w:t>In the constructor of </w:t>
+      </w:r>
+      <w:proofErr w:type="spellStart"/>
+      <w:proofErr w:type="gramStart"/>
+      <w:r>
+        <w:rPr>
+          <w:rFonts w:ascii="Consolas" w:eastAsia="Times New Roman" w:hAnsi="Consolas" w:cs="Courier New"/>
+          <w:color w:val="242729"/>
+          <w:sz w:val="20"/>
+          <w:szCs w:val="20"/>
+          <w:bdr w:val="none" w:sz="0" w:space="0" w:color="auto" w:frame="1"/>
+          <w:shd w:val="clear" w:color="auto" w:fill="EFF0F1"/>
+        </w:rPr>
+        <w:t>plotspace</w:t>
+      </w:r>
+      <w:proofErr w:type="spellEnd"/>
+      <w:r>
+        <w:rPr>
+          <w:rFonts w:ascii="Arial" w:eastAsia="Times New Roman" w:hAnsi="Arial" w:cs="Arial"/>
+          <w:color w:val="242729"/>
+          <w:sz w:val="23"/>
+          <w:szCs w:val="23"/>
+        </w:rPr>
+        <w:t> :</w:t>
+      </w:r>
+      <w:proofErr w:type="gramEnd"/>
+    </w:p>
+    <w:p>
+      <w:pPr>
+        <w:shd w:val="clear" w:color="auto" w:fill="EFF0F1"/>
+        <w:tabs>
+          <w:tab w:val="left" w:pos="916"/>
+          <w:tab w:val="left" w:pos="1832"/>
+          <w:tab w:val="left" w:pos="2748"/>
+          <w:tab w:val="left" w:pos="3664"/>
+          <w:tab w:val="left" w:pos="4580"/>
+          <w:tab w:val="left" w:pos="5496"/>
+          <w:tab w:val="left" w:pos="6412"/>
+          <w:tab w:val="left" w:pos="7328"/>
+          <w:tab w:val="left" w:pos="8244"/>
+          <w:tab w:val="left" w:pos="9160"/>
+          <w:tab w:val="left" w:pos="10076"/>
+          <w:tab w:val="left" w:pos="10992"/>
+          <w:tab w:val="left" w:pos="11908"/>
+          <w:tab w:val="left" w:pos="12824"/>
+          <w:tab w:val="left" w:pos="13740"/>
+          <w:tab w:val="left" w:pos="14656"/>
+        </w:tabs>
+        <w:spacing w:after="0" w:line="240" w:lineRule="auto"/>
+        <w:textAlignment w:val="baseline"/>
+        <w:rPr>
+          <w:rFonts w:ascii="inherit" w:eastAsia="Times New Roman" w:hAnsi="inherit" w:cs="Courier New"/>
+          <w:color w:val="303336"/>
+          <w:sz w:val="20"/>
+          <w:szCs w:val="20"/>
+          <w:bdr w:val="none" w:sz="0" w:space="0" w:color="auto" w:frame="1"/>
+          <w:shd w:val="clear" w:color="auto" w:fill="EFF0F1"/>
+        </w:rPr>
+      </w:pPr>
+      <w:r>
+        <w:rPr>
+          <w:rFonts w:ascii="inherit" w:eastAsia="Times New Roman" w:hAnsi="inherit" w:cs="Courier New"/>
+          <w:color w:val="101094"/>
+          <w:sz w:val="20"/>
+          <w:szCs w:val="20"/>
+          <w:bdr w:val="none" w:sz="0" w:space="0" w:color="auto" w:frame="1"/>
+          <w:shd w:val="clear" w:color="auto" w:fill="EFF0F1"/>
+        </w:rPr>
+        <w:t>this</w:t>
+      </w:r>
+      <w:r>
+        <w:rPr>
+          <w:rFonts w:ascii="inherit" w:eastAsia="Times New Roman" w:hAnsi="inherit" w:cs="Courier New"/>
+          <w:color w:val="303336"/>
+          <w:sz w:val="20"/>
+          <w:szCs w:val="20"/>
+          <w:bdr w:val="none" w:sz="0" w:space="0" w:color="auto" w:frame="1"/>
+          <w:shd w:val="clear" w:color="auto" w:fill="EFF0F1"/>
+        </w:rPr>
+        <w:t>-&gt;</w:t>
+      </w:r>
+      <w:proofErr w:type="spellStart"/>
+      <w:proofErr w:type="gramStart"/>
+      <w:r>
+        <w:rPr>
+          <w:rFonts w:ascii="inherit" w:eastAsia="Times New Roman" w:hAnsi="inherit" w:cs="Courier New"/>
+          <w:color w:val="303336"/>
+          <w:sz w:val="20"/>
+          <w:szCs w:val="20"/>
+          <w:bdr w:val="none" w:sz="0" w:space="0" w:color="auto" w:frame="1"/>
+          <w:shd w:val="clear" w:color="auto" w:fill="EFF0F1"/>
+        </w:rPr>
+        <w:t>setContextMenuPolicy</w:t>
+      </w:r>
+      <w:proofErr w:type="spellEnd"/>
+      <w:r>
+        <w:rPr>
+          <w:rFonts w:ascii="inherit" w:eastAsia="Times New Roman" w:hAnsi="inherit" w:cs="Courier New"/>
+          <w:color w:val="303336"/>
+          <w:sz w:val="20"/>
+          <w:szCs w:val="20"/>
+          <w:bdr w:val="none" w:sz="0" w:space="0" w:color="auto" w:frame="1"/>
+          <w:shd w:val="clear" w:color="auto" w:fill="EFF0F1"/>
+        </w:rPr>
+        <w:t>(</w:t>
+      </w:r>
+      <w:proofErr w:type="gramEnd"/>
+      <w:r>
+        <w:rPr>
+          <w:rFonts w:ascii="inherit" w:eastAsia="Times New Roman" w:hAnsi="inherit" w:cs="Courier New"/>
+          <w:color w:val="2B91AF"/>
+          <w:sz w:val="20"/>
+          <w:szCs w:val="20"/>
+          <w:bdr w:val="none" w:sz="0" w:space="0" w:color="auto" w:frame="1"/>
+          <w:shd w:val="clear" w:color="auto" w:fill="EFF0F1"/>
+        </w:rPr>
+        <w:t>Qt</w:t>
+      </w:r>
+      <w:r>
+        <w:rPr>
+          <w:rFonts w:ascii="inherit" w:eastAsia="Times New Roman" w:hAnsi="inherit" w:cs="Courier New"/>
+          <w:color w:val="303336"/>
+          <w:sz w:val="20"/>
+          <w:szCs w:val="20"/>
+          <w:bdr w:val="none" w:sz="0" w:space="0" w:color="auto" w:frame="1"/>
+          <w:shd w:val="clear" w:color="auto" w:fill="EFF0F1"/>
+        </w:rPr>
+        <w:t>::</w:t>
+      </w:r>
+      <w:proofErr w:type="spellStart"/>
+      <w:r>
+        <w:rPr>
+          <w:rFonts w:ascii="inherit" w:eastAsia="Times New Roman" w:hAnsi="inherit" w:cs="Courier New"/>
+          <w:color w:val="2B91AF"/>
+          <w:sz w:val="20"/>
+          <w:szCs w:val="20"/>
+          <w:bdr w:val="none" w:sz="0" w:space="0" w:color="auto" w:frame="1"/>
+          <w:shd w:val="clear" w:color="auto" w:fill="EFF0F1"/>
+        </w:rPr>
+        <w:t>CustomContextMenu</w:t>
+      </w:r>
+      <w:proofErr w:type="spellEnd"/>
+      <w:r>
+        <w:rPr>
+          <w:rFonts w:ascii="inherit" w:eastAsia="Times New Roman" w:hAnsi="inherit" w:cs="Courier New"/>
+          <w:color w:val="303336"/>
+          <w:sz w:val="20"/>
+          <w:szCs w:val="20"/>
+          <w:bdr w:val="none" w:sz="0" w:space="0" w:color="auto" w:frame="1"/>
+          <w:shd w:val="clear" w:color="auto" w:fill="EFF0F1"/>
+        </w:rPr>
+        <w:t>);</w:t>
+      </w:r>
+    </w:p>
+    <w:p>
+      <w:pPr>
+        <w:shd w:val="clear" w:color="auto" w:fill="EFF0F1"/>
+        <w:tabs>
+          <w:tab w:val="left" w:pos="916"/>
+          <w:tab w:val="left" w:pos="1832"/>
+          <w:tab w:val="left" w:pos="2748"/>
+          <w:tab w:val="left" w:pos="3664"/>
+          <w:tab w:val="left" w:pos="4580"/>
+          <w:tab w:val="left" w:pos="5496"/>
+          <w:tab w:val="left" w:pos="6412"/>
+          <w:tab w:val="left" w:pos="7328"/>
+          <w:tab w:val="left" w:pos="8244"/>
+          <w:tab w:val="left" w:pos="9160"/>
+          <w:tab w:val="left" w:pos="10076"/>
+          <w:tab w:val="left" w:pos="10992"/>
+          <w:tab w:val="left" w:pos="11908"/>
+          <w:tab w:val="left" w:pos="12824"/>
+          <w:tab w:val="left" w:pos="13740"/>
+          <w:tab w:val="left" w:pos="14656"/>
+        </w:tabs>
+        <w:spacing w:after="0" w:line="240" w:lineRule="auto"/>
+        <w:textAlignment w:val="baseline"/>
+        <w:rPr>
+          <w:rFonts w:ascii="inherit" w:eastAsia="Times New Roman" w:hAnsi="inherit" w:cs="Courier New"/>
+          <w:color w:val="303336"/>
+          <w:sz w:val="20"/>
+          <w:szCs w:val="20"/>
+          <w:bdr w:val="none" w:sz="0" w:space="0" w:color="auto" w:frame="1"/>
+          <w:shd w:val="clear" w:color="auto" w:fill="EFF0F1"/>
+        </w:rPr>
+      </w:pPr>
+    </w:p>
+    <w:p>
+      <w:pPr>
+        <w:shd w:val="clear" w:color="auto" w:fill="EFF0F1"/>
+        <w:tabs>
+          <w:tab w:val="left" w:pos="916"/>
+          <w:tab w:val="left" w:pos="1832"/>
+          <w:tab w:val="left" w:pos="2748"/>
+          <w:tab w:val="left" w:pos="3664"/>
+          <w:tab w:val="left" w:pos="4580"/>
+          <w:tab w:val="left" w:pos="5496"/>
+          <w:tab w:val="left" w:pos="6412"/>
+          <w:tab w:val="left" w:pos="7328"/>
+          <w:tab w:val="left" w:pos="8244"/>
+          <w:tab w:val="left" w:pos="9160"/>
+          <w:tab w:val="left" w:pos="10076"/>
+          <w:tab w:val="left" w:pos="10992"/>
+          <w:tab w:val="left" w:pos="11908"/>
+          <w:tab w:val="left" w:pos="12824"/>
+          <w:tab w:val="left" w:pos="13740"/>
+          <w:tab w:val="left" w:pos="14656"/>
+        </w:tabs>
+        <w:spacing w:after="0" w:line="240" w:lineRule="auto"/>
+        <w:textAlignment w:val="baseline"/>
+        <w:rPr>
+          <w:rFonts w:ascii="inherit" w:eastAsia="Times New Roman" w:hAnsi="inherit" w:cs="Courier New"/>
+          <w:color w:val="303336"/>
+          <w:sz w:val="20"/>
+          <w:szCs w:val="20"/>
+          <w:bdr w:val="none" w:sz="0" w:space="0" w:color="auto" w:frame="1"/>
+          <w:shd w:val="clear" w:color="auto" w:fill="EFF0F1"/>
+        </w:rPr>
+      </w:pPr>
+      <w:proofErr w:type="gramStart"/>
+      <w:r>
+        <w:rPr>
+          <w:rFonts w:ascii="inherit" w:eastAsia="Times New Roman" w:hAnsi="inherit" w:cs="Courier New"/>
+          <w:color w:val="303336"/>
+          <w:sz w:val="20"/>
+          <w:szCs w:val="20"/>
+          <w:bdr w:val="none" w:sz="0" w:space="0" w:color="auto" w:frame="1"/>
+          <w:shd w:val="clear" w:color="auto" w:fill="EFF0F1"/>
+        </w:rPr>
+        <w:t>connect(</w:t>
+      </w:r>
+      <w:proofErr w:type="gramEnd"/>
+      <w:r>
+        <w:rPr>
+          <w:rFonts w:ascii="inherit" w:eastAsia="Times New Roman" w:hAnsi="inherit" w:cs="Courier New"/>
+          <w:color w:val="101094"/>
+          <w:sz w:val="20"/>
+          <w:szCs w:val="20"/>
+          <w:bdr w:val="none" w:sz="0" w:space="0" w:color="auto" w:frame="1"/>
+          <w:shd w:val="clear" w:color="auto" w:fill="EFF0F1"/>
+        </w:rPr>
+        <w:t>this</w:t>
+      </w:r>
+      <w:r>
+        <w:rPr>
+          <w:rFonts w:ascii="inherit" w:eastAsia="Times New Roman" w:hAnsi="inherit" w:cs="Courier New"/>
+          <w:color w:val="303336"/>
+          <w:sz w:val="20"/>
+          <w:szCs w:val="20"/>
+          <w:bdr w:val="none" w:sz="0" w:space="0" w:color="auto" w:frame="1"/>
+          <w:shd w:val="clear" w:color="auto" w:fill="EFF0F1"/>
+        </w:rPr>
+        <w:t>, SIGNAL(</w:t>
+      </w:r>
+      <w:proofErr w:type="spellStart"/>
+      <w:r>
+        <w:rPr>
+          <w:rFonts w:ascii="inherit" w:eastAsia="Times New Roman" w:hAnsi="inherit" w:cs="Courier New"/>
+          <w:color w:val="303336"/>
+          <w:sz w:val="20"/>
+          <w:szCs w:val="20"/>
+          <w:bdr w:val="none" w:sz="0" w:space="0" w:color="auto" w:frame="1"/>
+          <w:shd w:val="clear" w:color="auto" w:fill="EFF0F1"/>
+        </w:rPr>
+        <w:t>customContextMenuRequested</w:t>
+      </w:r>
+      <w:proofErr w:type="spellEnd"/>
+      <w:r>
+        <w:rPr>
+          <w:rFonts w:ascii="inherit" w:eastAsia="Times New Roman" w:hAnsi="inherit" w:cs="Courier New"/>
+          <w:color w:val="303336"/>
+          <w:sz w:val="20"/>
+          <w:szCs w:val="20"/>
+          <w:bdr w:val="none" w:sz="0" w:space="0" w:color="auto" w:frame="1"/>
+          <w:shd w:val="clear" w:color="auto" w:fill="EFF0F1"/>
+        </w:rPr>
+        <w:t>(</w:t>
+      </w:r>
+      <w:r>
+        <w:rPr>
+          <w:rFonts w:ascii="inherit" w:eastAsia="Times New Roman" w:hAnsi="inherit" w:cs="Courier New"/>
+          <w:color w:val="101094"/>
+          <w:sz w:val="20"/>
+          <w:szCs w:val="20"/>
+          <w:bdr w:val="none" w:sz="0" w:space="0" w:color="auto" w:frame="1"/>
+          <w:shd w:val="clear" w:color="auto" w:fill="EFF0F1"/>
+        </w:rPr>
+        <w:t>const</w:t>
+      </w:r>
+      <w:r>
+        <w:rPr>
+          <w:rFonts w:ascii="inherit" w:eastAsia="Times New Roman" w:hAnsi="inherit" w:cs="Courier New"/>
+          <w:color w:val="303336"/>
+          <w:sz w:val="20"/>
+          <w:szCs w:val="20"/>
+          <w:bdr w:val="none" w:sz="0" w:space="0" w:color="auto" w:frame="1"/>
+          <w:shd w:val="clear" w:color="auto" w:fill="EFF0F1"/>
+        </w:rPr>
+        <w:t xml:space="preserve"> </w:t>
+      </w:r>
+      <w:proofErr w:type="spellStart"/>
+      <w:r>
+        <w:rPr>
+          <w:rFonts w:ascii="inherit" w:eastAsia="Times New Roman" w:hAnsi="inherit" w:cs="Courier New"/>
+          <w:color w:val="2B91AF"/>
+          <w:sz w:val="20"/>
+          <w:szCs w:val="20"/>
+          <w:bdr w:val="none" w:sz="0" w:space="0" w:color="auto" w:frame="1"/>
+          <w:shd w:val="clear" w:color="auto" w:fill="EFF0F1"/>
+        </w:rPr>
+        <w:t>QPoint</w:t>
+      </w:r>
+      <w:proofErr w:type="spellEnd"/>
+      <w:r>
+        <w:rPr>
+          <w:rFonts w:ascii="inherit" w:eastAsia="Times New Roman" w:hAnsi="inherit" w:cs="Courier New"/>
+          <w:color w:val="303336"/>
+          <w:sz w:val="20"/>
+          <w:szCs w:val="20"/>
+          <w:bdr w:val="none" w:sz="0" w:space="0" w:color="auto" w:frame="1"/>
+          <w:shd w:val="clear" w:color="auto" w:fill="EFF0F1"/>
+        </w:rPr>
+        <w:t xml:space="preserve"> &amp;)), </w:t>
+      </w:r>
+    </w:p>
+    <w:p>
+      <w:pPr>
+        <w:shd w:val="clear" w:color="auto" w:fill="EFF0F1"/>
+        <w:tabs>
+          <w:tab w:val="left" w:pos="916"/>
+          <w:tab w:val="left" w:pos="1832"/>
+          <w:tab w:val="left" w:pos="2748"/>
+          <w:tab w:val="left" w:pos="3664"/>
+          <w:tab w:val="left" w:pos="4580"/>
+          <w:tab w:val="left" w:pos="5496"/>
+          <w:tab w:val="left" w:pos="6412"/>
+          <w:tab w:val="left" w:pos="7328"/>
+          <w:tab w:val="left" w:pos="8244"/>
+          <w:tab w:val="left" w:pos="9160"/>
+          <w:tab w:val="left" w:pos="10076"/>
+          <w:tab w:val="left" w:pos="10992"/>
+          <w:tab w:val="left" w:pos="11908"/>
+          <w:tab w:val="left" w:pos="12824"/>
+          <w:tab w:val="left" w:pos="13740"/>
+          <w:tab w:val="left" w:pos="14656"/>
+        </w:tabs>
+        <w:spacing w:after="0" w:line="240" w:lineRule="auto"/>
+        <w:textAlignment w:val="baseline"/>
+        <w:rPr>
+          <w:rFonts w:ascii="Consolas" w:eastAsia="Times New Roman" w:hAnsi="Consolas" w:cs="Courier New"/>
+          <w:color w:val="393318"/>
+          <w:sz w:val="20"/>
+          <w:szCs w:val="20"/>
+        </w:rPr>
+      </w:pPr>
+      <w:r>
+        <w:rPr>
+          <w:rFonts w:ascii="inherit" w:eastAsia="Times New Roman" w:hAnsi="inherit" w:cs="Courier New"/>
+          <w:color w:val="303336"/>
+          <w:sz w:val="20"/>
+          <w:szCs w:val="20"/>
+          <w:bdr w:val="none" w:sz="0" w:space="0" w:color="auto" w:frame="1"/>
+          <w:shd w:val="clear" w:color="auto" w:fill="EFF0F1"/>
+        </w:rPr>
+        <w:t xml:space="preserve">        </w:t>
+      </w:r>
+      <w:r>
+        <w:rPr>
+          <w:rFonts w:ascii="inherit" w:eastAsia="Times New Roman" w:hAnsi="inherit" w:cs="Courier New"/>
+          <w:color w:val="101094"/>
+          <w:sz w:val="20"/>
+          <w:szCs w:val="20"/>
+          <w:bdr w:val="none" w:sz="0" w:space="0" w:color="auto" w:frame="1"/>
+          <w:shd w:val="clear" w:color="auto" w:fill="EFF0F1"/>
+        </w:rPr>
+        <w:t>this</w:t>
+      </w:r>
+      <w:r>
+        <w:rPr>
+          <w:rFonts w:ascii="inherit" w:eastAsia="Times New Roman" w:hAnsi="inherit" w:cs="Courier New"/>
+          <w:color w:val="303336"/>
+          <w:sz w:val="20"/>
+          <w:szCs w:val="20"/>
+          <w:bdr w:val="none" w:sz="0" w:space="0" w:color="auto" w:frame="1"/>
+          <w:shd w:val="clear" w:color="auto" w:fill="EFF0F1"/>
+        </w:rPr>
+        <w:t xml:space="preserve">, </w:t>
+      </w:r>
+      <w:proofErr w:type="gramStart"/>
+      <w:r>
+        <w:rPr>
+          <w:rFonts w:ascii="inherit" w:eastAsia="Times New Roman" w:hAnsi="inherit" w:cs="Courier New"/>
+          <w:color w:val="303336"/>
+          <w:sz w:val="20"/>
+          <w:szCs w:val="20"/>
+          <w:bdr w:val="none" w:sz="0" w:space="0" w:color="auto" w:frame="1"/>
+          <w:shd w:val="clear" w:color="auto" w:fill="EFF0F1"/>
+        </w:rPr>
+        <w:t>SLOT(</w:t>
+      </w:r>
+      <w:proofErr w:type="spellStart"/>
+      <w:proofErr w:type="gramEnd"/>
+      <w:r>
+        <w:rPr>
+          <w:rFonts w:ascii="inherit" w:eastAsia="Times New Roman" w:hAnsi="inherit" w:cs="Courier New"/>
+          <w:color w:val="2B91AF"/>
+          <w:sz w:val="20"/>
+          <w:szCs w:val="20"/>
+          <w:bdr w:val="none" w:sz="0" w:space="0" w:color="auto" w:frame="1"/>
+          <w:shd w:val="clear" w:color="auto" w:fill="EFF0F1"/>
+        </w:rPr>
+        <w:t>ShowContextMenu</w:t>
+      </w:r>
+      <w:proofErr w:type="spellEnd"/>
+      <w:r>
+        <w:rPr>
+          <w:rFonts w:ascii="inherit" w:eastAsia="Times New Roman" w:hAnsi="inherit" w:cs="Courier New"/>
+          <w:color w:val="303336"/>
+          <w:sz w:val="20"/>
+          <w:szCs w:val="20"/>
+          <w:bdr w:val="none" w:sz="0" w:space="0" w:color="auto" w:frame="1"/>
+          <w:shd w:val="clear" w:color="auto" w:fill="EFF0F1"/>
+        </w:rPr>
+        <w:t>(</w:t>
+      </w:r>
+      <w:r>
+        <w:rPr>
+          <w:rFonts w:ascii="inherit" w:eastAsia="Times New Roman" w:hAnsi="inherit" w:cs="Courier New"/>
+          <w:color w:val="101094"/>
+          <w:sz w:val="20"/>
+          <w:szCs w:val="20"/>
+          <w:bdr w:val="none" w:sz="0" w:space="0" w:color="auto" w:frame="1"/>
+          <w:shd w:val="clear" w:color="auto" w:fill="EFF0F1"/>
+        </w:rPr>
+        <w:t>const</w:t>
+      </w:r>
+      <w:r>
+        <w:rPr>
+          <w:rFonts w:ascii="inherit" w:eastAsia="Times New Roman" w:hAnsi="inherit" w:cs="Courier New"/>
+          <w:color w:val="303336"/>
+          <w:sz w:val="20"/>
+          <w:szCs w:val="20"/>
+          <w:bdr w:val="none" w:sz="0" w:space="0" w:color="auto" w:frame="1"/>
+          <w:shd w:val="clear" w:color="auto" w:fill="EFF0F1"/>
+        </w:rPr>
+        <w:t xml:space="preserve"> </w:t>
+      </w:r>
+      <w:proofErr w:type="spellStart"/>
+      <w:r>
+        <w:rPr>
+          <w:rFonts w:ascii="inherit" w:eastAsia="Times New Roman" w:hAnsi="inherit" w:cs="Courier New"/>
+          <w:color w:val="2B91AF"/>
+          <w:sz w:val="20"/>
+          <w:szCs w:val="20"/>
+          <w:bdr w:val="none" w:sz="0" w:space="0" w:color="auto" w:frame="1"/>
+          <w:shd w:val="clear" w:color="auto" w:fill="EFF0F1"/>
+        </w:rPr>
+        <w:t>QPoint</w:t>
+      </w:r>
+      <w:proofErr w:type="spellEnd"/>
+      <w:r>
+        <w:rPr>
+          <w:rFonts w:ascii="inherit" w:eastAsia="Times New Roman" w:hAnsi="inherit" w:cs="Courier New"/>
+          <w:color w:val="303336"/>
+          <w:sz w:val="20"/>
+          <w:szCs w:val="20"/>
+          <w:bdr w:val="none" w:sz="0" w:space="0" w:color="auto" w:frame="1"/>
+          <w:shd w:val="clear" w:color="auto" w:fill="EFF0F1"/>
+        </w:rPr>
+        <w:t xml:space="preserve"> &amp;)));</w:t>
+      </w:r>
+    </w:p>
+    <w:p>
+      <w:pPr>
+        <w:shd w:val="clear" w:color="auto" w:fill="FFFFFF"/>
+        <w:spacing w:after="0" w:line="240" w:lineRule="auto"/>
+        <w:textAlignment w:val="baseline"/>
+        <w:rPr>
+          <w:rFonts w:ascii="Arial" w:eastAsia="Times New Roman" w:hAnsi="Arial" w:cs="Arial"/>
+          <w:color w:val="242729"/>
+          <w:sz w:val="23"/>
+          <w:szCs w:val="23"/>
+        </w:rPr>
+      </w:pPr>
+      <w:proofErr w:type="spellStart"/>
+      <w:r>
+        <w:rPr>
+          <w:rFonts w:ascii="Consolas" w:eastAsia="Times New Roman" w:hAnsi="Consolas" w:cs="Courier New"/>
+          <w:color w:val="242729"/>
+          <w:sz w:val="20"/>
+          <w:szCs w:val="20"/>
+          <w:bdr w:val="none" w:sz="0" w:space="0" w:color="auto" w:frame="1"/>
+          <w:shd w:val="clear" w:color="auto" w:fill="EFF0F1"/>
+        </w:rPr>
+        <w:lastRenderedPageBreak/>
+        <w:t>ShowContextMenu</w:t>
+      </w:r>
+      <w:proofErr w:type="spellEnd"/>
+      <w:r>
+        <w:rPr>
+          <w:rFonts w:ascii="Arial" w:eastAsia="Times New Roman" w:hAnsi="Arial" w:cs="Arial"/>
+          <w:color w:val="242729"/>
+          <w:sz w:val="23"/>
+          <w:szCs w:val="23"/>
+        </w:rPr>
+        <w:t> slot should be a class member of </w:t>
+      </w:r>
+      <w:proofErr w:type="spellStart"/>
+      <w:proofErr w:type="gramStart"/>
+      <w:r>
+        <w:rPr>
+          <w:rFonts w:ascii="Consolas" w:eastAsia="Times New Roman" w:hAnsi="Consolas" w:cs="Courier New"/>
+          <w:color w:val="242729"/>
+          <w:sz w:val="20"/>
+          <w:szCs w:val="20"/>
+          <w:bdr w:val="none" w:sz="0" w:space="0" w:color="auto" w:frame="1"/>
+          <w:shd w:val="clear" w:color="auto" w:fill="EFF0F1"/>
+        </w:rPr>
+        <w:t>plotspace</w:t>
+      </w:r>
+      <w:r>
+        <w:rPr>
+          <w:rFonts w:ascii="Arial" w:eastAsia="Times New Roman" w:hAnsi="Arial" w:cs="Arial"/>
+          <w:color w:val="242729"/>
+          <w:sz w:val="23"/>
+          <w:szCs w:val="23"/>
+        </w:rPr>
+        <w:t>like</w:t>
+      </w:r>
+      <w:proofErr w:type="spellEnd"/>
+      <w:r>
+        <w:rPr>
+          <w:rFonts w:ascii="Arial" w:eastAsia="Times New Roman" w:hAnsi="Arial" w:cs="Arial"/>
+          <w:color w:val="242729"/>
+          <w:sz w:val="23"/>
+          <w:szCs w:val="23"/>
+        </w:rPr>
+        <w:t xml:space="preserve"> :</w:t>
+      </w:r>
+      <w:proofErr w:type="gramEnd"/>
+    </w:p>
+    <w:p>
+      <w:pPr>
+        <w:shd w:val="clear" w:color="auto" w:fill="EFF0F1"/>
+        <w:tabs>
+          <w:tab w:val="left" w:pos="916"/>
+          <w:tab w:val="left" w:pos="1832"/>
+          <w:tab w:val="left" w:pos="2748"/>
+          <w:tab w:val="left" w:pos="3664"/>
+          <w:tab w:val="left" w:pos="4580"/>
+          <w:tab w:val="left" w:pos="5496"/>
+          <w:tab w:val="left" w:pos="6412"/>
+          <w:tab w:val="left" w:pos="7328"/>
+          <w:tab w:val="left" w:pos="8244"/>
+          <w:tab w:val="left" w:pos="9160"/>
+          <w:tab w:val="left" w:pos="10076"/>
+          <w:tab w:val="left" w:pos="10992"/>
+          <w:tab w:val="left" w:pos="11908"/>
+          <w:tab w:val="left" w:pos="12824"/>
+          <w:tab w:val="left" w:pos="13740"/>
+          <w:tab w:val="left" w:pos="14656"/>
+        </w:tabs>
+        <w:spacing w:after="0" w:line="240" w:lineRule="auto"/>
+        <w:textAlignment w:val="baseline"/>
+        <w:rPr>
+          <w:rFonts w:ascii="inherit" w:eastAsia="Times New Roman" w:hAnsi="inherit" w:cs="Courier New"/>
+          <w:color w:val="303336"/>
+          <w:sz w:val="20"/>
+          <w:szCs w:val="20"/>
+          <w:bdr w:val="none" w:sz="0" w:space="0" w:color="auto" w:frame="1"/>
+          <w:shd w:val="clear" w:color="auto" w:fill="EFF0F1"/>
+        </w:rPr>
+      </w:pPr>
+      <w:r>
+        <w:rPr>
+          <w:rFonts w:ascii="inherit" w:eastAsia="Times New Roman" w:hAnsi="inherit" w:cs="Courier New"/>
+          <w:color w:val="101094"/>
+          <w:sz w:val="20"/>
+          <w:szCs w:val="20"/>
+          <w:bdr w:val="none" w:sz="0" w:space="0" w:color="auto" w:frame="1"/>
+          <w:shd w:val="clear" w:color="auto" w:fill="EFF0F1"/>
+        </w:rPr>
+        <w:t>void</w:t>
+      </w:r>
+      <w:r>
+        <w:rPr>
+          <w:rFonts w:ascii="inherit" w:eastAsia="Times New Roman" w:hAnsi="inherit" w:cs="Courier New"/>
+          <w:color w:val="303336"/>
+          <w:sz w:val="20"/>
+          <w:szCs w:val="20"/>
+          <w:bdr w:val="none" w:sz="0" w:space="0" w:color="auto" w:frame="1"/>
+          <w:shd w:val="clear" w:color="auto" w:fill="EFF0F1"/>
+        </w:rPr>
+        <w:t xml:space="preserve"> </w:t>
+      </w:r>
+      <w:proofErr w:type="spellStart"/>
+      <w:proofErr w:type="gramStart"/>
+      <w:r>
+        <w:rPr>
+          <w:rFonts w:ascii="inherit" w:eastAsia="Times New Roman" w:hAnsi="inherit" w:cs="Courier New"/>
+          <w:color w:val="303336"/>
+          <w:sz w:val="20"/>
+          <w:szCs w:val="20"/>
+          <w:bdr w:val="none" w:sz="0" w:space="0" w:color="auto" w:frame="1"/>
+          <w:shd w:val="clear" w:color="auto" w:fill="EFF0F1"/>
+        </w:rPr>
+        <w:t>plotspace</w:t>
+      </w:r>
+      <w:proofErr w:type="spellEnd"/>
+      <w:r>
+        <w:rPr>
+          <w:rFonts w:ascii="inherit" w:eastAsia="Times New Roman" w:hAnsi="inherit" w:cs="Courier New"/>
+          <w:color w:val="303336"/>
+          <w:sz w:val="20"/>
+          <w:szCs w:val="20"/>
+          <w:bdr w:val="none" w:sz="0" w:space="0" w:color="auto" w:frame="1"/>
+          <w:shd w:val="clear" w:color="auto" w:fill="EFF0F1"/>
+        </w:rPr>
+        <w:t>::</w:t>
+      </w:r>
+      <w:proofErr w:type="spellStart"/>
+      <w:proofErr w:type="gramEnd"/>
+      <w:r>
+        <w:rPr>
+          <w:rFonts w:ascii="inherit" w:eastAsia="Times New Roman" w:hAnsi="inherit" w:cs="Courier New"/>
+          <w:color w:val="2B91AF"/>
+          <w:sz w:val="20"/>
+          <w:szCs w:val="20"/>
+          <w:bdr w:val="none" w:sz="0" w:space="0" w:color="auto" w:frame="1"/>
+          <w:shd w:val="clear" w:color="auto" w:fill="EFF0F1"/>
+        </w:rPr>
+        <w:t>ShowContextMenu</w:t>
+      </w:r>
+      <w:proofErr w:type="spellEnd"/>
+      <w:r>
+        <w:rPr>
+          <w:rFonts w:ascii="inherit" w:eastAsia="Times New Roman" w:hAnsi="inherit" w:cs="Courier New"/>
+          <w:color w:val="303336"/>
+          <w:sz w:val="20"/>
+          <w:szCs w:val="20"/>
+          <w:bdr w:val="none" w:sz="0" w:space="0" w:color="auto" w:frame="1"/>
+          <w:shd w:val="clear" w:color="auto" w:fill="EFF0F1"/>
+        </w:rPr>
+        <w:t>(</w:t>
+      </w:r>
+      <w:r>
+        <w:rPr>
+          <w:rFonts w:ascii="inherit" w:eastAsia="Times New Roman" w:hAnsi="inherit" w:cs="Courier New"/>
+          <w:color w:val="101094"/>
+          <w:sz w:val="20"/>
+          <w:szCs w:val="20"/>
+          <w:bdr w:val="none" w:sz="0" w:space="0" w:color="auto" w:frame="1"/>
+          <w:shd w:val="clear" w:color="auto" w:fill="EFF0F1"/>
+        </w:rPr>
+        <w:t>const</w:t>
+      </w:r>
+      <w:r>
+        <w:rPr>
+          <w:rFonts w:ascii="inherit" w:eastAsia="Times New Roman" w:hAnsi="inherit" w:cs="Courier New"/>
+          <w:color w:val="303336"/>
+          <w:sz w:val="20"/>
+          <w:szCs w:val="20"/>
+          <w:bdr w:val="none" w:sz="0" w:space="0" w:color="auto" w:frame="1"/>
+          <w:shd w:val="clear" w:color="auto" w:fill="EFF0F1"/>
+        </w:rPr>
+        <w:t xml:space="preserve"> </w:t>
+      </w:r>
+      <w:proofErr w:type="spellStart"/>
+      <w:r>
+        <w:rPr>
+          <w:rFonts w:ascii="inherit" w:eastAsia="Times New Roman" w:hAnsi="inherit" w:cs="Courier New"/>
+          <w:color w:val="2B91AF"/>
+          <w:sz w:val="20"/>
+          <w:szCs w:val="20"/>
+          <w:bdr w:val="none" w:sz="0" w:space="0" w:color="auto" w:frame="1"/>
+          <w:shd w:val="clear" w:color="auto" w:fill="EFF0F1"/>
+        </w:rPr>
+        <w:t>QPoint</w:t>
+      </w:r>
+      <w:proofErr w:type="spellEnd"/>
+      <w:r>
+        <w:rPr>
+          <w:rFonts w:ascii="inherit" w:eastAsia="Times New Roman" w:hAnsi="inherit" w:cs="Courier New"/>
+          <w:color w:val="303336"/>
+          <w:sz w:val="20"/>
+          <w:szCs w:val="20"/>
+          <w:bdr w:val="none" w:sz="0" w:space="0" w:color="auto" w:frame="1"/>
+          <w:shd w:val="clear" w:color="auto" w:fill="EFF0F1"/>
+        </w:rPr>
+        <w:t xml:space="preserve"> &amp;pos) </w:t>
+      </w:r>
+    </w:p>
+    <w:p>
+      <w:pPr>
+        <w:shd w:val="clear" w:color="auto" w:fill="EFF0F1"/>
+        <w:tabs>
+          <w:tab w:val="left" w:pos="916"/>
+          <w:tab w:val="left" w:pos="1832"/>
+          <w:tab w:val="left" w:pos="2748"/>
+          <w:tab w:val="left" w:pos="3664"/>
+          <w:tab w:val="left" w:pos="4580"/>
+          <w:tab w:val="left" w:pos="5496"/>
+          <w:tab w:val="left" w:pos="6412"/>
+          <w:tab w:val="left" w:pos="7328"/>
+          <w:tab w:val="left" w:pos="8244"/>
+          <w:tab w:val="left" w:pos="9160"/>
+          <w:tab w:val="left" w:pos="10076"/>
+          <w:tab w:val="left" w:pos="10992"/>
+          <w:tab w:val="left" w:pos="11908"/>
+          <w:tab w:val="left" w:pos="12824"/>
+          <w:tab w:val="left" w:pos="13740"/>
+          <w:tab w:val="left" w:pos="14656"/>
+        </w:tabs>
+        <w:spacing w:after="0" w:line="240" w:lineRule="auto"/>
+        <w:textAlignment w:val="baseline"/>
+        <w:rPr>
+          <w:rFonts w:ascii="inherit" w:eastAsia="Times New Roman" w:hAnsi="inherit" w:cs="Courier New"/>
+          <w:color w:val="303336"/>
+          <w:sz w:val="20"/>
+          <w:szCs w:val="20"/>
+          <w:bdr w:val="none" w:sz="0" w:space="0" w:color="auto" w:frame="1"/>
+          <w:shd w:val="clear" w:color="auto" w:fill="EFF0F1"/>
+        </w:rPr>
+      </w:pPr>
+      <w:r>
+        <w:rPr>
+          <w:rFonts w:ascii="inherit" w:eastAsia="Times New Roman" w:hAnsi="inherit" w:cs="Courier New"/>
+          <w:color w:val="303336"/>
+          <w:sz w:val="20"/>
+          <w:szCs w:val="20"/>
+          <w:bdr w:val="none" w:sz="0" w:space="0" w:color="auto" w:frame="1"/>
+          <w:shd w:val="clear" w:color="auto" w:fill="EFF0F1"/>
+        </w:rPr>
+        <w:t>{</w:t>
+      </w:r>
+    </w:p>
+    <w:p>
+      <w:pPr>
+        <w:shd w:val="clear" w:color="auto" w:fill="EFF0F1"/>
+        <w:tabs>
+          <w:tab w:val="left" w:pos="916"/>
+          <w:tab w:val="left" w:pos="1832"/>
+          <w:tab w:val="left" w:pos="2748"/>
+          <w:tab w:val="left" w:pos="3664"/>
+          <w:tab w:val="left" w:pos="4580"/>
+          <w:tab w:val="left" w:pos="5496"/>
+          <w:tab w:val="left" w:pos="6412"/>
+          <w:tab w:val="left" w:pos="7328"/>
+          <w:tab w:val="left" w:pos="8244"/>
+          <w:tab w:val="left" w:pos="9160"/>
+          <w:tab w:val="left" w:pos="10076"/>
+          <w:tab w:val="left" w:pos="10992"/>
+          <w:tab w:val="left" w:pos="11908"/>
+          <w:tab w:val="left" w:pos="12824"/>
+          <w:tab w:val="left" w:pos="13740"/>
+          <w:tab w:val="left" w:pos="14656"/>
+        </w:tabs>
+        <w:spacing w:after="0" w:line="240" w:lineRule="auto"/>
+        <w:textAlignment w:val="baseline"/>
+        <w:rPr>
+          <w:rFonts w:ascii="inherit" w:eastAsia="Times New Roman" w:hAnsi="inherit" w:cs="Courier New"/>
+          <w:color w:val="303336"/>
+          <w:sz w:val="20"/>
+          <w:szCs w:val="20"/>
+          <w:bdr w:val="none" w:sz="0" w:space="0" w:color="auto" w:frame="1"/>
+          <w:shd w:val="clear" w:color="auto" w:fill="EFF0F1"/>
+        </w:rPr>
+      </w:pPr>
+      <w:r>
+        <w:rPr>
+          <w:rFonts w:ascii="inherit" w:eastAsia="Times New Roman" w:hAnsi="inherit" w:cs="Courier New"/>
+          <w:color w:val="303336"/>
+          <w:sz w:val="20"/>
+          <w:szCs w:val="20"/>
+          <w:bdr w:val="none" w:sz="0" w:space="0" w:color="auto" w:frame="1"/>
+          <w:shd w:val="clear" w:color="auto" w:fill="EFF0F1"/>
+        </w:rPr>
+        <w:t xml:space="preserve">   </w:t>
+      </w:r>
+      <w:proofErr w:type="spellStart"/>
+      <w:r>
+        <w:rPr>
+          <w:rFonts w:ascii="inherit" w:eastAsia="Times New Roman" w:hAnsi="inherit" w:cs="Courier New"/>
+          <w:color w:val="2B91AF"/>
+          <w:sz w:val="20"/>
+          <w:szCs w:val="20"/>
+          <w:bdr w:val="none" w:sz="0" w:space="0" w:color="auto" w:frame="1"/>
+          <w:shd w:val="clear" w:color="auto" w:fill="EFF0F1"/>
+        </w:rPr>
+        <w:t>QMenu</w:t>
+      </w:r>
+      <w:proofErr w:type="spellEnd"/>
+      <w:r>
+        <w:rPr>
+          <w:rFonts w:ascii="inherit" w:eastAsia="Times New Roman" w:hAnsi="inherit" w:cs="Courier New"/>
+          <w:color w:val="303336"/>
+          <w:sz w:val="20"/>
+          <w:szCs w:val="20"/>
+          <w:bdr w:val="none" w:sz="0" w:space="0" w:color="auto" w:frame="1"/>
+          <w:shd w:val="clear" w:color="auto" w:fill="EFF0F1"/>
+        </w:rPr>
+        <w:t xml:space="preserve"> </w:t>
+      </w:r>
+      <w:proofErr w:type="spellStart"/>
+      <w:proofErr w:type="gramStart"/>
+      <w:r>
+        <w:rPr>
+          <w:rFonts w:ascii="inherit" w:eastAsia="Times New Roman" w:hAnsi="inherit" w:cs="Courier New"/>
+          <w:color w:val="303336"/>
+          <w:sz w:val="20"/>
+          <w:szCs w:val="20"/>
+          <w:bdr w:val="none" w:sz="0" w:space="0" w:color="auto" w:frame="1"/>
+          <w:shd w:val="clear" w:color="auto" w:fill="EFF0F1"/>
+        </w:rPr>
+        <w:t>contextMenu</w:t>
+      </w:r>
+      <w:proofErr w:type="spellEnd"/>
+      <w:r>
+        <w:rPr>
+          <w:rFonts w:ascii="inherit" w:eastAsia="Times New Roman" w:hAnsi="inherit" w:cs="Courier New"/>
+          <w:color w:val="303336"/>
+          <w:sz w:val="20"/>
+          <w:szCs w:val="20"/>
+          <w:bdr w:val="none" w:sz="0" w:space="0" w:color="auto" w:frame="1"/>
+          <w:shd w:val="clear" w:color="auto" w:fill="EFF0F1"/>
+        </w:rPr>
+        <w:t>(</w:t>
+      </w:r>
+      <w:proofErr w:type="gramEnd"/>
+      <w:r>
+        <w:rPr>
+          <w:rFonts w:ascii="inherit" w:eastAsia="Times New Roman" w:hAnsi="inherit" w:cs="Courier New"/>
+          <w:color w:val="303336"/>
+          <w:sz w:val="20"/>
+          <w:szCs w:val="20"/>
+          <w:bdr w:val="none" w:sz="0" w:space="0" w:color="auto" w:frame="1"/>
+          <w:shd w:val="clear" w:color="auto" w:fill="EFF0F1"/>
+        </w:rPr>
+        <w:t>tr(</w:t>
+      </w:r>
+      <w:r>
+        <w:rPr>
+          <w:rFonts w:ascii="inherit" w:eastAsia="Times New Roman" w:hAnsi="inherit" w:cs="Courier New"/>
+          <w:color w:val="7D2727"/>
+          <w:sz w:val="20"/>
+          <w:szCs w:val="20"/>
+          <w:bdr w:val="none" w:sz="0" w:space="0" w:color="auto" w:frame="1"/>
+          <w:shd w:val="clear" w:color="auto" w:fill="EFF0F1"/>
+        </w:rPr>
+        <w:t>"Context menu"</w:t>
+      </w:r>
+      <w:r>
+        <w:rPr>
+          <w:rFonts w:ascii="inherit" w:eastAsia="Times New Roman" w:hAnsi="inherit" w:cs="Courier New"/>
+          <w:color w:val="303336"/>
+          <w:sz w:val="20"/>
+          <w:szCs w:val="20"/>
+          <w:bdr w:val="none" w:sz="0" w:space="0" w:color="auto" w:frame="1"/>
+          <w:shd w:val="clear" w:color="auto" w:fill="EFF0F1"/>
+        </w:rPr>
+        <w:t xml:space="preserve">), </w:t>
+      </w:r>
+      <w:r>
+        <w:rPr>
+          <w:rFonts w:ascii="inherit" w:eastAsia="Times New Roman" w:hAnsi="inherit" w:cs="Courier New"/>
+          <w:color w:val="101094"/>
+          <w:sz w:val="20"/>
+          <w:szCs w:val="20"/>
+          <w:bdr w:val="none" w:sz="0" w:space="0" w:color="auto" w:frame="1"/>
+          <w:shd w:val="clear" w:color="auto" w:fill="EFF0F1"/>
+        </w:rPr>
+        <w:t>this</w:t>
+      </w:r>
+      <w:r>
+        <w:rPr>
+          <w:rFonts w:ascii="inherit" w:eastAsia="Times New Roman" w:hAnsi="inherit" w:cs="Courier New"/>
+          <w:color w:val="303336"/>
+          <w:sz w:val="20"/>
+          <w:szCs w:val="20"/>
+          <w:bdr w:val="none" w:sz="0" w:space="0" w:color="auto" w:frame="1"/>
+          <w:shd w:val="clear" w:color="auto" w:fill="EFF0F1"/>
+        </w:rPr>
+        <w:t>);</w:t>
+      </w:r>
+    </w:p>
+    <w:p>
+      <w:pPr>
+        <w:shd w:val="clear" w:color="auto" w:fill="EFF0F1"/>
+        <w:tabs>
+          <w:tab w:val="left" w:pos="916"/>
+          <w:tab w:val="left" w:pos="1832"/>
+          <w:tab w:val="left" w:pos="2748"/>
+          <w:tab w:val="left" w:pos="3664"/>
+          <w:tab w:val="left" w:pos="4580"/>
+          <w:tab w:val="left" w:pos="5496"/>
+          <w:tab w:val="left" w:pos="6412"/>
+          <w:tab w:val="left" w:pos="7328"/>
+          <w:tab w:val="left" w:pos="8244"/>
+          <w:tab w:val="left" w:pos="9160"/>
+          <w:tab w:val="left" w:pos="10076"/>
+          <w:tab w:val="left" w:pos="10992"/>
+          <w:tab w:val="left" w:pos="11908"/>
+          <w:tab w:val="left" w:pos="12824"/>
+          <w:tab w:val="left" w:pos="13740"/>
+          <w:tab w:val="left" w:pos="14656"/>
+        </w:tabs>
+        <w:spacing w:after="0" w:line="240" w:lineRule="auto"/>
+        <w:textAlignment w:val="baseline"/>
+        <w:rPr>
+          <w:rFonts w:ascii="inherit" w:eastAsia="Times New Roman" w:hAnsi="inherit" w:cs="Courier New"/>
+          <w:color w:val="303336"/>
+          <w:sz w:val="20"/>
+          <w:szCs w:val="20"/>
+          <w:bdr w:val="none" w:sz="0" w:space="0" w:color="auto" w:frame="1"/>
+          <w:shd w:val="clear" w:color="auto" w:fill="EFF0F1"/>
+        </w:rPr>
+      </w:pPr>
+    </w:p>
+    <w:p>
+      <w:pPr>
+        <w:shd w:val="clear" w:color="auto" w:fill="EFF0F1"/>
+        <w:tabs>
+          <w:tab w:val="left" w:pos="916"/>
+          <w:tab w:val="left" w:pos="1832"/>
+          <w:tab w:val="left" w:pos="2748"/>
+          <w:tab w:val="left" w:pos="3664"/>
+          <w:tab w:val="left" w:pos="4580"/>
+          <w:tab w:val="left" w:pos="5496"/>
+          <w:tab w:val="left" w:pos="6412"/>
+          <w:tab w:val="left" w:pos="7328"/>
+          <w:tab w:val="left" w:pos="8244"/>
+          <w:tab w:val="left" w:pos="9160"/>
+          <w:tab w:val="left" w:pos="10076"/>
+          <w:tab w:val="left" w:pos="10992"/>
+          <w:tab w:val="left" w:pos="11908"/>
+          <w:tab w:val="left" w:pos="12824"/>
+          <w:tab w:val="left" w:pos="13740"/>
+          <w:tab w:val="left" w:pos="14656"/>
+        </w:tabs>
+        <w:spacing w:after="0" w:line="240" w:lineRule="auto"/>
+        <w:textAlignment w:val="baseline"/>
+        <w:rPr>
+          <w:rFonts w:ascii="inherit" w:eastAsia="Times New Roman" w:hAnsi="inherit" w:cs="Courier New"/>
+          <w:color w:val="303336"/>
+          <w:sz w:val="20"/>
+          <w:szCs w:val="20"/>
+          <w:bdr w:val="none" w:sz="0" w:space="0" w:color="auto" w:frame="1"/>
+          <w:shd w:val="clear" w:color="auto" w:fill="EFF0F1"/>
+        </w:rPr>
+      </w:pPr>
+      <w:r>
+        <w:rPr>
+          <w:rFonts w:ascii="inherit" w:eastAsia="Times New Roman" w:hAnsi="inherit" w:cs="Courier New"/>
+          <w:color w:val="303336"/>
+          <w:sz w:val="20"/>
+          <w:szCs w:val="20"/>
+          <w:bdr w:val="none" w:sz="0" w:space="0" w:color="auto" w:frame="1"/>
+          <w:shd w:val="clear" w:color="auto" w:fill="EFF0F1"/>
+        </w:rPr>
+        <w:t xml:space="preserve">   </w:t>
+      </w:r>
+      <w:proofErr w:type="spellStart"/>
+      <w:r>
+        <w:rPr>
+          <w:rFonts w:ascii="inherit" w:eastAsia="Times New Roman" w:hAnsi="inherit" w:cs="Courier New"/>
+          <w:color w:val="2B91AF"/>
+          <w:sz w:val="20"/>
+          <w:szCs w:val="20"/>
+          <w:bdr w:val="none" w:sz="0" w:space="0" w:color="auto" w:frame="1"/>
+          <w:shd w:val="clear" w:color="auto" w:fill="EFF0F1"/>
+        </w:rPr>
+        <w:t>QAction</w:t>
+      </w:r>
+      <w:proofErr w:type="spellEnd"/>
+      <w:r>
+        <w:rPr>
+          <w:rFonts w:ascii="inherit" w:eastAsia="Times New Roman" w:hAnsi="inherit" w:cs="Courier New"/>
+          <w:color w:val="303336"/>
+          <w:sz w:val="20"/>
+          <w:szCs w:val="20"/>
+          <w:bdr w:val="none" w:sz="0" w:space="0" w:color="auto" w:frame="1"/>
+          <w:shd w:val="clear" w:color="auto" w:fill="EFF0F1"/>
+        </w:rPr>
+        <w:t xml:space="preserve"> action1(</w:t>
+      </w:r>
+      <w:r>
+        <w:rPr>
+          <w:rFonts w:ascii="inherit" w:eastAsia="Times New Roman" w:hAnsi="inherit" w:cs="Courier New"/>
+          <w:color w:val="7D2727"/>
+          <w:sz w:val="20"/>
+          <w:szCs w:val="20"/>
+          <w:bdr w:val="none" w:sz="0" w:space="0" w:color="auto" w:frame="1"/>
+          <w:shd w:val="clear" w:color="auto" w:fill="EFF0F1"/>
+        </w:rPr>
+        <w:t>"Remove Data Point"</w:t>
+      </w:r>
+      <w:r>
+        <w:rPr>
+          <w:rFonts w:ascii="inherit" w:eastAsia="Times New Roman" w:hAnsi="inherit" w:cs="Courier New"/>
+          <w:color w:val="303336"/>
+          <w:sz w:val="20"/>
+          <w:szCs w:val="20"/>
+          <w:bdr w:val="none" w:sz="0" w:space="0" w:color="auto" w:frame="1"/>
+          <w:shd w:val="clear" w:color="auto" w:fill="EFF0F1"/>
+        </w:rPr>
+        <w:t xml:space="preserve">, </w:t>
+      </w:r>
+      <w:r>
+        <w:rPr>
+          <w:rFonts w:ascii="inherit" w:eastAsia="Times New Roman" w:hAnsi="inherit" w:cs="Courier New"/>
+          <w:color w:val="101094"/>
+          <w:sz w:val="20"/>
+          <w:szCs w:val="20"/>
+          <w:bdr w:val="none" w:sz="0" w:space="0" w:color="auto" w:frame="1"/>
+          <w:shd w:val="clear" w:color="auto" w:fill="EFF0F1"/>
+        </w:rPr>
+        <w:t>this</w:t>
+      </w:r>
+      <w:r>
+        <w:rPr>
+          <w:rFonts w:ascii="inherit" w:eastAsia="Times New Roman" w:hAnsi="inherit" w:cs="Courier New"/>
+          <w:color w:val="303336"/>
+          <w:sz w:val="20"/>
+          <w:szCs w:val="20"/>
+          <w:bdr w:val="none" w:sz="0" w:space="0" w:color="auto" w:frame="1"/>
+          <w:shd w:val="clear" w:color="auto" w:fill="EFF0F1"/>
+        </w:rPr>
+        <w:t>);</w:t>
+      </w:r>
+    </w:p>
+    <w:p>
+      <w:pPr>
+        <w:shd w:val="clear" w:color="auto" w:fill="EFF0F1"/>
+        <w:tabs>
+          <w:tab w:val="left" w:pos="916"/>
+          <w:tab w:val="left" w:pos="1832"/>
+          <w:tab w:val="left" w:pos="2748"/>
+          <w:tab w:val="left" w:pos="3664"/>
+          <w:tab w:val="left" w:pos="4580"/>
+          <w:tab w:val="left" w:pos="5496"/>
+          <w:tab w:val="left" w:pos="6412"/>
+          <w:tab w:val="left" w:pos="7328"/>
+          <w:tab w:val="left" w:pos="8244"/>
+          <w:tab w:val="left" w:pos="9160"/>
+          <w:tab w:val="left" w:pos="10076"/>
+          <w:tab w:val="left" w:pos="10992"/>
+          <w:tab w:val="left" w:pos="11908"/>
+          <w:tab w:val="left" w:pos="12824"/>
+          <w:tab w:val="left" w:pos="13740"/>
+          <w:tab w:val="left" w:pos="14656"/>
+        </w:tabs>
+        <w:spacing w:after="0" w:line="240" w:lineRule="auto"/>
+        <w:textAlignment w:val="baseline"/>
+        <w:rPr>
+          <w:rFonts w:ascii="inherit" w:eastAsia="Times New Roman" w:hAnsi="inherit" w:cs="Courier New"/>
+          <w:color w:val="303336"/>
+          <w:sz w:val="20"/>
+          <w:szCs w:val="20"/>
+          <w:bdr w:val="none" w:sz="0" w:space="0" w:color="auto" w:frame="1"/>
+          <w:shd w:val="clear" w:color="auto" w:fill="EFF0F1"/>
+        </w:rPr>
+      </w:pPr>
+      <w:r>
+        <w:rPr>
+          <w:rFonts w:ascii="inherit" w:eastAsia="Times New Roman" w:hAnsi="inherit" w:cs="Courier New"/>
+          <w:color w:val="303336"/>
+          <w:sz w:val="20"/>
+          <w:szCs w:val="20"/>
+          <w:bdr w:val="none" w:sz="0" w:space="0" w:color="auto" w:frame="1"/>
+          <w:shd w:val="clear" w:color="auto" w:fill="EFF0F1"/>
+        </w:rPr>
+        <w:t xml:space="preserve">   </w:t>
+      </w:r>
+      <w:proofErr w:type="gramStart"/>
+      <w:r>
+        <w:rPr>
+          <w:rFonts w:ascii="inherit" w:eastAsia="Times New Roman" w:hAnsi="inherit" w:cs="Courier New"/>
+          <w:color w:val="303336"/>
+          <w:sz w:val="20"/>
+          <w:szCs w:val="20"/>
+          <w:bdr w:val="none" w:sz="0" w:space="0" w:color="auto" w:frame="1"/>
+          <w:shd w:val="clear" w:color="auto" w:fill="EFF0F1"/>
+        </w:rPr>
+        <w:t>connect(</w:t>
+      </w:r>
+      <w:proofErr w:type="gramEnd"/>
+      <w:r>
+        <w:rPr>
+          <w:rFonts w:ascii="inherit" w:eastAsia="Times New Roman" w:hAnsi="inherit" w:cs="Courier New"/>
+          <w:color w:val="303336"/>
+          <w:sz w:val="20"/>
+          <w:szCs w:val="20"/>
+          <w:bdr w:val="none" w:sz="0" w:space="0" w:color="auto" w:frame="1"/>
+          <w:shd w:val="clear" w:color="auto" w:fill="EFF0F1"/>
+        </w:rPr>
+        <w:t xml:space="preserve">&amp;action1, SIGNAL(triggered()), </w:t>
+      </w:r>
+      <w:r>
+        <w:rPr>
+          <w:rFonts w:ascii="inherit" w:eastAsia="Times New Roman" w:hAnsi="inherit" w:cs="Courier New"/>
+          <w:color w:val="101094"/>
+          <w:sz w:val="20"/>
+          <w:szCs w:val="20"/>
+          <w:bdr w:val="none" w:sz="0" w:space="0" w:color="auto" w:frame="1"/>
+          <w:shd w:val="clear" w:color="auto" w:fill="EFF0F1"/>
+        </w:rPr>
+        <w:t>this</w:t>
+      </w:r>
+      <w:r>
+        <w:rPr>
+          <w:rFonts w:ascii="inherit" w:eastAsia="Times New Roman" w:hAnsi="inherit" w:cs="Courier New"/>
+          <w:color w:val="303336"/>
+          <w:sz w:val="20"/>
+          <w:szCs w:val="20"/>
+          <w:bdr w:val="none" w:sz="0" w:space="0" w:color="auto" w:frame="1"/>
+          <w:shd w:val="clear" w:color="auto" w:fill="EFF0F1"/>
+        </w:rPr>
+        <w:t>, SLOT(</w:t>
+      </w:r>
+      <w:proofErr w:type="spellStart"/>
+      <w:r>
+        <w:rPr>
+          <w:rFonts w:ascii="inherit" w:eastAsia="Times New Roman" w:hAnsi="inherit" w:cs="Courier New"/>
+          <w:color w:val="303336"/>
+          <w:sz w:val="20"/>
+          <w:szCs w:val="20"/>
+          <w:bdr w:val="none" w:sz="0" w:space="0" w:color="auto" w:frame="1"/>
+          <w:shd w:val="clear" w:color="auto" w:fill="EFF0F1"/>
+        </w:rPr>
+        <w:t>removeDataPoint</w:t>
+      </w:r>
+      <w:proofErr w:type="spellEnd"/>
+      <w:r>
+        <w:rPr>
+          <w:rFonts w:ascii="inherit" w:eastAsia="Times New Roman" w:hAnsi="inherit" w:cs="Courier New"/>
+          <w:color w:val="303336"/>
+          <w:sz w:val="20"/>
+          <w:szCs w:val="20"/>
+          <w:bdr w:val="none" w:sz="0" w:space="0" w:color="auto" w:frame="1"/>
+          <w:shd w:val="clear" w:color="auto" w:fill="EFF0F1"/>
+        </w:rPr>
+        <w:t>()));</w:t>
+      </w:r>
+    </w:p>
+    <w:p>
+      <w:pPr>
+        <w:shd w:val="clear" w:color="auto" w:fill="EFF0F1"/>
+        <w:tabs>
+          <w:tab w:val="left" w:pos="916"/>
+          <w:tab w:val="left" w:pos="1832"/>
+          <w:tab w:val="left" w:pos="2748"/>
+          <w:tab w:val="left" w:pos="3664"/>
+          <w:tab w:val="left" w:pos="4580"/>
+          <w:tab w:val="left" w:pos="5496"/>
+          <w:tab w:val="left" w:pos="6412"/>
+          <w:tab w:val="left" w:pos="7328"/>
+          <w:tab w:val="left" w:pos="8244"/>
+          <w:tab w:val="left" w:pos="9160"/>
+          <w:tab w:val="left" w:pos="10076"/>
+          <w:tab w:val="left" w:pos="10992"/>
+          <w:tab w:val="left" w:pos="11908"/>
+          <w:tab w:val="left" w:pos="12824"/>
+          <w:tab w:val="left" w:pos="13740"/>
+          <w:tab w:val="left" w:pos="14656"/>
+        </w:tabs>
+        <w:spacing w:after="0" w:line="240" w:lineRule="auto"/>
+        <w:textAlignment w:val="baseline"/>
+        <w:rPr>
+          <w:rFonts w:ascii="inherit" w:eastAsia="Times New Roman" w:hAnsi="inherit" w:cs="Courier New"/>
+          <w:color w:val="303336"/>
+          <w:sz w:val="20"/>
+          <w:szCs w:val="20"/>
+          <w:bdr w:val="none" w:sz="0" w:space="0" w:color="auto" w:frame="1"/>
+          <w:shd w:val="clear" w:color="auto" w:fill="EFF0F1"/>
+        </w:rPr>
+      </w:pPr>
+      <w:r>
+        <w:rPr>
+          <w:rFonts w:ascii="inherit" w:eastAsia="Times New Roman" w:hAnsi="inherit" w:cs="Courier New"/>
+          <w:color w:val="303336"/>
+          <w:sz w:val="20"/>
+          <w:szCs w:val="20"/>
+          <w:bdr w:val="none" w:sz="0" w:space="0" w:color="auto" w:frame="1"/>
+          <w:shd w:val="clear" w:color="auto" w:fill="EFF0F1"/>
+        </w:rPr>
+        <w:t xml:space="preserve">   </w:t>
+      </w:r>
+      <w:proofErr w:type="spellStart"/>
+      <w:r>
+        <w:rPr>
+          <w:rFonts w:ascii="inherit" w:eastAsia="Times New Roman" w:hAnsi="inherit" w:cs="Courier New"/>
+          <w:color w:val="303336"/>
+          <w:sz w:val="20"/>
+          <w:szCs w:val="20"/>
+          <w:bdr w:val="none" w:sz="0" w:space="0" w:color="auto" w:frame="1"/>
+          <w:shd w:val="clear" w:color="auto" w:fill="EFF0F1"/>
+        </w:rPr>
+        <w:t>contextMenu.addAction</w:t>
+      </w:r>
+      <w:proofErr w:type="spellEnd"/>
+      <w:r>
+        <w:rPr>
+          <w:rFonts w:ascii="inherit" w:eastAsia="Times New Roman" w:hAnsi="inherit" w:cs="Courier New"/>
+          <w:color w:val="303336"/>
+          <w:sz w:val="20"/>
+          <w:szCs w:val="20"/>
+          <w:bdr w:val="none" w:sz="0" w:space="0" w:color="auto" w:frame="1"/>
+          <w:shd w:val="clear" w:color="auto" w:fill="EFF0F1"/>
+        </w:rPr>
+        <w:t>(&amp;action1);</w:t>
+      </w:r>
+    </w:p>
+    <w:p>
+      <w:pPr>
+        <w:shd w:val="clear" w:color="auto" w:fill="EFF0F1"/>
+        <w:tabs>
+          <w:tab w:val="left" w:pos="916"/>
+          <w:tab w:val="left" w:pos="1832"/>
+          <w:tab w:val="left" w:pos="2748"/>
+          <w:tab w:val="left" w:pos="3664"/>
+          <w:tab w:val="left" w:pos="4580"/>
+          <w:tab w:val="left" w:pos="5496"/>
+          <w:tab w:val="left" w:pos="6412"/>
+          <w:tab w:val="left" w:pos="7328"/>
+          <w:tab w:val="left" w:pos="8244"/>
+          <w:tab w:val="left" w:pos="9160"/>
+          <w:tab w:val="left" w:pos="10076"/>
+          <w:tab w:val="left" w:pos="10992"/>
+          <w:tab w:val="left" w:pos="11908"/>
+          <w:tab w:val="left" w:pos="12824"/>
+          <w:tab w:val="left" w:pos="13740"/>
+          <w:tab w:val="left" w:pos="14656"/>
+        </w:tabs>
+        <w:spacing w:after="0" w:line="240" w:lineRule="auto"/>
+        <w:textAlignment w:val="baseline"/>
+        <w:rPr>
+          <w:rFonts w:ascii="inherit" w:eastAsia="Times New Roman" w:hAnsi="inherit" w:cs="Courier New"/>
+          <w:color w:val="303336"/>
+          <w:sz w:val="20"/>
+          <w:szCs w:val="20"/>
+          <w:bdr w:val="none" w:sz="0" w:space="0" w:color="auto" w:frame="1"/>
+          <w:shd w:val="clear" w:color="auto" w:fill="EFF0F1"/>
+        </w:rPr>
+      </w:pPr>
+    </w:p>
+    <w:p>
+      <w:pPr>
+        <w:shd w:val="clear" w:color="auto" w:fill="EFF0F1"/>
+        <w:tabs>
+          <w:tab w:val="left" w:pos="916"/>
+          <w:tab w:val="left" w:pos="1832"/>
+          <w:tab w:val="left" w:pos="2748"/>
+          <w:tab w:val="left" w:pos="3664"/>
+          <w:tab w:val="left" w:pos="4580"/>
+          <w:tab w:val="left" w:pos="5496"/>
+          <w:tab w:val="left" w:pos="6412"/>
+          <w:tab w:val="left" w:pos="7328"/>
+          <w:tab w:val="left" w:pos="8244"/>
+          <w:tab w:val="left" w:pos="9160"/>
+          <w:tab w:val="left" w:pos="10076"/>
+          <w:tab w:val="left" w:pos="10992"/>
+          <w:tab w:val="left" w:pos="11908"/>
+          <w:tab w:val="left" w:pos="12824"/>
+          <w:tab w:val="left" w:pos="13740"/>
+          <w:tab w:val="left" w:pos="14656"/>
+        </w:tabs>
+        <w:spacing w:after="0" w:line="240" w:lineRule="auto"/>
+        <w:textAlignment w:val="baseline"/>
+        <w:rPr>
+          <w:rFonts w:ascii="inherit" w:eastAsia="Times New Roman" w:hAnsi="inherit" w:cs="Courier New"/>
+          <w:color w:val="303336"/>
+          <w:sz w:val="20"/>
+          <w:szCs w:val="20"/>
+          <w:bdr w:val="none" w:sz="0" w:space="0" w:color="auto" w:frame="1"/>
+          <w:shd w:val="clear" w:color="auto" w:fill="EFF0F1"/>
+        </w:rPr>
+      </w:pPr>
+      <w:r>
+        <w:rPr>
+          <w:rFonts w:ascii="inherit" w:eastAsia="Times New Roman" w:hAnsi="inherit" w:cs="Courier New"/>
+          <w:color w:val="303336"/>
+          <w:sz w:val="20"/>
+          <w:szCs w:val="20"/>
+          <w:bdr w:val="none" w:sz="0" w:space="0" w:color="auto" w:frame="1"/>
+          <w:shd w:val="clear" w:color="auto" w:fill="EFF0F1"/>
+        </w:rPr>
+        <w:t xml:space="preserve">   </w:t>
+      </w:r>
+      <w:proofErr w:type="spellStart"/>
+      <w:r>
+        <w:rPr>
+          <w:rFonts w:ascii="inherit" w:eastAsia="Times New Roman" w:hAnsi="inherit" w:cs="Courier New"/>
+          <w:color w:val="303336"/>
+          <w:sz w:val="20"/>
+          <w:szCs w:val="20"/>
+          <w:bdr w:val="none" w:sz="0" w:space="0" w:color="auto" w:frame="1"/>
+          <w:shd w:val="clear" w:color="auto" w:fill="EFF0F1"/>
+        </w:rPr>
+        <w:t>contextMenu.exec</w:t>
+      </w:r>
+      <w:proofErr w:type="spellEnd"/>
+      <w:r>
+        <w:rPr>
+          <w:rFonts w:ascii="inherit" w:eastAsia="Times New Roman" w:hAnsi="inherit" w:cs="Courier New"/>
+          <w:color w:val="303336"/>
+          <w:sz w:val="20"/>
+          <w:szCs w:val="20"/>
+          <w:bdr w:val="none" w:sz="0" w:space="0" w:color="auto" w:frame="1"/>
+          <w:shd w:val="clear" w:color="auto" w:fill="EFF0F1"/>
+        </w:rPr>
+        <w:t>(</w:t>
+      </w:r>
+      <w:proofErr w:type="spellStart"/>
+      <w:r>
+        <w:rPr>
+          <w:rFonts w:ascii="inherit" w:eastAsia="Times New Roman" w:hAnsi="inherit" w:cs="Courier New"/>
+          <w:color w:val="303336"/>
+          <w:sz w:val="20"/>
+          <w:szCs w:val="20"/>
+          <w:bdr w:val="none" w:sz="0" w:space="0" w:color="auto" w:frame="1"/>
+          <w:shd w:val="clear" w:color="auto" w:fill="EFF0F1"/>
+        </w:rPr>
+        <w:t>mapToGlobal</w:t>
+      </w:r>
+      <w:proofErr w:type="spellEnd"/>
+      <w:r>
+        <w:rPr>
+          <w:rFonts w:ascii="inherit" w:eastAsia="Times New Roman" w:hAnsi="inherit" w:cs="Courier New"/>
+          <w:color w:val="303336"/>
+          <w:sz w:val="20"/>
+          <w:szCs w:val="20"/>
+          <w:bdr w:val="none" w:sz="0" w:space="0" w:color="auto" w:frame="1"/>
+          <w:shd w:val="clear" w:color="auto" w:fill="EFF0F1"/>
+        </w:rPr>
+        <w:t>(pos));</w:t>
+      </w:r>
+    </w:p>
+    <w:p>
+      <w:pPr>
+        <w:shd w:val="clear" w:color="auto" w:fill="EFF0F1"/>
+        <w:tabs>
+          <w:tab w:val="left" w:pos="916"/>
+          <w:tab w:val="left" w:pos="1832"/>
+          <w:tab w:val="left" w:pos="2748"/>
+          <w:tab w:val="left" w:pos="3664"/>
+          <w:tab w:val="left" w:pos="4580"/>
+          <w:tab w:val="left" w:pos="5496"/>
+          <w:tab w:val="left" w:pos="6412"/>
+          <w:tab w:val="left" w:pos="7328"/>
+          <w:tab w:val="left" w:pos="8244"/>
+          <w:tab w:val="left" w:pos="9160"/>
+          <w:tab w:val="left" w:pos="10076"/>
+          <w:tab w:val="left" w:pos="10992"/>
+          <w:tab w:val="left" w:pos="11908"/>
+          <w:tab w:val="left" w:pos="12824"/>
+          <w:tab w:val="left" w:pos="13740"/>
+          <w:tab w:val="left" w:pos="14656"/>
+        </w:tabs>
+        <w:spacing w:after="0" w:line="240" w:lineRule="auto"/>
+        <w:textAlignment w:val="baseline"/>
+        <w:rPr>
+          <w:rFonts w:ascii="Consolas" w:eastAsia="Times New Roman" w:hAnsi="Consolas" w:cs="Courier New"/>
+          <w:color w:val="393318"/>
+          <w:sz w:val="20"/>
+          <w:szCs w:val="20"/>
+        </w:rPr>
+      </w:pPr>
+      <w:r>
+        <w:rPr>
+          <w:rFonts w:ascii="inherit" w:eastAsia="Times New Roman" w:hAnsi="inherit" w:cs="Courier New"/>
+          <w:color w:val="303336"/>
+          <w:sz w:val="20"/>
+          <w:szCs w:val="20"/>
+          <w:bdr w:val="none" w:sz="0" w:space="0" w:color="auto" w:frame="1"/>
+          <w:shd w:val="clear" w:color="auto" w:fill="EFF0F1"/>
+        </w:rPr>
+        <w:t>}</w:t>
+      </w:r>
+    </w:p>
+    <w:p/>
+    <w:p>
+      <w:pPr>
+        <w:pStyle w:val="Heading2"/>
+        <w:spacing w:before="0"/>
+        <w:rPr>
+          <w:spacing w:val="7"/>
+          <w:sz w:val="31"/>
+          <w:szCs w:val="31"/>
+        </w:rPr>
+      </w:pPr>
+      <w:hyperlink r:id="rId11" w:tooltip="Permalink to Right-click context menus with Qt" w:history="1">
+        <w:r>
+          <w:rPr>
+            <w:rStyle w:val="Hyperlink"/>
+            <w:b/>
+            <w:bCs/>
+            <w:color w:val="0068A1"/>
+            <w:spacing w:val="7"/>
+            <w:sz w:val="31"/>
+            <w:szCs w:val="31"/>
+          </w:rPr>
+          <w:t>Right-click context menus with Qt</w:t>
+        </w:r>
+      </w:hyperlink>
+    </w:p>
+    <w:p>
+      <w:pPr>
+        <w:rPr>
+          <w:sz w:val="24"/>
+          <w:szCs w:val="24"/>
+        </w:rPr>
+      </w:pPr>
+      <w:r>
+        <w:t xml:space="preserve">— </w:t>
+      </w:r>
+      <w:proofErr w:type="spellStart"/>
+      <w:r>
+        <w:t>richardwb</w:t>
+      </w:r>
+      <w:proofErr w:type="spellEnd"/>
+      <w:r>
+        <w:t xml:space="preserve"> on Thursday, July 23, 2009 @ 20:47</w:t>
+      </w:r>
+    </w:p>
+    <w:p>
+      <w:pPr>
+        <w:pStyle w:val="NormalWeb"/>
+        <w:shd w:val="clear" w:color="auto" w:fill="FDFDFD"/>
+        <w:spacing w:before="312" w:beforeAutospacing="0" w:line="408" w:lineRule="atLeast"/>
+        <w:rPr>
+          <w:rFonts w:ascii="Lucida Sans Unicode" w:hAnsi="Lucida Sans Unicode" w:cs="Lucida Sans Unicode"/>
+          <w:color w:val="000000"/>
+          <w:sz w:val="21"/>
+          <w:szCs w:val="21"/>
+        </w:rPr>
+      </w:pPr>
+      <w:r>
+        <w:rPr>
+          <w:rFonts w:ascii="Lucida Sans Unicode" w:hAnsi="Lucida Sans Unicode" w:cs="Lucida Sans Unicode"/>
+          <w:color w:val="000000"/>
+          <w:sz w:val="21"/>
+          <w:szCs w:val="21"/>
+        </w:rPr>
+        <w:t xml:space="preserve">Getting right-clicks to popup a context menu is </w:t>
+      </w:r>
+      <w:proofErr w:type="gramStart"/>
+      <w:r>
+        <w:rPr>
+          <w:rFonts w:ascii="Lucida Sans Unicode" w:hAnsi="Lucida Sans Unicode" w:cs="Lucida Sans Unicode"/>
+          <w:color w:val="000000"/>
+          <w:sz w:val="21"/>
+          <w:szCs w:val="21"/>
+        </w:rPr>
+        <w:t>pretty straightforward</w:t>
+      </w:r>
+      <w:proofErr w:type="gramEnd"/>
+      <w:r>
+        <w:rPr>
+          <w:rFonts w:ascii="Lucida Sans Unicode" w:hAnsi="Lucida Sans Unicode" w:cs="Lucida Sans Unicode"/>
+          <w:color w:val="000000"/>
+          <w:sz w:val="21"/>
+          <w:szCs w:val="21"/>
+        </w:rPr>
+        <w:t xml:space="preserve"> in Qt. There are just a couple of things to watch out for...</w:t>
+      </w:r>
+    </w:p>
+    <w:p>
+      <w:pPr>
+        <w:pStyle w:val="NormalWeb"/>
+        <w:shd w:val="clear" w:color="auto" w:fill="FDFDFD"/>
+        <w:spacing w:before="312" w:beforeAutospacing="0" w:line="408" w:lineRule="atLeast"/>
+        <w:rPr>
+          <w:rFonts w:ascii="Lucida Sans Unicode" w:hAnsi="Lucida Sans Unicode" w:cs="Lucida Sans Unicode"/>
+          <w:color w:val="000000"/>
+          <w:sz w:val="21"/>
+          <w:szCs w:val="21"/>
+        </w:rPr>
+      </w:pPr>
+      <w:r>
+        <w:rPr>
+          <w:rFonts w:ascii="Lucida Sans Unicode" w:hAnsi="Lucida Sans Unicode" w:cs="Lucida Sans Unicode"/>
+          <w:color w:val="000000"/>
+          <w:sz w:val="21"/>
+          <w:szCs w:val="21"/>
+        </w:rPr>
+        <w:t>First, there are several ways to tell Qt you want a context menu. One approach is to subclass the widget and override the </w:t>
+      </w:r>
+      <w:proofErr w:type="spellStart"/>
+      <w:proofErr w:type="gramStart"/>
+      <w:r>
+        <w:rPr>
+          <w:rStyle w:val="HTMLCode"/>
+          <w:rFonts w:ascii="Lucida Console" w:hAnsi="Lucida Console"/>
+          <w:color w:val="000000"/>
+          <w:sz w:val="19"/>
+          <w:szCs w:val="19"/>
+          <w:bdr w:val="dashed" w:sz="6" w:space="2" w:color="EEEEEE" w:frame="1"/>
+          <w:shd w:val="clear" w:color="auto" w:fill="FFFFF5"/>
+        </w:rPr>
+        <w:t>QWidget</w:t>
+      </w:r>
+      <w:proofErr w:type="spellEnd"/>
+      <w:r>
+        <w:rPr>
+          <w:rStyle w:val="HTMLCode"/>
+          <w:rFonts w:ascii="Lucida Console" w:hAnsi="Lucida Console"/>
+          <w:color w:val="000000"/>
+          <w:sz w:val="19"/>
+          <w:szCs w:val="19"/>
+          <w:bdr w:val="dashed" w:sz="6" w:space="2" w:color="EEEEEE" w:frame="1"/>
+          <w:shd w:val="clear" w:color="auto" w:fill="FFFFF5"/>
+        </w:rPr>
+        <w:t>::</w:t>
+      </w:r>
+      <w:proofErr w:type="spellStart"/>
+      <w:proofErr w:type="gramEnd"/>
+      <w:r>
+        <w:rPr>
+          <w:rStyle w:val="HTMLCode"/>
+          <w:rFonts w:ascii="Lucida Console" w:hAnsi="Lucida Console"/>
+          <w:color w:val="000000"/>
+          <w:sz w:val="19"/>
+          <w:szCs w:val="19"/>
+          <w:bdr w:val="dashed" w:sz="6" w:space="2" w:color="EEEEEE" w:frame="1"/>
+          <w:shd w:val="clear" w:color="auto" w:fill="FFFFF5"/>
+        </w:rPr>
+        <w:t>contextMenuEvent</w:t>
+      </w:r>
+      <w:proofErr w:type="spellEnd"/>
+      <w:r>
+        <w:rPr>
+          <w:rStyle w:val="HTMLCode"/>
+          <w:rFonts w:ascii="Lucida Console" w:hAnsi="Lucida Console"/>
+          <w:color w:val="000000"/>
+          <w:sz w:val="19"/>
+          <w:szCs w:val="19"/>
+          <w:bdr w:val="dashed" w:sz="6" w:space="2" w:color="EEEEEE" w:frame="1"/>
+          <w:shd w:val="clear" w:color="auto" w:fill="FFFFF5"/>
+        </w:rPr>
+        <w:t>()</w:t>
+      </w:r>
+      <w:r>
+        <w:rPr>
+          <w:rFonts w:ascii="Lucida Sans Unicode" w:hAnsi="Lucida Sans Unicode" w:cs="Lucida Sans Unicode"/>
+          <w:color w:val="000000"/>
+          <w:sz w:val="21"/>
+          <w:szCs w:val="21"/>
+        </w:rPr>
+        <w:t>event handler. However, I think the easiest approach is to call </w:t>
+      </w:r>
+      <w:proofErr w:type="spellStart"/>
+      <w:proofErr w:type="gramStart"/>
+      <w:r>
+        <w:rPr>
+          <w:rStyle w:val="HTMLCode"/>
+          <w:rFonts w:ascii="Lucida Console" w:hAnsi="Lucida Console"/>
+          <w:color w:val="000000"/>
+          <w:sz w:val="19"/>
+          <w:szCs w:val="19"/>
+          <w:bdr w:val="dashed" w:sz="6" w:space="2" w:color="EEEEEE" w:frame="1"/>
+          <w:shd w:val="clear" w:color="auto" w:fill="FFFFF5"/>
+        </w:rPr>
+        <w:t>setContextMenuPolicy</w:t>
+      </w:r>
+      <w:proofErr w:type="spellEnd"/>
+      <w:r>
+        <w:rPr>
+          <w:rStyle w:val="HTMLCode"/>
+          <w:rFonts w:ascii="Lucida Console" w:hAnsi="Lucida Console"/>
+          <w:color w:val="000000"/>
+          <w:sz w:val="19"/>
+          <w:szCs w:val="19"/>
+          <w:bdr w:val="dashed" w:sz="6" w:space="2" w:color="EEEEEE" w:frame="1"/>
+          <w:shd w:val="clear" w:color="auto" w:fill="FFFFF5"/>
+        </w:rPr>
+        <w:t>(</w:t>
+      </w:r>
+      <w:proofErr w:type="gramEnd"/>
+      <w:r>
+        <w:rPr>
+          <w:rStyle w:val="HTMLCode"/>
+          <w:rFonts w:ascii="Lucida Console" w:hAnsi="Lucida Console"/>
+          <w:color w:val="000000"/>
+          <w:sz w:val="19"/>
+          <w:szCs w:val="19"/>
+          <w:bdr w:val="dashed" w:sz="6" w:space="2" w:color="EEEEEE" w:frame="1"/>
+          <w:shd w:val="clear" w:color="auto" w:fill="FFFFF5"/>
+        </w:rPr>
+        <w:t>Qt::</w:t>
+      </w:r>
+      <w:proofErr w:type="spellStart"/>
+      <w:r>
+        <w:rPr>
+          <w:rStyle w:val="HTMLCode"/>
+          <w:rFonts w:ascii="Lucida Console" w:hAnsi="Lucida Console"/>
+          <w:color w:val="000000"/>
+          <w:sz w:val="19"/>
+          <w:szCs w:val="19"/>
+          <w:bdr w:val="dashed" w:sz="6" w:space="2" w:color="EEEEEE" w:frame="1"/>
+          <w:shd w:val="clear" w:color="auto" w:fill="FFFFF5"/>
+        </w:rPr>
+        <w:t>CustomContextMenu</w:t>
+      </w:r>
+      <w:proofErr w:type="spellEnd"/>
+      <w:r>
+        <w:rPr>
+          <w:rStyle w:val="HTMLCode"/>
+          <w:rFonts w:ascii="Lucida Console" w:hAnsi="Lucida Console"/>
+          <w:color w:val="000000"/>
+          <w:sz w:val="19"/>
+          <w:szCs w:val="19"/>
+          <w:bdr w:val="dashed" w:sz="6" w:space="2" w:color="EEEEEE" w:frame="1"/>
+          <w:shd w:val="clear" w:color="auto" w:fill="FFFFF5"/>
+        </w:rPr>
+        <w:t>)</w:t>
+      </w:r>
+      <w:r>
+        <w:rPr>
+          <w:rFonts w:ascii="Lucida Sans Unicode" w:hAnsi="Lucida Sans Unicode" w:cs="Lucida Sans Unicode"/>
+          <w:color w:val="000000"/>
+          <w:sz w:val="21"/>
+          <w:szCs w:val="21"/>
+        </w:rPr>
+        <w:t> on the widget you want, and then connect the </w:t>
+      </w:r>
+      <w:proofErr w:type="spellStart"/>
+      <w:r>
+        <w:rPr>
+          <w:rStyle w:val="HTMLCode"/>
+          <w:rFonts w:ascii="Lucida Console" w:hAnsi="Lucida Console"/>
+          <w:color w:val="000000"/>
+          <w:sz w:val="19"/>
+          <w:szCs w:val="19"/>
+          <w:bdr w:val="dashed" w:sz="6" w:space="2" w:color="EEEEEE" w:frame="1"/>
+          <w:shd w:val="clear" w:color="auto" w:fill="FFFFF5"/>
+        </w:rPr>
+        <w:t>customContextMenuRequested</w:t>
+      </w:r>
+      <w:proofErr w:type="spellEnd"/>
+      <w:r>
+        <w:rPr>
+          <w:rStyle w:val="HTMLCode"/>
+          <w:rFonts w:ascii="Lucida Console" w:hAnsi="Lucida Console"/>
+          <w:color w:val="000000"/>
+          <w:sz w:val="19"/>
+          <w:szCs w:val="19"/>
+          <w:bdr w:val="dashed" w:sz="6" w:space="2" w:color="EEEEEE" w:frame="1"/>
+          <w:shd w:val="clear" w:color="auto" w:fill="FFFFF5"/>
+        </w:rPr>
+        <w:t>()</w:t>
+      </w:r>
+      <w:r>
+        <w:rPr>
+          <w:rFonts w:ascii="Lucida Sans Unicode" w:hAnsi="Lucida Sans Unicode" w:cs="Lucida Sans Unicode"/>
+          <w:color w:val="000000"/>
+          <w:sz w:val="21"/>
+          <w:szCs w:val="21"/>
+        </w:rPr>
+        <w:t> signal to the appropriate slot:</w:t>
+      </w:r>
+    </w:p>
+    <w:p>
+      <w:pPr>
+        <w:pStyle w:val="HTMLPreformatted"/>
+        <w:pBdr>
+          <w:top w:val="dashed" w:sz="6" w:space="4" w:color="EEEEEE"/>
+          <w:left w:val="dashed" w:sz="6" w:space="4" w:color="EEEEEE"/>
+          <w:bottom w:val="dashed" w:sz="6" w:space="4" w:color="EEEEEE"/>
+          <w:right w:val="dashed" w:sz="6" w:space="4" w:color="EEEEEE"/>
+        </w:pBdr>
+        <w:shd w:val="clear" w:color="auto" w:fill="FBFBFB"/>
+        <w:spacing w:line="283" w:lineRule="atLeast"/>
+        <w:rPr>
+          <w:rFonts w:ascii="Lucida Console" w:hAnsi="Lucida Console"/>
+          <w:color w:val="000000"/>
+          <w:sz w:val="18"/>
+          <w:szCs w:val="18"/>
+        </w:rPr>
+      </w:pPr>
+      <w:r>
+        <w:rPr>
+          <w:rStyle w:val="c1"/>
+          <w:rFonts w:ascii="Lucida Console" w:hAnsi="Lucida Console"/>
+          <w:i/>
+          <w:iCs/>
+          <w:color w:val="AAAAAA"/>
+          <w:sz w:val="18"/>
+          <w:szCs w:val="18"/>
+        </w:rPr>
+        <w:t xml:space="preserve">// </w:t>
+      </w:r>
+      <w:proofErr w:type="spellStart"/>
+      <w:r>
+        <w:rPr>
+          <w:rStyle w:val="c1"/>
+          <w:rFonts w:ascii="Lucida Console" w:hAnsi="Lucida Console"/>
+          <w:i/>
+          <w:iCs/>
+          <w:color w:val="AAAAAA"/>
+          <w:sz w:val="18"/>
+          <w:szCs w:val="18"/>
+        </w:rPr>
+        <w:t>myWidget</w:t>
+      </w:r>
+      <w:proofErr w:type="spellEnd"/>
+      <w:r>
+        <w:rPr>
+          <w:rStyle w:val="c1"/>
+          <w:rFonts w:ascii="Lucida Console" w:hAnsi="Lucida Console"/>
+          <w:i/>
+          <w:iCs/>
+          <w:color w:val="AAAAAA"/>
+          <w:sz w:val="18"/>
+          <w:szCs w:val="18"/>
+        </w:rPr>
+        <w:t xml:space="preserve"> is any </w:t>
+      </w:r>
+      <w:proofErr w:type="spellStart"/>
+      <w:r>
+        <w:rPr>
+          <w:rStyle w:val="c1"/>
+          <w:rFonts w:ascii="Lucida Console" w:hAnsi="Lucida Console"/>
+          <w:i/>
+          <w:iCs/>
+          <w:color w:val="AAAAAA"/>
+          <w:sz w:val="18"/>
+          <w:szCs w:val="18"/>
+        </w:rPr>
+        <w:t>QWidget</w:t>
+      </w:r>
+      <w:proofErr w:type="spellEnd"/>
+      <w:r>
+        <w:rPr>
+          <w:rStyle w:val="c1"/>
+          <w:rFonts w:ascii="Lucida Console" w:hAnsi="Lucida Console"/>
+          <w:i/>
+          <w:iCs/>
+          <w:color w:val="AAAAAA"/>
+          <w:sz w:val="18"/>
+          <w:szCs w:val="18"/>
+        </w:rPr>
+        <w:t>-derived class</w:t>
+      </w:r>
+    </w:p>
+    <w:p>
+      <w:pPr>
+        <w:pStyle w:val="HTMLPreformatted"/>
+        <w:pBdr>
+          <w:top w:val="dashed" w:sz="6" w:space="4" w:color="EEEEEE"/>
+          <w:left w:val="dashed" w:sz="6" w:space="4" w:color="EEEEEE"/>
+          <w:bottom w:val="dashed" w:sz="6" w:space="4" w:color="EEEEEE"/>
+          <w:right w:val="dashed" w:sz="6" w:space="4" w:color="EEEEEE"/>
+        </w:pBdr>
+        <w:shd w:val="clear" w:color="auto" w:fill="FBFBFB"/>
+        <w:spacing w:line="283" w:lineRule="atLeast"/>
+        <w:rPr>
+          <w:rFonts w:ascii="Lucida Console" w:hAnsi="Lucida Console"/>
+          <w:color w:val="000000"/>
+          <w:sz w:val="18"/>
+          <w:szCs w:val="18"/>
+        </w:rPr>
+      </w:pPr>
+      <w:proofErr w:type="spellStart"/>
+      <w:r>
+        <w:rPr>
+          <w:rStyle w:val="n"/>
+          <w:rFonts w:ascii="Lucida Console" w:hAnsi="Lucida Console"/>
+          <w:color w:val="000000"/>
+          <w:sz w:val="18"/>
+          <w:szCs w:val="18"/>
+        </w:rPr>
+        <w:t>myWidget</w:t>
+      </w:r>
+      <w:proofErr w:type="spellEnd"/>
+      <w:r>
+        <w:rPr>
+          <w:rStyle w:val="o"/>
+          <w:rFonts w:ascii="Lucida Console" w:hAnsi="Lucida Console"/>
+          <w:color w:val="000000"/>
+          <w:sz w:val="18"/>
+          <w:szCs w:val="18"/>
+        </w:rPr>
+        <w:t>-&gt;</w:t>
+      </w:r>
+      <w:proofErr w:type="spellStart"/>
+      <w:proofErr w:type="gramStart"/>
+      <w:r>
+        <w:rPr>
+          <w:rStyle w:val="n"/>
+          <w:rFonts w:ascii="Lucida Console" w:hAnsi="Lucida Console"/>
+          <w:color w:val="000000"/>
+          <w:sz w:val="18"/>
+          <w:szCs w:val="18"/>
+        </w:rPr>
+        <w:t>setContextMenuPolicy</w:t>
+      </w:r>
+      <w:proofErr w:type="spellEnd"/>
+      <w:r>
+        <w:rPr>
+          <w:rStyle w:val="p"/>
+          <w:rFonts w:ascii="Lucida Console" w:hAnsi="Lucida Console"/>
+          <w:color w:val="000000"/>
+          <w:sz w:val="18"/>
+          <w:szCs w:val="18"/>
+        </w:rPr>
+        <w:t>(</w:t>
+      </w:r>
+      <w:proofErr w:type="gramEnd"/>
+      <w:r>
+        <w:rPr>
+          <w:rStyle w:val="n"/>
+          <w:rFonts w:ascii="Lucida Console" w:hAnsi="Lucida Console"/>
+          <w:color w:val="000000"/>
+          <w:sz w:val="18"/>
+          <w:szCs w:val="18"/>
+        </w:rPr>
+        <w:t>Qt</w:t>
+      </w:r>
+      <w:r>
+        <w:rPr>
+          <w:rStyle w:val="o"/>
+          <w:rFonts w:ascii="Lucida Console" w:hAnsi="Lucida Console"/>
+          <w:color w:val="000000"/>
+          <w:sz w:val="18"/>
+          <w:szCs w:val="18"/>
+        </w:rPr>
+        <w:t>::</w:t>
+      </w:r>
+      <w:proofErr w:type="spellStart"/>
+      <w:r>
+        <w:rPr>
+          <w:rStyle w:val="n"/>
+          <w:rFonts w:ascii="Lucida Console" w:hAnsi="Lucida Console"/>
+          <w:color w:val="000000"/>
+          <w:sz w:val="18"/>
+          <w:szCs w:val="18"/>
+        </w:rPr>
+        <w:t>CustomContextMenu</w:t>
+      </w:r>
+      <w:proofErr w:type="spellEnd"/>
+      <w:r>
+        <w:rPr>
+          <w:rStyle w:val="p"/>
+          <w:rFonts w:ascii="Lucida Console" w:hAnsi="Lucida Console"/>
+          <w:color w:val="000000"/>
+          <w:sz w:val="18"/>
+          <w:szCs w:val="18"/>
+        </w:rPr>
+        <w:t>);</w:t>
+      </w:r>
+    </w:p>
+    <w:p>
+      <w:pPr>
+        <w:pStyle w:val="HTMLPreformatted"/>
+        <w:pBdr>
+          <w:top w:val="dashed" w:sz="6" w:space="4" w:color="EEEEEE"/>
+          <w:left w:val="dashed" w:sz="6" w:space="4" w:color="EEEEEE"/>
+          <w:bottom w:val="dashed" w:sz="6" w:space="4" w:color="EEEEEE"/>
+          <w:right w:val="dashed" w:sz="6" w:space="4" w:color="EEEEEE"/>
+        </w:pBdr>
+        <w:shd w:val="clear" w:color="auto" w:fill="FBFBFB"/>
+        <w:spacing w:line="283" w:lineRule="atLeast"/>
+        <w:rPr>
+          <w:rFonts w:ascii="Lucida Console" w:hAnsi="Lucida Console"/>
+          <w:color w:val="000000"/>
+          <w:sz w:val="18"/>
+          <w:szCs w:val="18"/>
+        </w:rPr>
+      </w:pPr>
+      <w:proofErr w:type="gramStart"/>
+      <w:r>
+        <w:rPr>
+          <w:rStyle w:val="n"/>
+          <w:rFonts w:ascii="Lucida Console" w:hAnsi="Lucida Console"/>
+          <w:color w:val="000000"/>
+          <w:sz w:val="18"/>
+          <w:szCs w:val="18"/>
+        </w:rPr>
+        <w:t>connect</w:t>
+      </w:r>
+      <w:r>
+        <w:rPr>
+          <w:rStyle w:val="p"/>
+          <w:rFonts w:ascii="Lucida Console" w:hAnsi="Lucida Console"/>
+          <w:color w:val="000000"/>
+          <w:sz w:val="18"/>
+          <w:szCs w:val="18"/>
+        </w:rPr>
+        <w:t>(</w:t>
+      </w:r>
+      <w:proofErr w:type="spellStart"/>
+      <w:proofErr w:type="gramEnd"/>
+      <w:r>
+        <w:rPr>
+          <w:rStyle w:val="n"/>
+          <w:rFonts w:ascii="Lucida Console" w:hAnsi="Lucida Console"/>
+          <w:color w:val="000000"/>
+          <w:sz w:val="18"/>
+          <w:szCs w:val="18"/>
+        </w:rPr>
+        <w:t>myWidget</w:t>
+      </w:r>
+      <w:proofErr w:type="spellEnd"/>
+      <w:r>
+        <w:rPr>
+          <w:rStyle w:val="p"/>
+          <w:rFonts w:ascii="Lucida Console" w:hAnsi="Lucida Console"/>
+          <w:color w:val="000000"/>
+          <w:sz w:val="18"/>
+          <w:szCs w:val="18"/>
+        </w:rPr>
+        <w:t>,</w:t>
+      </w:r>
+      <w:r>
+        <w:rPr>
+          <w:rFonts w:ascii="Lucida Console" w:hAnsi="Lucida Console"/>
+          <w:color w:val="000000"/>
+          <w:sz w:val="18"/>
+          <w:szCs w:val="18"/>
+        </w:rPr>
+        <w:t xml:space="preserve"> </w:t>
+      </w:r>
+      <w:r>
+        <w:rPr>
+          <w:rStyle w:val="n"/>
+          <w:rFonts w:ascii="Lucida Console" w:hAnsi="Lucida Console"/>
+          <w:color w:val="000000"/>
+          <w:sz w:val="18"/>
+          <w:szCs w:val="18"/>
+        </w:rPr>
+        <w:t>SIGNAL</w:t>
+      </w:r>
+      <w:r>
+        <w:rPr>
+          <w:rStyle w:val="p"/>
+          <w:rFonts w:ascii="Lucida Console" w:hAnsi="Lucida Console"/>
+          <w:color w:val="000000"/>
+          <w:sz w:val="18"/>
+          <w:szCs w:val="18"/>
+        </w:rPr>
+        <w:t>(</w:t>
+      </w:r>
+      <w:proofErr w:type="spellStart"/>
+      <w:r>
+        <w:rPr>
+          <w:rStyle w:val="n"/>
+          <w:rFonts w:ascii="Lucida Console" w:hAnsi="Lucida Console"/>
+          <w:color w:val="000000"/>
+          <w:sz w:val="18"/>
+          <w:szCs w:val="18"/>
+        </w:rPr>
+        <w:t>customContextMenuRequested</w:t>
+      </w:r>
+      <w:proofErr w:type="spellEnd"/>
+      <w:r>
+        <w:rPr>
+          <w:rStyle w:val="p"/>
+          <w:rFonts w:ascii="Lucida Console" w:hAnsi="Lucida Console"/>
+          <w:color w:val="000000"/>
+          <w:sz w:val="18"/>
+          <w:szCs w:val="18"/>
+        </w:rPr>
+        <w:t>(</w:t>
+      </w:r>
+      <w:r>
+        <w:rPr>
+          <w:rStyle w:val="k"/>
+          <w:rFonts w:ascii="Lucida Console" w:hAnsi="Lucida Console"/>
+          <w:color w:val="0000AA"/>
+          <w:sz w:val="18"/>
+          <w:szCs w:val="18"/>
+        </w:rPr>
+        <w:t>const</w:t>
+      </w:r>
+      <w:r>
+        <w:rPr>
+          <w:rFonts w:ascii="Lucida Console" w:hAnsi="Lucida Console"/>
+          <w:color w:val="000000"/>
+          <w:sz w:val="18"/>
+          <w:szCs w:val="18"/>
+        </w:rPr>
+        <w:t xml:space="preserve"> </w:t>
+      </w:r>
+      <w:proofErr w:type="spellStart"/>
+      <w:r>
+        <w:rPr>
+          <w:rStyle w:val="n"/>
+          <w:rFonts w:ascii="Lucida Console" w:hAnsi="Lucida Console"/>
+          <w:color w:val="000000"/>
+          <w:sz w:val="18"/>
+          <w:szCs w:val="18"/>
+        </w:rPr>
+        <w:t>QPoint</w:t>
+      </w:r>
+      <w:proofErr w:type="spellEnd"/>
+      <w:r>
+        <w:rPr>
+          <w:rStyle w:val="o"/>
+          <w:rFonts w:ascii="Lucida Console" w:hAnsi="Lucida Console"/>
+          <w:color w:val="000000"/>
+          <w:sz w:val="18"/>
+          <w:szCs w:val="18"/>
+        </w:rPr>
+        <w:t>&amp;</w:t>
+      </w:r>
+      <w:r>
+        <w:rPr>
+          <w:rStyle w:val="p"/>
+          <w:rFonts w:ascii="Lucida Console" w:hAnsi="Lucida Console"/>
+          <w:color w:val="000000"/>
+          <w:sz w:val="18"/>
+          <w:szCs w:val="18"/>
+        </w:rPr>
+        <w:t>)),</w:t>
+      </w:r>
+    </w:p>
+    <w:p>
+      <w:pPr>
+        <w:pStyle w:val="HTMLPreformatted"/>
+        <w:pBdr>
+          <w:top w:val="dashed" w:sz="6" w:space="4" w:color="EEEEEE"/>
+          <w:left w:val="dashed" w:sz="6" w:space="4" w:color="EEEEEE"/>
+          <w:bottom w:val="dashed" w:sz="6" w:space="4" w:color="EEEEEE"/>
+          <w:right w:val="dashed" w:sz="6" w:space="4" w:color="EEEEEE"/>
+        </w:pBdr>
+        <w:shd w:val="clear" w:color="auto" w:fill="FBFBFB"/>
+        <w:spacing w:line="283" w:lineRule="atLeast"/>
+        <w:rPr>
+          <w:rFonts w:ascii="Lucida Console" w:hAnsi="Lucida Console"/>
+          <w:color w:val="000000"/>
+          <w:sz w:val="18"/>
+          <w:szCs w:val="18"/>
+        </w:rPr>
+      </w:pPr>
+      <w:r>
+        <w:rPr>
+          <w:rFonts w:ascii="Lucida Console" w:hAnsi="Lucida Console"/>
+          <w:color w:val="000000"/>
+          <w:sz w:val="18"/>
+          <w:szCs w:val="18"/>
+        </w:rPr>
+        <w:t xml:space="preserve">    </w:t>
+      </w:r>
+      <w:r>
+        <w:rPr>
+          <w:rStyle w:val="k"/>
+          <w:rFonts w:ascii="Lucida Console" w:hAnsi="Lucida Console"/>
+          <w:color w:val="0000AA"/>
+          <w:sz w:val="18"/>
+          <w:szCs w:val="18"/>
+        </w:rPr>
+        <w:t>this</w:t>
+      </w:r>
+      <w:r>
+        <w:rPr>
+          <w:rStyle w:val="p"/>
+          <w:rFonts w:ascii="Lucida Console" w:hAnsi="Lucida Console"/>
+          <w:color w:val="000000"/>
+          <w:sz w:val="18"/>
+          <w:szCs w:val="18"/>
+        </w:rPr>
+        <w:t>,</w:t>
+      </w:r>
+      <w:r>
+        <w:rPr>
+          <w:rFonts w:ascii="Lucida Console" w:hAnsi="Lucida Console"/>
+          <w:color w:val="000000"/>
+          <w:sz w:val="18"/>
+          <w:szCs w:val="18"/>
+        </w:rPr>
+        <w:t xml:space="preserve"> </w:t>
+      </w:r>
+      <w:proofErr w:type="gramStart"/>
+      <w:r>
+        <w:rPr>
+          <w:rStyle w:val="n"/>
+          <w:rFonts w:ascii="Lucida Console" w:hAnsi="Lucida Console"/>
+          <w:color w:val="000000"/>
+          <w:sz w:val="18"/>
+          <w:szCs w:val="18"/>
+        </w:rPr>
+        <w:t>SLOT</w:t>
+      </w:r>
+      <w:r>
+        <w:rPr>
+          <w:rStyle w:val="p"/>
+          <w:rFonts w:ascii="Lucida Console" w:hAnsi="Lucida Console"/>
+          <w:color w:val="000000"/>
+          <w:sz w:val="18"/>
+          <w:szCs w:val="18"/>
+        </w:rPr>
+        <w:t>(</w:t>
+      </w:r>
+      <w:proofErr w:type="spellStart"/>
+      <w:proofErr w:type="gramEnd"/>
+      <w:r>
+        <w:rPr>
+          <w:rStyle w:val="n"/>
+          <w:rFonts w:ascii="Lucida Console" w:hAnsi="Lucida Console"/>
+          <w:color w:val="000000"/>
+          <w:sz w:val="18"/>
+          <w:szCs w:val="18"/>
+        </w:rPr>
+        <w:t>ShowContextMenu</w:t>
+      </w:r>
+      <w:proofErr w:type="spellEnd"/>
+      <w:r>
+        <w:rPr>
+          <w:rStyle w:val="p"/>
+          <w:rFonts w:ascii="Lucida Console" w:hAnsi="Lucida Console"/>
+          <w:color w:val="000000"/>
+          <w:sz w:val="18"/>
+          <w:szCs w:val="18"/>
+        </w:rPr>
+        <w:t>(</w:t>
+      </w:r>
+      <w:r>
+        <w:rPr>
+          <w:rStyle w:val="k"/>
+          <w:rFonts w:ascii="Lucida Console" w:hAnsi="Lucida Console"/>
+          <w:color w:val="0000AA"/>
+          <w:sz w:val="18"/>
+          <w:szCs w:val="18"/>
+        </w:rPr>
+        <w:t>const</w:t>
+      </w:r>
+      <w:r>
+        <w:rPr>
+          <w:rFonts w:ascii="Lucida Console" w:hAnsi="Lucida Console"/>
+          <w:color w:val="000000"/>
+          <w:sz w:val="18"/>
+          <w:szCs w:val="18"/>
+        </w:rPr>
+        <w:t xml:space="preserve"> </w:t>
+      </w:r>
+      <w:proofErr w:type="spellStart"/>
+      <w:r>
+        <w:rPr>
+          <w:rStyle w:val="n"/>
+          <w:rFonts w:ascii="Lucida Console" w:hAnsi="Lucida Console"/>
+          <w:color w:val="000000"/>
+          <w:sz w:val="18"/>
+          <w:szCs w:val="18"/>
+        </w:rPr>
+        <w:t>QPoint</w:t>
+      </w:r>
+      <w:proofErr w:type="spellEnd"/>
+      <w:r>
+        <w:rPr>
+          <w:rStyle w:val="o"/>
+          <w:rFonts w:ascii="Lucida Console" w:hAnsi="Lucida Console"/>
+          <w:color w:val="000000"/>
+          <w:sz w:val="18"/>
+          <w:szCs w:val="18"/>
+        </w:rPr>
+        <w:t>&amp;</w:t>
+      </w:r>
+      <w:r>
+        <w:rPr>
+          <w:rStyle w:val="p"/>
+          <w:rFonts w:ascii="Lucida Console" w:hAnsi="Lucida Console"/>
+          <w:color w:val="000000"/>
+          <w:sz w:val="18"/>
+          <w:szCs w:val="18"/>
+        </w:rPr>
+        <w:t>)));</w:t>
+      </w:r>
+    </w:p>
+    <w:p>
+      <w:pPr>
+        <w:pStyle w:val="NormalWeb"/>
+        <w:shd w:val="clear" w:color="auto" w:fill="FDFDFD"/>
+        <w:spacing w:before="312" w:beforeAutospacing="0" w:line="408" w:lineRule="atLeast"/>
+        <w:rPr>
+          <w:rFonts w:ascii="Lucida Sans Unicode" w:hAnsi="Lucida Sans Unicode" w:cs="Lucida Sans Unicode"/>
+          <w:color w:val="000000"/>
+          <w:sz w:val="21"/>
+          <w:szCs w:val="21"/>
+        </w:rPr>
+      </w:pPr>
+      <w:r>
+        <w:rPr>
+          <w:rFonts w:ascii="Lucida Sans Unicode" w:hAnsi="Lucida Sans Unicode" w:cs="Lucida Sans Unicode"/>
+          <w:color w:val="000000"/>
+          <w:sz w:val="21"/>
+          <w:szCs w:val="21"/>
+        </w:rPr>
+        <w:t>Next, note that the </w:t>
+      </w:r>
+      <w:r>
+        <w:rPr>
+          <w:rStyle w:val="HTMLCode"/>
+          <w:rFonts w:ascii="Lucida Console" w:hAnsi="Lucida Console"/>
+          <w:color w:val="000000"/>
+          <w:sz w:val="19"/>
+          <w:szCs w:val="19"/>
+          <w:bdr w:val="dashed" w:sz="6" w:space="2" w:color="EEEEEE" w:frame="1"/>
+          <w:shd w:val="clear" w:color="auto" w:fill="FFFFF5"/>
+        </w:rPr>
+        <w:t xml:space="preserve">const </w:t>
+      </w:r>
+      <w:proofErr w:type="spellStart"/>
+      <w:r>
+        <w:rPr>
+          <w:rStyle w:val="HTMLCode"/>
+          <w:rFonts w:ascii="Lucida Console" w:hAnsi="Lucida Console"/>
+          <w:color w:val="000000"/>
+          <w:sz w:val="19"/>
+          <w:szCs w:val="19"/>
+          <w:bdr w:val="dashed" w:sz="6" w:space="2" w:color="EEEEEE" w:frame="1"/>
+          <w:shd w:val="clear" w:color="auto" w:fill="FFFFF5"/>
+        </w:rPr>
+        <w:t>QPoint</w:t>
+      </w:r>
+      <w:proofErr w:type="spellEnd"/>
+      <w:r>
+        <w:rPr>
+          <w:rStyle w:val="HTMLCode"/>
+          <w:rFonts w:ascii="Lucida Console" w:hAnsi="Lucida Console"/>
+          <w:color w:val="000000"/>
+          <w:sz w:val="19"/>
+          <w:szCs w:val="19"/>
+          <w:bdr w:val="dashed" w:sz="6" w:space="2" w:color="EEEEEE" w:frame="1"/>
+          <w:shd w:val="clear" w:color="auto" w:fill="FFFFF5"/>
+        </w:rPr>
+        <w:t>&amp; pos</w:t>
+      </w:r>
+      <w:r>
+        <w:rPr>
+          <w:rFonts w:ascii="Lucida Sans Unicode" w:hAnsi="Lucida Sans Unicode" w:cs="Lucida Sans Unicode"/>
+          <w:color w:val="000000"/>
+          <w:sz w:val="21"/>
+          <w:szCs w:val="21"/>
+        </w:rPr>
+        <w:t> parameter in the </w:t>
+      </w:r>
+      <w:proofErr w:type="spellStart"/>
+      <w:r>
+        <w:rPr>
+          <w:rStyle w:val="HTMLCode"/>
+          <w:rFonts w:ascii="Lucida Console" w:hAnsi="Lucida Console"/>
+          <w:color w:val="000000"/>
+          <w:sz w:val="19"/>
+          <w:szCs w:val="19"/>
+          <w:bdr w:val="dashed" w:sz="6" w:space="2" w:color="EEEEEE" w:frame="1"/>
+          <w:shd w:val="clear" w:color="auto" w:fill="FFFFF5"/>
+        </w:rPr>
+        <w:t>customContextMenuRequested</w:t>
+      </w:r>
+      <w:proofErr w:type="spellEnd"/>
+      <w:r>
+        <w:rPr>
+          <w:rStyle w:val="HTMLCode"/>
+          <w:rFonts w:ascii="Lucida Console" w:hAnsi="Lucida Console"/>
+          <w:color w:val="000000"/>
+          <w:sz w:val="19"/>
+          <w:szCs w:val="19"/>
+          <w:bdr w:val="dashed" w:sz="6" w:space="2" w:color="EEEEEE" w:frame="1"/>
+          <w:shd w:val="clear" w:color="auto" w:fill="FFFFF5"/>
+        </w:rPr>
+        <w:t>()</w:t>
+      </w:r>
+      <w:r>
+        <w:rPr>
+          <w:rFonts w:ascii="Lucida Sans Unicode" w:hAnsi="Lucida Sans Unicode" w:cs="Lucida Sans Unicode"/>
+          <w:color w:val="000000"/>
+          <w:sz w:val="21"/>
+          <w:szCs w:val="21"/>
+        </w:rPr>
+        <w:t> signal is </w:t>
+      </w:r>
+      <w:hyperlink r:id="rId12" w:anchor="customContextMenuRequested" w:history="1">
+        <w:r>
+          <w:rPr>
+            <w:rStyle w:val="Hyperlink"/>
+            <w:rFonts w:ascii="Lucida Sans Unicode" w:hAnsi="Lucida Sans Unicode" w:cs="Lucida Sans Unicode"/>
+            <w:color w:val="0049A3"/>
+            <w:sz w:val="21"/>
+            <w:szCs w:val="21"/>
+          </w:rPr>
+          <w:t>normally in widget coordinates</w:t>
+        </w:r>
+      </w:hyperlink>
+      <w:r>
+        <w:rPr>
+          <w:rFonts w:ascii="Lucida Sans Unicode" w:hAnsi="Lucida Sans Unicode" w:cs="Lucida Sans Unicode"/>
+          <w:color w:val="000000"/>
+          <w:sz w:val="21"/>
+          <w:szCs w:val="21"/>
+        </w:rPr>
+        <w:t>. However, also note that classes which inherit from </w:t>
+      </w:r>
+      <w:r>
+        <w:rPr>
+          <w:rStyle w:val="HTMLCode"/>
+          <w:rFonts w:ascii="Lucida Console" w:hAnsi="Lucida Console"/>
+          <w:color w:val="000000"/>
+          <w:sz w:val="19"/>
+          <w:szCs w:val="19"/>
+          <w:bdr w:val="dashed" w:sz="6" w:space="2" w:color="EEEEEE" w:frame="1"/>
+          <w:shd w:val="clear" w:color="auto" w:fill="FFFFF5"/>
+        </w:rPr>
+        <w:t>QAbstractScrollArea</w:t>
+      </w:r>
+      <w:hyperlink r:id="rId13" w:anchor="fn:viewportclasses" w:history="1">
+        <w:r>
+          <w:rPr>
+            <w:rStyle w:val="Hyperlink"/>
+            <w:rFonts w:ascii="Lucida Sans Unicode" w:hAnsi="Lucida Sans Unicode" w:cs="Lucida Sans Unicode"/>
+            <w:color w:val="0049A3"/>
+            <w:sz w:val="21"/>
+            <w:szCs w:val="21"/>
+            <w:vertAlign w:val="superscript"/>
+          </w:rPr>
+          <w:t>1</w:t>
+        </w:r>
+      </w:hyperlink>
+      <w:r>
+        <w:rPr>
+          <w:rFonts w:ascii="Lucida Sans Unicode" w:hAnsi="Lucida Sans Unicode" w:cs="Lucida Sans Unicode"/>
+          <w:color w:val="000000"/>
+          <w:sz w:val="21"/>
+          <w:szCs w:val="21"/>
+        </w:rPr>
+        <w:t> instead use the coordinates of their </w:t>
+      </w:r>
+      <w:r>
+        <w:rPr>
+          <w:rStyle w:val="HTMLCode"/>
+          <w:rFonts w:ascii="Lucida Console" w:hAnsi="Lucida Console"/>
+          <w:color w:val="000000"/>
+          <w:sz w:val="19"/>
+          <w:szCs w:val="19"/>
+          <w:bdr w:val="dashed" w:sz="6" w:space="2" w:color="EEEEEE" w:frame="1"/>
+          <w:shd w:val="clear" w:color="auto" w:fill="FFFFF5"/>
+        </w:rPr>
+        <w:t>viewport()</w:t>
+      </w:r>
+      <w:r>
+        <w:rPr>
+          <w:rFonts w:ascii="Lucida Sans Unicode" w:hAnsi="Lucida Sans Unicode" w:cs="Lucida Sans Unicode"/>
+          <w:color w:val="000000"/>
+          <w:sz w:val="21"/>
+          <w:szCs w:val="21"/>
+        </w:rPr>
+        <w:t>. Either way, you will need to map these coordinates to global coordinates using </w:t>
+      </w:r>
+      <w:proofErr w:type="spellStart"/>
+      <w:proofErr w:type="gramStart"/>
+      <w:r>
+        <w:rPr>
+          <w:rStyle w:val="HTMLCode"/>
+          <w:rFonts w:ascii="Lucida Console" w:hAnsi="Lucida Console"/>
+          <w:color w:val="000000"/>
+          <w:sz w:val="19"/>
+          <w:szCs w:val="19"/>
+          <w:bdr w:val="dashed" w:sz="6" w:space="2" w:color="EEEEEE" w:frame="1"/>
+          <w:shd w:val="clear" w:color="auto" w:fill="FFFFF5"/>
+        </w:rPr>
+        <w:t>mapToGlobal</w:t>
+      </w:r>
+      <w:proofErr w:type="spellEnd"/>
+      <w:r>
+        <w:rPr>
+          <w:rStyle w:val="HTMLCode"/>
+          <w:rFonts w:ascii="Lucida Console" w:hAnsi="Lucida Console"/>
+          <w:color w:val="000000"/>
+          <w:sz w:val="19"/>
+          <w:szCs w:val="19"/>
+          <w:bdr w:val="dashed" w:sz="6" w:space="2" w:color="EEEEEE" w:frame="1"/>
+          <w:shd w:val="clear" w:color="auto" w:fill="FFFFF5"/>
+        </w:rPr>
+        <w:t>(</w:t>
+      </w:r>
+      <w:proofErr w:type="gramEnd"/>
+      <w:r>
+        <w:rPr>
+          <w:rStyle w:val="HTMLCode"/>
+          <w:rFonts w:ascii="Lucida Console" w:hAnsi="Lucida Console"/>
+          <w:color w:val="000000"/>
+          <w:sz w:val="19"/>
+          <w:szCs w:val="19"/>
+          <w:bdr w:val="dashed" w:sz="6" w:space="2" w:color="EEEEEE" w:frame="1"/>
+          <w:shd w:val="clear" w:color="auto" w:fill="FFFFF5"/>
+        </w:rPr>
+        <w:t>)</w:t>
+      </w:r>
+      <w:r>
+        <w:rPr>
+          <w:rFonts w:ascii="Lucida Sans Unicode" w:hAnsi="Lucida Sans Unicode" w:cs="Lucida Sans Unicode"/>
+          <w:color w:val="000000"/>
+          <w:sz w:val="21"/>
+          <w:szCs w:val="21"/>
+        </w:rPr>
+        <w:t>.</w:t>
+      </w:r>
+    </w:p>
+    <w:p>
+      <w:pPr>
+        <w:pStyle w:val="NormalWeb"/>
+        <w:shd w:val="clear" w:color="auto" w:fill="FDFDFD"/>
+        <w:spacing w:before="312" w:beforeAutospacing="0" w:line="408" w:lineRule="atLeast"/>
+        <w:rPr>
+          <w:rFonts w:ascii="Lucida Sans Unicode" w:hAnsi="Lucida Sans Unicode" w:cs="Lucida Sans Unicode"/>
+          <w:color w:val="000000"/>
+          <w:sz w:val="21"/>
+          <w:szCs w:val="21"/>
+        </w:rPr>
+      </w:pPr>
+      <w:r>
+        <w:rPr>
+          <w:rFonts w:ascii="Lucida Sans Unicode" w:hAnsi="Lucida Sans Unicode" w:cs="Lucida Sans Unicode"/>
+          <w:color w:val="000000"/>
+          <w:sz w:val="21"/>
+          <w:szCs w:val="21"/>
+        </w:rPr>
+        <w:t>Finally, simply either </w:t>
+      </w:r>
+      <w:proofErr w:type="gramStart"/>
+      <w:r>
+        <w:rPr>
+          <w:rStyle w:val="HTMLCode"/>
+          <w:rFonts w:ascii="Lucida Console" w:hAnsi="Lucida Console"/>
+          <w:color w:val="000000"/>
+          <w:sz w:val="19"/>
+          <w:szCs w:val="19"/>
+          <w:bdr w:val="dashed" w:sz="6" w:space="2" w:color="EEEEEE" w:frame="1"/>
+          <w:shd w:val="clear" w:color="auto" w:fill="FFFFF5"/>
+        </w:rPr>
+        <w:t>popup(</w:t>
+      </w:r>
+      <w:proofErr w:type="gramEnd"/>
+      <w:r>
+        <w:rPr>
+          <w:rStyle w:val="HTMLCode"/>
+          <w:rFonts w:ascii="Lucida Console" w:hAnsi="Lucida Console"/>
+          <w:color w:val="000000"/>
+          <w:sz w:val="19"/>
+          <w:szCs w:val="19"/>
+          <w:bdr w:val="dashed" w:sz="6" w:space="2" w:color="EEEEEE" w:frame="1"/>
+          <w:shd w:val="clear" w:color="auto" w:fill="FFFFF5"/>
+        </w:rPr>
+        <w:t>)</w:t>
+      </w:r>
+      <w:r>
+        <w:rPr>
+          <w:rFonts w:ascii="Lucida Sans Unicode" w:hAnsi="Lucida Sans Unicode" w:cs="Lucida Sans Unicode"/>
+          <w:color w:val="000000"/>
+          <w:sz w:val="21"/>
+          <w:szCs w:val="21"/>
+        </w:rPr>
+        <w:t> or </w:t>
+      </w:r>
+      <w:r>
+        <w:rPr>
+          <w:rStyle w:val="HTMLCode"/>
+          <w:rFonts w:ascii="Lucida Console" w:hAnsi="Lucida Console"/>
+          <w:color w:val="000000"/>
+          <w:sz w:val="19"/>
+          <w:szCs w:val="19"/>
+          <w:bdr w:val="dashed" w:sz="6" w:space="2" w:color="EEEEEE" w:frame="1"/>
+          <w:shd w:val="clear" w:color="auto" w:fill="FFFFF5"/>
+        </w:rPr>
+        <w:t>exec()</w:t>
+      </w:r>
+      <w:r>
+        <w:rPr>
+          <w:rFonts w:ascii="Lucida Sans Unicode" w:hAnsi="Lucida Sans Unicode" w:cs="Lucida Sans Unicode"/>
+          <w:color w:val="000000"/>
+          <w:sz w:val="21"/>
+          <w:szCs w:val="21"/>
+        </w:rPr>
+        <w:t> your </w:t>
+      </w:r>
+      <w:proofErr w:type="spellStart"/>
+      <w:r>
+        <w:rPr>
+          <w:rStyle w:val="HTMLCode"/>
+          <w:rFonts w:ascii="Lucida Console" w:hAnsi="Lucida Console"/>
+          <w:color w:val="000000"/>
+          <w:sz w:val="19"/>
+          <w:szCs w:val="19"/>
+          <w:bdr w:val="dashed" w:sz="6" w:space="2" w:color="EEEEEE" w:frame="1"/>
+          <w:shd w:val="clear" w:color="auto" w:fill="FFFFF5"/>
+        </w:rPr>
+        <w:t>QMenu</w:t>
+      </w:r>
+      <w:proofErr w:type="spellEnd"/>
+      <w:r>
+        <w:rPr>
+          <w:rFonts w:ascii="Lucida Sans Unicode" w:hAnsi="Lucida Sans Unicode" w:cs="Lucida Sans Unicode"/>
+          <w:color w:val="000000"/>
+          <w:sz w:val="21"/>
+          <w:szCs w:val="21"/>
+        </w:rPr>
+        <w:t>. Remember that </w:t>
+      </w:r>
+      <w:proofErr w:type="gramStart"/>
+      <w:r>
+        <w:rPr>
+          <w:rStyle w:val="HTMLCode"/>
+          <w:rFonts w:ascii="Lucida Console" w:hAnsi="Lucida Console"/>
+          <w:color w:val="000000"/>
+          <w:sz w:val="19"/>
+          <w:szCs w:val="19"/>
+          <w:bdr w:val="dashed" w:sz="6" w:space="2" w:color="EEEEEE" w:frame="1"/>
+          <w:shd w:val="clear" w:color="auto" w:fill="FFFFF5"/>
+        </w:rPr>
+        <w:t>popup(</w:t>
+      </w:r>
+      <w:proofErr w:type="gramEnd"/>
+      <w:r>
+        <w:rPr>
+          <w:rStyle w:val="HTMLCode"/>
+          <w:rFonts w:ascii="Lucida Console" w:hAnsi="Lucida Console"/>
+          <w:color w:val="000000"/>
+          <w:sz w:val="19"/>
+          <w:szCs w:val="19"/>
+          <w:bdr w:val="dashed" w:sz="6" w:space="2" w:color="EEEEEE" w:frame="1"/>
+          <w:shd w:val="clear" w:color="auto" w:fill="FFFFF5"/>
+        </w:rPr>
+        <w:t>)</w:t>
+      </w:r>
+      <w:r>
+        <w:rPr>
+          <w:rFonts w:ascii="Lucida Sans Unicode" w:hAnsi="Lucida Sans Unicode" w:cs="Lucida Sans Unicode"/>
+          <w:color w:val="000000"/>
+          <w:sz w:val="21"/>
+          <w:szCs w:val="21"/>
+        </w:rPr>
+        <w:t> is non-blocking, so if you wish to use that, make sure your </w:t>
+      </w:r>
+      <w:proofErr w:type="spellStart"/>
+      <w:r>
+        <w:rPr>
+          <w:rStyle w:val="HTMLCode"/>
+          <w:rFonts w:ascii="Lucida Console" w:hAnsi="Lucida Console"/>
+          <w:color w:val="000000"/>
+          <w:sz w:val="19"/>
+          <w:szCs w:val="19"/>
+          <w:bdr w:val="dashed" w:sz="6" w:space="2" w:color="EEEEEE" w:frame="1"/>
+          <w:shd w:val="clear" w:color="auto" w:fill="FFFFF5"/>
+        </w:rPr>
+        <w:t>QMenu</w:t>
+      </w:r>
+      <w:proofErr w:type="spellEnd"/>
+      <w:r>
+        <w:rPr>
+          <w:rFonts w:ascii="Lucida Sans Unicode" w:hAnsi="Lucida Sans Unicode" w:cs="Lucida Sans Unicode"/>
+          <w:color w:val="000000"/>
+          <w:sz w:val="21"/>
+          <w:szCs w:val="21"/>
+        </w:rPr>
+        <w:t xml:space="preserve"> is created on the heap (or some other way of guaranteeing that the </w:t>
+      </w:r>
+      <w:proofErr w:type="spellStart"/>
+      <w:r>
+        <w:rPr>
+          <w:rFonts w:ascii="Lucida Sans Unicode" w:hAnsi="Lucida Sans Unicode" w:cs="Lucida Sans Unicode"/>
+          <w:color w:val="000000"/>
+          <w:sz w:val="21"/>
+          <w:szCs w:val="21"/>
+        </w:rPr>
+        <w:t>QMenu's</w:t>
+      </w:r>
+      <w:proofErr w:type="spellEnd"/>
+      <w:r>
+        <w:rPr>
+          <w:rFonts w:ascii="Lucida Sans Unicode" w:hAnsi="Lucida Sans Unicode" w:cs="Lucida Sans Unicode"/>
+          <w:color w:val="000000"/>
+          <w:sz w:val="21"/>
+          <w:szCs w:val="21"/>
+        </w:rPr>
+        <w:t xml:space="preserve"> lifetime outlasts the scope of the function)!</w:t>
+      </w:r>
+    </w:p>
+    <w:p>
+      <w:pPr>
+        <w:pStyle w:val="HTMLPreformatted"/>
+        <w:pBdr>
+          <w:top w:val="dashed" w:sz="6" w:space="4" w:color="EEEEEE"/>
+          <w:left w:val="dashed" w:sz="6" w:space="4" w:color="EEEEEE"/>
+          <w:bottom w:val="dashed" w:sz="6" w:space="4" w:color="EEEEEE"/>
+          <w:right w:val="dashed" w:sz="6" w:space="4" w:color="EEEEEE"/>
+        </w:pBdr>
+        <w:shd w:val="clear" w:color="auto" w:fill="FBFBFB"/>
+        <w:spacing w:line="283" w:lineRule="atLeast"/>
+        <w:rPr>
+          <w:rFonts w:ascii="Lucida Console" w:hAnsi="Lucida Console"/>
+          <w:color w:val="000000"/>
+          <w:sz w:val="18"/>
+          <w:szCs w:val="18"/>
+        </w:rPr>
+      </w:pPr>
+      <w:r>
+        <w:rPr>
+          <w:rStyle w:val="kt"/>
+          <w:rFonts w:ascii="Lucida Console" w:hAnsi="Lucida Console"/>
+          <w:color w:val="00AAAA"/>
+          <w:sz w:val="18"/>
+          <w:szCs w:val="18"/>
+        </w:rPr>
+        <w:lastRenderedPageBreak/>
+        <w:t>void</w:t>
+      </w:r>
+      <w:r>
+        <w:rPr>
+          <w:rFonts w:ascii="Lucida Console" w:hAnsi="Lucida Console"/>
+          <w:color w:val="000000"/>
+          <w:sz w:val="18"/>
+          <w:szCs w:val="18"/>
+        </w:rPr>
+        <w:t xml:space="preserve"> </w:t>
+      </w:r>
+      <w:proofErr w:type="spellStart"/>
+      <w:proofErr w:type="gramStart"/>
+      <w:r>
+        <w:rPr>
+          <w:rStyle w:val="n"/>
+          <w:rFonts w:ascii="Lucida Console" w:hAnsi="Lucida Console"/>
+          <w:color w:val="000000"/>
+          <w:sz w:val="18"/>
+          <w:szCs w:val="18"/>
+        </w:rPr>
+        <w:t>MyClass</w:t>
+      </w:r>
+      <w:proofErr w:type="spellEnd"/>
+      <w:r>
+        <w:rPr>
+          <w:rStyle w:val="o"/>
+          <w:rFonts w:ascii="Lucida Console" w:hAnsi="Lucida Console"/>
+          <w:color w:val="000000"/>
+          <w:sz w:val="18"/>
+          <w:szCs w:val="18"/>
+        </w:rPr>
+        <w:t>::</w:t>
+      </w:r>
+      <w:proofErr w:type="spellStart"/>
+      <w:proofErr w:type="gramEnd"/>
+      <w:r>
+        <w:rPr>
+          <w:rStyle w:val="n"/>
+          <w:rFonts w:ascii="Lucida Console" w:hAnsi="Lucida Console"/>
+          <w:color w:val="000000"/>
+          <w:sz w:val="18"/>
+          <w:szCs w:val="18"/>
+        </w:rPr>
+        <w:t>ShowContextMenu</w:t>
+      </w:r>
+      <w:proofErr w:type="spellEnd"/>
+      <w:r>
+        <w:rPr>
+          <w:rStyle w:val="p"/>
+          <w:rFonts w:ascii="Lucida Console" w:hAnsi="Lucida Console"/>
+          <w:color w:val="000000"/>
+          <w:sz w:val="18"/>
+          <w:szCs w:val="18"/>
+        </w:rPr>
+        <w:t>(</w:t>
+      </w:r>
+      <w:r>
+        <w:rPr>
+          <w:rStyle w:val="k"/>
+          <w:rFonts w:ascii="Lucida Console" w:hAnsi="Lucida Console"/>
+          <w:color w:val="0000AA"/>
+          <w:sz w:val="18"/>
+          <w:szCs w:val="18"/>
+        </w:rPr>
+        <w:t>const</w:t>
+      </w:r>
+      <w:r>
+        <w:rPr>
+          <w:rFonts w:ascii="Lucida Console" w:hAnsi="Lucida Console"/>
+          <w:color w:val="000000"/>
+          <w:sz w:val="18"/>
+          <w:szCs w:val="18"/>
+        </w:rPr>
+        <w:t xml:space="preserve"> </w:t>
+      </w:r>
+      <w:proofErr w:type="spellStart"/>
+      <w:r>
+        <w:rPr>
+          <w:rStyle w:val="n"/>
+          <w:rFonts w:ascii="Lucida Console" w:hAnsi="Lucida Console"/>
+          <w:color w:val="000000"/>
+          <w:sz w:val="18"/>
+          <w:szCs w:val="18"/>
+        </w:rPr>
+        <w:t>QPoint</w:t>
+      </w:r>
+      <w:proofErr w:type="spellEnd"/>
+      <w:r>
+        <w:rPr>
+          <w:rStyle w:val="o"/>
+          <w:rFonts w:ascii="Lucida Console" w:hAnsi="Lucida Console"/>
+          <w:color w:val="000000"/>
+          <w:sz w:val="18"/>
+          <w:szCs w:val="18"/>
+        </w:rPr>
+        <w:t>&amp;</w:t>
+      </w:r>
+      <w:r>
+        <w:rPr>
+          <w:rFonts w:ascii="Lucida Console" w:hAnsi="Lucida Console"/>
+          <w:color w:val="000000"/>
+          <w:sz w:val="18"/>
+          <w:szCs w:val="18"/>
+        </w:rPr>
+        <w:t xml:space="preserve"> </w:t>
+      </w:r>
+      <w:r>
+        <w:rPr>
+          <w:rStyle w:val="n"/>
+          <w:rFonts w:ascii="Lucida Console" w:hAnsi="Lucida Console"/>
+          <w:color w:val="000000"/>
+          <w:sz w:val="18"/>
+          <w:szCs w:val="18"/>
+        </w:rPr>
+        <w:t>pos</w:t>
+      </w:r>
+      <w:r>
+        <w:rPr>
+          <w:rStyle w:val="p"/>
+          <w:rFonts w:ascii="Lucida Console" w:hAnsi="Lucida Console"/>
+          <w:color w:val="000000"/>
+          <w:sz w:val="18"/>
+          <w:szCs w:val="18"/>
+        </w:rPr>
+        <w:t>)</w:t>
+      </w:r>
+      <w:r>
+        <w:rPr>
+          <w:rFonts w:ascii="Lucida Console" w:hAnsi="Lucida Console"/>
+          <w:color w:val="000000"/>
+          <w:sz w:val="18"/>
+          <w:szCs w:val="18"/>
+        </w:rPr>
+        <w:t xml:space="preserve"> </w:t>
+      </w:r>
+      <w:r>
+        <w:rPr>
+          <w:rStyle w:val="c1"/>
+          <w:rFonts w:ascii="Lucida Console" w:hAnsi="Lucida Console"/>
+          <w:i/>
+          <w:iCs/>
+          <w:color w:val="AAAAAA"/>
+          <w:sz w:val="18"/>
+          <w:szCs w:val="18"/>
+        </w:rPr>
+        <w:t>// this is a slot</w:t>
+      </w:r>
+    </w:p>
+    <w:p>
+      <w:pPr>
+        <w:pStyle w:val="HTMLPreformatted"/>
+        <w:pBdr>
+          <w:top w:val="dashed" w:sz="6" w:space="4" w:color="EEEEEE"/>
+          <w:left w:val="dashed" w:sz="6" w:space="4" w:color="EEEEEE"/>
+          <w:bottom w:val="dashed" w:sz="6" w:space="4" w:color="EEEEEE"/>
+          <w:right w:val="dashed" w:sz="6" w:space="4" w:color="EEEEEE"/>
+        </w:pBdr>
+        <w:shd w:val="clear" w:color="auto" w:fill="FBFBFB"/>
+        <w:spacing w:line="283" w:lineRule="atLeast"/>
+        <w:rPr>
+          <w:rFonts w:ascii="Lucida Console" w:hAnsi="Lucida Console"/>
+          <w:color w:val="000000"/>
+          <w:sz w:val="18"/>
+          <w:szCs w:val="18"/>
+        </w:rPr>
+      </w:pPr>
+      <w:r>
+        <w:rPr>
+          <w:rStyle w:val="p"/>
+          <w:rFonts w:ascii="Lucida Console" w:hAnsi="Lucida Console"/>
+          <w:color w:val="000000"/>
+          <w:sz w:val="18"/>
+          <w:szCs w:val="18"/>
+        </w:rPr>
+        <w:t>{</w:t>
+      </w:r>
+    </w:p>
+    <w:p>
+      <w:pPr>
+        <w:pStyle w:val="HTMLPreformatted"/>
+        <w:pBdr>
+          <w:top w:val="dashed" w:sz="6" w:space="4" w:color="EEEEEE"/>
+          <w:left w:val="dashed" w:sz="6" w:space="4" w:color="EEEEEE"/>
+          <w:bottom w:val="dashed" w:sz="6" w:space="4" w:color="EEEEEE"/>
+          <w:right w:val="dashed" w:sz="6" w:space="4" w:color="EEEEEE"/>
+        </w:pBdr>
+        <w:shd w:val="clear" w:color="auto" w:fill="FBFBFB"/>
+        <w:spacing w:line="283" w:lineRule="atLeast"/>
+        <w:rPr>
+          <w:rFonts w:ascii="Lucida Console" w:hAnsi="Lucida Console"/>
+          <w:color w:val="000000"/>
+          <w:sz w:val="18"/>
+          <w:szCs w:val="18"/>
+        </w:rPr>
+      </w:pPr>
+      <w:r>
+        <w:rPr>
+          <w:rFonts w:ascii="Lucida Console" w:hAnsi="Lucida Console"/>
+          <w:color w:val="000000"/>
+          <w:sz w:val="18"/>
+          <w:szCs w:val="18"/>
+        </w:rPr>
+        <w:t xml:space="preserve">    </w:t>
+      </w:r>
+      <w:r>
+        <w:rPr>
+          <w:rStyle w:val="c1"/>
+          <w:rFonts w:ascii="Lucida Console" w:hAnsi="Lucida Console"/>
+          <w:i/>
+          <w:iCs/>
+          <w:color w:val="AAAAAA"/>
+          <w:sz w:val="18"/>
+          <w:szCs w:val="18"/>
+        </w:rPr>
+        <w:t>// for most widgets</w:t>
+      </w:r>
+    </w:p>
+    <w:p>
+      <w:pPr>
+        <w:pStyle w:val="HTMLPreformatted"/>
+        <w:pBdr>
+          <w:top w:val="dashed" w:sz="6" w:space="4" w:color="EEEEEE"/>
+          <w:left w:val="dashed" w:sz="6" w:space="4" w:color="EEEEEE"/>
+          <w:bottom w:val="dashed" w:sz="6" w:space="4" w:color="EEEEEE"/>
+          <w:right w:val="dashed" w:sz="6" w:space="4" w:color="EEEEEE"/>
+        </w:pBdr>
+        <w:shd w:val="clear" w:color="auto" w:fill="FBFBFB"/>
+        <w:spacing w:line="283" w:lineRule="atLeast"/>
+        <w:rPr>
+          <w:rFonts w:ascii="Lucida Console" w:hAnsi="Lucida Console"/>
+          <w:color w:val="000000"/>
+          <w:sz w:val="18"/>
+          <w:szCs w:val="18"/>
+        </w:rPr>
+      </w:pPr>
+      <w:r>
+        <w:rPr>
+          <w:rFonts w:ascii="Lucida Console" w:hAnsi="Lucida Console"/>
+          <w:color w:val="000000"/>
+          <w:sz w:val="18"/>
+          <w:szCs w:val="18"/>
+        </w:rPr>
+        <w:t xml:space="preserve">    </w:t>
+      </w:r>
+      <w:proofErr w:type="spellStart"/>
+      <w:r>
+        <w:rPr>
+          <w:rStyle w:val="n"/>
+          <w:rFonts w:ascii="Lucida Console" w:hAnsi="Lucida Console"/>
+          <w:color w:val="000000"/>
+          <w:sz w:val="18"/>
+          <w:szCs w:val="18"/>
+        </w:rPr>
+        <w:t>QPoint</w:t>
+      </w:r>
+      <w:proofErr w:type="spellEnd"/>
+      <w:r>
+        <w:rPr>
+          <w:rFonts w:ascii="Lucida Console" w:hAnsi="Lucida Console"/>
+          <w:color w:val="000000"/>
+          <w:sz w:val="18"/>
+          <w:szCs w:val="18"/>
+        </w:rPr>
+        <w:t xml:space="preserve"> </w:t>
+      </w:r>
+      <w:proofErr w:type="spellStart"/>
+      <w:r>
+        <w:rPr>
+          <w:rStyle w:val="n"/>
+          <w:rFonts w:ascii="Lucida Console" w:hAnsi="Lucida Console"/>
+          <w:color w:val="000000"/>
+          <w:sz w:val="18"/>
+          <w:szCs w:val="18"/>
+        </w:rPr>
+        <w:t>globalPos</w:t>
+      </w:r>
+      <w:proofErr w:type="spellEnd"/>
+      <w:r>
+        <w:rPr>
+          <w:rFonts w:ascii="Lucida Console" w:hAnsi="Lucida Console"/>
+          <w:color w:val="000000"/>
+          <w:sz w:val="18"/>
+          <w:szCs w:val="18"/>
+        </w:rPr>
+        <w:t xml:space="preserve"> </w:t>
+      </w:r>
+      <w:r>
+        <w:rPr>
+          <w:rStyle w:val="o"/>
+          <w:rFonts w:ascii="Lucida Console" w:hAnsi="Lucida Console"/>
+          <w:color w:val="000000"/>
+          <w:sz w:val="18"/>
+          <w:szCs w:val="18"/>
+        </w:rPr>
+        <w:t>=</w:t>
+      </w:r>
+      <w:r>
+        <w:rPr>
+          <w:rFonts w:ascii="Lucida Console" w:hAnsi="Lucida Console"/>
+          <w:color w:val="000000"/>
+          <w:sz w:val="18"/>
+          <w:szCs w:val="18"/>
+        </w:rPr>
+        <w:t xml:space="preserve"> </w:t>
+      </w:r>
+      <w:proofErr w:type="spellStart"/>
+      <w:r>
+        <w:rPr>
+          <w:rStyle w:val="n"/>
+          <w:rFonts w:ascii="Lucida Console" w:hAnsi="Lucida Console"/>
+          <w:color w:val="000000"/>
+          <w:sz w:val="18"/>
+          <w:szCs w:val="18"/>
+        </w:rPr>
+        <w:t>myWidget</w:t>
+      </w:r>
+      <w:proofErr w:type="spellEnd"/>
+      <w:r>
+        <w:rPr>
+          <w:rStyle w:val="o"/>
+          <w:rFonts w:ascii="Lucida Console" w:hAnsi="Lucida Console"/>
+          <w:color w:val="000000"/>
+          <w:sz w:val="18"/>
+          <w:szCs w:val="18"/>
+        </w:rPr>
+        <w:t>-&gt;</w:t>
+      </w:r>
+      <w:proofErr w:type="spellStart"/>
+      <w:r>
+        <w:rPr>
+          <w:rStyle w:val="n"/>
+          <w:rFonts w:ascii="Lucida Console" w:hAnsi="Lucida Console"/>
+          <w:color w:val="000000"/>
+          <w:sz w:val="18"/>
+          <w:szCs w:val="18"/>
+        </w:rPr>
+        <w:t>mapToGlobal</w:t>
+      </w:r>
+      <w:proofErr w:type="spellEnd"/>
+      <w:r>
+        <w:rPr>
+          <w:rStyle w:val="p"/>
+          <w:rFonts w:ascii="Lucida Console" w:hAnsi="Lucida Console"/>
+          <w:color w:val="000000"/>
+          <w:sz w:val="18"/>
+          <w:szCs w:val="18"/>
+        </w:rPr>
+        <w:t>(</w:t>
+      </w:r>
+      <w:r>
+        <w:rPr>
+          <w:rStyle w:val="n"/>
+          <w:rFonts w:ascii="Lucida Console" w:hAnsi="Lucida Console"/>
+          <w:color w:val="000000"/>
+          <w:sz w:val="18"/>
+          <w:szCs w:val="18"/>
+        </w:rPr>
+        <w:t>pos</w:t>
+      </w:r>
+      <w:r>
+        <w:rPr>
+          <w:rStyle w:val="p"/>
+          <w:rFonts w:ascii="Lucida Console" w:hAnsi="Lucida Console"/>
+          <w:color w:val="000000"/>
+          <w:sz w:val="18"/>
+          <w:szCs w:val="18"/>
+        </w:rPr>
+        <w:t>);</w:t>
+      </w:r>
+    </w:p>
+    <w:p>
+      <w:pPr>
+        <w:pStyle w:val="HTMLPreformatted"/>
+        <w:pBdr>
+          <w:top w:val="dashed" w:sz="6" w:space="4" w:color="EEEEEE"/>
+          <w:left w:val="dashed" w:sz="6" w:space="4" w:color="EEEEEE"/>
+          <w:bottom w:val="dashed" w:sz="6" w:space="4" w:color="EEEEEE"/>
+          <w:right w:val="dashed" w:sz="6" w:space="4" w:color="EEEEEE"/>
+        </w:pBdr>
+        <w:shd w:val="clear" w:color="auto" w:fill="FBFBFB"/>
+        <w:spacing w:line="283" w:lineRule="atLeast"/>
+        <w:rPr>
+          <w:rFonts w:ascii="Lucida Console" w:hAnsi="Lucida Console"/>
+          <w:color w:val="000000"/>
+          <w:sz w:val="18"/>
+          <w:szCs w:val="18"/>
+        </w:rPr>
+      </w:pPr>
+      <w:r>
+        <w:rPr>
+          <w:rFonts w:ascii="Lucida Console" w:hAnsi="Lucida Console"/>
+          <w:color w:val="000000"/>
+          <w:sz w:val="18"/>
+          <w:szCs w:val="18"/>
+        </w:rPr>
+        <w:t xml:space="preserve">    </w:t>
+      </w:r>
+      <w:r>
+        <w:rPr>
+          <w:rStyle w:val="c1"/>
+          <w:rFonts w:ascii="Lucida Console" w:hAnsi="Lucida Console"/>
+          <w:i/>
+          <w:iCs/>
+          <w:color w:val="AAAAAA"/>
+          <w:sz w:val="18"/>
+          <w:szCs w:val="18"/>
+        </w:rPr>
+        <w:t xml:space="preserve">// for </w:t>
+      </w:r>
+      <w:proofErr w:type="spellStart"/>
+      <w:r>
+        <w:rPr>
+          <w:rStyle w:val="c1"/>
+          <w:rFonts w:ascii="Lucida Console" w:hAnsi="Lucida Console"/>
+          <w:i/>
+          <w:iCs/>
+          <w:color w:val="AAAAAA"/>
+          <w:sz w:val="18"/>
+          <w:szCs w:val="18"/>
+        </w:rPr>
+        <w:t>QAbstractScrollArea</w:t>
+      </w:r>
+      <w:proofErr w:type="spellEnd"/>
+      <w:r>
+        <w:rPr>
+          <w:rStyle w:val="c1"/>
+          <w:rFonts w:ascii="Lucida Console" w:hAnsi="Lucida Console"/>
+          <w:i/>
+          <w:iCs/>
+          <w:color w:val="AAAAAA"/>
+          <w:sz w:val="18"/>
+          <w:szCs w:val="18"/>
+        </w:rPr>
+        <w:t xml:space="preserve"> and derived classes you would use:</w:t>
+      </w:r>
+    </w:p>
+    <w:p>
+      <w:pPr>
+        <w:pStyle w:val="HTMLPreformatted"/>
+        <w:pBdr>
+          <w:top w:val="dashed" w:sz="6" w:space="4" w:color="EEEEEE"/>
+          <w:left w:val="dashed" w:sz="6" w:space="4" w:color="EEEEEE"/>
+          <w:bottom w:val="dashed" w:sz="6" w:space="4" w:color="EEEEEE"/>
+          <w:right w:val="dashed" w:sz="6" w:space="4" w:color="EEEEEE"/>
+        </w:pBdr>
+        <w:shd w:val="clear" w:color="auto" w:fill="FBFBFB"/>
+        <w:spacing w:line="283" w:lineRule="atLeast"/>
+        <w:rPr>
+          <w:rFonts w:ascii="Lucida Console" w:hAnsi="Lucida Console"/>
+          <w:color w:val="000000"/>
+          <w:sz w:val="18"/>
+          <w:szCs w:val="18"/>
+        </w:rPr>
+      </w:pPr>
+      <w:r>
+        <w:rPr>
+          <w:rFonts w:ascii="Lucida Console" w:hAnsi="Lucida Console"/>
+          <w:color w:val="000000"/>
+          <w:sz w:val="18"/>
+          <w:szCs w:val="18"/>
+        </w:rPr>
+        <w:t xml:space="preserve">    </w:t>
+      </w:r>
+      <w:r>
+        <w:rPr>
+          <w:rStyle w:val="c1"/>
+          <w:rFonts w:ascii="Lucida Console" w:hAnsi="Lucida Console"/>
+          <w:i/>
+          <w:iCs/>
+          <w:color w:val="AAAAAA"/>
+          <w:sz w:val="18"/>
+          <w:szCs w:val="18"/>
+        </w:rPr>
+        <w:t xml:space="preserve">// </w:t>
+      </w:r>
+      <w:proofErr w:type="spellStart"/>
+      <w:r>
+        <w:rPr>
+          <w:rStyle w:val="c1"/>
+          <w:rFonts w:ascii="Lucida Console" w:hAnsi="Lucida Console"/>
+          <w:i/>
+          <w:iCs/>
+          <w:color w:val="AAAAAA"/>
+          <w:sz w:val="18"/>
+          <w:szCs w:val="18"/>
+        </w:rPr>
+        <w:t>QPoint</w:t>
+      </w:r>
+      <w:proofErr w:type="spellEnd"/>
+      <w:r>
+        <w:rPr>
+          <w:rStyle w:val="c1"/>
+          <w:rFonts w:ascii="Lucida Console" w:hAnsi="Lucida Console"/>
+          <w:i/>
+          <w:iCs/>
+          <w:color w:val="AAAAAA"/>
+          <w:sz w:val="18"/>
+          <w:szCs w:val="18"/>
+        </w:rPr>
+        <w:t xml:space="preserve"> </w:t>
+      </w:r>
+      <w:proofErr w:type="spellStart"/>
+      <w:r>
+        <w:rPr>
+          <w:rStyle w:val="c1"/>
+          <w:rFonts w:ascii="Lucida Console" w:hAnsi="Lucida Console"/>
+          <w:i/>
+          <w:iCs/>
+          <w:color w:val="AAAAAA"/>
+          <w:sz w:val="18"/>
+          <w:szCs w:val="18"/>
+        </w:rPr>
+        <w:t>globalPos</w:t>
+      </w:r>
+      <w:proofErr w:type="spellEnd"/>
+      <w:r>
+        <w:rPr>
+          <w:rStyle w:val="c1"/>
+          <w:rFonts w:ascii="Lucida Console" w:hAnsi="Lucida Console"/>
+          <w:i/>
+          <w:iCs/>
+          <w:color w:val="AAAAAA"/>
+          <w:sz w:val="18"/>
+          <w:szCs w:val="18"/>
+        </w:rPr>
+        <w:t xml:space="preserve"> = </w:t>
+      </w:r>
+      <w:proofErr w:type="spellStart"/>
+      <w:r>
+        <w:rPr>
+          <w:rStyle w:val="c1"/>
+          <w:rFonts w:ascii="Lucida Console" w:hAnsi="Lucida Console"/>
+          <w:i/>
+          <w:iCs/>
+          <w:color w:val="AAAAAA"/>
+          <w:sz w:val="18"/>
+          <w:szCs w:val="18"/>
+        </w:rPr>
+        <w:t>myWidget</w:t>
+      </w:r>
+      <w:proofErr w:type="spellEnd"/>
+      <w:r>
+        <w:rPr>
+          <w:rStyle w:val="c1"/>
+          <w:rFonts w:ascii="Lucida Console" w:hAnsi="Lucida Console"/>
+          <w:i/>
+          <w:iCs/>
+          <w:color w:val="AAAAAA"/>
+          <w:sz w:val="18"/>
+          <w:szCs w:val="18"/>
+        </w:rPr>
+        <w:t>-&gt;viewport()-&gt;</w:t>
+      </w:r>
+      <w:proofErr w:type="spellStart"/>
+      <w:r>
+        <w:rPr>
+          <w:rStyle w:val="c1"/>
+          <w:rFonts w:ascii="Lucida Console" w:hAnsi="Lucida Console"/>
+          <w:i/>
+          <w:iCs/>
+          <w:color w:val="AAAAAA"/>
+          <w:sz w:val="18"/>
+          <w:szCs w:val="18"/>
+        </w:rPr>
+        <w:t>mapToGlobal</w:t>
+      </w:r>
+      <w:proofErr w:type="spellEnd"/>
+      <w:r>
+        <w:rPr>
+          <w:rStyle w:val="c1"/>
+          <w:rFonts w:ascii="Lucida Console" w:hAnsi="Lucida Console"/>
+          <w:i/>
+          <w:iCs/>
+          <w:color w:val="AAAAAA"/>
+          <w:sz w:val="18"/>
+          <w:szCs w:val="18"/>
+        </w:rPr>
+        <w:t>(pos);</w:t>
+      </w:r>
+    </w:p>
+    <w:p>
+      <w:pPr>
+        <w:pStyle w:val="HTMLPreformatted"/>
+        <w:pBdr>
+          <w:top w:val="dashed" w:sz="6" w:space="4" w:color="EEEEEE"/>
+          <w:left w:val="dashed" w:sz="6" w:space="4" w:color="EEEEEE"/>
+          <w:bottom w:val="dashed" w:sz="6" w:space="4" w:color="EEEEEE"/>
+          <w:right w:val="dashed" w:sz="6" w:space="4" w:color="EEEEEE"/>
+        </w:pBdr>
+        <w:shd w:val="clear" w:color="auto" w:fill="FBFBFB"/>
+        <w:spacing w:line="283" w:lineRule="atLeast"/>
+        <w:rPr>
+          <w:rFonts w:ascii="Lucida Console" w:hAnsi="Lucida Console"/>
+          <w:color w:val="000000"/>
+          <w:sz w:val="18"/>
+          <w:szCs w:val="18"/>
+        </w:rPr>
+      </w:pPr>
+    </w:p>
+    <w:p>
+      <w:pPr>
+        <w:pStyle w:val="HTMLPreformatted"/>
+        <w:pBdr>
+          <w:top w:val="dashed" w:sz="6" w:space="4" w:color="EEEEEE"/>
+          <w:left w:val="dashed" w:sz="6" w:space="4" w:color="EEEEEE"/>
+          <w:bottom w:val="dashed" w:sz="6" w:space="4" w:color="EEEEEE"/>
+          <w:right w:val="dashed" w:sz="6" w:space="4" w:color="EEEEEE"/>
+        </w:pBdr>
+        <w:shd w:val="clear" w:color="auto" w:fill="FBFBFB"/>
+        <w:spacing w:line="283" w:lineRule="atLeast"/>
+        <w:rPr>
+          <w:rFonts w:ascii="Lucida Console" w:hAnsi="Lucida Console"/>
+          <w:color w:val="000000"/>
+          <w:sz w:val="18"/>
+          <w:szCs w:val="18"/>
+        </w:rPr>
+      </w:pPr>
+      <w:r>
+        <w:rPr>
+          <w:rFonts w:ascii="Lucida Console" w:hAnsi="Lucida Console"/>
+          <w:color w:val="000000"/>
+          <w:sz w:val="18"/>
+          <w:szCs w:val="18"/>
+        </w:rPr>
+        <w:t xml:space="preserve">    </w:t>
+      </w:r>
+      <w:proofErr w:type="spellStart"/>
+      <w:r>
+        <w:rPr>
+          <w:rStyle w:val="n"/>
+          <w:rFonts w:ascii="Lucida Console" w:hAnsi="Lucida Console"/>
+          <w:color w:val="000000"/>
+          <w:sz w:val="18"/>
+          <w:szCs w:val="18"/>
+        </w:rPr>
+        <w:t>QMenu</w:t>
+      </w:r>
+      <w:proofErr w:type="spellEnd"/>
+      <w:r>
+        <w:rPr>
+          <w:rFonts w:ascii="Lucida Console" w:hAnsi="Lucida Console"/>
+          <w:color w:val="000000"/>
+          <w:sz w:val="18"/>
+          <w:szCs w:val="18"/>
+        </w:rPr>
+        <w:t xml:space="preserve"> </w:t>
+      </w:r>
+      <w:proofErr w:type="spellStart"/>
+      <w:r>
+        <w:rPr>
+          <w:rStyle w:val="n"/>
+          <w:rFonts w:ascii="Lucida Console" w:hAnsi="Lucida Console"/>
+          <w:color w:val="000000"/>
+          <w:sz w:val="18"/>
+          <w:szCs w:val="18"/>
+        </w:rPr>
+        <w:t>myMenu</w:t>
+      </w:r>
+      <w:proofErr w:type="spellEnd"/>
+      <w:r>
+        <w:rPr>
+          <w:rStyle w:val="p"/>
+          <w:rFonts w:ascii="Lucida Console" w:hAnsi="Lucida Console"/>
+          <w:color w:val="000000"/>
+          <w:sz w:val="18"/>
+          <w:szCs w:val="18"/>
+        </w:rPr>
+        <w:t>;</w:t>
+      </w:r>
+    </w:p>
+    <w:p>
+      <w:pPr>
+        <w:pStyle w:val="HTMLPreformatted"/>
+        <w:pBdr>
+          <w:top w:val="dashed" w:sz="6" w:space="4" w:color="EEEEEE"/>
+          <w:left w:val="dashed" w:sz="6" w:space="4" w:color="EEEEEE"/>
+          <w:bottom w:val="dashed" w:sz="6" w:space="4" w:color="EEEEEE"/>
+          <w:right w:val="dashed" w:sz="6" w:space="4" w:color="EEEEEE"/>
+        </w:pBdr>
+        <w:shd w:val="clear" w:color="auto" w:fill="FBFBFB"/>
+        <w:spacing w:line="283" w:lineRule="atLeast"/>
+        <w:rPr>
+          <w:rFonts w:ascii="Lucida Console" w:hAnsi="Lucida Console"/>
+          <w:color w:val="000000"/>
+          <w:sz w:val="18"/>
+          <w:szCs w:val="18"/>
+        </w:rPr>
+      </w:pPr>
+      <w:r>
+        <w:rPr>
+          <w:rFonts w:ascii="Lucida Console" w:hAnsi="Lucida Console"/>
+          <w:color w:val="000000"/>
+          <w:sz w:val="18"/>
+          <w:szCs w:val="18"/>
+        </w:rPr>
+        <w:t xml:space="preserve">    </w:t>
+      </w:r>
+      <w:proofErr w:type="spellStart"/>
+      <w:r>
+        <w:rPr>
+          <w:rStyle w:val="n"/>
+          <w:rFonts w:ascii="Lucida Console" w:hAnsi="Lucida Console"/>
+          <w:color w:val="000000"/>
+          <w:sz w:val="18"/>
+          <w:szCs w:val="18"/>
+        </w:rPr>
+        <w:t>myMenu</w:t>
+      </w:r>
+      <w:r>
+        <w:rPr>
+          <w:rStyle w:val="p"/>
+          <w:rFonts w:ascii="Lucida Console" w:hAnsi="Lucida Console"/>
+          <w:color w:val="000000"/>
+          <w:sz w:val="18"/>
+          <w:szCs w:val="18"/>
+        </w:rPr>
+        <w:t>.</w:t>
+      </w:r>
+      <w:r>
+        <w:rPr>
+          <w:rStyle w:val="n"/>
+          <w:rFonts w:ascii="Lucida Console" w:hAnsi="Lucida Console"/>
+          <w:color w:val="000000"/>
+          <w:sz w:val="18"/>
+          <w:szCs w:val="18"/>
+        </w:rPr>
+        <w:t>addAction</w:t>
+      </w:r>
+      <w:proofErr w:type="spellEnd"/>
+      <w:r>
+        <w:rPr>
+          <w:rStyle w:val="p"/>
+          <w:rFonts w:ascii="Lucida Console" w:hAnsi="Lucida Console"/>
+          <w:color w:val="000000"/>
+          <w:sz w:val="18"/>
+          <w:szCs w:val="18"/>
+        </w:rPr>
+        <w:t>(</w:t>
+      </w:r>
+      <w:r>
+        <w:rPr>
+          <w:rStyle w:val="s"/>
+          <w:rFonts w:ascii="Lucida Console" w:hAnsi="Lucida Console"/>
+          <w:color w:val="AA5500"/>
+          <w:sz w:val="18"/>
+          <w:szCs w:val="18"/>
+        </w:rPr>
+        <w:t>"Menu Item 1"</w:t>
+      </w:r>
+      <w:r>
+        <w:rPr>
+          <w:rStyle w:val="p"/>
+          <w:rFonts w:ascii="Lucida Console" w:hAnsi="Lucida Console"/>
+          <w:color w:val="000000"/>
+          <w:sz w:val="18"/>
+          <w:szCs w:val="18"/>
+        </w:rPr>
+        <w:t>);</w:t>
+      </w:r>
+    </w:p>
+    <w:p>
+      <w:pPr>
+        <w:pStyle w:val="HTMLPreformatted"/>
+        <w:pBdr>
+          <w:top w:val="dashed" w:sz="6" w:space="4" w:color="EEEEEE"/>
+          <w:left w:val="dashed" w:sz="6" w:space="4" w:color="EEEEEE"/>
+          <w:bottom w:val="dashed" w:sz="6" w:space="4" w:color="EEEEEE"/>
+          <w:right w:val="dashed" w:sz="6" w:space="4" w:color="EEEEEE"/>
+        </w:pBdr>
+        <w:shd w:val="clear" w:color="auto" w:fill="FBFBFB"/>
+        <w:spacing w:line="283" w:lineRule="atLeast"/>
+        <w:rPr>
+          <w:rFonts w:ascii="Lucida Console" w:hAnsi="Lucida Console"/>
+          <w:color w:val="000000"/>
+          <w:sz w:val="18"/>
+          <w:szCs w:val="18"/>
+        </w:rPr>
+      </w:pPr>
+      <w:r>
+        <w:rPr>
+          <w:rFonts w:ascii="Lucida Console" w:hAnsi="Lucida Console"/>
+          <w:color w:val="000000"/>
+          <w:sz w:val="18"/>
+          <w:szCs w:val="18"/>
+        </w:rPr>
+        <w:t xml:space="preserve">    </w:t>
+      </w:r>
+      <w:r>
+        <w:rPr>
+          <w:rStyle w:val="c1"/>
+          <w:rFonts w:ascii="Lucida Console" w:hAnsi="Lucida Console"/>
+          <w:i/>
+          <w:iCs/>
+          <w:color w:val="AAAAAA"/>
+          <w:sz w:val="18"/>
+          <w:szCs w:val="18"/>
+        </w:rPr>
+        <w:t>// ...</w:t>
+      </w:r>
+    </w:p>
+    <w:p>
+      <w:pPr>
+        <w:pStyle w:val="HTMLPreformatted"/>
+        <w:pBdr>
+          <w:top w:val="dashed" w:sz="6" w:space="4" w:color="EEEEEE"/>
+          <w:left w:val="dashed" w:sz="6" w:space="4" w:color="EEEEEE"/>
+          <w:bottom w:val="dashed" w:sz="6" w:space="4" w:color="EEEEEE"/>
+          <w:right w:val="dashed" w:sz="6" w:space="4" w:color="EEEEEE"/>
+        </w:pBdr>
+        <w:shd w:val="clear" w:color="auto" w:fill="FBFBFB"/>
+        <w:spacing w:line="283" w:lineRule="atLeast"/>
+        <w:rPr>
+          <w:rFonts w:ascii="Lucida Console" w:hAnsi="Lucida Console"/>
+          <w:color w:val="000000"/>
+          <w:sz w:val="18"/>
+          <w:szCs w:val="18"/>
+        </w:rPr>
+      </w:pPr>
+    </w:p>
+    <w:p>
+      <w:pPr>
+        <w:pStyle w:val="HTMLPreformatted"/>
+        <w:pBdr>
+          <w:top w:val="dashed" w:sz="6" w:space="4" w:color="EEEEEE"/>
+          <w:left w:val="dashed" w:sz="6" w:space="4" w:color="EEEEEE"/>
+          <w:bottom w:val="dashed" w:sz="6" w:space="4" w:color="EEEEEE"/>
+          <w:right w:val="dashed" w:sz="6" w:space="4" w:color="EEEEEE"/>
+        </w:pBdr>
+        <w:shd w:val="clear" w:color="auto" w:fill="FBFBFB"/>
+        <w:spacing w:line="283" w:lineRule="atLeast"/>
+        <w:rPr>
+          <w:rFonts w:ascii="Lucida Console" w:hAnsi="Lucida Console"/>
+          <w:color w:val="000000"/>
+          <w:sz w:val="18"/>
+          <w:szCs w:val="18"/>
+        </w:rPr>
+      </w:pPr>
+      <w:r>
+        <w:rPr>
+          <w:rFonts w:ascii="Lucida Console" w:hAnsi="Lucida Console"/>
+          <w:color w:val="000000"/>
+          <w:sz w:val="18"/>
+          <w:szCs w:val="18"/>
+        </w:rPr>
+        <w:t xml:space="preserve">    </w:t>
+      </w:r>
+      <w:proofErr w:type="spellStart"/>
+      <w:r>
+        <w:rPr>
+          <w:rStyle w:val="n"/>
+          <w:rFonts w:ascii="Lucida Console" w:hAnsi="Lucida Console"/>
+          <w:color w:val="000000"/>
+          <w:sz w:val="18"/>
+          <w:szCs w:val="18"/>
+        </w:rPr>
+        <w:t>QAction</w:t>
+      </w:r>
+      <w:proofErr w:type="spellEnd"/>
+      <w:r>
+        <w:rPr>
+          <w:rStyle w:val="o"/>
+          <w:rFonts w:ascii="Lucida Console" w:hAnsi="Lucida Console"/>
+          <w:color w:val="000000"/>
+          <w:sz w:val="18"/>
+          <w:szCs w:val="18"/>
+        </w:rPr>
+        <w:t>*</w:t>
+      </w:r>
+      <w:r>
+        <w:rPr>
+          <w:rFonts w:ascii="Lucida Console" w:hAnsi="Lucida Console"/>
+          <w:color w:val="000000"/>
+          <w:sz w:val="18"/>
+          <w:szCs w:val="18"/>
+        </w:rPr>
+        <w:t xml:space="preserve"> </w:t>
+      </w:r>
+      <w:proofErr w:type="spellStart"/>
+      <w:r>
+        <w:rPr>
+          <w:rStyle w:val="n"/>
+          <w:rFonts w:ascii="Lucida Console" w:hAnsi="Lucida Console"/>
+          <w:color w:val="000000"/>
+          <w:sz w:val="18"/>
+          <w:szCs w:val="18"/>
+        </w:rPr>
+        <w:t>selectedItem</w:t>
+      </w:r>
+      <w:proofErr w:type="spellEnd"/>
+      <w:r>
+        <w:rPr>
+          <w:rFonts w:ascii="Lucida Console" w:hAnsi="Lucida Console"/>
+          <w:color w:val="000000"/>
+          <w:sz w:val="18"/>
+          <w:szCs w:val="18"/>
+        </w:rPr>
+        <w:t xml:space="preserve"> </w:t>
+      </w:r>
+      <w:r>
+        <w:rPr>
+          <w:rStyle w:val="o"/>
+          <w:rFonts w:ascii="Lucida Console" w:hAnsi="Lucida Console"/>
+          <w:color w:val="000000"/>
+          <w:sz w:val="18"/>
+          <w:szCs w:val="18"/>
+        </w:rPr>
+        <w:t>=</w:t>
+      </w:r>
+      <w:r>
+        <w:rPr>
+          <w:rFonts w:ascii="Lucida Console" w:hAnsi="Lucida Console"/>
+          <w:color w:val="000000"/>
+          <w:sz w:val="18"/>
+          <w:szCs w:val="18"/>
+        </w:rPr>
+        <w:t xml:space="preserve"> </w:t>
+      </w:r>
+      <w:proofErr w:type="spellStart"/>
+      <w:r>
+        <w:rPr>
+          <w:rStyle w:val="n"/>
+          <w:rFonts w:ascii="Lucida Console" w:hAnsi="Lucida Console"/>
+          <w:color w:val="000000"/>
+          <w:sz w:val="18"/>
+          <w:szCs w:val="18"/>
+        </w:rPr>
+        <w:t>myMenu</w:t>
+      </w:r>
+      <w:r>
+        <w:rPr>
+          <w:rStyle w:val="p"/>
+          <w:rFonts w:ascii="Lucida Console" w:hAnsi="Lucida Console"/>
+          <w:color w:val="000000"/>
+          <w:sz w:val="18"/>
+          <w:szCs w:val="18"/>
+        </w:rPr>
+        <w:t>.</w:t>
+      </w:r>
+      <w:r>
+        <w:rPr>
+          <w:rStyle w:val="n"/>
+          <w:rFonts w:ascii="Lucida Console" w:hAnsi="Lucida Console"/>
+          <w:color w:val="000000"/>
+          <w:sz w:val="18"/>
+          <w:szCs w:val="18"/>
+        </w:rPr>
+        <w:t>exec</w:t>
+      </w:r>
+      <w:proofErr w:type="spellEnd"/>
+      <w:r>
+        <w:rPr>
+          <w:rStyle w:val="p"/>
+          <w:rFonts w:ascii="Lucida Console" w:hAnsi="Lucida Console"/>
+          <w:color w:val="000000"/>
+          <w:sz w:val="18"/>
+          <w:szCs w:val="18"/>
+        </w:rPr>
+        <w:t>(</w:t>
+      </w:r>
+      <w:proofErr w:type="spellStart"/>
+      <w:r>
+        <w:rPr>
+          <w:rStyle w:val="n"/>
+          <w:rFonts w:ascii="Lucida Console" w:hAnsi="Lucida Console"/>
+          <w:color w:val="000000"/>
+          <w:sz w:val="18"/>
+          <w:szCs w:val="18"/>
+        </w:rPr>
+        <w:t>globalPos</w:t>
+      </w:r>
+      <w:proofErr w:type="spellEnd"/>
+      <w:r>
+        <w:rPr>
+          <w:rStyle w:val="p"/>
+          <w:rFonts w:ascii="Lucida Console" w:hAnsi="Lucida Console"/>
+          <w:color w:val="000000"/>
+          <w:sz w:val="18"/>
+          <w:szCs w:val="18"/>
+        </w:rPr>
+        <w:t>);</w:t>
+      </w:r>
+    </w:p>
+    <w:p>
+      <w:pPr>
+        <w:pStyle w:val="HTMLPreformatted"/>
+        <w:pBdr>
+          <w:top w:val="dashed" w:sz="6" w:space="4" w:color="EEEEEE"/>
+          <w:left w:val="dashed" w:sz="6" w:space="4" w:color="EEEEEE"/>
+          <w:bottom w:val="dashed" w:sz="6" w:space="4" w:color="EEEEEE"/>
+          <w:right w:val="dashed" w:sz="6" w:space="4" w:color="EEEEEE"/>
+        </w:pBdr>
+        <w:shd w:val="clear" w:color="auto" w:fill="FBFBFB"/>
+        <w:spacing w:line="283" w:lineRule="atLeast"/>
+        <w:rPr>
+          <w:rFonts w:ascii="Lucida Console" w:hAnsi="Lucida Console"/>
+          <w:color w:val="000000"/>
+          <w:sz w:val="18"/>
+          <w:szCs w:val="18"/>
+        </w:rPr>
+      </w:pPr>
+      <w:r>
+        <w:rPr>
+          <w:rFonts w:ascii="Lucida Console" w:hAnsi="Lucida Console"/>
+          <w:color w:val="000000"/>
+          <w:sz w:val="18"/>
+          <w:szCs w:val="18"/>
+        </w:rPr>
+        <w:t xml:space="preserve">    </w:t>
+      </w:r>
+      <w:r>
+        <w:rPr>
+          <w:rStyle w:val="k"/>
+          <w:rFonts w:ascii="Lucida Console" w:hAnsi="Lucida Console"/>
+          <w:color w:val="0000AA"/>
+          <w:sz w:val="18"/>
+          <w:szCs w:val="18"/>
+        </w:rPr>
+        <w:t>if</w:t>
+      </w:r>
+      <w:r>
+        <w:rPr>
+          <w:rFonts w:ascii="Lucida Console" w:hAnsi="Lucida Console"/>
+          <w:color w:val="000000"/>
+          <w:sz w:val="18"/>
+          <w:szCs w:val="18"/>
+        </w:rPr>
+        <w:t xml:space="preserve"> </w:t>
+      </w:r>
+      <w:r>
+        <w:rPr>
+          <w:rStyle w:val="p"/>
+          <w:rFonts w:ascii="Lucida Console" w:hAnsi="Lucida Console"/>
+          <w:color w:val="000000"/>
+          <w:sz w:val="18"/>
+          <w:szCs w:val="18"/>
+        </w:rPr>
+        <w:t>(</w:t>
+      </w:r>
+      <w:proofErr w:type="spellStart"/>
+      <w:r>
+        <w:rPr>
+          <w:rStyle w:val="n"/>
+          <w:rFonts w:ascii="Lucida Console" w:hAnsi="Lucida Console"/>
+          <w:color w:val="000000"/>
+          <w:sz w:val="18"/>
+          <w:szCs w:val="18"/>
+        </w:rPr>
+        <w:t>selectedItem</w:t>
+      </w:r>
+      <w:proofErr w:type="spellEnd"/>
+      <w:r>
+        <w:rPr>
+          <w:rStyle w:val="p"/>
+          <w:rFonts w:ascii="Lucida Console" w:hAnsi="Lucida Console"/>
+          <w:color w:val="000000"/>
+          <w:sz w:val="18"/>
+          <w:szCs w:val="18"/>
+        </w:rPr>
+        <w:t>)</w:t>
+      </w:r>
+    </w:p>
+    <w:p>
+      <w:pPr>
+        <w:pStyle w:val="HTMLPreformatted"/>
+        <w:pBdr>
+          <w:top w:val="dashed" w:sz="6" w:space="4" w:color="EEEEEE"/>
+          <w:left w:val="dashed" w:sz="6" w:space="4" w:color="EEEEEE"/>
+          <w:bottom w:val="dashed" w:sz="6" w:space="4" w:color="EEEEEE"/>
+          <w:right w:val="dashed" w:sz="6" w:space="4" w:color="EEEEEE"/>
+        </w:pBdr>
+        <w:shd w:val="clear" w:color="auto" w:fill="FBFBFB"/>
+        <w:spacing w:line="283" w:lineRule="atLeast"/>
+        <w:rPr>
+          <w:rFonts w:ascii="Lucida Console" w:hAnsi="Lucida Console"/>
+          <w:color w:val="000000"/>
+          <w:sz w:val="18"/>
+          <w:szCs w:val="18"/>
+        </w:rPr>
+      </w:pPr>
+      <w:r>
+        <w:rPr>
+          <w:rFonts w:ascii="Lucida Console" w:hAnsi="Lucida Console"/>
+          <w:color w:val="000000"/>
+          <w:sz w:val="18"/>
+          <w:szCs w:val="18"/>
+        </w:rPr>
+        <w:t xml:space="preserve">    </w:t>
+      </w:r>
+      <w:r>
+        <w:rPr>
+          <w:rStyle w:val="p"/>
+          <w:rFonts w:ascii="Lucida Console" w:hAnsi="Lucida Console"/>
+          <w:color w:val="000000"/>
+          <w:sz w:val="18"/>
+          <w:szCs w:val="18"/>
+        </w:rPr>
+        <w:t>{</w:t>
+      </w:r>
+    </w:p>
+    <w:p>
+      <w:pPr>
+        <w:pStyle w:val="HTMLPreformatted"/>
+        <w:pBdr>
+          <w:top w:val="dashed" w:sz="6" w:space="4" w:color="EEEEEE"/>
+          <w:left w:val="dashed" w:sz="6" w:space="4" w:color="EEEEEE"/>
+          <w:bottom w:val="dashed" w:sz="6" w:space="4" w:color="EEEEEE"/>
+          <w:right w:val="dashed" w:sz="6" w:space="4" w:color="EEEEEE"/>
+        </w:pBdr>
+        <w:shd w:val="clear" w:color="auto" w:fill="FBFBFB"/>
+        <w:spacing w:line="283" w:lineRule="atLeast"/>
+        <w:rPr>
+          <w:rFonts w:ascii="Lucida Console" w:hAnsi="Lucida Console"/>
+          <w:color w:val="000000"/>
+          <w:sz w:val="18"/>
+          <w:szCs w:val="18"/>
+        </w:rPr>
+      </w:pPr>
+      <w:r>
+        <w:rPr>
+          <w:rFonts w:ascii="Lucida Console" w:hAnsi="Lucida Console"/>
+          <w:color w:val="000000"/>
+          <w:sz w:val="18"/>
+          <w:szCs w:val="18"/>
+        </w:rPr>
+        <w:t xml:space="preserve">        </w:t>
+      </w:r>
+      <w:r>
+        <w:rPr>
+          <w:rStyle w:val="c1"/>
+          <w:rFonts w:ascii="Lucida Console" w:hAnsi="Lucida Console"/>
+          <w:i/>
+          <w:iCs/>
+          <w:color w:val="AAAAAA"/>
+          <w:sz w:val="18"/>
+          <w:szCs w:val="18"/>
+        </w:rPr>
+        <w:t>// something was chosen, do stuff</w:t>
+      </w:r>
+    </w:p>
+    <w:p>
+      <w:pPr>
+        <w:pStyle w:val="HTMLPreformatted"/>
+        <w:pBdr>
+          <w:top w:val="dashed" w:sz="6" w:space="4" w:color="EEEEEE"/>
+          <w:left w:val="dashed" w:sz="6" w:space="4" w:color="EEEEEE"/>
+          <w:bottom w:val="dashed" w:sz="6" w:space="4" w:color="EEEEEE"/>
+          <w:right w:val="dashed" w:sz="6" w:space="4" w:color="EEEEEE"/>
+        </w:pBdr>
+        <w:shd w:val="clear" w:color="auto" w:fill="FBFBFB"/>
+        <w:spacing w:line="283" w:lineRule="atLeast"/>
+        <w:rPr>
+          <w:rFonts w:ascii="Lucida Console" w:hAnsi="Lucida Console"/>
+          <w:color w:val="000000"/>
+          <w:sz w:val="18"/>
+          <w:szCs w:val="18"/>
+        </w:rPr>
+      </w:pPr>
+      <w:r>
+        <w:rPr>
+          <w:rFonts w:ascii="Lucida Console" w:hAnsi="Lucida Console"/>
+          <w:color w:val="000000"/>
+          <w:sz w:val="18"/>
+          <w:szCs w:val="18"/>
+        </w:rPr>
+        <w:t xml:space="preserve">    </w:t>
+      </w:r>
+      <w:r>
+        <w:rPr>
+          <w:rStyle w:val="p"/>
+          <w:rFonts w:ascii="Lucida Console" w:hAnsi="Lucida Console"/>
+          <w:color w:val="000000"/>
+          <w:sz w:val="18"/>
+          <w:szCs w:val="18"/>
+        </w:rPr>
+        <w:t>}</w:t>
+      </w:r>
+    </w:p>
+    <w:p>
+      <w:pPr>
+        <w:pStyle w:val="HTMLPreformatted"/>
+        <w:pBdr>
+          <w:top w:val="dashed" w:sz="6" w:space="4" w:color="EEEEEE"/>
+          <w:left w:val="dashed" w:sz="6" w:space="4" w:color="EEEEEE"/>
+          <w:bottom w:val="dashed" w:sz="6" w:space="4" w:color="EEEEEE"/>
+          <w:right w:val="dashed" w:sz="6" w:space="4" w:color="EEEEEE"/>
+        </w:pBdr>
+        <w:shd w:val="clear" w:color="auto" w:fill="FBFBFB"/>
+        <w:spacing w:line="283" w:lineRule="atLeast"/>
+        <w:rPr>
+          <w:rFonts w:ascii="Lucida Console" w:hAnsi="Lucida Console"/>
+          <w:color w:val="000000"/>
+          <w:sz w:val="18"/>
+          <w:szCs w:val="18"/>
+        </w:rPr>
+      </w:pPr>
+      <w:r>
+        <w:rPr>
+          <w:rFonts w:ascii="Lucida Console" w:hAnsi="Lucida Console"/>
+          <w:color w:val="000000"/>
+          <w:sz w:val="18"/>
+          <w:szCs w:val="18"/>
+        </w:rPr>
+        <w:t xml:space="preserve">    </w:t>
+      </w:r>
+      <w:r>
+        <w:rPr>
+          <w:rStyle w:val="k"/>
+          <w:rFonts w:ascii="Lucida Console" w:hAnsi="Lucida Console"/>
+          <w:color w:val="0000AA"/>
+          <w:sz w:val="18"/>
+          <w:szCs w:val="18"/>
+        </w:rPr>
+        <w:t>else</w:t>
+      </w:r>
+    </w:p>
+    <w:p>
+      <w:pPr>
+        <w:pStyle w:val="HTMLPreformatted"/>
+        <w:pBdr>
+          <w:top w:val="dashed" w:sz="6" w:space="4" w:color="EEEEEE"/>
+          <w:left w:val="dashed" w:sz="6" w:space="4" w:color="EEEEEE"/>
+          <w:bottom w:val="dashed" w:sz="6" w:space="4" w:color="EEEEEE"/>
+          <w:right w:val="dashed" w:sz="6" w:space="4" w:color="EEEEEE"/>
+        </w:pBdr>
+        <w:shd w:val="clear" w:color="auto" w:fill="FBFBFB"/>
+        <w:spacing w:line="283" w:lineRule="atLeast"/>
+        <w:rPr>
+          <w:rFonts w:ascii="Lucida Console" w:hAnsi="Lucida Console"/>
+          <w:color w:val="000000"/>
+          <w:sz w:val="18"/>
+          <w:szCs w:val="18"/>
+        </w:rPr>
+      </w:pPr>
+      <w:r>
+        <w:rPr>
+          <w:rFonts w:ascii="Lucida Console" w:hAnsi="Lucida Console"/>
+          <w:color w:val="000000"/>
+          <w:sz w:val="18"/>
+          <w:szCs w:val="18"/>
+        </w:rPr>
+        <w:t xml:space="preserve">    </w:t>
+      </w:r>
+      <w:r>
+        <w:rPr>
+          <w:rStyle w:val="p"/>
+          <w:rFonts w:ascii="Lucida Console" w:hAnsi="Lucida Console"/>
+          <w:color w:val="000000"/>
+          <w:sz w:val="18"/>
+          <w:szCs w:val="18"/>
+        </w:rPr>
+        <w:t>{</w:t>
+      </w:r>
+    </w:p>
+    <w:p>
+      <w:pPr>
+        <w:pStyle w:val="HTMLPreformatted"/>
+        <w:pBdr>
+          <w:top w:val="dashed" w:sz="6" w:space="4" w:color="EEEEEE"/>
+          <w:left w:val="dashed" w:sz="6" w:space="4" w:color="EEEEEE"/>
+          <w:bottom w:val="dashed" w:sz="6" w:space="4" w:color="EEEEEE"/>
+          <w:right w:val="dashed" w:sz="6" w:space="4" w:color="EEEEEE"/>
+        </w:pBdr>
+        <w:shd w:val="clear" w:color="auto" w:fill="FBFBFB"/>
+        <w:spacing w:line="283" w:lineRule="atLeast"/>
+        <w:rPr>
+          <w:rFonts w:ascii="Lucida Console" w:hAnsi="Lucida Console"/>
+          <w:color w:val="000000"/>
+          <w:sz w:val="18"/>
+          <w:szCs w:val="18"/>
+        </w:rPr>
+      </w:pPr>
+      <w:r>
+        <w:rPr>
+          <w:rFonts w:ascii="Lucida Console" w:hAnsi="Lucida Console"/>
+          <w:color w:val="000000"/>
+          <w:sz w:val="18"/>
+          <w:szCs w:val="18"/>
+        </w:rPr>
+        <w:t xml:space="preserve">        </w:t>
+      </w:r>
+      <w:r>
+        <w:rPr>
+          <w:rStyle w:val="c1"/>
+          <w:rFonts w:ascii="Lucida Console" w:hAnsi="Lucida Console"/>
+          <w:i/>
+          <w:iCs/>
+          <w:color w:val="AAAAAA"/>
+          <w:sz w:val="18"/>
+          <w:szCs w:val="18"/>
+        </w:rPr>
+        <w:t>// nothing was chosen</w:t>
+      </w:r>
+    </w:p>
+    <w:p>
+      <w:pPr>
+        <w:pStyle w:val="HTMLPreformatted"/>
+        <w:pBdr>
+          <w:top w:val="dashed" w:sz="6" w:space="4" w:color="EEEEEE"/>
+          <w:left w:val="dashed" w:sz="6" w:space="4" w:color="EEEEEE"/>
+          <w:bottom w:val="dashed" w:sz="6" w:space="4" w:color="EEEEEE"/>
+          <w:right w:val="dashed" w:sz="6" w:space="4" w:color="EEEEEE"/>
+        </w:pBdr>
+        <w:shd w:val="clear" w:color="auto" w:fill="FBFBFB"/>
+        <w:spacing w:line="283" w:lineRule="atLeast"/>
+        <w:rPr>
+          <w:rFonts w:ascii="Lucida Console" w:hAnsi="Lucida Console"/>
+          <w:color w:val="000000"/>
+          <w:sz w:val="18"/>
+          <w:szCs w:val="18"/>
+        </w:rPr>
+      </w:pPr>
+      <w:r>
+        <w:rPr>
+          <w:rFonts w:ascii="Lucida Console" w:hAnsi="Lucida Console"/>
+          <w:color w:val="000000"/>
+          <w:sz w:val="18"/>
+          <w:szCs w:val="18"/>
+        </w:rPr>
+        <w:t xml:space="preserve">    </w:t>
+      </w:r>
+      <w:r>
+        <w:rPr>
+          <w:rStyle w:val="p"/>
+          <w:rFonts w:ascii="Lucida Console" w:hAnsi="Lucida Console"/>
+          <w:color w:val="000000"/>
+          <w:sz w:val="18"/>
+          <w:szCs w:val="18"/>
+        </w:rPr>
+        <w:t>}</w:t>
+      </w:r>
+    </w:p>
+    <w:p>
+      <w:pPr>
+        <w:pStyle w:val="HTMLPreformatted"/>
+        <w:pBdr>
+          <w:top w:val="dashed" w:sz="6" w:space="4" w:color="EEEEEE"/>
+          <w:left w:val="dashed" w:sz="6" w:space="4" w:color="EEEEEE"/>
+          <w:bottom w:val="dashed" w:sz="6" w:space="4" w:color="EEEEEE"/>
+          <w:right w:val="dashed" w:sz="6" w:space="4" w:color="EEEEEE"/>
+        </w:pBdr>
+        <w:shd w:val="clear" w:color="auto" w:fill="FBFBFB"/>
+        <w:spacing w:line="283" w:lineRule="atLeast"/>
+        <w:rPr>
+          <w:rFonts w:ascii="Lucida Console" w:hAnsi="Lucida Console"/>
+          <w:color w:val="000000"/>
+          <w:sz w:val="18"/>
+          <w:szCs w:val="18"/>
+        </w:rPr>
+      </w:pPr>
+      <w:r>
+        <w:rPr>
+          <w:rStyle w:val="p"/>
+          <w:rFonts w:ascii="Lucida Console" w:hAnsi="Lucida Console"/>
+          <w:color w:val="000000"/>
+          <w:sz w:val="18"/>
+          <w:szCs w:val="18"/>
+        </w:rPr>
+        <w:t>}</w:t>
+      </w:r>
+    </w:p>
+    <w:p>
+      <w:pPr>
+        <w:pStyle w:val="Heading1"/>
+        <w:shd w:val="clear" w:color="auto" w:fill="FFFFFF"/>
+        <w:spacing w:before="0" w:beforeAutospacing="0" w:after="0" w:afterAutospacing="0"/>
+        <w:textAlignment w:val="baseline"/>
+        <w:rPr>
+          <w:rFonts w:ascii="Arial" w:hAnsi="Arial" w:cs="Arial"/>
+          <w:color w:val="242729"/>
+        </w:rPr>
+      </w:pPr>
+      <w:hyperlink r:id="rId14" w:history="1">
+        <w:r>
+          <w:rPr>
+            <w:rStyle w:val="Hyperlink"/>
+            <w:rFonts w:ascii="Arial" w:hAnsi="Arial" w:cs="Arial"/>
+            <w:b w:val="0"/>
+            <w:bCs w:val="0"/>
+            <w:color w:val="242729"/>
+            <w:bdr w:val="none" w:sz="0" w:space="0" w:color="auto" w:frame="1"/>
+          </w:rPr>
+          <w:t>How to get the mouse position on the screen in Qt?</w:t>
+        </w:r>
+      </w:hyperlink>
+    </w:p>
+    <w:p/>
+    <w:p>
+      <w:pPr>
+        <w:shd w:val="clear" w:color="auto" w:fill="FFFFFF"/>
+        <w:spacing w:after="240" w:line="240" w:lineRule="auto"/>
+        <w:textAlignment w:val="baseline"/>
+        <w:rPr>
+          <w:rFonts w:ascii="Arial" w:eastAsia="Times New Roman" w:hAnsi="Arial" w:cs="Arial"/>
+          <w:color w:val="242729"/>
+          <w:sz w:val="23"/>
+          <w:szCs w:val="23"/>
+        </w:rPr>
+      </w:pPr>
+      <w:r>
+        <w:rPr>
+          <w:rFonts w:ascii="Arial" w:eastAsia="Times New Roman" w:hAnsi="Arial" w:cs="Arial"/>
+          <w:color w:val="242729"/>
+          <w:sz w:val="23"/>
+          <w:szCs w:val="23"/>
+        </w:rPr>
+        <w:t xml:space="preserve">As the </w:t>
+      </w:r>
+      <w:proofErr w:type="gramStart"/>
+      <w:r>
+        <w:rPr>
+          <w:rFonts w:ascii="Arial" w:eastAsia="Times New Roman" w:hAnsi="Arial" w:cs="Arial"/>
+          <w:color w:val="242729"/>
+          <w:sz w:val="23"/>
+          <w:szCs w:val="23"/>
+        </w:rPr>
+        <w:t>docs</w:t>
+      </w:r>
+      <w:proofErr w:type="gramEnd"/>
+      <w:r>
+        <w:rPr>
+          <w:rFonts w:ascii="Arial" w:eastAsia="Times New Roman" w:hAnsi="Arial" w:cs="Arial"/>
+          <w:color w:val="242729"/>
+          <w:sz w:val="23"/>
+          <w:szCs w:val="23"/>
+        </w:rPr>
+        <w:t xml:space="preserve"> state: -</w:t>
+      </w:r>
+    </w:p>
+    <w:p>
+      <w:pPr>
+        <w:shd w:val="clear" w:color="auto" w:fill="EFF0F1"/>
+        <w:tabs>
+          <w:tab w:val="left" w:pos="916"/>
+          <w:tab w:val="left" w:pos="1832"/>
+          <w:tab w:val="left" w:pos="2748"/>
+          <w:tab w:val="left" w:pos="3664"/>
+          <w:tab w:val="left" w:pos="4580"/>
+          <w:tab w:val="left" w:pos="5496"/>
+          <w:tab w:val="left" w:pos="6412"/>
+          <w:tab w:val="left" w:pos="7328"/>
+          <w:tab w:val="left" w:pos="8244"/>
+          <w:tab w:val="left" w:pos="9160"/>
+          <w:tab w:val="left" w:pos="10076"/>
+          <w:tab w:val="left" w:pos="10992"/>
+          <w:tab w:val="left" w:pos="11908"/>
+          <w:tab w:val="left" w:pos="12824"/>
+          <w:tab w:val="left" w:pos="13740"/>
+          <w:tab w:val="left" w:pos="14656"/>
+        </w:tabs>
+        <w:spacing w:after="0" w:line="240" w:lineRule="auto"/>
+        <w:textAlignment w:val="baseline"/>
+        <w:rPr>
+          <w:rFonts w:ascii="Consolas" w:eastAsia="Times New Roman" w:hAnsi="Consolas" w:cs="Courier New"/>
+          <w:color w:val="393318"/>
+          <w:sz w:val="20"/>
+          <w:szCs w:val="20"/>
+        </w:rPr>
+      </w:pPr>
+      <w:proofErr w:type="spellStart"/>
+      <w:proofErr w:type="gramStart"/>
+      <w:r>
+        <w:rPr>
+          <w:rFonts w:ascii="inherit" w:eastAsia="Times New Roman" w:hAnsi="inherit" w:cs="Courier New"/>
+          <w:color w:val="2B91AF"/>
+          <w:sz w:val="20"/>
+          <w:szCs w:val="20"/>
+          <w:bdr w:val="none" w:sz="0" w:space="0" w:color="auto" w:frame="1"/>
+          <w:shd w:val="clear" w:color="auto" w:fill="EFF0F1"/>
+        </w:rPr>
+        <w:t>QCursor</w:t>
+      </w:r>
+      <w:proofErr w:type="spellEnd"/>
+      <w:r>
+        <w:rPr>
+          <w:rFonts w:ascii="inherit" w:eastAsia="Times New Roman" w:hAnsi="inherit" w:cs="Courier New"/>
+          <w:color w:val="303336"/>
+          <w:sz w:val="20"/>
+          <w:szCs w:val="20"/>
+          <w:bdr w:val="none" w:sz="0" w:space="0" w:color="auto" w:frame="1"/>
+          <w:shd w:val="clear" w:color="auto" w:fill="EFF0F1"/>
+        </w:rPr>
+        <w:t>::</w:t>
+      </w:r>
+      <w:proofErr w:type="gramEnd"/>
+      <w:r>
+        <w:rPr>
+          <w:rFonts w:ascii="inherit" w:eastAsia="Times New Roman" w:hAnsi="inherit" w:cs="Courier New"/>
+          <w:color w:val="303336"/>
+          <w:sz w:val="20"/>
+          <w:szCs w:val="20"/>
+          <w:bdr w:val="none" w:sz="0" w:space="0" w:color="auto" w:frame="1"/>
+          <w:shd w:val="clear" w:color="auto" w:fill="EFF0F1"/>
+        </w:rPr>
+        <w:t>pos()</w:t>
+      </w:r>
+    </w:p>
+    <w:p>
+      <w:pPr>
+        <w:shd w:val="clear" w:color="auto" w:fill="FFF8DC"/>
+        <w:spacing w:after="150" w:line="240" w:lineRule="auto"/>
+        <w:textAlignment w:val="baseline"/>
+        <w:rPr>
+          <w:rFonts w:ascii="inherit" w:eastAsia="Times New Roman" w:hAnsi="inherit" w:cs="Arial"/>
+          <w:color w:val="242729"/>
+          <w:sz w:val="23"/>
+          <w:szCs w:val="23"/>
+        </w:rPr>
+      </w:pPr>
+      <w:r>
+        <w:rPr>
+          <w:rFonts w:ascii="inherit" w:eastAsia="Times New Roman" w:hAnsi="inherit" w:cs="Arial"/>
+          <w:color w:val="242729"/>
+          <w:sz w:val="23"/>
+          <w:szCs w:val="23"/>
+        </w:rPr>
+        <w:t>Returns the position of the cursor (hot spot) of the primary screen in global screen coordinates.</w:t>
+      </w:r>
+    </w:p>
+    <w:p>
+      <w:pPr>
+        <w:shd w:val="clear" w:color="auto" w:fill="FFFFFF"/>
+        <w:spacing w:after="240" w:line="240" w:lineRule="auto"/>
+        <w:textAlignment w:val="baseline"/>
+        <w:rPr>
+          <w:rFonts w:ascii="Arial" w:eastAsia="Times New Roman" w:hAnsi="Arial" w:cs="Arial"/>
+          <w:color w:val="242729"/>
+          <w:sz w:val="23"/>
+          <w:szCs w:val="23"/>
+        </w:rPr>
+      </w:pPr>
+      <w:r>
+        <w:rPr>
+          <w:rFonts w:ascii="Arial" w:eastAsia="Times New Roman" w:hAnsi="Arial" w:cs="Arial"/>
+          <w:color w:val="242729"/>
+          <w:sz w:val="23"/>
+          <w:szCs w:val="23"/>
+        </w:rPr>
+        <w:t>If you have multiple screens, you can use: -</w:t>
+      </w:r>
+    </w:p>
+    <w:p>
+      <w:pPr>
+        <w:shd w:val="clear" w:color="auto" w:fill="EFF0F1"/>
+        <w:tabs>
+          <w:tab w:val="left" w:pos="916"/>
+          <w:tab w:val="left" w:pos="1832"/>
+          <w:tab w:val="left" w:pos="2748"/>
+          <w:tab w:val="left" w:pos="3664"/>
+          <w:tab w:val="left" w:pos="4580"/>
+          <w:tab w:val="left" w:pos="5496"/>
+          <w:tab w:val="left" w:pos="6412"/>
+          <w:tab w:val="left" w:pos="7328"/>
+          <w:tab w:val="left" w:pos="8244"/>
+          <w:tab w:val="left" w:pos="9160"/>
+          <w:tab w:val="left" w:pos="10076"/>
+          <w:tab w:val="left" w:pos="10992"/>
+          <w:tab w:val="left" w:pos="11908"/>
+          <w:tab w:val="left" w:pos="12824"/>
+          <w:tab w:val="left" w:pos="13740"/>
+          <w:tab w:val="left" w:pos="14656"/>
+        </w:tabs>
+        <w:spacing w:after="0" w:line="240" w:lineRule="auto"/>
+        <w:textAlignment w:val="baseline"/>
+        <w:rPr>
+          <w:rFonts w:ascii="Consolas" w:eastAsia="Times New Roman" w:hAnsi="Consolas" w:cs="Courier New"/>
+          <w:color w:val="393318"/>
+          <w:sz w:val="20"/>
+          <w:szCs w:val="20"/>
+        </w:rPr>
+      </w:pPr>
+      <w:proofErr w:type="spellStart"/>
+      <w:r>
+        <w:rPr>
+          <w:rFonts w:ascii="inherit" w:eastAsia="Times New Roman" w:hAnsi="inherit" w:cs="Courier New"/>
+          <w:color w:val="2B91AF"/>
+          <w:sz w:val="20"/>
+          <w:szCs w:val="20"/>
+          <w:bdr w:val="none" w:sz="0" w:space="0" w:color="auto" w:frame="1"/>
+          <w:shd w:val="clear" w:color="auto" w:fill="EFF0F1"/>
+        </w:rPr>
+        <w:t>QPoint</w:t>
+      </w:r>
+      <w:proofErr w:type="spellEnd"/>
+      <w:r>
+        <w:rPr>
+          <w:rFonts w:ascii="inherit" w:eastAsia="Times New Roman" w:hAnsi="inherit" w:cs="Courier New"/>
+          <w:color w:val="303336"/>
+          <w:sz w:val="20"/>
+          <w:szCs w:val="20"/>
+          <w:bdr w:val="none" w:sz="0" w:space="0" w:color="auto" w:frame="1"/>
+          <w:shd w:val="clear" w:color="auto" w:fill="EFF0F1"/>
+        </w:rPr>
+        <w:t xml:space="preserve"> </w:t>
+      </w:r>
+      <w:proofErr w:type="spellStart"/>
+      <w:proofErr w:type="gramStart"/>
+      <w:r>
+        <w:rPr>
+          <w:rFonts w:ascii="inherit" w:eastAsia="Times New Roman" w:hAnsi="inherit" w:cs="Courier New"/>
+          <w:color w:val="2B91AF"/>
+          <w:sz w:val="20"/>
+          <w:szCs w:val="20"/>
+          <w:bdr w:val="none" w:sz="0" w:space="0" w:color="auto" w:frame="1"/>
+          <w:shd w:val="clear" w:color="auto" w:fill="EFF0F1"/>
+        </w:rPr>
+        <w:t>QCursor</w:t>
+      </w:r>
+      <w:proofErr w:type="spellEnd"/>
+      <w:r>
+        <w:rPr>
+          <w:rFonts w:ascii="inherit" w:eastAsia="Times New Roman" w:hAnsi="inherit" w:cs="Courier New"/>
+          <w:color w:val="303336"/>
+          <w:sz w:val="20"/>
+          <w:szCs w:val="20"/>
+          <w:bdr w:val="none" w:sz="0" w:space="0" w:color="auto" w:frame="1"/>
+          <w:shd w:val="clear" w:color="auto" w:fill="EFF0F1"/>
+        </w:rPr>
+        <w:t>::</w:t>
+      </w:r>
+      <w:proofErr w:type="gramEnd"/>
+      <w:r>
+        <w:rPr>
+          <w:rFonts w:ascii="inherit" w:eastAsia="Times New Roman" w:hAnsi="inherit" w:cs="Courier New"/>
+          <w:color w:val="303336"/>
+          <w:sz w:val="20"/>
+          <w:szCs w:val="20"/>
+          <w:bdr w:val="none" w:sz="0" w:space="0" w:color="auto" w:frame="1"/>
+          <w:shd w:val="clear" w:color="auto" w:fill="EFF0F1"/>
+        </w:rPr>
+        <w:t>pos(</w:t>
+      </w:r>
+      <w:r>
+        <w:rPr>
+          <w:rFonts w:ascii="inherit" w:eastAsia="Times New Roman" w:hAnsi="inherit" w:cs="Courier New"/>
+          <w:color w:val="101094"/>
+          <w:sz w:val="20"/>
+          <w:szCs w:val="20"/>
+          <w:bdr w:val="none" w:sz="0" w:space="0" w:color="auto" w:frame="1"/>
+          <w:shd w:val="clear" w:color="auto" w:fill="EFF0F1"/>
+        </w:rPr>
+        <w:t>const</w:t>
+      </w:r>
+      <w:r>
+        <w:rPr>
+          <w:rFonts w:ascii="inherit" w:eastAsia="Times New Roman" w:hAnsi="inherit" w:cs="Courier New"/>
+          <w:color w:val="303336"/>
+          <w:sz w:val="20"/>
+          <w:szCs w:val="20"/>
+          <w:bdr w:val="none" w:sz="0" w:space="0" w:color="auto" w:frame="1"/>
+          <w:shd w:val="clear" w:color="auto" w:fill="EFF0F1"/>
+        </w:rPr>
+        <w:t xml:space="preserve"> </w:t>
+      </w:r>
+      <w:proofErr w:type="spellStart"/>
+      <w:r>
+        <w:rPr>
+          <w:rFonts w:ascii="inherit" w:eastAsia="Times New Roman" w:hAnsi="inherit" w:cs="Courier New"/>
+          <w:color w:val="2B91AF"/>
+          <w:sz w:val="20"/>
+          <w:szCs w:val="20"/>
+          <w:bdr w:val="none" w:sz="0" w:space="0" w:color="auto" w:frame="1"/>
+          <w:shd w:val="clear" w:color="auto" w:fill="EFF0F1"/>
+        </w:rPr>
+        <w:t>QScreen</w:t>
+      </w:r>
+      <w:proofErr w:type="spellEnd"/>
+      <w:r>
+        <w:rPr>
+          <w:rFonts w:ascii="inherit" w:eastAsia="Times New Roman" w:hAnsi="inherit" w:cs="Courier New"/>
+          <w:color w:val="303336"/>
+          <w:sz w:val="20"/>
+          <w:szCs w:val="20"/>
+          <w:bdr w:val="none" w:sz="0" w:space="0" w:color="auto" w:frame="1"/>
+          <w:shd w:val="clear" w:color="auto" w:fill="EFF0F1"/>
+        </w:rPr>
+        <w:t xml:space="preserve"> * screen) </w:t>
+      </w:r>
+    </w:p>
+    <w:p>
+      <w:pPr>
+        <w:shd w:val="clear" w:color="auto" w:fill="FFFFFF"/>
+        <w:spacing w:after="240" w:line="240" w:lineRule="auto"/>
+        <w:textAlignment w:val="baseline"/>
+        <w:rPr>
+          <w:rFonts w:ascii="Arial" w:eastAsia="Times New Roman" w:hAnsi="Arial" w:cs="Arial"/>
+          <w:color w:val="242729"/>
+          <w:sz w:val="23"/>
+          <w:szCs w:val="23"/>
+        </w:rPr>
+      </w:pPr>
+      <w:r>
+        <w:rPr>
+          <w:rFonts w:ascii="Arial" w:eastAsia="Times New Roman" w:hAnsi="Arial" w:cs="Arial"/>
+          <w:color w:val="242729"/>
+          <w:sz w:val="23"/>
+          <w:szCs w:val="23"/>
+        </w:rPr>
+        <w:t xml:space="preserve">Note that </w:t>
+      </w:r>
+      <w:proofErr w:type="spellStart"/>
+      <w:r>
+        <w:rPr>
+          <w:rFonts w:ascii="Arial" w:eastAsia="Times New Roman" w:hAnsi="Arial" w:cs="Arial"/>
+          <w:color w:val="242729"/>
+          <w:sz w:val="23"/>
+          <w:szCs w:val="23"/>
+        </w:rPr>
+        <w:t>QScreen</w:t>
+      </w:r>
+      <w:proofErr w:type="spellEnd"/>
+      <w:r>
+        <w:rPr>
+          <w:rFonts w:ascii="Arial" w:eastAsia="Times New Roman" w:hAnsi="Arial" w:cs="Arial"/>
+          <w:color w:val="242729"/>
+          <w:sz w:val="23"/>
+          <w:szCs w:val="23"/>
+        </w:rPr>
+        <w:t xml:space="preserve"> is for Qt 5</w:t>
       </w:r>
     </w:p>
     <w:p>
@@ -8810,6 +13767,29 @@
       <w:szCs w:val="48"/>
     </w:rPr>
   </w:style>
+  <w:style w:type="paragraph" w:styleId="Heading2">
+    <w:name w:val="heading 2"/>
+    <w:basedOn w:val="Normal"/>
+    <w:next w:val="Normal"/>
+    <w:link w:val="Heading2Char"/>
+    <w:uiPriority w:val="9"/>
+    <w:semiHidden/>
+    <w:unhideWhenUsed/>
+    <w:qFormat/>
+    <w:rsid w:val="00D332F3"/>
+    <w:pPr>
+      <w:keepNext/>
+      <w:keepLines/>
+      <w:spacing w:before="40" w:after="0"/>
+      <w:outlineLvl w:val="1"/>
+    </w:pPr>
+    <w:rPr>
+      <w:rFonts w:asciiTheme="majorHAnsi" w:eastAsiaTheme="majorEastAsia" w:hAnsiTheme="majorHAnsi" w:cstheme="majorBidi"/>
+      <w:color w:val="2F5496" w:themeColor="accent1" w:themeShade="BF"/>
+      <w:sz w:val="26"/>
+      <w:szCs w:val="26"/>
+    </w:rPr>
+  </w:style>
   <w:style w:type="character" w:default="1" w:styleId="DefaultParagraphFont">
     <w:name w:val="Default Paragraph Font"/>
     <w:uiPriority w:val="1"/>
@@ -9012,6 +13992,55 @@
     <w:name w:val="atv"/>
     <w:basedOn w:val="DefaultParagraphFont"/>
     <w:rsid w:val="00A67B3A"/>
+  </w:style>
+  <w:style w:type="character" w:customStyle="1" w:styleId="Heading2Char">
+    <w:name w:val="Heading 2 Char"/>
+    <w:basedOn w:val="DefaultParagraphFont"/>
+    <w:link w:val="Heading2"/>
+    <w:uiPriority w:val="9"/>
+    <w:semiHidden/>
+    <w:rsid w:val="00D332F3"/>
+    <w:rPr>
+      <w:rFonts w:asciiTheme="majorHAnsi" w:eastAsiaTheme="majorEastAsia" w:hAnsiTheme="majorHAnsi" w:cstheme="majorBidi"/>
+      <w:color w:val="2F5496" w:themeColor="accent1" w:themeShade="BF"/>
+      <w:sz w:val="26"/>
+      <w:szCs w:val="26"/>
+    </w:rPr>
+  </w:style>
+  <w:style w:type="character" w:customStyle="1" w:styleId="c1">
+    <w:name w:val="c1"/>
+    <w:basedOn w:val="DefaultParagraphFont"/>
+    <w:rsid w:val="00D332F3"/>
+  </w:style>
+  <w:style w:type="character" w:customStyle="1" w:styleId="n">
+    <w:name w:val="n"/>
+    <w:basedOn w:val="DefaultParagraphFont"/>
+    <w:rsid w:val="00D332F3"/>
+  </w:style>
+  <w:style w:type="character" w:customStyle="1" w:styleId="o">
+    <w:name w:val="o"/>
+    <w:basedOn w:val="DefaultParagraphFont"/>
+    <w:rsid w:val="00D332F3"/>
+  </w:style>
+  <w:style w:type="character" w:customStyle="1" w:styleId="p">
+    <w:name w:val="p"/>
+    <w:basedOn w:val="DefaultParagraphFont"/>
+    <w:rsid w:val="00D332F3"/>
+  </w:style>
+  <w:style w:type="character" w:customStyle="1" w:styleId="k">
+    <w:name w:val="k"/>
+    <w:basedOn w:val="DefaultParagraphFont"/>
+    <w:rsid w:val="00D332F3"/>
+  </w:style>
+  <w:style w:type="character" w:customStyle="1" w:styleId="kt">
+    <w:name w:val="kt"/>
+    <w:basedOn w:val="DefaultParagraphFont"/>
+    <w:rsid w:val="00D332F3"/>
+  </w:style>
+  <w:style w:type="character" w:customStyle="1" w:styleId="s">
+    <w:name w:val="s"/>
+    <w:basedOn w:val="DefaultParagraphFont"/>
+    <w:rsid w:val="00D332F3"/>
   </w:style>
 </w:styles>
 </file>

--- a/Qt Knowledge.docx
+++ b/Qt Knowledge.docx
@@ -64,59 +64,7 @@
           <w:u w:val="single"/>
           <w:bdr w:val="none" w:sz="0" w:space="0" w:color="auto" w:frame="1"/>
         </w:rPr>
-        <w:t xml:space="preserve">How to execute a </w:t>
-      </w:r>
-      <w:proofErr w:type="spellStart"/>
-      <w:r>
-        <w:rPr>
-          <w:rFonts w:ascii="Arial" w:eastAsia="Times New Roman" w:hAnsi="Arial" w:cs="Arial"/>
-          <w:color w:val="242729"/>
-          <w:kern w:val="36"/>
-          <w:sz w:val="48"/>
-          <w:szCs w:val="48"/>
-          <w:u w:val="single"/>
-          <w:bdr w:val="none" w:sz="0" w:space="0" w:color="auto" w:frame="1"/>
-        </w:rPr>
-        <w:t>cmd</w:t>
-      </w:r>
-      <w:proofErr w:type="spellEnd"/>
-      <w:r>
-        <w:rPr>
-          <w:rFonts w:ascii="Arial" w:eastAsia="Times New Roman" w:hAnsi="Arial" w:cs="Arial"/>
-          <w:color w:val="242729"/>
-          <w:kern w:val="36"/>
-          <w:sz w:val="48"/>
-          <w:szCs w:val="48"/>
-          <w:u w:val="single"/>
-          <w:bdr w:val="none" w:sz="0" w:space="0" w:color="auto" w:frame="1"/>
-        </w:rPr>
-        <w:t xml:space="preserve"> command using </w:t>
-      </w:r>
-      <w:proofErr w:type="spellStart"/>
-      <w:r>
-        <w:rPr>
-          <w:rFonts w:ascii="Arial" w:eastAsia="Times New Roman" w:hAnsi="Arial" w:cs="Arial"/>
-          <w:color w:val="242729"/>
-          <w:kern w:val="36"/>
-          <w:sz w:val="48"/>
-          <w:szCs w:val="48"/>
-          <w:u w:val="single"/>
-          <w:bdr w:val="none" w:sz="0" w:space="0" w:color="auto" w:frame="1"/>
-        </w:rPr>
-        <w:t>QProcess</w:t>
-      </w:r>
-      <w:proofErr w:type="spellEnd"/>
-      <w:r>
-        <w:rPr>
-          <w:rFonts w:ascii="Arial" w:eastAsia="Times New Roman" w:hAnsi="Arial" w:cs="Arial"/>
-          <w:color w:val="242729"/>
-          <w:kern w:val="36"/>
-          <w:sz w:val="48"/>
-          <w:szCs w:val="48"/>
-          <w:u w:val="single"/>
-          <w:bdr w:val="none" w:sz="0" w:space="0" w:color="auto" w:frame="1"/>
-        </w:rPr>
-        <w:t>?</w:t>
+        <w:t>How to execute a cmd command using QProcess?</w:t>
       </w:r>
       <w:r>
         <w:rPr>
@@ -145,7 +93,6 @@
           <w:szCs w:val="23"/>
         </w:rPr>
       </w:pPr>
-      <w:proofErr w:type="spellStart"/>
       <w:proofErr w:type="gramStart"/>
       <w:r>
         <w:rPr>
@@ -154,9 +101,9 @@
           <w:sz w:val="23"/>
           <w:szCs w:val="23"/>
         </w:rPr>
-        <w:t>QProcess</w:t>
-      </w:r>
-      <w:proofErr w:type="spellEnd"/>
+        <w:t>QProcess::</w:t>
+      </w:r>
+      <w:proofErr w:type="gramEnd"/>
       <w:r>
         <w:rPr>
           <w:rFonts w:ascii="Arial" w:eastAsia="Times New Roman" w:hAnsi="Arial" w:cs="Arial"/>
@@ -164,28 +111,7 @@
           <w:sz w:val="23"/>
           <w:szCs w:val="23"/>
         </w:rPr>
-        <w:t>::</w:t>
-      </w:r>
-      <w:proofErr w:type="spellStart"/>
-      <w:proofErr w:type="gramEnd"/>
-      <w:r>
-        <w:rPr>
-          <w:rFonts w:ascii="Arial" w:eastAsia="Times New Roman" w:hAnsi="Arial" w:cs="Arial"/>
-          <w:color w:val="242729"/>
-          <w:sz w:val="23"/>
-          <w:szCs w:val="23"/>
-        </w:rPr>
-        <w:t>startDetached</w:t>
-      </w:r>
-      <w:proofErr w:type="spellEnd"/>
-      <w:r>
-        <w:rPr>
-          <w:rFonts w:ascii="Arial" w:eastAsia="Times New Roman" w:hAnsi="Arial" w:cs="Arial"/>
-          <w:color w:val="242729"/>
-          <w:sz w:val="23"/>
-          <w:szCs w:val="23"/>
-        </w:rPr>
-        <w:t xml:space="preserve"> will take the first parameter as the command to execute and the following parameters, delimited by a space, will be interpreted as separate arguments to the command.</w:t>
+        <w:t>startDetached will take the first parameter as the command to execute and the following parameters, delimited by a space, will be interpreted as separate arguments to the command.</w:t>
       </w:r>
     </w:p>
     <w:p>
@@ -240,7 +166,6 @@
           <w:szCs w:val="20"/>
         </w:rPr>
       </w:pPr>
-      <w:proofErr w:type="spellStart"/>
       <w:proofErr w:type="gramStart"/>
       <w:r>
         <w:rPr>
@@ -253,7 +178,6 @@
         </w:rPr>
         <w:t>QProcess</w:t>
       </w:r>
-      <w:proofErr w:type="spellEnd"/>
       <w:r>
         <w:rPr>
           <w:rFonts w:ascii="inherit" w:eastAsia="Times New Roman" w:hAnsi="inherit" w:cs="Courier New"/>
@@ -265,7 +189,6 @@
         </w:rPr>
         <w:t>::</w:t>
       </w:r>
-      <w:proofErr w:type="spellStart"/>
       <w:proofErr w:type="gramEnd"/>
       <w:r>
         <w:rPr>
@@ -276,19 +199,7 @@
           <w:bdr w:val="none" w:sz="0" w:space="0" w:color="auto" w:frame="1"/>
           <w:shd w:val="clear" w:color="auto" w:fill="EFF0F1"/>
         </w:rPr>
-        <w:t>startDetached</w:t>
-      </w:r>
-      <w:proofErr w:type="spellEnd"/>
-      <w:r>
-        <w:rPr>
-          <w:rFonts w:ascii="inherit" w:eastAsia="Times New Roman" w:hAnsi="inherit" w:cs="Courier New"/>
-          <w:color w:val="303336"/>
-          <w:sz w:val="20"/>
-          <w:szCs w:val="20"/>
-          <w:bdr w:val="none" w:sz="0" w:space="0" w:color="auto" w:frame="1"/>
-          <w:shd w:val="clear" w:color="auto" w:fill="EFF0F1"/>
-        </w:rPr>
-        <w:t>(</w:t>
+        <w:t>startDetached(</w:t>
       </w:r>
       <w:r>
         <w:rPr>
@@ -299,55 +210,7 @@
           <w:bdr w:val="none" w:sz="0" w:space="0" w:color="auto" w:frame="1"/>
           <w:shd w:val="clear" w:color="auto" w:fill="EFF0F1"/>
         </w:rPr>
-        <w:t>"</w:t>
-      </w:r>
-      <w:proofErr w:type="spellStart"/>
-      <w:r>
-        <w:rPr>
-          <w:rFonts w:ascii="inherit" w:eastAsia="Times New Roman" w:hAnsi="inherit" w:cs="Courier New"/>
-          <w:color w:val="7D2727"/>
-          <w:sz w:val="20"/>
-          <w:szCs w:val="20"/>
-          <w:bdr w:val="none" w:sz="0" w:space="0" w:color="auto" w:frame="1"/>
-          <w:shd w:val="clear" w:color="auto" w:fill="EFF0F1"/>
-        </w:rPr>
-        <w:t>cmd</w:t>
-      </w:r>
-      <w:proofErr w:type="spellEnd"/>
-      <w:r>
-        <w:rPr>
-          <w:rFonts w:ascii="inherit" w:eastAsia="Times New Roman" w:hAnsi="inherit" w:cs="Courier New"/>
-          <w:color w:val="7D2727"/>
-          <w:sz w:val="20"/>
-          <w:szCs w:val="20"/>
-          <w:bdr w:val="none" w:sz="0" w:space="0" w:color="auto" w:frame="1"/>
-          <w:shd w:val="clear" w:color="auto" w:fill="EFF0F1"/>
-        </w:rPr>
-        <w:t xml:space="preserve"> /c net stop \"</w:t>
-      </w:r>
-      <w:proofErr w:type="spellStart"/>
-      <w:r>
-        <w:rPr>
-          <w:rFonts w:ascii="inherit" w:eastAsia="Times New Roman" w:hAnsi="inherit" w:cs="Courier New"/>
-          <w:color w:val="7D2727"/>
-          <w:sz w:val="20"/>
-          <w:szCs w:val="20"/>
-          <w:bdr w:val="none" w:sz="0" w:space="0" w:color="auto" w:frame="1"/>
-          <w:shd w:val="clear" w:color="auto" w:fill="EFF0F1"/>
-        </w:rPr>
-        <w:t>MyService</w:t>
-      </w:r>
-      <w:proofErr w:type="spellEnd"/>
-      <w:r>
-        <w:rPr>
-          <w:rFonts w:ascii="inherit" w:eastAsia="Times New Roman" w:hAnsi="inherit" w:cs="Courier New"/>
-          <w:color w:val="7D2727"/>
-          <w:sz w:val="20"/>
-          <w:szCs w:val="20"/>
-          <w:bdr w:val="none" w:sz="0" w:space="0" w:color="auto" w:frame="1"/>
-          <w:shd w:val="clear" w:color="auto" w:fill="EFF0F1"/>
-        </w:rPr>
-        <w:t>\""</w:t>
+        <w:t>"cmd /c net stop \"MyService\""</w:t>
       </w:r>
       <w:r>
         <w:rPr>
@@ -382,7 +245,6 @@
         </w:rPr>
         <w:t>The function sees </w:t>
       </w:r>
-      <w:proofErr w:type="spellStart"/>
       <w:r>
         <w:rPr>
           <w:rFonts w:ascii="inherit" w:eastAsia="Times New Roman" w:hAnsi="inherit" w:cs="Arial"/>
@@ -395,7 +257,6 @@
         </w:rPr>
         <w:t>cmd</w:t>
       </w:r>
-      <w:proofErr w:type="spellEnd"/>
       <w:r>
         <w:rPr>
           <w:rFonts w:ascii="Arial" w:eastAsia="Times New Roman" w:hAnsi="Arial" w:cs="Arial"/>
@@ -403,19 +264,21 @@
           <w:sz w:val="23"/>
           <w:szCs w:val="23"/>
         </w:rPr>
-        <w:t> as the command and passes /c, net, stop and "</w:t>
-      </w:r>
-      <w:proofErr w:type="spellStart"/>
-      <w:r>
+        <w:t> as the command and passes /c, net, stop and "MyService" as arguments to cmd. However, other than /c, the others are parsed separately and are not valid arguments.</w:t>
+      </w:r>
+    </w:p>
+    <w:p>
+      <w:pPr>
+        <w:shd w:val="clear" w:color="auto" w:fill="FFFFFF"/>
+        <w:spacing w:after="240" w:line="240" w:lineRule="auto"/>
+        <w:textAlignment w:val="baseline"/>
         <w:rPr>
           <w:rFonts w:ascii="Arial" w:eastAsia="Times New Roman" w:hAnsi="Arial" w:cs="Arial"/>
           <w:color w:val="242729"/>
           <w:sz w:val="23"/>
           <w:szCs w:val="23"/>
         </w:rPr>
-        <w:t>MyService</w:t>
-      </w:r>
-      <w:proofErr w:type="spellEnd"/>
+      </w:pPr>
       <w:r>
         <w:rPr>
           <w:rFonts w:ascii="Arial" w:eastAsia="Times New Roman" w:hAnsi="Arial" w:cs="Arial"/>
@@ -423,49 +286,7 @@
           <w:sz w:val="23"/>
           <w:szCs w:val="23"/>
         </w:rPr>
-        <w:t>" as arguments to cmd. However, other than /c, the others are parsed separately and are not valid arguments.</w:t>
-      </w:r>
-    </w:p>
-    <w:p>
-      <w:pPr>
-        <w:shd w:val="clear" w:color="auto" w:fill="FFFFFF"/>
-        <w:spacing w:after="240" w:line="240" w:lineRule="auto"/>
-        <w:textAlignment w:val="baseline"/>
-        <w:rPr>
-          <w:rFonts w:ascii="Arial" w:eastAsia="Times New Roman" w:hAnsi="Arial" w:cs="Arial"/>
-          <w:color w:val="242729"/>
-          <w:sz w:val="23"/>
-          <w:szCs w:val="23"/>
-        </w:rPr>
-      </w:pPr>
-      <w:r>
-        <w:rPr>
-          <w:rFonts w:ascii="Arial" w:eastAsia="Times New Roman" w:hAnsi="Arial" w:cs="Arial"/>
-          <w:color w:val="242729"/>
-          <w:sz w:val="23"/>
-          <w:szCs w:val="23"/>
-        </w:rPr>
-        <w:t>What you need to do is use quotes around the "net stop \"</w:t>
-      </w:r>
-      <w:proofErr w:type="spellStart"/>
-      <w:r>
-        <w:rPr>
-          <w:rFonts w:ascii="Arial" w:eastAsia="Times New Roman" w:hAnsi="Arial" w:cs="Arial"/>
-          <w:color w:val="242729"/>
-          <w:sz w:val="23"/>
-          <w:szCs w:val="23"/>
-        </w:rPr>
-        <w:t>MyService</w:t>
-      </w:r>
-      <w:proofErr w:type="spellEnd"/>
-      <w:r>
-        <w:rPr>
-          <w:rFonts w:ascii="Arial" w:eastAsia="Times New Roman" w:hAnsi="Arial" w:cs="Arial"/>
-          <w:color w:val="242729"/>
-          <w:sz w:val="23"/>
-          <w:szCs w:val="23"/>
-        </w:rPr>
-        <w:t>\" to pass it as a single argument, so that would give you: -</w:t>
+        <w:t>What you need to do is use quotes around the "net stop \"MyService\" to pass it as a single argument, so that would give you: -</w:t>
       </w:r>
     </w:p>
     <w:p>
@@ -498,7 +319,6 @@
           <w:szCs w:val="20"/>
         </w:rPr>
       </w:pPr>
-      <w:proofErr w:type="spellStart"/>
       <w:proofErr w:type="gramStart"/>
       <w:r>
         <w:rPr>
@@ -511,7 +331,6 @@
         </w:rPr>
         <w:t>QProcess</w:t>
       </w:r>
-      <w:proofErr w:type="spellEnd"/>
       <w:r>
         <w:rPr>
           <w:rFonts w:ascii="inherit" w:eastAsia="Times New Roman" w:hAnsi="inherit" w:cs="Courier New"/>
@@ -523,7 +342,6 @@
         </w:rPr>
         <w:t>::</w:t>
       </w:r>
-      <w:proofErr w:type="spellStart"/>
       <w:proofErr w:type="gramEnd"/>
       <w:r>
         <w:rPr>
@@ -534,19 +352,7 @@
           <w:bdr w:val="none" w:sz="0" w:space="0" w:color="auto" w:frame="1"/>
           <w:shd w:val="clear" w:color="auto" w:fill="EFF0F1"/>
         </w:rPr>
-        <w:t>startDetached</w:t>
-      </w:r>
-      <w:proofErr w:type="spellEnd"/>
-      <w:r>
-        <w:rPr>
-          <w:rFonts w:ascii="inherit" w:eastAsia="Times New Roman" w:hAnsi="inherit" w:cs="Courier New"/>
-          <w:color w:val="303336"/>
-          <w:sz w:val="20"/>
-          <w:szCs w:val="20"/>
-          <w:bdr w:val="none" w:sz="0" w:space="0" w:color="auto" w:frame="1"/>
-          <w:shd w:val="clear" w:color="auto" w:fill="EFF0F1"/>
-        </w:rPr>
-        <w:t>(</w:t>
+        <w:t>startDetached(</w:t>
       </w:r>
       <w:r>
         <w:rPr>
@@ -557,55 +363,7 @@
           <w:bdr w:val="none" w:sz="0" w:space="0" w:color="auto" w:frame="1"/>
           <w:shd w:val="clear" w:color="auto" w:fill="EFF0F1"/>
         </w:rPr>
-        <w:t>"</w:t>
-      </w:r>
-      <w:proofErr w:type="spellStart"/>
-      <w:r>
-        <w:rPr>
-          <w:rFonts w:ascii="inherit" w:eastAsia="Times New Roman" w:hAnsi="inherit" w:cs="Courier New"/>
-          <w:color w:val="7D2727"/>
-          <w:sz w:val="20"/>
-          <w:szCs w:val="20"/>
-          <w:bdr w:val="none" w:sz="0" w:space="0" w:color="auto" w:frame="1"/>
-          <w:shd w:val="clear" w:color="auto" w:fill="EFF0F1"/>
-        </w:rPr>
-        <w:t>cmd</w:t>
-      </w:r>
-      <w:proofErr w:type="spellEnd"/>
-      <w:r>
-        <w:rPr>
-          <w:rFonts w:ascii="inherit" w:eastAsia="Times New Roman" w:hAnsi="inherit" w:cs="Courier New"/>
-          <w:color w:val="7D2727"/>
-          <w:sz w:val="20"/>
-          <w:szCs w:val="20"/>
-          <w:bdr w:val="none" w:sz="0" w:space="0" w:color="auto" w:frame="1"/>
-          <w:shd w:val="clear" w:color="auto" w:fill="EFF0F1"/>
-        </w:rPr>
-        <w:t xml:space="preserve"> /c \"net stop \"</w:t>
-      </w:r>
-      <w:proofErr w:type="spellStart"/>
-      <w:r>
-        <w:rPr>
-          <w:rFonts w:ascii="inherit" w:eastAsia="Times New Roman" w:hAnsi="inherit" w:cs="Courier New"/>
-          <w:color w:val="7D2727"/>
-          <w:sz w:val="20"/>
-          <w:szCs w:val="20"/>
-          <w:bdr w:val="none" w:sz="0" w:space="0" w:color="auto" w:frame="1"/>
-          <w:shd w:val="clear" w:color="auto" w:fill="EFF0F1"/>
-        </w:rPr>
-        <w:t>MyService</w:t>
-      </w:r>
-      <w:proofErr w:type="spellEnd"/>
-      <w:r>
-        <w:rPr>
-          <w:rFonts w:ascii="inherit" w:eastAsia="Times New Roman" w:hAnsi="inherit" w:cs="Courier New"/>
-          <w:color w:val="7D2727"/>
-          <w:sz w:val="20"/>
-          <w:szCs w:val="20"/>
-          <w:bdr w:val="none" w:sz="0" w:space="0" w:color="auto" w:frame="1"/>
-          <w:shd w:val="clear" w:color="auto" w:fill="EFF0F1"/>
-        </w:rPr>
-        <w:t>\"\""</w:t>
+        <w:t>"cmd /c \"net stop \"MyService\"\""</w:t>
       </w:r>
       <w:r>
         <w:rPr>
@@ -671,7 +429,6 @@
           <w:szCs w:val="20"/>
         </w:rPr>
       </w:pPr>
-      <w:proofErr w:type="spellStart"/>
       <w:proofErr w:type="gramStart"/>
       <w:r>
         <w:rPr>
@@ -684,7 +441,6 @@
         </w:rPr>
         <w:t>QProcess</w:t>
       </w:r>
-      <w:proofErr w:type="spellEnd"/>
       <w:r>
         <w:rPr>
           <w:rFonts w:ascii="inherit" w:eastAsia="Times New Roman" w:hAnsi="inherit" w:cs="Courier New"/>
@@ -696,7 +452,6 @@
         </w:rPr>
         <w:t>::</w:t>
       </w:r>
-      <w:proofErr w:type="spellStart"/>
       <w:proofErr w:type="gramEnd"/>
       <w:r>
         <w:rPr>
@@ -707,19 +462,7 @@
           <w:bdr w:val="none" w:sz="0" w:space="0" w:color="auto" w:frame="1"/>
           <w:shd w:val="clear" w:color="auto" w:fill="EFF0F1"/>
         </w:rPr>
-        <w:t>startDetached</w:t>
-      </w:r>
-      <w:proofErr w:type="spellEnd"/>
-      <w:r>
-        <w:rPr>
-          <w:rFonts w:ascii="inherit" w:eastAsia="Times New Roman" w:hAnsi="inherit" w:cs="Courier New"/>
-          <w:color w:val="303336"/>
-          <w:sz w:val="20"/>
-          <w:szCs w:val="20"/>
-          <w:bdr w:val="none" w:sz="0" w:space="0" w:color="auto" w:frame="1"/>
-          <w:shd w:val="clear" w:color="auto" w:fill="EFF0F1"/>
-        </w:rPr>
-        <w:t>(</w:t>
+        <w:t>startDetached(</w:t>
       </w:r>
       <w:r>
         <w:rPr>
@@ -730,9 +473,41 @@
           <w:bdr w:val="none" w:sz="0" w:space="0" w:color="auto" w:frame="1"/>
           <w:shd w:val="clear" w:color="auto" w:fill="EFF0F1"/>
         </w:rPr>
-        <w:t>"</w:t>
-      </w:r>
-      <w:proofErr w:type="spellStart"/>
+        <w:t>"cmd"</w:t>
+      </w:r>
+      <w:r>
+        <w:rPr>
+          <w:rFonts w:ascii="inherit" w:eastAsia="Times New Roman" w:hAnsi="inherit" w:cs="Courier New"/>
+          <w:color w:val="303336"/>
+          <w:sz w:val="20"/>
+          <w:szCs w:val="20"/>
+          <w:bdr w:val="none" w:sz="0" w:space="0" w:color="auto" w:frame="1"/>
+          <w:shd w:val="clear" w:color="auto" w:fill="EFF0F1"/>
+        </w:rPr>
+        <w:t xml:space="preserve">, </w:t>
+      </w:r>
+      <w:r>
+        <w:rPr>
+          <w:rFonts w:ascii="inherit" w:eastAsia="Times New Roman" w:hAnsi="inherit" w:cs="Courier New"/>
+          <w:color w:val="2B91AF"/>
+          <w:sz w:val="20"/>
+          <w:szCs w:val="20"/>
+          <w:bdr w:val="none" w:sz="0" w:space="0" w:color="auto" w:frame="1"/>
+          <w:shd w:val="clear" w:color="auto" w:fill="EFF0F1"/>
+        </w:rPr>
+        <w:t>QStringList</w:t>
+      </w:r>
+      <w:r>
+        <w:rPr>
+          <w:rFonts w:ascii="inherit" w:eastAsia="Times New Roman" w:hAnsi="inherit" w:cs="Courier New"/>
+          <w:color w:val="303336"/>
+          <w:sz w:val="20"/>
+          <w:szCs w:val="20"/>
+          <w:bdr w:val="none" w:sz="0" w:space="0" w:color="auto" w:frame="1"/>
+          <w:shd w:val="clear" w:color="auto" w:fill="EFF0F1"/>
+        </w:rPr>
+        <w:t xml:space="preserve">() &lt;&lt; </w:t>
+      </w:r>
       <w:r>
         <w:rPr>
           <w:rFonts w:ascii="inherit" w:eastAsia="Times New Roman" w:hAnsi="inherit" w:cs="Courier New"/>
@@ -742,9 +517,19 @@
           <w:bdr w:val="none" w:sz="0" w:space="0" w:color="auto" w:frame="1"/>
           <w:shd w:val="clear" w:color="auto" w:fill="EFF0F1"/>
         </w:rPr>
-        <w:t>cmd</w:t>
-      </w:r>
-      <w:proofErr w:type="spellEnd"/>
+        <w:t>"/c"</w:t>
+      </w:r>
+      <w:r>
+        <w:rPr>
+          <w:rFonts w:ascii="inherit" w:eastAsia="Times New Roman" w:hAnsi="inherit" w:cs="Courier New"/>
+          <w:color w:val="303336"/>
+          <w:sz w:val="20"/>
+          <w:szCs w:val="20"/>
+          <w:bdr w:val="none" w:sz="0" w:space="0" w:color="auto" w:frame="1"/>
+          <w:shd w:val="clear" w:color="auto" w:fill="EFF0F1"/>
+        </w:rPr>
+        <w:t xml:space="preserve"> &lt;&lt; </w:t>
+      </w:r>
       <w:r>
         <w:rPr>
           <w:rFonts w:ascii="inherit" w:eastAsia="Times New Roman" w:hAnsi="inherit" w:cs="Courier New"/>
@@ -754,99 +539,7 @@
           <w:bdr w:val="none" w:sz="0" w:space="0" w:color="auto" w:frame="1"/>
           <w:shd w:val="clear" w:color="auto" w:fill="EFF0F1"/>
         </w:rPr>
-        <w:t>"</w:t>
-      </w:r>
-      <w:r>
-        <w:rPr>
-          <w:rFonts w:ascii="inherit" w:eastAsia="Times New Roman" w:hAnsi="inherit" w:cs="Courier New"/>
-          <w:color w:val="303336"/>
-          <w:sz w:val="20"/>
-          <w:szCs w:val="20"/>
-          <w:bdr w:val="none" w:sz="0" w:space="0" w:color="auto" w:frame="1"/>
-          <w:shd w:val="clear" w:color="auto" w:fill="EFF0F1"/>
-        </w:rPr>
-        <w:t xml:space="preserve">, </w:t>
-      </w:r>
-      <w:proofErr w:type="spellStart"/>
-      <w:r>
-        <w:rPr>
-          <w:rFonts w:ascii="inherit" w:eastAsia="Times New Roman" w:hAnsi="inherit" w:cs="Courier New"/>
-          <w:color w:val="2B91AF"/>
-          <w:sz w:val="20"/>
-          <w:szCs w:val="20"/>
-          <w:bdr w:val="none" w:sz="0" w:space="0" w:color="auto" w:frame="1"/>
-          <w:shd w:val="clear" w:color="auto" w:fill="EFF0F1"/>
-        </w:rPr>
-        <w:t>QStringList</w:t>
-      </w:r>
-      <w:proofErr w:type="spellEnd"/>
-      <w:r>
-        <w:rPr>
-          <w:rFonts w:ascii="inherit" w:eastAsia="Times New Roman" w:hAnsi="inherit" w:cs="Courier New"/>
-          <w:color w:val="303336"/>
-          <w:sz w:val="20"/>
-          <w:szCs w:val="20"/>
-          <w:bdr w:val="none" w:sz="0" w:space="0" w:color="auto" w:frame="1"/>
-          <w:shd w:val="clear" w:color="auto" w:fill="EFF0F1"/>
-        </w:rPr>
-        <w:t xml:space="preserve">() &lt;&lt; </w:t>
-      </w:r>
-      <w:r>
-        <w:rPr>
-          <w:rFonts w:ascii="inherit" w:eastAsia="Times New Roman" w:hAnsi="inherit" w:cs="Courier New"/>
-          <w:color w:val="7D2727"/>
-          <w:sz w:val="20"/>
-          <w:szCs w:val="20"/>
-          <w:bdr w:val="none" w:sz="0" w:space="0" w:color="auto" w:frame="1"/>
-          <w:shd w:val="clear" w:color="auto" w:fill="EFF0F1"/>
-        </w:rPr>
-        <w:t>"/c"</w:t>
-      </w:r>
-      <w:r>
-        <w:rPr>
-          <w:rFonts w:ascii="inherit" w:eastAsia="Times New Roman" w:hAnsi="inherit" w:cs="Courier New"/>
-          <w:color w:val="303336"/>
-          <w:sz w:val="20"/>
-          <w:szCs w:val="20"/>
-          <w:bdr w:val="none" w:sz="0" w:space="0" w:color="auto" w:frame="1"/>
-          <w:shd w:val="clear" w:color="auto" w:fill="EFF0F1"/>
-        </w:rPr>
-        <w:t xml:space="preserve"> &lt;&lt; </w:t>
-      </w:r>
-      <w:r>
-        <w:rPr>
-          <w:rFonts w:ascii="inherit" w:eastAsia="Times New Roman" w:hAnsi="inherit" w:cs="Courier New"/>
-          <w:color w:val="7D2727"/>
-          <w:sz w:val="20"/>
-          <w:szCs w:val="20"/>
-          <w:bdr w:val="none" w:sz="0" w:space="0" w:color="auto" w:frame="1"/>
-          <w:shd w:val="clear" w:color="auto" w:fill="EFF0F1"/>
-        </w:rPr>
-        <w:t>"net stop \"</w:t>
-      </w:r>
-      <w:proofErr w:type="spellStart"/>
-      <w:r>
-        <w:rPr>
-          <w:rFonts w:ascii="inherit" w:eastAsia="Times New Roman" w:hAnsi="inherit" w:cs="Courier New"/>
-          <w:color w:val="7D2727"/>
-          <w:sz w:val="20"/>
-          <w:szCs w:val="20"/>
-          <w:bdr w:val="none" w:sz="0" w:space="0" w:color="auto" w:frame="1"/>
-          <w:shd w:val="clear" w:color="auto" w:fill="EFF0F1"/>
-        </w:rPr>
-        <w:t>MyService</w:t>
-      </w:r>
-      <w:proofErr w:type="spellEnd"/>
-      <w:r>
-        <w:rPr>
-          <w:rFonts w:ascii="inherit" w:eastAsia="Times New Roman" w:hAnsi="inherit" w:cs="Courier New"/>
-          <w:color w:val="7D2727"/>
-          <w:sz w:val="20"/>
-          <w:szCs w:val="20"/>
-          <w:bdr w:val="none" w:sz="0" w:space="0" w:color="auto" w:frame="1"/>
-          <w:shd w:val="clear" w:color="auto" w:fill="EFF0F1"/>
-        </w:rPr>
-        <w:t>\""</w:t>
+        <w:t>"net stop \"MyService\""</w:t>
       </w:r>
       <w:r>
         <w:rPr>
@@ -941,7 +634,6 @@
           <w:color w:val="393318"/>
         </w:rPr>
       </w:pPr>
-      <w:proofErr w:type="spellStart"/>
       <w:r>
         <w:rPr>
           <w:rStyle w:val="typ"/>
@@ -952,7 +644,6 @@
         </w:rPr>
         <w:t>QString</w:t>
       </w:r>
-      <w:proofErr w:type="spellEnd"/>
       <w:r>
         <w:rPr>
           <w:rStyle w:val="pln"/>
@@ -983,7 +674,6 @@
         </w:rPr>
         <w:t xml:space="preserve"> </w:t>
       </w:r>
-      <w:proofErr w:type="spellStart"/>
       <w:proofErr w:type="gramStart"/>
       <w:r>
         <w:rPr>
@@ -1015,7 +705,6 @@
         </w:rPr>
         <w:t>readLine</w:t>
       </w:r>
-      <w:proofErr w:type="spellEnd"/>
       <w:proofErr w:type="gramEnd"/>
       <w:r>
         <w:rPr>
@@ -1084,7 +773,6 @@
           <w:shd w:val="clear" w:color="auto" w:fill="EFF0F1"/>
         </w:rPr>
       </w:pPr>
-      <w:proofErr w:type="spellStart"/>
       <w:r>
         <w:rPr>
           <w:rStyle w:val="typ"/>
@@ -1095,7 +783,6 @@
         </w:rPr>
         <w:t>QFile</w:t>
       </w:r>
-      <w:proofErr w:type="spellEnd"/>
       <w:r>
         <w:rPr>
           <w:rStyle w:val="pln"/>
@@ -1124,29 +811,7 @@
           <w:bdr w:val="none" w:sz="0" w:space="0" w:color="auto" w:frame="1"/>
           <w:shd w:val="clear" w:color="auto" w:fill="EFF0F1"/>
         </w:rPr>
-        <w:t>"/home/</w:t>
-      </w:r>
-      <w:proofErr w:type="spellStart"/>
-      <w:r>
-        <w:rPr>
-          <w:rStyle w:val="str"/>
-          <w:rFonts w:ascii="inherit" w:hAnsi="inherit"/>
-          <w:color w:val="7D2727"/>
-          <w:bdr w:val="none" w:sz="0" w:space="0" w:color="auto" w:frame="1"/>
-          <w:shd w:val="clear" w:color="auto" w:fill="EFF0F1"/>
-        </w:rPr>
-        <w:t>hamad</w:t>
-      </w:r>
-      <w:proofErr w:type="spellEnd"/>
-      <w:r>
-        <w:rPr>
-          <w:rStyle w:val="str"/>
-          <w:rFonts w:ascii="inherit" w:hAnsi="inherit"/>
-          <w:color w:val="7D2727"/>
-          <w:bdr w:val="none" w:sz="0" w:space="0" w:color="auto" w:frame="1"/>
-          <w:shd w:val="clear" w:color="auto" w:fill="EFF0F1"/>
-        </w:rPr>
-        <w:t>/lesson11.txt"</w:t>
+        <w:t>"/home/hamad/lesson11.txt"</w:t>
       </w:r>
       <w:r>
         <w:rPr>
@@ -1193,7 +858,6 @@
         </w:rPr>
         <w:t>(!</w:t>
       </w:r>
-      <w:proofErr w:type="spellStart"/>
       <w:r>
         <w:rPr>
           <w:rStyle w:val="pln"/>
@@ -1225,7 +889,6 @@
         </w:rPr>
         <w:t>open</w:t>
       </w:r>
-      <w:proofErr w:type="spellEnd"/>
       <w:r>
         <w:rPr>
           <w:rStyle w:val="pun"/>
@@ -1236,7 +899,6 @@
         </w:rPr>
         <w:t>(</w:t>
       </w:r>
-      <w:proofErr w:type="spellStart"/>
       <w:r>
         <w:rPr>
           <w:rStyle w:val="typ"/>
@@ -1247,7 +909,6 @@
         </w:rPr>
         <w:t>QIODevice</w:t>
       </w:r>
-      <w:proofErr w:type="spellEnd"/>
       <w:r>
         <w:rPr>
           <w:rStyle w:val="pun"/>
@@ -1258,7 +919,6 @@
         </w:rPr>
         <w:t>::</w:t>
       </w:r>
-      <w:proofErr w:type="spellStart"/>
       <w:r>
         <w:rPr>
           <w:rStyle w:val="typ"/>
@@ -1269,7 +929,6 @@
         </w:rPr>
         <w:t>ReadOnly</w:t>
       </w:r>
-      <w:proofErr w:type="spellEnd"/>
       <w:r>
         <w:rPr>
           <w:rStyle w:val="pun"/>
@@ -1324,7 +983,6 @@
         </w:rPr>
         <w:t xml:space="preserve">    </w:t>
       </w:r>
-      <w:proofErr w:type="spellStart"/>
       <w:proofErr w:type="gramStart"/>
       <w:r>
         <w:rPr>
@@ -1336,7 +994,6 @@
         </w:rPr>
         <w:t>QMessageBox</w:t>
       </w:r>
-      <w:proofErr w:type="spellEnd"/>
       <w:r>
         <w:rPr>
           <w:rStyle w:val="pun"/>
@@ -1426,9 +1083,18 @@
           <w:bdr w:val="none" w:sz="0" w:space="0" w:color="auto" w:frame="1"/>
           <w:shd w:val="clear" w:color="auto" w:fill="EFF0F1"/>
         </w:rPr>
-        <w:t xml:space="preserve"> </w:t>
-      </w:r>
-      <w:proofErr w:type="spellStart"/>
+        <w:t xml:space="preserve"> file</w:t>
+      </w:r>
+      <w:r>
+        <w:rPr>
+          <w:rStyle w:val="pun"/>
+          <w:rFonts w:ascii="inherit" w:hAnsi="inherit"/>
+          <w:color w:val="303336"/>
+          <w:bdr w:val="none" w:sz="0" w:space="0" w:color="auto" w:frame="1"/>
+          <w:shd w:val="clear" w:color="auto" w:fill="EFF0F1"/>
+        </w:rPr>
+        <w:t>.</w:t>
+      </w:r>
       <w:r>
         <w:rPr>
           <w:rStyle w:val="pln"/>
@@ -1437,29 +1103,8 @@
           <w:bdr w:val="none" w:sz="0" w:space="0" w:color="auto" w:frame="1"/>
           <w:shd w:val="clear" w:color="auto" w:fill="EFF0F1"/>
         </w:rPr>
-        <w:t>file</w:t>
-      </w:r>
-      <w:r>
-        <w:rPr>
-          <w:rStyle w:val="pun"/>
-          <w:rFonts w:ascii="inherit" w:hAnsi="inherit"/>
-          <w:color w:val="303336"/>
-          <w:bdr w:val="none" w:sz="0" w:space="0" w:color="auto" w:frame="1"/>
-          <w:shd w:val="clear" w:color="auto" w:fill="EFF0F1"/>
-        </w:rPr>
-        <w:t>.</w:t>
-      </w:r>
-      <w:r>
-        <w:rPr>
-          <w:rStyle w:val="pln"/>
-          <w:rFonts w:ascii="inherit" w:hAnsi="inherit"/>
-          <w:color w:val="303336"/>
-          <w:bdr w:val="none" w:sz="0" w:space="0" w:color="auto" w:frame="1"/>
-          <w:shd w:val="clear" w:color="auto" w:fill="EFF0F1"/>
-        </w:rPr>
         <w:t>errorString</w:t>
       </w:r>
-      <w:proofErr w:type="spellEnd"/>
       <w:r>
         <w:rPr>
           <w:rStyle w:val="pun"/>
@@ -1522,7 +1167,6 @@
           <w:shd w:val="clear" w:color="auto" w:fill="EFF0F1"/>
         </w:rPr>
       </w:pPr>
-      <w:proofErr w:type="spellStart"/>
       <w:r>
         <w:rPr>
           <w:rStyle w:val="typ"/>
@@ -1533,7 +1177,6 @@
         </w:rPr>
         <w:t>QTextStream</w:t>
       </w:r>
-      <w:proofErr w:type="spellEnd"/>
       <w:r>
         <w:rPr>
           <w:rStyle w:val="pln"/>
@@ -1623,7 +1266,6 @@
         </w:rPr>
         <w:t>(!</w:t>
       </w:r>
-      <w:proofErr w:type="spellStart"/>
       <w:r>
         <w:rPr>
           <w:rStyle w:val="pln"/>
@@ -1655,7 +1297,6 @@
         </w:rPr>
         <w:t>atEnd</w:t>
       </w:r>
-      <w:proofErr w:type="spellEnd"/>
       <w:r>
         <w:rPr>
           <w:rStyle w:val="pun"/>
@@ -1710,7 +1351,6 @@
         </w:rPr>
         <w:t xml:space="preserve">    </w:t>
       </w:r>
-      <w:proofErr w:type="spellStart"/>
       <w:r>
         <w:rPr>
           <w:rStyle w:val="typ"/>
@@ -1721,7 +1361,6 @@
         </w:rPr>
         <w:t>QString</w:t>
       </w:r>
-      <w:proofErr w:type="spellEnd"/>
       <w:r>
         <w:rPr>
           <w:rStyle w:val="pln"/>
@@ -1752,7 +1391,6 @@
         </w:rPr>
         <w:t xml:space="preserve"> </w:t>
       </w:r>
-      <w:proofErr w:type="spellStart"/>
       <w:proofErr w:type="gramStart"/>
       <w:r>
         <w:rPr>
@@ -1784,7 +1422,6 @@
         </w:rPr>
         <w:t>readLine</w:t>
       </w:r>
-      <w:proofErr w:type="spellEnd"/>
       <w:proofErr w:type="gramEnd"/>
       <w:r>
         <w:rPr>
@@ -1830,7 +1467,6 @@
         </w:rPr>
         <w:t xml:space="preserve">    </w:t>
       </w:r>
-      <w:proofErr w:type="spellStart"/>
       <w:r>
         <w:rPr>
           <w:rStyle w:val="typ"/>
@@ -1841,7 +1477,6 @@
         </w:rPr>
         <w:t>QStringList</w:t>
       </w:r>
-      <w:proofErr w:type="spellEnd"/>
       <w:r>
         <w:rPr>
           <w:rStyle w:val="pln"/>
@@ -1872,7 +1507,6 @@
         </w:rPr>
         <w:t xml:space="preserve"> </w:t>
       </w:r>
-      <w:proofErr w:type="spellStart"/>
       <w:proofErr w:type="gramStart"/>
       <w:r>
         <w:rPr>
@@ -1904,7 +1538,6 @@
         </w:rPr>
         <w:t>split</w:t>
       </w:r>
-      <w:proofErr w:type="spellEnd"/>
       <w:proofErr w:type="gramEnd"/>
       <w:r>
         <w:rPr>
@@ -1980,7 +1613,6 @@
         </w:rPr>
         <w:t>-&gt;</w:t>
       </w:r>
-      <w:proofErr w:type="spellStart"/>
       <w:r>
         <w:rPr>
           <w:rStyle w:val="pln"/>
@@ -1991,7 +1623,6 @@
         </w:rPr>
         <w:t>appendRow</w:t>
       </w:r>
-      <w:proofErr w:type="spellEnd"/>
       <w:r>
         <w:rPr>
           <w:rStyle w:val="pun"/>
@@ -2081,7 +1712,6 @@
           <w:color w:val="393318"/>
         </w:rPr>
       </w:pPr>
-      <w:proofErr w:type="spellStart"/>
       <w:proofErr w:type="gramStart"/>
       <w:r>
         <w:rPr>
@@ -2113,7 +1743,6 @@
         </w:rPr>
         <w:t>close</w:t>
       </w:r>
-      <w:proofErr w:type="spellEnd"/>
       <w:proofErr w:type="gramEnd"/>
       <w:r>
         <w:rPr>
@@ -2188,7 +1817,6 @@
         </w:rPr>
         <w:t>The main task is to filter the files so we can use </w:t>
       </w:r>
-      <w:proofErr w:type="spellStart"/>
       <w:r>
         <w:rPr>
           <w:rStyle w:val="HTMLCode"/>
@@ -2199,7 +1827,6 @@
         </w:rPr>
         <w:t>QDir</w:t>
       </w:r>
-      <w:proofErr w:type="spellEnd"/>
       <w:r>
         <w:rPr>
           <w:rFonts w:ascii="Arial" w:hAnsi="Arial" w:cs="Arial"/>
@@ -2209,7 +1836,6 @@
         </w:rPr>
         <w:t> with the </w:t>
       </w:r>
-      <w:proofErr w:type="spellStart"/>
       <w:r>
         <w:rPr>
           <w:rStyle w:val="HTMLCode"/>
@@ -2220,7 +1846,6 @@
         </w:rPr>
         <w:t>nameFilter</w:t>
       </w:r>
-      <w:proofErr w:type="spellEnd"/>
       <w:r>
         <w:rPr>
           <w:rFonts w:ascii="Arial" w:hAnsi="Arial" w:cs="Arial"/>
@@ -2244,7 +1869,6 @@
           <w:shd w:val="clear" w:color="auto" w:fill="EFF0F1"/>
         </w:rPr>
       </w:pPr>
-      <w:proofErr w:type="spellStart"/>
       <w:r>
         <w:rPr>
           <w:rStyle w:val="typ"/>
@@ -2255,7 +1879,6 @@
         </w:rPr>
         <w:t>QDir</w:t>
       </w:r>
-      <w:proofErr w:type="spellEnd"/>
       <w:r>
         <w:rPr>
           <w:rStyle w:val="pln"/>
@@ -2266,7 +1889,6 @@
         </w:rPr>
         <w:t xml:space="preserve"> </w:t>
       </w:r>
-      <w:proofErr w:type="spellStart"/>
       <w:proofErr w:type="gramStart"/>
       <w:r>
         <w:rPr>
@@ -2278,7 +1900,6 @@
         </w:rPr>
         <w:t>dir</w:t>
       </w:r>
-      <w:proofErr w:type="spellEnd"/>
       <w:r>
         <w:rPr>
           <w:rStyle w:val="pun"/>
@@ -2406,7 +2027,6 @@
         </w:rPr>
         <w:t xml:space="preserve"> </w:t>
       </w:r>
-      <w:proofErr w:type="spellStart"/>
       <w:r>
         <w:rPr>
           <w:rStyle w:val="typ"/>
@@ -2417,7 +2037,6 @@
         </w:rPr>
         <w:t>QString</w:t>
       </w:r>
-      <w:proofErr w:type="spellEnd"/>
       <w:r>
         <w:rPr>
           <w:rStyle w:val="pln"/>
@@ -2466,9 +2085,18 @@
           <w:bdr w:val="none" w:sz="0" w:space="0" w:color="auto" w:frame="1"/>
           <w:shd w:val="clear" w:color="auto" w:fill="EFF0F1"/>
         </w:rPr>
-        <w:t xml:space="preserve"> </w:t>
-      </w:r>
-      <w:proofErr w:type="spellStart"/>
+        <w:t xml:space="preserve"> dir</w:t>
+      </w:r>
+      <w:r>
+        <w:rPr>
+          <w:rStyle w:val="pun"/>
+          <w:rFonts w:ascii="inherit" w:hAnsi="inherit"/>
+          <w:color w:val="303336"/>
+          <w:bdr w:val="none" w:sz="0" w:space="0" w:color="auto" w:frame="1"/>
+          <w:shd w:val="clear" w:color="auto" w:fill="EFF0F1"/>
+        </w:rPr>
+        <w:t>.</w:t>
+      </w:r>
       <w:r>
         <w:rPr>
           <w:rStyle w:val="pln"/>
@@ -2477,29 +2105,8 @@
           <w:bdr w:val="none" w:sz="0" w:space="0" w:color="auto" w:frame="1"/>
           <w:shd w:val="clear" w:color="auto" w:fill="EFF0F1"/>
         </w:rPr>
-        <w:t>dir</w:t>
-      </w:r>
-      <w:r>
-        <w:rPr>
-          <w:rStyle w:val="pun"/>
-          <w:rFonts w:ascii="inherit" w:hAnsi="inherit"/>
-          <w:color w:val="303336"/>
-          <w:bdr w:val="none" w:sz="0" w:space="0" w:color="auto" w:frame="1"/>
-          <w:shd w:val="clear" w:color="auto" w:fill="EFF0F1"/>
-        </w:rPr>
-        <w:t>.</w:t>
-      </w:r>
-      <w:r>
-        <w:rPr>
-          <w:rStyle w:val="pln"/>
-          <w:rFonts w:ascii="inherit" w:hAnsi="inherit"/>
-          <w:color w:val="303336"/>
-          <w:bdr w:val="none" w:sz="0" w:space="0" w:color="auto" w:frame="1"/>
-          <w:shd w:val="clear" w:color="auto" w:fill="EFF0F1"/>
-        </w:rPr>
         <w:t>entryList</w:t>
       </w:r>
-      <w:proofErr w:type="spellEnd"/>
       <w:r>
         <w:rPr>
           <w:rStyle w:val="pun"/>
@@ -2534,7 +2141,6 @@
         </w:rPr>
         <w:t xml:space="preserve">    </w:t>
       </w:r>
-      <w:proofErr w:type="spellStart"/>
       <w:proofErr w:type="gramStart"/>
       <w:r>
         <w:rPr>
@@ -2566,7 +2172,6 @@
         </w:rPr>
         <w:t>remove</w:t>
       </w:r>
-      <w:proofErr w:type="spellEnd"/>
       <w:proofErr w:type="gramEnd"/>
       <w:r>
         <w:rPr>
@@ -2640,27 +2245,7 @@
           <w:sz w:val="23"/>
           <w:szCs w:val="23"/>
         </w:rPr>
-        <w:t xml:space="preserve">Or use </w:t>
-      </w:r>
-      <w:proofErr w:type="spellStart"/>
-      <w:r>
-        <w:rPr>
-          <w:rFonts w:ascii="Arial" w:hAnsi="Arial" w:cs="Arial"/>
-          <w:color w:val="242729"/>
-          <w:sz w:val="23"/>
-          <w:szCs w:val="23"/>
-        </w:rPr>
-        <w:t>QDirIterator</w:t>
-      </w:r>
-      <w:proofErr w:type="spellEnd"/>
-      <w:r>
-        <w:rPr>
-          <w:rFonts w:ascii="Arial" w:hAnsi="Arial" w:cs="Arial"/>
-          <w:color w:val="242729"/>
-          <w:sz w:val="23"/>
-          <w:szCs w:val="23"/>
-        </w:rPr>
-        <w:t>:</w:t>
+        <w:t>Or use QDirIterator:</w:t>
       </w:r>
     </w:p>
     <w:p>
@@ -2676,7 +2261,6 @@
           <w:shd w:val="clear" w:color="auto" w:fill="EFF0F1"/>
         </w:rPr>
       </w:pPr>
-      <w:proofErr w:type="spellStart"/>
       <w:r>
         <w:rPr>
           <w:rStyle w:val="typ"/>
@@ -2687,7 +2271,6 @@
         </w:rPr>
         <w:t>QDirIterator</w:t>
       </w:r>
-      <w:proofErr w:type="spellEnd"/>
       <w:r>
         <w:rPr>
           <w:rStyle w:val="pln"/>
@@ -2838,7 +2421,6 @@
         </w:rPr>
         <w:t>(</w:t>
       </w:r>
-      <w:proofErr w:type="spellStart"/>
       <w:proofErr w:type="gramStart"/>
       <w:r>
         <w:rPr>
@@ -2870,7 +2452,6 @@
         </w:rPr>
         <w:t>hasNext</w:t>
       </w:r>
-      <w:proofErr w:type="spellEnd"/>
       <w:proofErr w:type="gramEnd"/>
       <w:r>
         <w:rPr>
@@ -2906,7 +2487,6 @@
         </w:rPr>
         <w:t xml:space="preserve">    </w:t>
       </w:r>
-      <w:proofErr w:type="spellStart"/>
       <w:r>
         <w:rPr>
           <w:rStyle w:val="typ"/>
@@ -2917,7 +2497,6 @@
         </w:rPr>
         <w:t>QFile</w:t>
       </w:r>
-      <w:proofErr w:type="spellEnd"/>
       <w:r>
         <w:rPr>
           <w:rStyle w:val="pun"/>
@@ -2928,7 +2507,6 @@
         </w:rPr>
         <w:t>(</w:t>
       </w:r>
-      <w:proofErr w:type="spellStart"/>
       <w:proofErr w:type="gramStart"/>
       <w:r>
         <w:rPr>
@@ -2960,7 +2538,6 @@
         </w:rPr>
         <w:t>next</w:t>
       </w:r>
-      <w:proofErr w:type="spellEnd"/>
       <w:proofErr w:type="gramEnd"/>
       <w:r>
         <w:rPr>
@@ -3021,9 +2598,9 @@
           <w:bdr w:val="none" w:sz="0" w:space="0" w:color="auto" w:frame="1"/>
           <w:shd w:val="clear" w:color="auto" w:fill="EFF0F1"/>
         </w:rPr>
-        <w:t>//</w:t>
-      </w:r>
-      <w:proofErr w:type="spellStart"/>
+        <w:t>//QDir(</w:t>
+      </w:r>
+      <w:proofErr w:type="gramStart"/>
       <w:r>
         <w:rPr>
           <w:rStyle w:val="com"/>
@@ -3032,9 +2609,9 @@
           <w:bdr w:val="none" w:sz="0" w:space="0" w:color="auto" w:frame="1"/>
           <w:shd w:val="clear" w:color="auto" w:fill="EFF0F1"/>
         </w:rPr>
-        <w:t>QDir</w:t>
-      </w:r>
-      <w:proofErr w:type="spellEnd"/>
+        <w:t>).remove</w:t>
+      </w:r>
+      <w:proofErr w:type="gramEnd"/>
       <w:r>
         <w:rPr>
           <w:rStyle w:val="com"/>
@@ -3043,271 +2620,119 @@
           <w:bdr w:val="none" w:sz="0" w:space="0" w:color="auto" w:frame="1"/>
           <w:shd w:val="clear" w:color="auto" w:fill="EFF0F1"/>
         </w:rPr>
-        <w:t>(</w:t>
-      </w:r>
+        <w:t>(it.next());</w:t>
+      </w:r>
+    </w:p>
+    <w:p/>
+    <w:p>
+      <w:r>
+        <w:t>QMainWindow – widget window title</w:t>
+      </w:r>
+    </w:p>
+    <w:p>
+      <w:r>
+        <w:t>QIcon icon("src/Me.png");</w:t>
+      </w:r>
+    </w:p>
+    <w:p>
+      <w:r>
+        <w:t>setWindowIcon(icon);</w:t>
+      </w:r>
+    </w:p>
+    <w:p>
       <w:proofErr w:type="gramStart"/>
       <w:r>
         <w:rPr>
-          <w:rStyle w:val="com"/>
-          <w:rFonts w:ascii="inherit" w:hAnsi="inherit"/>
-          <w:color w:val="858C93"/>
-          <w:bdr w:val="none" w:sz="0" w:space="0" w:color="auto" w:frame="1"/>
-          <w:shd w:val="clear" w:color="auto" w:fill="EFF0F1"/>
-        </w:rPr>
-        <w:t>).remove</w:t>
+          <w:rFonts w:hint="eastAsia"/>
+        </w:rPr>
+        <w:t>setWindowTitle(</w:t>
       </w:r>
       <w:proofErr w:type="gramEnd"/>
       <w:r>
         <w:rPr>
-          <w:rStyle w:val="com"/>
-          <w:rFonts w:ascii="inherit" w:hAnsi="inherit"/>
-          <w:color w:val="858C93"/>
-          <w:bdr w:val="none" w:sz="0" w:space="0" w:color="auto" w:frame="1"/>
-          <w:shd w:val="clear" w:color="auto" w:fill="EFF0F1"/>
-        </w:rPr>
-        <w:t>(</w:t>
-      </w:r>
-      <w:proofErr w:type="spellStart"/>
-      <w:r>
-        <w:rPr>
-          <w:rStyle w:val="com"/>
-          <w:rFonts w:ascii="inherit" w:hAnsi="inherit"/>
-          <w:color w:val="858C93"/>
-          <w:bdr w:val="none" w:sz="0" w:space="0" w:color="auto" w:frame="1"/>
-          <w:shd w:val="clear" w:color="auto" w:fill="EFF0F1"/>
-        </w:rPr>
-        <w:t>it.next</w:t>
-      </w:r>
-      <w:proofErr w:type="spellEnd"/>
-      <w:r>
-        <w:rPr>
-          <w:rStyle w:val="com"/>
-          <w:rFonts w:ascii="inherit" w:hAnsi="inherit"/>
-          <w:color w:val="858C93"/>
-          <w:bdr w:val="none" w:sz="0" w:space="0" w:color="auto" w:frame="1"/>
-          <w:shd w:val="clear" w:color="auto" w:fill="EFF0F1"/>
-        </w:rPr>
-        <w:t>());</w:t>
+          <w:rFonts w:hint="eastAsia"/>
+        </w:rPr>
+        <w:t>QStringLiteral("</w:t>
+      </w:r>
+      <w:r>
+        <w:rPr>
+          <w:rFonts w:hint="eastAsia"/>
+        </w:rPr>
+        <w:t>主窗口</w:t>
+      </w:r>
+      <w:r>
+        <w:rPr>
+          <w:rFonts w:hint="eastAsia"/>
+        </w:rPr>
+        <w:t>"));</w:t>
       </w:r>
     </w:p>
     <w:p/>
     <w:p>
-      <w:proofErr w:type="spellStart"/>
-      <w:r>
-        <w:t>QMainWindow</w:t>
-      </w:r>
-      <w:proofErr w:type="spellEnd"/>
-      <w:r>
-        <w:t xml:space="preserve"> – widget window title</w:t>
-      </w:r>
-    </w:p>
-    <w:p>
-      <w:proofErr w:type="spellStart"/>
-      <w:r>
-        <w:t>QIcon</w:t>
-      </w:r>
-      <w:proofErr w:type="spellEnd"/>
-      <w:r>
-        <w:t xml:space="preserve"> icon("</w:t>
-      </w:r>
-      <w:proofErr w:type="spellStart"/>
-      <w:r>
-        <w:t>src</w:t>
-      </w:r>
-      <w:proofErr w:type="spellEnd"/>
-      <w:r>
-        <w:t>/Me.png");</w:t>
-      </w:r>
-    </w:p>
-    <w:p>
-      <w:proofErr w:type="spellStart"/>
-      <w:r>
-        <w:t>setWindowIcon</w:t>
-      </w:r>
-      <w:proofErr w:type="spellEnd"/>
-      <w:r>
-        <w:t>(icon);</w:t>
-      </w:r>
-    </w:p>
-    <w:p>
-      <w:proofErr w:type="spellStart"/>
+      <w:r>
+        <w:t>QWidget</w:t>
+      </w:r>
+    </w:p>
+    <w:p>
+      <w:r>
+        <w:t>QIcon icon("src/Me.png");</w:t>
+      </w:r>
+    </w:p>
+    <w:p>
+      <w:r>
+        <w:t>setWindowIcon(icon);</w:t>
+      </w:r>
+    </w:p>
+    <w:p>
       <w:proofErr w:type="gramStart"/>
       <w:r>
         <w:rPr>
           <w:rFonts w:hint="eastAsia"/>
         </w:rPr>
-        <w:t>setWindowTitle</w:t>
-      </w:r>
-      <w:proofErr w:type="spellEnd"/>
+        <w:t>setWindowTitle(</w:t>
+      </w:r>
+      <w:proofErr w:type="gramEnd"/>
       <w:r>
         <w:rPr>
           <w:rFonts w:hint="eastAsia"/>
         </w:rPr>
-        <w:t>(</w:t>
-      </w:r>
-      <w:proofErr w:type="spellStart"/>
+        <w:t>QStringLiteral("XX</w:t>
+      </w:r>
+      <w:r>
+        <w:rPr>
+          <w:rFonts w:hint="eastAsia"/>
+        </w:rPr>
+        <w:t>窗口</w:t>
+      </w:r>
+      <w:r>
+        <w:rPr>
+          <w:rFonts w:hint="eastAsia"/>
+        </w:rPr>
+        <w:t>"));</w:t>
+      </w:r>
+    </w:p>
+    <w:p/>
+    <w:p>
+      <w:r>
+        <w:t>QApplication</w:t>
+      </w:r>
+    </w:p>
+    <w:p>
+      <w:r>
+        <w:t xml:space="preserve">QApplication </w:t>
+      </w:r>
+      <w:proofErr w:type="gramStart"/>
+      <w:r>
+        <w:t>a(</w:t>
+      </w:r>
       <w:proofErr w:type="gramEnd"/>
       <w:r>
-        <w:rPr>
-          <w:rFonts w:hint="eastAsia"/>
-        </w:rPr>
-        <w:t>QStringLiteral</w:t>
-      </w:r>
-      <w:proofErr w:type="spellEnd"/>
-      <w:r>
-        <w:rPr>
-          <w:rFonts w:hint="eastAsia"/>
-        </w:rPr>
-        <w:t>("</w:t>
-      </w:r>
-      <w:r>
-        <w:rPr>
-          <w:rFonts w:hint="eastAsia"/>
-        </w:rPr>
-        <w:t>主窗口</w:t>
-      </w:r>
-      <w:r>
-        <w:rPr>
-          <w:rFonts w:hint="eastAsia"/>
-        </w:rPr>
-        <w:t>"));</w:t>
-      </w:r>
-    </w:p>
-    <w:p/>
-    <w:p>
-      <w:proofErr w:type="spellStart"/>
-      <w:r>
-        <w:t>QWidget</w:t>
-      </w:r>
-      <w:proofErr w:type="spellEnd"/>
-    </w:p>
-    <w:p>
-      <w:proofErr w:type="spellStart"/>
-      <w:r>
-        <w:t>QIcon</w:t>
-      </w:r>
-      <w:proofErr w:type="spellEnd"/>
-      <w:r>
-        <w:t xml:space="preserve"> icon("</w:t>
-      </w:r>
-      <w:proofErr w:type="spellStart"/>
-      <w:r>
-        <w:t>src</w:t>
-      </w:r>
-      <w:proofErr w:type="spellEnd"/>
-      <w:r>
-        <w:t>/Me.png");</w:t>
-      </w:r>
-    </w:p>
-    <w:p>
-      <w:proofErr w:type="spellStart"/>
-      <w:r>
-        <w:t>setWindowIcon</w:t>
-      </w:r>
-      <w:proofErr w:type="spellEnd"/>
-      <w:r>
-        <w:t>(icon);</w:t>
-      </w:r>
-    </w:p>
-    <w:p>
-      <w:proofErr w:type="spellStart"/>
-      <w:proofErr w:type="gramStart"/>
-      <w:r>
-        <w:rPr>
-          <w:rFonts w:hint="eastAsia"/>
-        </w:rPr>
-        <w:t>setWindowTitle</w:t>
-      </w:r>
-      <w:proofErr w:type="spellEnd"/>
-      <w:r>
-        <w:rPr>
-          <w:rFonts w:hint="eastAsia"/>
-        </w:rPr>
-        <w:t>(</w:t>
-      </w:r>
-      <w:proofErr w:type="spellStart"/>
-      <w:proofErr w:type="gramEnd"/>
-      <w:r>
-        <w:rPr>
-          <w:rFonts w:hint="eastAsia"/>
-        </w:rPr>
-        <w:t>QStringLiteral</w:t>
-      </w:r>
-      <w:proofErr w:type="spellEnd"/>
-      <w:r>
-        <w:rPr>
-          <w:rFonts w:hint="eastAsia"/>
-        </w:rPr>
-        <w:t>("XX</w:t>
-      </w:r>
-      <w:r>
-        <w:rPr>
-          <w:rFonts w:hint="eastAsia"/>
-        </w:rPr>
-        <w:t>窗口</w:t>
-      </w:r>
-      <w:r>
-        <w:rPr>
-          <w:rFonts w:hint="eastAsia"/>
-        </w:rPr>
-        <w:t>"));</w:t>
-      </w:r>
-    </w:p>
-    <w:p/>
-    <w:p>
-      <w:proofErr w:type="spellStart"/>
-      <w:r>
-        <w:t>QApplication</w:t>
-      </w:r>
-      <w:proofErr w:type="spellEnd"/>
-    </w:p>
-    <w:p>
-      <w:proofErr w:type="spellStart"/>
-      <w:r>
-        <w:t>QApplication</w:t>
-      </w:r>
-      <w:proofErr w:type="spellEnd"/>
-      <w:r>
-        <w:t xml:space="preserve"> </w:t>
-      </w:r>
-      <w:proofErr w:type="gramStart"/>
-      <w:r>
-        <w:t>a(</w:t>
-      </w:r>
-      <w:proofErr w:type="spellStart"/>
-      <w:proofErr w:type="gramEnd"/>
-      <w:r>
-        <w:t>argc</w:t>
-      </w:r>
-      <w:proofErr w:type="spellEnd"/>
-      <w:r>
-        <w:t xml:space="preserve">, </w:t>
-      </w:r>
-      <w:proofErr w:type="spellStart"/>
-      <w:r>
-        <w:t>argv</w:t>
-      </w:r>
-      <w:proofErr w:type="spellEnd"/>
-      <w:r>
-        <w:t>);</w:t>
-      </w:r>
-    </w:p>
-    <w:p>
-      <w:proofErr w:type="spellStart"/>
-      <w:r>
-        <w:t>QIcon</w:t>
-      </w:r>
-      <w:proofErr w:type="spellEnd"/>
-      <w:r>
-        <w:t xml:space="preserve"> icon("</w:t>
-      </w:r>
-      <w:proofErr w:type="spellStart"/>
-      <w:r>
-        <w:t>src</w:t>
-      </w:r>
-      <w:proofErr w:type="spellEnd"/>
-      <w:r>
-        <w:t>/Me.png");</w:t>
+        <w:t>argc, argv);</w:t>
+      </w:r>
+    </w:p>
+    <w:p>
+      <w:r>
+        <w:t>QIcon icon("src/Me.png");</w:t>
       </w:r>
     </w:p>
     <w:p/>
@@ -3477,7 +2902,6 @@
         </w:rPr>
         <w:t xml:space="preserve"> </w:t>
       </w:r>
-      <w:proofErr w:type="spellStart"/>
       <w:proofErr w:type="gramStart"/>
       <w:r>
         <w:rPr>
@@ -3488,19 +2912,7 @@
           <w:bdr w:val="none" w:sz="0" w:space="0" w:color="auto" w:frame="1"/>
           <w:shd w:val="clear" w:color="auto" w:fill="EFF0F1"/>
         </w:rPr>
-        <w:t>getSelectionText</w:t>
-      </w:r>
-      <w:proofErr w:type="spellEnd"/>
-      <w:r>
-        <w:rPr>
-          <w:rFonts w:ascii="inherit" w:eastAsia="Times New Roman" w:hAnsi="inherit" w:cs="Courier New"/>
-          <w:color w:val="303336"/>
-          <w:sz w:val="20"/>
-          <w:szCs w:val="20"/>
-          <w:bdr w:val="none" w:sz="0" w:space="0" w:color="auto" w:frame="1"/>
-          <w:shd w:val="clear" w:color="auto" w:fill="EFF0F1"/>
-        </w:rPr>
-        <w:t>(</w:t>
+        <w:t>getSelectionText(</w:t>
       </w:r>
       <w:proofErr w:type="gramEnd"/>
       <w:r>
@@ -3668,7 +3080,6 @@
         </w:rPr>
         <w:t xml:space="preserve"> (</w:t>
       </w:r>
-      <w:proofErr w:type="spellStart"/>
       <w:proofErr w:type="gramStart"/>
       <w:r>
         <w:rPr>
@@ -3681,7 +3092,6 @@
         </w:rPr>
         <w:t>window.getSelection</w:t>
       </w:r>
-      <w:proofErr w:type="spellEnd"/>
       <w:proofErr w:type="gramEnd"/>
       <w:r>
         <w:rPr>
@@ -3738,7 +3148,6 @@
         </w:rPr>
         <w:t xml:space="preserve">        text = </w:t>
       </w:r>
-      <w:proofErr w:type="spellStart"/>
       <w:proofErr w:type="gramStart"/>
       <w:r>
         <w:rPr>
@@ -3751,7 +3160,6 @@
         </w:rPr>
         <w:t>window.getSelection</w:t>
       </w:r>
-      <w:proofErr w:type="spellEnd"/>
       <w:proofErr w:type="gramEnd"/>
       <w:r>
         <w:rPr>
@@ -3762,31 +3170,7 @@
           <w:bdr w:val="none" w:sz="0" w:space="0" w:color="auto" w:frame="1"/>
           <w:shd w:val="clear" w:color="auto" w:fill="EFF0F1"/>
         </w:rPr>
-        <w:t>().</w:t>
-      </w:r>
-      <w:proofErr w:type="spellStart"/>
-      <w:r>
-        <w:rPr>
-          <w:rFonts w:ascii="inherit" w:eastAsia="Times New Roman" w:hAnsi="inherit" w:cs="Courier New"/>
-          <w:color w:val="303336"/>
-          <w:sz w:val="20"/>
-          <w:szCs w:val="20"/>
-          <w:bdr w:val="none" w:sz="0" w:space="0" w:color="auto" w:frame="1"/>
-          <w:shd w:val="clear" w:color="auto" w:fill="EFF0F1"/>
-        </w:rPr>
-        <w:t>toString</w:t>
-      </w:r>
-      <w:proofErr w:type="spellEnd"/>
-      <w:r>
-        <w:rPr>
-          <w:rFonts w:ascii="inherit" w:eastAsia="Times New Roman" w:hAnsi="inherit" w:cs="Courier New"/>
-          <w:color w:val="303336"/>
-          <w:sz w:val="20"/>
-          <w:szCs w:val="20"/>
-          <w:bdr w:val="none" w:sz="0" w:space="0" w:color="auto" w:frame="1"/>
-          <w:shd w:val="clear" w:color="auto" w:fill="EFF0F1"/>
-        </w:rPr>
-        <w:t>();</w:t>
+        <w:t>().toString();</w:t>
       </w:r>
     </w:p>
     <w:p>
@@ -3876,7 +3260,6 @@
         </w:rPr>
         <w:t xml:space="preserve"> (</w:t>
       </w:r>
-      <w:proofErr w:type="spellStart"/>
       <w:proofErr w:type="gramStart"/>
       <w:r>
         <w:rPr>
@@ -3889,7 +3272,6 @@
         </w:rPr>
         <w:t>document.selection</w:t>
       </w:r>
-      <w:proofErr w:type="spellEnd"/>
       <w:proofErr w:type="gramEnd"/>
       <w:r>
         <w:rPr>
@@ -3900,31 +3282,7 @@
           <w:bdr w:val="none" w:sz="0" w:space="0" w:color="auto" w:frame="1"/>
           <w:shd w:val="clear" w:color="auto" w:fill="EFF0F1"/>
         </w:rPr>
-        <w:t xml:space="preserve"> &amp;&amp; </w:t>
-      </w:r>
-      <w:proofErr w:type="spellStart"/>
-      <w:r>
-        <w:rPr>
-          <w:rFonts w:ascii="inherit" w:eastAsia="Times New Roman" w:hAnsi="inherit" w:cs="Courier New"/>
-          <w:color w:val="303336"/>
-          <w:sz w:val="20"/>
-          <w:szCs w:val="20"/>
-          <w:bdr w:val="none" w:sz="0" w:space="0" w:color="auto" w:frame="1"/>
-          <w:shd w:val="clear" w:color="auto" w:fill="EFF0F1"/>
-        </w:rPr>
-        <w:t>document.selection.type</w:t>
-      </w:r>
-      <w:proofErr w:type="spellEnd"/>
-      <w:r>
-        <w:rPr>
-          <w:rFonts w:ascii="inherit" w:eastAsia="Times New Roman" w:hAnsi="inherit" w:cs="Courier New"/>
-          <w:color w:val="303336"/>
-          <w:sz w:val="20"/>
-          <w:szCs w:val="20"/>
-          <w:bdr w:val="none" w:sz="0" w:space="0" w:color="auto" w:frame="1"/>
-          <w:shd w:val="clear" w:color="auto" w:fill="EFF0F1"/>
-        </w:rPr>
-        <w:t xml:space="preserve"> != </w:t>
+        <w:t xml:space="preserve"> &amp;&amp; document.selection.type != </w:t>
       </w:r>
       <w:r>
         <w:rPr>
@@ -3992,7 +3350,6 @@
         </w:rPr>
         <w:t xml:space="preserve">        text = </w:t>
       </w:r>
-      <w:proofErr w:type="spellStart"/>
       <w:proofErr w:type="gramStart"/>
       <w:r>
         <w:rPr>
@@ -4015,19 +3372,7 @@
           <w:bdr w:val="none" w:sz="0" w:space="0" w:color="auto" w:frame="1"/>
           <w:shd w:val="clear" w:color="auto" w:fill="EFF0F1"/>
         </w:rPr>
-        <w:t>.createRange</w:t>
-      </w:r>
-      <w:proofErr w:type="spellEnd"/>
-      <w:r>
-        <w:rPr>
-          <w:rFonts w:ascii="inherit" w:eastAsia="Times New Roman" w:hAnsi="inherit" w:cs="Courier New"/>
-          <w:color w:val="303336"/>
-          <w:sz w:val="20"/>
-          <w:szCs w:val="20"/>
-          <w:bdr w:val="none" w:sz="0" w:space="0" w:color="auto" w:frame="1"/>
-          <w:shd w:val="clear" w:color="auto" w:fill="EFF0F1"/>
-        </w:rPr>
-        <w:t>().text;</w:t>
+        <w:t>.createRange().text;</w:t>
       </w:r>
     </w:p>
     <w:p>
@@ -4212,31 +3557,7 @@
           <w:bdr w:val="none" w:sz="0" w:space="0" w:color="auto" w:frame="1"/>
           <w:shd w:val="clear" w:color="auto" w:fill="EFF0F1"/>
         </w:rPr>
-        <w:t>&lt;</w:t>
-      </w:r>
-      <w:proofErr w:type="spellStart"/>
-      <w:r>
-        <w:rPr>
-          <w:rFonts w:ascii="Consolas" w:eastAsia="Times New Roman" w:hAnsi="Consolas" w:cs="Courier New"/>
-          <w:color w:val="242729"/>
-          <w:sz w:val="20"/>
-          <w:szCs w:val="20"/>
-          <w:bdr w:val="none" w:sz="0" w:space="0" w:color="auto" w:frame="1"/>
-          <w:shd w:val="clear" w:color="auto" w:fill="EFF0F1"/>
-        </w:rPr>
-        <w:t>textarea</w:t>
-      </w:r>
-      <w:proofErr w:type="spellEnd"/>
-      <w:r>
-        <w:rPr>
-          <w:rFonts w:ascii="Consolas" w:eastAsia="Times New Roman" w:hAnsi="Consolas" w:cs="Courier New"/>
-          <w:color w:val="242729"/>
-          <w:sz w:val="20"/>
-          <w:szCs w:val="20"/>
-          <w:bdr w:val="none" w:sz="0" w:space="0" w:color="auto" w:frame="1"/>
-          <w:shd w:val="clear" w:color="auto" w:fill="EFF0F1"/>
-        </w:rPr>
-        <w:t>&gt;</w:t>
+        <w:t>&lt;textarea&gt;</w:t>
       </w:r>
       <w:r>
         <w:rPr>
@@ -4245,27 +3566,7 @@
           <w:sz w:val="23"/>
           <w:szCs w:val="23"/>
         </w:rPr>
-        <w:t xml:space="preserve"> and </w:t>
-      </w:r>
-      <w:proofErr w:type="spellStart"/>
-      <w:r>
-        <w:rPr>
-          <w:rFonts w:ascii="inherit" w:eastAsia="Times New Roman" w:hAnsi="inherit" w:cs="Arial"/>
-          <w:color w:val="242729"/>
-          <w:sz w:val="23"/>
-          <w:szCs w:val="23"/>
-        </w:rPr>
-        <w:t>texty</w:t>
-      </w:r>
-      <w:proofErr w:type="spellEnd"/>
-      <w:r>
-        <w:rPr>
-          <w:rFonts w:ascii="inherit" w:eastAsia="Times New Roman" w:hAnsi="inherit" w:cs="Arial"/>
-          <w:color w:val="242729"/>
-          <w:sz w:val="23"/>
-          <w:szCs w:val="23"/>
-        </w:rPr>
-        <w:t> </w:t>
+        <w:t> and texty </w:t>
       </w:r>
       <w:r>
         <w:rPr>
@@ -4362,7 +3663,6 @@
         </w:rPr>
         <w:t xml:space="preserve"> </w:t>
       </w:r>
-      <w:proofErr w:type="spellStart"/>
       <w:proofErr w:type="gramStart"/>
       <w:r>
         <w:rPr>
@@ -4373,19 +3673,7 @@
           <w:bdr w:val="none" w:sz="0" w:space="0" w:color="auto" w:frame="1"/>
           <w:shd w:val="clear" w:color="auto" w:fill="EFF0F1"/>
         </w:rPr>
-        <w:t>getSelectionText</w:t>
-      </w:r>
-      <w:proofErr w:type="spellEnd"/>
-      <w:r>
-        <w:rPr>
-          <w:rFonts w:ascii="inherit" w:eastAsia="Times New Roman" w:hAnsi="inherit" w:cs="Courier New"/>
-          <w:color w:val="303336"/>
-          <w:sz w:val="20"/>
-          <w:szCs w:val="20"/>
-          <w:bdr w:val="none" w:sz="0" w:space="0" w:color="auto" w:frame="1"/>
-          <w:shd w:val="clear" w:color="auto" w:fill="EFF0F1"/>
-        </w:rPr>
-        <w:t>(</w:t>
+        <w:t>getSelectionText(</w:t>
       </w:r>
       <w:proofErr w:type="gramEnd"/>
       <w:r>
@@ -4551,33 +3839,8 @@
           <w:bdr w:val="none" w:sz="0" w:space="0" w:color="auto" w:frame="1"/>
           <w:shd w:val="clear" w:color="auto" w:fill="EFF0F1"/>
         </w:rPr>
-        <w:t xml:space="preserve"> </w:t>
-      </w:r>
-      <w:proofErr w:type="spellStart"/>
-      <w:r>
-        <w:rPr>
-          <w:rFonts w:ascii="inherit" w:eastAsia="Times New Roman" w:hAnsi="inherit" w:cs="Courier New"/>
-          <w:color w:val="303336"/>
-          <w:sz w:val="20"/>
-          <w:szCs w:val="20"/>
-          <w:bdr w:val="none" w:sz="0" w:space="0" w:color="auto" w:frame="1"/>
-          <w:shd w:val="clear" w:color="auto" w:fill="EFF0F1"/>
-        </w:rPr>
-        <w:t>activeEl</w:t>
-      </w:r>
-      <w:proofErr w:type="spellEnd"/>
-      <w:r>
-        <w:rPr>
-          <w:rFonts w:ascii="inherit" w:eastAsia="Times New Roman" w:hAnsi="inherit" w:cs="Courier New"/>
-          <w:color w:val="303336"/>
-          <w:sz w:val="20"/>
-          <w:szCs w:val="20"/>
-          <w:bdr w:val="none" w:sz="0" w:space="0" w:color="auto" w:frame="1"/>
-          <w:shd w:val="clear" w:color="auto" w:fill="EFF0F1"/>
-        </w:rPr>
-        <w:t xml:space="preserve"> = </w:t>
-      </w:r>
-      <w:proofErr w:type="spellStart"/>
+        <w:t xml:space="preserve"> activeEl = </w:t>
+      </w:r>
       <w:proofErr w:type="gramStart"/>
       <w:r>
         <w:rPr>
@@ -4590,7 +3853,6 @@
         </w:rPr>
         <w:t>document.activeElement</w:t>
       </w:r>
-      <w:proofErr w:type="spellEnd"/>
       <w:proofErr w:type="gramEnd"/>
       <w:r>
         <w:rPr>
@@ -4667,33 +3929,8 @@
           <w:bdr w:val="none" w:sz="0" w:space="0" w:color="auto" w:frame="1"/>
           <w:shd w:val="clear" w:color="auto" w:fill="EFF0F1"/>
         </w:rPr>
-        <w:t xml:space="preserve"> </w:t>
-      </w:r>
-      <w:proofErr w:type="spellStart"/>
-      <w:r>
-        <w:rPr>
-          <w:rFonts w:ascii="inherit" w:eastAsia="Times New Roman" w:hAnsi="inherit" w:cs="Courier New"/>
-          <w:color w:val="303336"/>
-          <w:sz w:val="20"/>
-          <w:szCs w:val="20"/>
-          <w:bdr w:val="none" w:sz="0" w:space="0" w:color="auto" w:frame="1"/>
-          <w:shd w:val="clear" w:color="auto" w:fill="EFF0F1"/>
-        </w:rPr>
-        <w:t>activeElTagName</w:t>
-      </w:r>
-      <w:proofErr w:type="spellEnd"/>
-      <w:r>
-        <w:rPr>
-          <w:rFonts w:ascii="inherit" w:eastAsia="Times New Roman" w:hAnsi="inherit" w:cs="Courier New"/>
-          <w:color w:val="303336"/>
-          <w:sz w:val="20"/>
-          <w:szCs w:val="20"/>
-          <w:bdr w:val="none" w:sz="0" w:space="0" w:color="auto" w:frame="1"/>
-          <w:shd w:val="clear" w:color="auto" w:fill="EFF0F1"/>
-        </w:rPr>
-        <w:t xml:space="preserve"> = </w:t>
-      </w:r>
-      <w:proofErr w:type="spellStart"/>
+        <w:t xml:space="preserve"> activeElTagName = </w:t>
+      </w:r>
       <w:proofErr w:type="gramStart"/>
       <w:r>
         <w:rPr>
@@ -4704,19 +3941,7 @@
           <w:bdr w:val="none" w:sz="0" w:space="0" w:color="auto" w:frame="1"/>
           <w:shd w:val="clear" w:color="auto" w:fill="EFF0F1"/>
         </w:rPr>
-        <w:t>activeEl</w:t>
-      </w:r>
-      <w:proofErr w:type="spellEnd"/>
-      <w:r>
-        <w:rPr>
-          <w:rFonts w:ascii="inherit" w:eastAsia="Times New Roman" w:hAnsi="inherit" w:cs="Courier New"/>
-          <w:color w:val="303336"/>
-          <w:sz w:val="20"/>
-          <w:szCs w:val="20"/>
-          <w:bdr w:val="none" w:sz="0" w:space="0" w:color="auto" w:frame="1"/>
-          <w:shd w:val="clear" w:color="auto" w:fill="EFF0F1"/>
-        </w:rPr>
-        <w:t xml:space="preserve"> ?</w:t>
+        <w:t>activeEl ?</w:t>
       </w:r>
       <w:proofErr w:type="gramEnd"/>
       <w:r>
@@ -4728,31 +3953,7 @@
           <w:bdr w:val="none" w:sz="0" w:space="0" w:color="auto" w:frame="1"/>
           <w:shd w:val="clear" w:color="auto" w:fill="EFF0F1"/>
         </w:rPr>
-        <w:t xml:space="preserve"> </w:t>
-      </w:r>
-      <w:proofErr w:type="spellStart"/>
-      <w:r>
-        <w:rPr>
-          <w:rFonts w:ascii="inherit" w:eastAsia="Times New Roman" w:hAnsi="inherit" w:cs="Courier New"/>
-          <w:color w:val="303336"/>
-          <w:sz w:val="20"/>
-          <w:szCs w:val="20"/>
-          <w:bdr w:val="none" w:sz="0" w:space="0" w:color="auto" w:frame="1"/>
-          <w:shd w:val="clear" w:color="auto" w:fill="EFF0F1"/>
-        </w:rPr>
-        <w:t>activeEl.tagName.toLowerCase</w:t>
-      </w:r>
-      <w:proofErr w:type="spellEnd"/>
-      <w:r>
-        <w:rPr>
-          <w:rFonts w:ascii="inherit" w:eastAsia="Times New Roman" w:hAnsi="inherit" w:cs="Courier New"/>
-          <w:color w:val="303336"/>
-          <w:sz w:val="20"/>
-          <w:szCs w:val="20"/>
-          <w:bdr w:val="none" w:sz="0" w:space="0" w:color="auto" w:frame="1"/>
-          <w:shd w:val="clear" w:color="auto" w:fill="EFF0F1"/>
-        </w:rPr>
-        <w:t xml:space="preserve">() : </w:t>
+        <w:t xml:space="preserve"> activeEl.tagName.toLowerCase() : </w:t>
       </w:r>
       <w:r>
         <w:rPr>
@@ -4884,31 +4085,7 @@
           <w:bdr w:val="none" w:sz="0" w:space="0" w:color="auto" w:frame="1"/>
           <w:shd w:val="clear" w:color="auto" w:fill="EFF0F1"/>
         </w:rPr>
-        <w:t xml:space="preserve">      (</w:t>
-      </w:r>
-      <w:proofErr w:type="spellStart"/>
-      <w:r>
-        <w:rPr>
-          <w:rFonts w:ascii="inherit" w:eastAsia="Times New Roman" w:hAnsi="inherit" w:cs="Courier New"/>
-          <w:color w:val="303336"/>
-          <w:sz w:val="20"/>
-          <w:szCs w:val="20"/>
-          <w:bdr w:val="none" w:sz="0" w:space="0" w:color="auto" w:frame="1"/>
-          <w:shd w:val="clear" w:color="auto" w:fill="EFF0F1"/>
-        </w:rPr>
-        <w:t>activeElTagName</w:t>
-      </w:r>
-      <w:proofErr w:type="spellEnd"/>
-      <w:r>
-        <w:rPr>
-          <w:rFonts w:ascii="inherit" w:eastAsia="Times New Roman" w:hAnsi="inherit" w:cs="Courier New"/>
-          <w:color w:val="303336"/>
-          <w:sz w:val="20"/>
-          <w:szCs w:val="20"/>
-          <w:bdr w:val="none" w:sz="0" w:space="0" w:color="auto" w:frame="1"/>
-          <w:shd w:val="clear" w:color="auto" w:fill="EFF0F1"/>
-        </w:rPr>
-        <w:t xml:space="preserve"> == </w:t>
+        <w:t xml:space="preserve">      (activeElTagName == </w:t>
       </w:r>
       <w:r>
         <w:rPr>
@@ -4919,66 +4096,18 @@
           <w:bdr w:val="none" w:sz="0" w:space="0" w:color="auto" w:frame="1"/>
           <w:shd w:val="clear" w:color="auto" w:fill="EFF0F1"/>
         </w:rPr>
-        <w:t>"</w:t>
-      </w:r>
-      <w:proofErr w:type="spellStart"/>
-      <w:r>
-        <w:rPr>
-          <w:rFonts w:ascii="inherit" w:eastAsia="Times New Roman" w:hAnsi="inherit" w:cs="Courier New"/>
-          <w:color w:val="7D2727"/>
-          <w:sz w:val="20"/>
-          <w:szCs w:val="20"/>
-          <w:bdr w:val="none" w:sz="0" w:space="0" w:color="auto" w:frame="1"/>
-          <w:shd w:val="clear" w:color="auto" w:fill="EFF0F1"/>
-        </w:rPr>
-        <w:t>textarea</w:t>
-      </w:r>
-      <w:proofErr w:type="spellEnd"/>
-      <w:r>
-        <w:rPr>
-          <w:rFonts w:ascii="inherit" w:eastAsia="Times New Roman" w:hAnsi="inherit" w:cs="Courier New"/>
-          <w:color w:val="7D2727"/>
-          <w:sz w:val="20"/>
-          <w:szCs w:val="20"/>
-          <w:bdr w:val="none" w:sz="0" w:space="0" w:color="auto" w:frame="1"/>
-          <w:shd w:val="clear" w:color="auto" w:fill="EFF0F1"/>
-        </w:rPr>
-        <w:t>"</w:t>
-      </w:r>
-      <w:r>
-        <w:rPr>
-          <w:rFonts w:ascii="inherit" w:eastAsia="Times New Roman" w:hAnsi="inherit" w:cs="Courier New"/>
-          <w:color w:val="303336"/>
-          <w:sz w:val="20"/>
-          <w:szCs w:val="20"/>
-          <w:bdr w:val="none" w:sz="0" w:space="0" w:color="auto" w:frame="1"/>
-          <w:shd w:val="clear" w:color="auto" w:fill="EFF0F1"/>
-        </w:rPr>
-        <w:t>) || (</w:t>
-      </w:r>
-      <w:proofErr w:type="spellStart"/>
-      <w:r>
-        <w:rPr>
-          <w:rFonts w:ascii="inherit" w:eastAsia="Times New Roman" w:hAnsi="inherit" w:cs="Courier New"/>
-          <w:color w:val="303336"/>
-          <w:sz w:val="20"/>
-          <w:szCs w:val="20"/>
-          <w:bdr w:val="none" w:sz="0" w:space="0" w:color="auto" w:frame="1"/>
-          <w:shd w:val="clear" w:color="auto" w:fill="EFF0F1"/>
-        </w:rPr>
-        <w:t>activeElTagName</w:t>
-      </w:r>
-      <w:proofErr w:type="spellEnd"/>
-      <w:r>
-        <w:rPr>
-          <w:rFonts w:ascii="inherit" w:eastAsia="Times New Roman" w:hAnsi="inherit" w:cs="Courier New"/>
-          <w:color w:val="303336"/>
-          <w:sz w:val="20"/>
-          <w:szCs w:val="20"/>
-          <w:bdr w:val="none" w:sz="0" w:space="0" w:color="auto" w:frame="1"/>
-          <w:shd w:val="clear" w:color="auto" w:fill="EFF0F1"/>
-        </w:rPr>
-        <w:t xml:space="preserve"> == </w:t>
+        <w:t>"textarea"</w:t>
+      </w:r>
+      <w:r>
+        <w:rPr>
+          <w:rFonts w:ascii="inherit" w:eastAsia="Times New Roman" w:hAnsi="inherit" w:cs="Courier New"/>
+          <w:color w:val="303336"/>
+          <w:sz w:val="20"/>
+          <w:szCs w:val="20"/>
+          <w:bdr w:val="none" w:sz="0" w:space="0" w:color="auto" w:frame="1"/>
+          <w:shd w:val="clear" w:color="auto" w:fill="EFF0F1"/>
+        </w:rPr>
+        <w:t xml:space="preserve">) || (activeElTagName == </w:t>
       </w:r>
       <w:r>
         <w:rPr>
@@ -5069,7 +4198,6 @@
         </w:rPr>
         <w:t>(?:</w:t>
       </w:r>
-      <w:proofErr w:type="spellStart"/>
       <w:proofErr w:type="gramEnd"/>
       <w:r>
         <w:rPr>
@@ -5080,67 +4208,18 @@
           <w:bdr w:val="none" w:sz="0" w:space="0" w:color="auto" w:frame="1"/>
           <w:shd w:val="clear" w:color="auto" w:fill="EFF0F1"/>
         </w:rPr>
-        <w:t>text|search|password|tel|url</w:t>
-      </w:r>
-      <w:proofErr w:type="spellEnd"/>
-      <w:r>
-        <w:rPr>
-          <w:rFonts w:ascii="inherit" w:eastAsia="Times New Roman" w:hAnsi="inherit" w:cs="Courier New"/>
-          <w:color w:val="7D2727"/>
-          <w:sz w:val="20"/>
-          <w:szCs w:val="20"/>
-          <w:bdr w:val="none" w:sz="0" w:space="0" w:color="auto" w:frame="1"/>
-          <w:shd w:val="clear" w:color="auto" w:fill="EFF0F1"/>
-        </w:rPr>
-        <w:t>)$/</w:t>
-      </w:r>
-      <w:proofErr w:type="spellStart"/>
-      <w:r>
-        <w:rPr>
-          <w:rFonts w:ascii="inherit" w:eastAsia="Times New Roman" w:hAnsi="inherit" w:cs="Courier New"/>
-          <w:color w:val="303336"/>
-          <w:sz w:val="20"/>
-          <w:szCs w:val="20"/>
-          <w:bdr w:val="none" w:sz="0" w:space="0" w:color="auto" w:frame="1"/>
-          <w:shd w:val="clear" w:color="auto" w:fill="EFF0F1"/>
-        </w:rPr>
-        <w:t>i.test</w:t>
-      </w:r>
-      <w:proofErr w:type="spellEnd"/>
-      <w:r>
-        <w:rPr>
-          <w:rFonts w:ascii="inherit" w:eastAsia="Times New Roman" w:hAnsi="inherit" w:cs="Courier New"/>
-          <w:color w:val="303336"/>
-          <w:sz w:val="20"/>
-          <w:szCs w:val="20"/>
-          <w:bdr w:val="none" w:sz="0" w:space="0" w:color="auto" w:frame="1"/>
-          <w:shd w:val="clear" w:color="auto" w:fill="EFF0F1"/>
-        </w:rPr>
-        <w:t>(</w:t>
-      </w:r>
-      <w:proofErr w:type="spellStart"/>
-      <w:r>
-        <w:rPr>
-          <w:rFonts w:ascii="inherit" w:eastAsia="Times New Roman" w:hAnsi="inherit" w:cs="Courier New"/>
-          <w:color w:val="303336"/>
-          <w:sz w:val="20"/>
-          <w:szCs w:val="20"/>
-          <w:bdr w:val="none" w:sz="0" w:space="0" w:color="auto" w:frame="1"/>
-          <w:shd w:val="clear" w:color="auto" w:fill="EFF0F1"/>
-        </w:rPr>
-        <w:t>activeEl.type</w:t>
-      </w:r>
-      <w:proofErr w:type="spellEnd"/>
-      <w:r>
-        <w:rPr>
-          <w:rFonts w:ascii="inherit" w:eastAsia="Times New Roman" w:hAnsi="inherit" w:cs="Courier New"/>
-          <w:color w:val="303336"/>
-          <w:sz w:val="20"/>
-          <w:szCs w:val="20"/>
-          <w:bdr w:val="none" w:sz="0" w:space="0" w:color="auto" w:frame="1"/>
-          <w:shd w:val="clear" w:color="auto" w:fill="EFF0F1"/>
-        </w:rPr>
-        <w:t>)) &amp;&amp;</w:t>
+        <w:t>text|search|password|tel|url)$/</w:t>
+      </w:r>
+      <w:r>
+        <w:rPr>
+          <w:rFonts w:ascii="inherit" w:eastAsia="Times New Roman" w:hAnsi="inherit" w:cs="Courier New"/>
+          <w:color w:val="303336"/>
+          <w:sz w:val="20"/>
+          <w:szCs w:val="20"/>
+          <w:bdr w:val="none" w:sz="0" w:space="0" w:color="auto" w:frame="1"/>
+          <w:shd w:val="clear" w:color="auto" w:fill="EFF0F1"/>
+        </w:rPr>
+        <w:t>i.test(activeEl.type)) &amp;&amp;</w:t>
       </w:r>
     </w:p>
     <w:p>
@@ -5186,7 +4265,6 @@
         </w:rPr>
         <w:t xml:space="preserve">      (</w:t>
       </w:r>
-      <w:proofErr w:type="spellStart"/>
       <w:r>
         <w:rPr>
           <w:rFonts w:ascii="inherit" w:eastAsia="Times New Roman" w:hAnsi="inherit" w:cs="Courier New"/>
@@ -5198,41 +4276,16 @@
         </w:rPr>
         <w:t>typeof</w:t>
       </w:r>
-      <w:proofErr w:type="spellEnd"/>
-      <w:r>
-        <w:rPr>
-          <w:rFonts w:ascii="inherit" w:eastAsia="Times New Roman" w:hAnsi="inherit" w:cs="Courier New"/>
-          <w:color w:val="303336"/>
-          <w:sz w:val="20"/>
-          <w:szCs w:val="20"/>
-          <w:bdr w:val="none" w:sz="0" w:space="0" w:color="auto" w:frame="1"/>
-          <w:shd w:val="clear" w:color="auto" w:fill="EFF0F1"/>
-        </w:rPr>
-        <w:t xml:space="preserve"> </w:t>
-      </w:r>
-      <w:proofErr w:type="spellStart"/>
-      <w:r>
-        <w:rPr>
-          <w:rFonts w:ascii="inherit" w:eastAsia="Times New Roman" w:hAnsi="inherit" w:cs="Courier New"/>
-          <w:color w:val="303336"/>
-          <w:sz w:val="20"/>
-          <w:szCs w:val="20"/>
-          <w:bdr w:val="none" w:sz="0" w:space="0" w:color="auto" w:frame="1"/>
-          <w:shd w:val="clear" w:color="auto" w:fill="EFF0F1"/>
-        </w:rPr>
-        <w:t>activeEl.selectionStart</w:t>
-      </w:r>
-      <w:proofErr w:type="spellEnd"/>
-      <w:r>
-        <w:rPr>
-          <w:rFonts w:ascii="inherit" w:eastAsia="Times New Roman" w:hAnsi="inherit" w:cs="Courier New"/>
-          <w:color w:val="303336"/>
-          <w:sz w:val="20"/>
-          <w:szCs w:val="20"/>
-          <w:bdr w:val="none" w:sz="0" w:space="0" w:color="auto" w:frame="1"/>
-          <w:shd w:val="clear" w:color="auto" w:fill="EFF0F1"/>
-        </w:rPr>
-        <w:t xml:space="preserve"> == </w:t>
+      <w:r>
+        <w:rPr>
+          <w:rFonts w:ascii="inherit" w:eastAsia="Times New Roman" w:hAnsi="inherit" w:cs="Courier New"/>
+          <w:color w:val="303336"/>
+          <w:sz w:val="20"/>
+          <w:szCs w:val="20"/>
+          <w:bdr w:val="none" w:sz="0" w:space="0" w:color="auto" w:frame="1"/>
+          <w:shd w:val="clear" w:color="auto" w:fill="EFF0F1"/>
+        </w:rPr>
+        <w:t xml:space="preserve"> activeEl.selectionStart == </w:t>
       </w:r>
       <w:r>
         <w:rPr>
@@ -5344,7 +4397,6 @@
         </w:rPr>
         <w:t xml:space="preserve">        text = </w:t>
       </w:r>
-      <w:proofErr w:type="spellStart"/>
       <w:proofErr w:type="gramStart"/>
       <w:r>
         <w:rPr>
@@ -5357,7 +4409,6 @@
         </w:rPr>
         <w:t>activeEl.value.slice</w:t>
       </w:r>
-      <w:proofErr w:type="spellEnd"/>
       <w:proofErr w:type="gramEnd"/>
       <w:r>
         <w:rPr>
@@ -5368,55 +4419,7 @@
           <w:bdr w:val="none" w:sz="0" w:space="0" w:color="auto" w:frame="1"/>
           <w:shd w:val="clear" w:color="auto" w:fill="EFF0F1"/>
         </w:rPr>
-        <w:t>(</w:t>
-      </w:r>
-      <w:proofErr w:type="spellStart"/>
-      <w:r>
-        <w:rPr>
-          <w:rFonts w:ascii="inherit" w:eastAsia="Times New Roman" w:hAnsi="inherit" w:cs="Courier New"/>
-          <w:color w:val="303336"/>
-          <w:sz w:val="20"/>
-          <w:szCs w:val="20"/>
-          <w:bdr w:val="none" w:sz="0" w:space="0" w:color="auto" w:frame="1"/>
-          <w:shd w:val="clear" w:color="auto" w:fill="EFF0F1"/>
-        </w:rPr>
-        <w:t>activeEl.selectionStart</w:t>
-      </w:r>
-      <w:proofErr w:type="spellEnd"/>
-      <w:r>
-        <w:rPr>
-          <w:rFonts w:ascii="inherit" w:eastAsia="Times New Roman" w:hAnsi="inherit" w:cs="Courier New"/>
-          <w:color w:val="303336"/>
-          <w:sz w:val="20"/>
-          <w:szCs w:val="20"/>
-          <w:bdr w:val="none" w:sz="0" w:space="0" w:color="auto" w:frame="1"/>
-          <w:shd w:val="clear" w:color="auto" w:fill="EFF0F1"/>
-        </w:rPr>
-        <w:t xml:space="preserve">, </w:t>
-      </w:r>
-      <w:proofErr w:type="spellStart"/>
-      <w:r>
-        <w:rPr>
-          <w:rFonts w:ascii="inherit" w:eastAsia="Times New Roman" w:hAnsi="inherit" w:cs="Courier New"/>
-          <w:color w:val="303336"/>
-          <w:sz w:val="20"/>
-          <w:szCs w:val="20"/>
-          <w:bdr w:val="none" w:sz="0" w:space="0" w:color="auto" w:frame="1"/>
-          <w:shd w:val="clear" w:color="auto" w:fill="EFF0F1"/>
-        </w:rPr>
-        <w:t>activeEl.selectionEnd</w:t>
-      </w:r>
-      <w:proofErr w:type="spellEnd"/>
-      <w:r>
-        <w:rPr>
-          <w:rFonts w:ascii="inherit" w:eastAsia="Times New Roman" w:hAnsi="inherit" w:cs="Courier New"/>
-          <w:color w:val="303336"/>
-          <w:sz w:val="20"/>
-          <w:szCs w:val="20"/>
-          <w:bdr w:val="none" w:sz="0" w:space="0" w:color="auto" w:frame="1"/>
-          <w:shd w:val="clear" w:color="auto" w:fill="EFF0F1"/>
-        </w:rPr>
-        <w:t>);</w:t>
+        <w:t>(activeEl.selectionStart, activeEl.selectionEnd);</w:t>
       </w:r>
     </w:p>
     <w:p>
@@ -5506,7 +4509,6 @@
         </w:rPr>
         <w:t xml:space="preserve"> (</w:t>
       </w:r>
-      <w:proofErr w:type="spellStart"/>
       <w:proofErr w:type="gramStart"/>
       <w:r>
         <w:rPr>
@@ -5519,7 +4521,6 @@
         </w:rPr>
         <w:t>window.getSelection</w:t>
       </w:r>
-      <w:proofErr w:type="spellEnd"/>
       <w:proofErr w:type="gramEnd"/>
       <w:r>
         <w:rPr>
@@ -5576,7 +4577,6 @@
         </w:rPr>
         <w:t xml:space="preserve">        text = </w:t>
       </w:r>
-      <w:proofErr w:type="spellStart"/>
       <w:proofErr w:type="gramStart"/>
       <w:r>
         <w:rPr>
@@ -5589,7 +4589,6 @@
         </w:rPr>
         <w:t>window.getSelection</w:t>
       </w:r>
-      <w:proofErr w:type="spellEnd"/>
       <w:proofErr w:type="gramEnd"/>
       <w:r>
         <w:rPr>
@@ -5600,31 +4599,7 @@
           <w:bdr w:val="none" w:sz="0" w:space="0" w:color="auto" w:frame="1"/>
           <w:shd w:val="clear" w:color="auto" w:fill="EFF0F1"/>
         </w:rPr>
-        <w:t>().</w:t>
-      </w:r>
-      <w:proofErr w:type="spellStart"/>
-      <w:r>
-        <w:rPr>
-          <w:rFonts w:ascii="inherit" w:eastAsia="Times New Roman" w:hAnsi="inherit" w:cs="Courier New"/>
-          <w:color w:val="303336"/>
-          <w:sz w:val="20"/>
-          <w:szCs w:val="20"/>
-          <w:bdr w:val="none" w:sz="0" w:space="0" w:color="auto" w:frame="1"/>
-          <w:shd w:val="clear" w:color="auto" w:fill="EFF0F1"/>
-        </w:rPr>
-        <w:t>toString</w:t>
-      </w:r>
-      <w:proofErr w:type="spellEnd"/>
-      <w:r>
-        <w:rPr>
-          <w:rFonts w:ascii="inherit" w:eastAsia="Times New Roman" w:hAnsi="inherit" w:cs="Courier New"/>
-          <w:color w:val="303336"/>
-          <w:sz w:val="20"/>
-          <w:szCs w:val="20"/>
-          <w:bdr w:val="none" w:sz="0" w:space="0" w:color="auto" w:frame="1"/>
-          <w:shd w:val="clear" w:color="auto" w:fill="EFF0F1"/>
-        </w:rPr>
-        <w:t>();</w:t>
+        <w:t>().toString();</w:t>
       </w:r>
     </w:p>
     <w:p>
@@ -5846,7 +4821,6 @@
           <w:shd w:val="clear" w:color="auto" w:fill="EFF0F1"/>
         </w:rPr>
       </w:pPr>
-      <w:proofErr w:type="spellStart"/>
       <w:proofErr w:type="gramStart"/>
       <w:r>
         <w:rPr>
@@ -5859,7 +4833,6 @@
         </w:rPr>
         <w:t>document.onmouseup</w:t>
       </w:r>
-      <w:proofErr w:type="spellEnd"/>
       <w:proofErr w:type="gramEnd"/>
       <w:r>
         <w:rPr>
@@ -5870,55 +4843,7 @@
           <w:bdr w:val="none" w:sz="0" w:space="0" w:color="auto" w:frame="1"/>
           <w:shd w:val="clear" w:color="auto" w:fill="EFF0F1"/>
         </w:rPr>
-        <w:t xml:space="preserve"> = </w:t>
-      </w:r>
-      <w:proofErr w:type="spellStart"/>
-      <w:r>
-        <w:rPr>
-          <w:rFonts w:ascii="inherit" w:eastAsia="Times New Roman" w:hAnsi="inherit" w:cs="Courier New"/>
-          <w:color w:val="303336"/>
-          <w:sz w:val="20"/>
-          <w:szCs w:val="20"/>
-          <w:bdr w:val="none" w:sz="0" w:space="0" w:color="auto" w:frame="1"/>
-          <w:shd w:val="clear" w:color="auto" w:fill="EFF0F1"/>
-        </w:rPr>
-        <w:t>document.onkeyup</w:t>
-      </w:r>
-      <w:proofErr w:type="spellEnd"/>
-      <w:r>
-        <w:rPr>
-          <w:rFonts w:ascii="inherit" w:eastAsia="Times New Roman" w:hAnsi="inherit" w:cs="Courier New"/>
-          <w:color w:val="303336"/>
-          <w:sz w:val="20"/>
-          <w:szCs w:val="20"/>
-          <w:bdr w:val="none" w:sz="0" w:space="0" w:color="auto" w:frame="1"/>
-          <w:shd w:val="clear" w:color="auto" w:fill="EFF0F1"/>
-        </w:rPr>
-        <w:t xml:space="preserve"> = </w:t>
-      </w:r>
-      <w:proofErr w:type="spellStart"/>
-      <w:r>
-        <w:rPr>
-          <w:rFonts w:ascii="inherit" w:eastAsia="Times New Roman" w:hAnsi="inherit" w:cs="Courier New"/>
-          <w:color w:val="303336"/>
-          <w:sz w:val="20"/>
-          <w:szCs w:val="20"/>
-          <w:bdr w:val="none" w:sz="0" w:space="0" w:color="auto" w:frame="1"/>
-          <w:shd w:val="clear" w:color="auto" w:fill="EFF0F1"/>
-        </w:rPr>
-        <w:t>document.onselectionchange</w:t>
-      </w:r>
-      <w:proofErr w:type="spellEnd"/>
-      <w:r>
-        <w:rPr>
-          <w:rFonts w:ascii="inherit" w:eastAsia="Times New Roman" w:hAnsi="inherit" w:cs="Courier New"/>
-          <w:color w:val="303336"/>
-          <w:sz w:val="20"/>
-          <w:szCs w:val="20"/>
-          <w:bdr w:val="none" w:sz="0" w:space="0" w:color="auto" w:frame="1"/>
-          <w:shd w:val="clear" w:color="auto" w:fill="EFF0F1"/>
-        </w:rPr>
-        <w:t xml:space="preserve"> = </w:t>
+        <w:t xml:space="preserve"> = document.onkeyup = document.onselectionchange = </w:t>
       </w:r>
       <w:r>
         <w:rPr>
@@ -5986,7 +4911,6 @@
         </w:rPr>
         <w:t xml:space="preserve">  </w:t>
       </w:r>
-      <w:proofErr w:type="spellStart"/>
       <w:proofErr w:type="gramStart"/>
       <w:r>
         <w:rPr>
@@ -5999,7 +4923,6 @@
         </w:rPr>
         <w:t>document.getElementById</w:t>
       </w:r>
-      <w:proofErr w:type="spellEnd"/>
       <w:proofErr w:type="gramEnd"/>
       <w:r>
         <w:rPr>
@@ -6021,66 +4944,18 @@
           <w:bdr w:val="none" w:sz="0" w:space="0" w:color="auto" w:frame="1"/>
           <w:shd w:val="clear" w:color="auto" w:fill="EFF0F1"/>
         </w:rPr>
-        <w:t>"</w:t>
-      </w:r>
-      <w:proofErr w:type="spellStart"/>
-      <w:r>
-        <w:rPr>
-          <w:rFonts w:ascii="inherit" w:eastAsia="Times New Roman" w:hAnsi="inherit" w:cs="Courier New"/>
-          <w:color w:val="7D2727"/>
-          <w:sz w:val="20"/>
-          <w:szCs w:val="20"/>
-          <w:bdr w:val="none" w:sz="0" w:space="0" w:color="auto" w:frame="1"/>
-          <w:shd w:val="clear" w:color="auto" w:fill="EFF0F1"/>
-        </w:rPr>
-        <w:t>sel</w:t>
-      </w:r>
-      <w:proofErr w:type="spellEnd"/>
-      <w:r>
-        <w:rPr>
-          <w:rFonts w:ascii="inherit" w:eastAsia="Times New Roman" w:hAnsi="inherit" w:cs="Courier New"/>
-          <w:color w:val="7D2727"/>
-          <w:sz w:val="20"/>
-          <w:szCs w:val="20"/>
-          <w:bdr w:val="none" w:sz="0" w:space="0" w:color="auto" w:frame="1"/>
-          <w:shd w:val="clear" w:color="auto" w:fill="EFF0F1"/>
-        </w:rPr>
-        <w:t>"</w:t>
-      </w:r>
-      <w:r>
-        <w:rPr>
-          <w:rFonts w:ascii="inherit" w:eastAsia="Times New Roman" w:hAnsi="inherit" w:cs="Courier New"/>
-          <w:color w:val="303336"/>
-          <w:sz w:val="20"/>
-          <w:szCs w:val="20"/>
-          <w:bdr w:val="none" w:sz="0" w:space="0" w:color="auto" w:frame="1"/>
-          <w:shd w:val="clear" w:color="auto" w:fill="EFF0F1"/>
-        </w:rPr>
-        <w:t xml:space="preserve">).value = </w:t>
-      </w:r>
-      <w:proofErr w:type="spellStart"/>
-      <w:r>
-        <w:rPr>
-          <w:rFonts w:ascii="inherit" w:eastAsia="Times New Roman" w:hAnsi="inherit" w:cs="Courier New"/>
-          <w:color w:val="303336"/>
-          <w:sz w:val="20"/>
-          <w:szCs w:val="20"/>
-          <w:bdr w:val="none" w:sz="0" w:space="0" w:color="auto" w:frame="1"/>
-          <w:shd w:val="clear" w:color="auto" w:fill="EFF0F1"/>
-        </w:rPr>
-        <w:t>getSelectionText</w:t>
-      </w:r>
-      <w:proofErr w:type="spellEnd"/>
-      <w:r>
-        <w:rPr>
-          <w:rFonts w:ascii="inherit" w:eastAsia="Times New Roman" w:hAnsi="inherit" w:cs="Courier New"/>
-          <w:color w:val="303336"/>
-          <w:sz w:val="20"/>
-          <w:szCs w:val="20"/>
-          <w:bdr w:val="none" w:sz="0" w:space="0" w:color="auto" w:frame="1"/>
-          <w:shd w:val="clear" w:color="auto" w:fill="EFF0F1"/>
-        </w:rPr>
-        <w:t>();</w:t>
+        <w:t>"sel"</w:t>
+      </w:r>
+      <w:r>
+        <w:rPr>
+          <w:rFonts w:ascii="inherit" w:eastAsia="Times New Roman" w:hAnsi="inherit" w:cs="Courier New"/>
+          <w:color w:val="303336"/>
+          <w:sz w:val="20"/>
+          <w:szCs w:val="20"/>
+          <w:bdr w:val="none" w:sz="0" w:space="0" w:color="auto" w:frame="1"/>
+          <w:shd w:val="clear" w:color="auto" w:fill="EFF0F1"/>
+        </w:rPr>
+        <w:t>).value = getSelectionText();</w:t>
       </w:r>
     </w:p>
     <w:p>
@@ -6210,31 +5085,7 @@
           <w:bdr w:val="none" w:sz="0" w:space="0" w:color="auto" w:frame="1"/>
           <w:shd w:val="clear" w:color="auto" w:fill="EFF0F1"/>
         </w:rPr>
-        <w:t>&lt;</w:t>
-      </w:r>
-      <w:proofErr w:type="spellStart"/>
-      <w:r>
-        <w:rPr>
-          <w:rFonts w:ascii="inherit" w:eastAsia="Times New Roman" w:hAnsi="inherit" w:cs="Courier New"/>
-          <w:color w:val="7D2727"/>
-          <w:sz w:val="20"/>
-          <w:szCs w:val="20"/>
-          <w:bdr w:val="none" w:sz="0" w:space="0" w:color="auto" w:frame="1"/>
-          <w:shd w:val="clear" w:color="auto" w:fill="EFF0F1"/>
-        </w:rPr>
-        <w:t>br</w:t>
-      </w:r>
-      <w:proofErr w:type="spellEnd"/>
-      <w:r>
-        <w:rPr>
-          <w:rFonts w:ascii="inherit" w:eastAsia="Times New Roman" w:hAnsi="inherit" w:cs="Courier New"/>
-          <w:color w:val="7D2727"/>
-          <w:sz w:val="20"/>
-          <w:szCs w:val="20"/>
-          <w:bdr w:val="none" w:sz="0" w:space="0" w:color="auto" w:frame="1"/>
-          <w:shd w:val="clear" w:color="auto" w:fill="EFF0F1"/>
-        </w:rPr>
-        <w:t>&gt;</w:t>
+        <w:t>&lt;br&gt;</w:t>
       </w:r>
     </w:p>
     <w:p>
@@ -6278,9 +5129,140 @@
           <w:bdr w:val="none" w:sz="0" w:space="0" w:color="auto" w:frame="1"/>
           <w:shd w:val="clear" w:color="auto" w:fill="EFF0F1"/>
         </w:rPr>
-        <w:t>&lt;</w:t>
-      </w:r>
-      <w:proofErr w:type="spellStart"/>
+        <w:t>&lt;textarea</w:t>
+      </w:r>
+      <w:r>
+        <w:rPr>
+          <w:rFonts w:ascii="inherit" w:eastAsia="Times New Roman" w:hAnsi="inherit" w:cs="Courier New"/>
+          <w:color w:val="303336"/>
+          <w:sz w:val="20"/>
+          <w:szCs w:val="20"/>
+          <w:bdr w:val="none" w:sz="0" w:space="0" w:color="auto" w:frame="1"/>
+          <w:shd w:val="clear" w:color="auto" w:fill="EFF0F1"/>
+        </w:rPr>
+        <w:t xml:space="preserve"> </w:t>
+      </w:r>
+      <w:r>
+        <w:rPr>
+          <w:rFonts w:ascii="inherit" w:eastAsia="Times New Roman" w:hAnsi="inherit" w:cs="Courier New"/>
+          <w:color w:val="E64320"/>
+          <w:sz w:val="20"/>
+          <w:szCs w:val="20"/>
+          <w:bdr w:val="none" w:sz="0" w:space="0" w:color="auto" w:frame="1"/>
+          <w:shd w:val="clear" w:color="auto" w:fill="EFF0F1"/>
+        </w:rPr>
+        <w:t>id</w:t>
+      </w:r>
+      <w:r>
+        <w:rPr>
+          <w:rFonts w:ascii="inherit" w:eastAsia="Times New Roman" w:hAnsi="inherit" w:cs="Courier New"/>
+          <w:color w:val="303336"/>
+          <w:sz w:val="20"/>
+          <w:szCs w:val="20"/>
+          <w:bdr w:val="none" w:sz="0" w:space="0" w:color="auto" w:frame="1"/>
+          <w:shd w:val="clear" w:color="auto" w:fill="EFF0F1"/>
+        </w:rPr>
+        <w:t>=</w:t>
+      </w:r>
+      <w:r>
+        <w:rPr>
+          <w:rFonts w:ascii="inherit" w:eastAsia="Times New Roman" w:hAnsi="inherit" w:cs="Courier New"/>
+          <w:color w:val="0F74BD"/>
+          <w:sz w:val="20"/>
+          <w:szCs w:val="20"/>
+          <w:bdr w:val="none" w:sz="0" w:space="0" w:color="auto" w:frame="1"/>
+          <w:shd w:val="clear" w:color="auto" w:fill="EFF0F1"/>
+        </w:rPr>
+        <w:t>"sel"</w:t>
+      </w:r>
+      <w:r>
+        <w:rPr>
+          <w:rFonts w:ascii="inherit" w:eastAsia="Times New Roman" w:hAnsi="inherit" w:cs="Courier New"/>
+          <w:color w:val="303336"/>
+          <w:sz w:val="20"/>
+          <w:szCs w:val="20"/>
+          <w:bdr w:val="none" w:sz="0" w:space="0" w:color="auto" w:frame="1"/>
+          <w:shd w:val="clear" w:color="auto" w:fill="EFF0F1"/>
+        </w:rPr>
+        <w:t xml:space="preserve"> </w:t>
+      </w:r>
+      <w:r>
+        <w:rPr>
+          <w:rFonts w:ascii="inherit" w:eastAsia="Times New Roman" w:hAnsi="inherit" w:cs="Courier New"/>
+          <w:color w:val="E64320"/>
+          <w:sz w:val="20"/>
+          <w:szCs w:val="20"/>
+          <w:bdr w:val="none" w:sz="0" w:space="0" w:color="auto" w:frame="1"/>
+          <w:shd w:val="clear" w:color="auto" w:fill="EFF0F1"/>
+        </w:rPr>
+        <w:t>rows</w:t>
+      </w:r>
+      <w:r>
+        <w:rPr>
+          <w:rFonts w:ascii="inherit" w:eastAsia="Times New Roman" w:hAnsi="inherit" w:cs="Courier New"/>
+          <w:color w:val="303336"/>
+          <w:sz w:val="20"/>
+          <w:szCs w:val="20"/>
+          <w:bdr w:val="none" w:sz="0" w:space="0" w:color="auto" w:frame="1"/>
+          <w:shd w:val="clear" w:color="auto" w:fill="EFF0F1"/>
+        </w:rPr>
+        <w:t>=</w:t>
+      </w:r>
+      <w:r>
+        <w:rPr>
+          <w:rFonts w:ascii="inherit" w:eastAsia="Times New Roman" w:hAnsi="inherit" w:cs="Courier New"/>
+          <w:color w:val="0F74BD"/>
+          <w:sz w:val="20"/>
+          <w:szCs w:val="20"/>
+          <w:bdr w:val="none" w:sz="0" w:space="0" w:color="auto" w:frame="1"/>
+          <w:shd w:val="clear" w:color="auto" w:fill="EFF0F1"/>
+        </w:rPr>
+        <w:t>"3"</w:t>
+      </w:r>
+      <w:r>
+        <w:rPr>
+          <w:rFonts w:ascii="inherit" w:eastAsia="Times New Roman" w:hAnsi="inherit" w:cs="Courier New"/>
+          <w:color w:val="303336"/>
+          <w:sz w:val="20"/>
+          <w:szCs w:val="20"/>
+          <w:bdr w:val="none" w:sz="0" w:space="0" w:color="auto" w:frame="1"/>
+          <w:shd w:val="clear" w:color="auto" w:fill="EFF0F1"/>
+        </w:rPr>
+        <w:t xml:space="preserve"> </w:t>
+      </w:r>
+      <w:r>
+        <w:rPr>
+          <w:rFonts w:ascii="inherit" w:eastAsia="Times New Roman" w:hAnsi="inherit" w:cs="Courier New"/>
+          <w:color w:val="E64320"/>
+          <w:sz w:val="20"/>
+          <w:szCs w:val="20"/>
+          <w:bdr w:val="none" w:sz="0" w:space="0" w:color="auto" w:frame="1"/>
+          <w:shd w:val="clear" w:color="auto" w:fill="EFF0F1"/>
+        </w:rPr>
+        <w:t>cols</w:t>
+      </w:r>
+      <w:r>
+        <w:rPr>
+          <w:rFonts w:ascii="inherit" w:eastAsia="Times New Roman" w:hAnsi="inherit" w:cs="Courier New"/>
+          <w:color w:val="303336"/>
+          <w:sz w:val="20"/>
+          <w:szCs w:val="20"/>
+          <w:bdr w:val="none" w:sz="0" w:space="0" w:color="auto" w:frame="1"/>
+          <w:shd w:val="clear" w:color="auto" w:fill="EFF0F1"/>
+        </w:rPr>
+        <w:t>=</w:t>
+      </w:r>
+      <w:r>
+        <w:rPr>
+          <w:rFonts w:ascii="inherit" w:eastAsia="Times New Roman" w:hAnsi="inherit" w:cs="Courier New"/>
+          <w:color w:val="0F74BD"/>
+          <w:sz w:val="20"/>
+          <w:szCs w:val="20"/>
+          <w:bdr w:val="none" w:sz="0" w:space="0" w:color="auto" w:frame="1"/>
+          <w:shd w:val="clear" w:color="auto" w:fill="EFF0F1"/>
+        </w:rPr>
+        <w:t>"50"</w:t>
+      </w:r>
       <w:r>
         <w:rPr>
           <w:rFonts w:ascii="inherit" w:eastAsia="Times New Roman" w:hAnsi="inherit" w:cs="Courier New"/>
@@ -6290,199 +5272,7 @@
           <w:bdr w:val="none" w:sz="0" w:space="0" w:color="auto" w:frame="1"/>
           <w:shd w:val="clear" w:color="auto" w:fill="EFF0F1"/>
         </w:rPr>
-        <w:t>textarea</w:t>
-      </w:r>
-      <w:proofErr w:type="spellEnd"/>
-      <w:r>
-        <w:rPr>
-          <w:rFonts w:ascii="inherit" w:eastAsia="Times New Roman" w:hAnsi="inherit" w:cs="Courier New"/>
-          <w:color w:val="303336"/>
-          <w:sz w:val="20"/>
-          <w:szCs w:val="20"/>
-          <w:bdr w:val="none" w:sz="0" w:space="0" w:color="auto" w:frame="1"/>
-          <w:shd w:val="clear" w:color="auto" w:fill="EFF0F1"/>
-        </w:rPr>
-        <w:t xml:space="preserve"> </w:t>
-      </w:r>
-      <w:r>
-        <w:rPr>
-          <w:rFonts w:ascii="inherit" w:eastAsia="Times New Roman" w:hAnsi="inherit" w:cs="Courier New"/>
-          <w:color w:val="E64320"/>
-          <w:sz w:val="20"/>
-          <w:szCs w:val="20"/>
-          <w:bdr w:val="none" w:sz="0" w:space="0" w:color="auto" w:frame="1"/>
-          <w:shd w:val="clear" w:color="auto" w:fill="EFF0F1"/>
-        </w:rPr>
-        <w:t>id</w:t>
-      </w:r>
-      <w:r>
-        <w:rPr>
-          <w:rFonts w:ascii="inherit" w:eastAsia="Times New Roman" w:hAnsi="inherit" w:cs="Courier New"/>
-          <w:color w:val="303336"/>
-          <w:sz w:val="20"/>
-          <w:szCs w:val="20"/>
-          <w:bdr w:val="none" w:sz="0" w:space="0" w:color="auto" w:frame="1"/>
-          <w:shd w:val="clear" w:color="auto" w:fill="EFF0F1"/>
-        </w:rPr>
-        <w:t>=</w:t>
-      </w:r>
-      <w:r>
-        <w:rPr>
-          <w:rFonts w:ascii="inherit" w:eastAsia="Times New Roman" w:hAnsi="inherit" w:cs="Courier New"/>
-          <w:color w:val="0F74BD"/>
-          <w:sz w:val="20"/>
-          <w:szCs w:val="20"/>
-          <w:bdr w:val="none" w:sz="0" w:space="0" w:color="auto" w:frame="1"/>
-          <w:shd w:val="clear" w:color="auto" w:fill="EFF0F1"/>
-        </w:rPr>
-        <w:t>"</w:t>
-      </w:r>
-      <w:proofErr w:type="spellStart"/>
-      <w:r>
-        <w:rPr>
-          <w:rFonts w:ascii="inherit" w:eastAsia="Times New Roman" w:hAnsi="inherit" w:cs="Courier New"/>
-          <w:color w:val="0F74BD"/>
-          <w:sz w:val="20"/>
-          <w:szCs w:val="20"/>
-          <w:bdr w:val="none" w:sz="0" w:space="0" w:color="auto" w:frame="1"/>
-          <w:shd w:val="clear" w:color="auto" w:fill="EFF0F1"/>
-        </w:rPr>
-        <w:t>sel</w:t>
-      </w:r>
-      <w:proofErr w:type="spellEnd"/>
-      <w:r>
-        <w:rPr>
-          <w:rFonts w:ascii="inherit" w:eastAsia="Times New Roman" w:hAnsi="inherit" w:cs="Courier New"/>
-          <w:color w:val="0F74BD"/>
-          <w:sz w:val="20"/>
-          <w:szCs w:val="20"/>
-          <w:bdr w:val="none" w:sz="0" w:space="0" w:color="auto" w:frame="1"/>
-          <w:shd w:val="clear" w:color="auto" w:fill="EFF0F1"/>
-        </w:rPr>
-        <w:t>"</w:t>
-      </w:r>
-      <w:r>
-        <w:rPr>
-          <w:rFonts w:ascii="inherit" w:eastAsia="Times New Roman" w:hAnsi="inherit" w:cs="Courier New"/>
-          <w:color w:val="303336"/>
-          <w:sz w:val="20"/>
-          <w:szCs w:val="20"/>
-          <w:bdr w:val="none" w:sz="0" w:space="0" w:color="auto" w:frame="1"/>
-          <w:shd w:val="clear" w:color="auto" w:fill="EFF0F1"/>
-        </w:rPr>
-        <w:t xml:space="preserve"> </w:t>
-      </w:r>
-      <w:r>
-        <w:rPr>
-          <w:rFonts w:ascii="inherit" w:eastAsia="Times New Roman" w:hAnsi="inherit" w:cs="Courier New"/>
-          <w:color w:val="E64320"/>
-          <w:sz w:val="20"/>
-          <w:szCs w:val="20"/>
-          <w:bdr w:val="none" w:sz="0" w:space="0" w:color="auto" w:frame="1"/>
-          <w:shd w:val="clear" w:color="auto" w:fill="EFF0F1"/>
-        </w:rPr>
-        <w:t>rows</w:t>
-      </w:r>
-      <w:r>
-        <w:rPr>
-          <w:rFonts w:ascii="inherit" w:eastAsia="Times New Roman" w:hAnsi="inherit" w:cs="Courier New"/>
-          <w:color w:val="303336"/>
-          <w:sz w:val="20"/>
-          <w:szCs w:val="20"/>
-          <w:bdr w:val="none" w:sz="0" w:space="0" w:color="auto" w:frame="1"/>
-          <w:shd w:val="clear" w:color="auto" w:fill="EFF0F1"/>
-        </w:rPr>
-        <w:t>=</w:t>
-      </w:r>
-      <w:r>
-        <w:rPr>
-          <w:rFonts w:ascii="inherit" w:eastAsia="Times New Roman" w:hAnsi="inherit" w:cs="Courier New"/>
-          <w:color w:val="0F74BD"/>
-          <w:sz w:val="20"/>
-          <w:szCs w:val="20"/>
-          <w:bdr w:val="none" w:sz="0" w:space="0" w:color="auto" w:frame="1"/>
-          <w:shd w:val="clear" w:color="auto" w:fill="EFF0F1"/>
-        </w:rPr>
-        <w:t>"3"</w:t>
-      </w:r>
-      <w:r>
-        <w:rPr>
-          <w:rFonts w:ascii="inherit" w:eastAsia="Times New Roman" w:hAnsi="inherit" w:cs="Courier New"/>
-          <w:color w:val="303336"/>
-          <w:sz w:val="20"/>
-          <w:szCs w:val="20"/>
-          <w:bdr w:val="none" w:sz="0" w:space="0" w:color="auto" w:frame="1"/>
-          <w:shd w:val="clear" w:color="auto" w:fill="EFF0F1"/>
-        </w:rPr>
-        <w:t xml:space="preserve"> </w:t>
-      </w:r>
-      <w:r>
-        <w:rPr>
-          <w:rFonts w:ascii="inherit" w:eastAsia="Times New Roman" w:hAnsi="inherit" w:cs="Courier New"/>
-          <w:color w:val="E64320"/>
-          <w:sz w:val="20"/>
-          <w:szCs w:val="20"/>
-          <w:bdr w:val="none" w:sz="0" w:space="0" w:color="auto" w:frame="1"/>
-          <w:shd w:val="clear" w:color="auto" w:fill="EFF0F1"/>
-        </w:rPr>
-        <w:t>cols</w:t>
-      </w:r>
-      <w:r>
-        <w:rPr>
-          <w:rFonts w:ascii="inherit" w:eastAsia="Times New Roman" w:hAnsi="inherit" w:cs="Courier New"/>
-          <w:color w:val="303336"/>
-          <w:sz w:val="20"/>
-          <w:szCs w:val="20"/>
-          <w:bdr w:val="none" w:sz="0" w:space="0" w:color="auto" w:frame="1"/>
-          <w:shd w:val="clear" w:color="auto" w:fill="EFF0F1"/>
-        </w:rPr>
-        <w:t>=</w:t>
-      </w:r>
-      <w:r>
-        <w:rPr>
-          <w:rFonts w:ascii="inherit" w:eastAsia="Times New Roman" w:hAnsi="inherit" w:cs="Courier New"/>
-          <w:color w:val="0F74BD"/>
-          <w:sz w:val="20"/>
-          <w:szCs w:val="20"/>
-          <w:bdr w:val="none" w:sz="0" w:space="0" w:color="auto" w:frame="1"/>
-          <w:shd w:val="clear" w:color="auto" w:fill="EFF0F1"/>
-        </w:rPr>
-        <w:t>"50"</w:t>
-      </w:r>
-      <w:r>
-        <w:rPr>
-          <w:rFonts w:ascii="inherit" w:eastAsia="Times New Roman" w:hAnsi="inherit" w:cs="Courier New"/>
-          <w:color w:val="7D2727"/>
-          <w:sz w:val="20"/>
-          <w:szCs w:val="20"/>
-          <w:bdr w:val="none" w:sz="0" w:space="0" w:color="auto" w:frame="1"/>
-          <w:shd w:val="clear" w:color="auto" w:fill="EFF0F1"/>
-        </w:rPr>
-        <w:t>&gt;&lt;/</w:t>
-      </w:r>
-      <w:proofErr w:type="spellStart"/>
-      <w:r>
-        <w:rPr>
-          <w:rFonts w:ascii="inherit" w:eastAsia="Times New Roman" w:hAnsi="inherit" w:cs="Courier New"/>
-          <w:color w:val="7D2727"/>
-          <w:sz w:val="20"/>
-          <w:szCs w:val="20"/>
-          <w:bdr w:val="none" w:sz="0" w:space="0" w:color="auto" w:frame="1"/>
-          <w:shd w:val="clear" w:color="auto" w:fill="EFF0F1"/>
-        </w:rPr>
-        <w:t>textarea</w:t>
-      </w:r>
-      <w:proofErr w:type="spellEnd"/>
-      <w:r>
-        <w:rPr>
-          <w:rFonts w:ascii="inherit" w:eastAsia="Times New Roman" w:hAnsi="inherit" w:cs="Courier New"/>
-          <w:color w:val="7D2727"/>
-          <w:sz w:val="20"/>
-          <w:szCs w:val="20"/>
-          <w:bdr w:val="none" w:sz="0" w:space="0" w:color="auto" w:frame="1"/>
-          <w:shd w:val="clear" w:color="auto" w:fill="EFF0F1"/>
-        </w:rPr>
-        <w:t>&gt;</w:t>
+        <w:t>&gt;&lt;/textarea&gt;</w:t>
       </w:r>
     </w:p>
     <w:p>
@@ -6715,31 +5505,7 @@
           <w:bdr w:val="none" w:sz="0" w:space="0" w:color="auto" w:frame="1"/>
           <w:shd w:val="clear" w:color="auto" w:fill="EFF0F1"/>
         </w:rPr>
-        <w:t>&lt;</w:t>
-      </w:r>
-      <w:proofErr w:type="spellStart"/>
-      <w:r>
-        <w:rPr>
-          <w:rFonts w:ascii="inherit" w:eastAsia="Times New Roman" w:hAnsi="inherit" w:cs="Courier New"/>
-          <w:color w:val="7D2727"/>
-          <w:sz w:val="20"/>
-          <w:szCs w:val="20"/>
-          <w:bdr w:val="none" w:sz="0" w:space="0" w:color="auto" w:frame="1"/>
-          <w:shd w:val="clear" w:color="auto" w:fill="EFF0F1"/>
-        </w:rPr>
-        <w:t>br</w:t>
-      </w:r>
-      <w:proofErr w:type="spellEnd"/>
-      <w:r>
-        <w:rPr>
-          <w:rFonts w:ascii="inherit" w:eastAsia="Times New Roman" w:hAnsi="inherit" w:cs="Courier New"/>
-          <w:color w:val="7D2727"/>
-          <w:sz w:val="20"/>
-          <w:szCs w:val="20"/>
-          <w:bdr w:val="none" w:sz="0" w:space="0" w:color="auto" w:frame="1"/>
-          <w:shd w:val="clear" w:color="auto" w:fill="EFF0F1"/>
-        </w:rPr>
-        <w:t>&gt;</w:t>
+        <w:t>&lt;br&gt;</w:t>
       </w:r>
     </w:p>
     <w:p>
@@ -6926,31 +5692,7 @@
           <w:bdr w:val="none" w:sz="0" w:space="0" w:color="auto" w:frame="1"/>
           <w:shd w:val="clear" w:color="auto" w:fill="EFF0F1"/>
         </w:rPr>
-        <w:t>&lt;</w:t>
-      </w:r>
-      <w:proofErr w:type="spellStart"/>
-      <w:r>
-        <w:rPr>
-          <w:rFonts w:ascii="inherit" w:eastAsia="Times New Roman" w:hAnsi="inherit" w:cs="Courier New"/>
-          <w:color w:val="7D2727"/>
-          <w:sz w:val="20"/>
-          <w:szCs w:val="20"/>
-          <w:bdr w:val="none" w:sz="0" w:space="0" w:color="auto" w:frame="1"/>
-          <w:shd w:val="clear" w:color="auto" w:fill="EFF0F1"/>
-        </w:rPr>
-        <w:t>br</w:t>
-      </w:r>
-      <w:proofErr w:type="spellEnd"/>
-      <w:r>
-        <w:rPr>
-          <w:rFonts w:ascii="inherit" w:eastAsia="Times New Roman" w:hAnsi="inherit" w:cs="Courier New"/>
-          <w:color w:val="7D2727"/>
-          <w:sz w:val="20"/>
-          <w:szCs w:val="20"/>
-          <w:bdr w:val="none" w:sz="0" w:space="0" w:color="auto" w:frame="1"/>
-          <w:shd w:val="clear" w:color="auto" w:fill="EFF0F1"/>
-        </w:rPr>
-        <w:t>&gt;</w:t>
+        <w:t>&lt;br&gt;</w:t>
       </w:r>
     </w:p>
     <w:p>
@@ -7038,31 +5780,7 @@
           <w:bdr w:val="none" w:sz="0" w:space="0" w:color="auto" w:frame="1"/>
           <w:shd w:val="clear" w:color="auto" w:fill="EFF0F1"/>
         </w:rPr>
-        <w:t>"</w:t>
-      </w:r>
-      <w:proofErr w:type="spellStart"/>
-      <w:r>
-        <w:rPr>
-          <w:rFonts w:ascii="inherit" w:eastAsia="Times New Roman" w:hAnsi="inherit" w:cs="Courier New"/>
-          <w:color w:val="0F74BD"/>
-          <w:sz w:val="20"/>
-          <w:szCs w:val="20"/>
-          <w:bdr w:val="none" w:sz="0" w:space="0" w:color="auto" w:frame="1"/>
-          <w:shd w:val="clear" w:color="auto" w:fill="EFF0F1"/>
-        </w:rPr>
-        <w:t>tel</w:t>
-      </w:r>
-      <w:proofErr w:type="spellEnd"/>
-      <w:r>
-        <w:rPr>
-          <w:rFonts w:ascii="inherit" w:eastAsia="Times New Roman" w:hAnsi="inherit" w:cs="Courier New"/>
-          <w:color w:val="0F74BD"/>
-          <w:sz w:val="20"/>
-          <w:szCs w:val="20"/>
-          <w:bdr w:val="none" w:sz="0" w:space="0" w:color="auto" w:frame="1"/>
-          <w:shd w:val="clear" w:color="auto" w:fill="EFF0F1"/>
-        </w:rPr>
-        <w:t>"</w:t>
+        <w:t>"tel"</w:t>
       </w:r>
       <w:r>
         <w:rPr>
@@ -7161,31 +5879,7 @@
           <w:bdr w:val="none" w:sz="0" w:space="0" w:color="auto" w:frame="1"/>
           <w:shd w:val="clear" w:color="auto" w:fill="EFF0F1"/>
         </w:rPr>
-        <w:t>&lt;</w:t>
-      </w:r>
-      <w:proofErr w:type="spellStart"/>
-      <w:r>
-        <w:rPr>
-          <w:rFonts w:ascii="inherit" w:eastAsia="Times New Roman" w:hAnsi="inherit" w:cs="Courier New"/>
-          <w:color w:val="7D2727"/>
-          <w:sz w:val="20"/>
-          <w:szCs w:val="20"/>
-          <w:bdr w:val="none" w:sz="0" w:space="0" w:color="auto" w:frame="1"/>
-          <w:shd w:val="clear" w:color="auto" w:fill="EFF0F1"/>
-        </w:rPr>
-        <w:t>br</w:t>
-      </w:r>
-      <w:proofErr w:type="spellEnd"/>
-      <w:r>
-        <w:rPr>
-          <w:rFonts w:ascii="inherit" w:eastAsia="Times New Roman" w:hAnsi="inherit" w:cs="Courier New"/>
-          <w:color w:val="7D2727"/>
-          <w:sz w:val="20"/>
-          <w:szCs w:val="20"/>
-          <w:bdr w:val="none" w:sz="0" w:space="0" w:color="auto" w:frame="1"/>
-          <w:shd w:val="clear" w:color="auto" w:fill="EFF0F1"/>
-        </w:rPr>
-        <w:t>&gt;</w:t>
+        <w:t>&lt;br&gt;</w:t>
       </w:r>
     </w:p>
     <w:p>
@@ -7227,9 +5921,19 @@
           <w:bdr w:val="none" w:sz="0" w:space="0" w:color="auto" w:frame="1"/>
           <w:shd w:val="clear" w:color="auto" w:fill="EFF0F1"/>
         </w:rPr>
-        <w:t>&lt;</w:t>
-      </w:r>
-      <w:proofErr w:type="spellStart"/>
+        <w:t>&lt;textarea&gt;</w:t>
+      </w:r>
+      <w:r>
+        <w:rPr>
+          <w:rFonts w:ascii="inherit" w:eastAsia="Times New Roman" w:hAnsi="inherit" w:cs="Courier New"/>
+          <w:color w:val="303336"/>
+          <w:sz w:val="20"/>
+          <w:szCs w:val="20"/>
+          <w:bdr w:val="none" w:sz="0" w:space="0" w:color="auto" w:frame="1"/>
+          <w:shd w:val="clear" w:color="auto" w:fill="EFF0F1"/>
+        </w:rPr>
+        <w:t>Some text in a textarea</w:t>
+      </w:r>
       <w:r>
         <w:rPr>
           <w:rFonts w:ascii="inherit" w:eastAsia="Times New Roman" w:hAnsi="inherit" w:cs="Courier New"/>
@@ -7239,78 +5943,7 @@
           <w:bdr w:val="none" w:sz="0" w:space="0" w:color="auto" w:frame="1"/>
           <w:shd w:val="clear" w:color="auto" w:fill="EFF0F1"/>
         </w:rPr>
-        <w:t>textarea</w:t>
-      </w:r>
-      <w:proofErr w:type="spellEnd"/>
-      <w:r>
-        <w:rPr>
-          <w:rFonts w:ascii="inherit" w:eastAsia="Times New Roman" w:hAnsi="inherit" w:cs="Courier New"/>
-          <w:color w:val="7D2727"/>
-          <w:sz w:val="20"/>
-          <w:szCs w:val="20"/>
-          <w:bdr w:val="none" w:sz="0" w:space="0" w:color="auto" w:frame="1"/>
-          <w:shd w:val="clear" w:color="auto" w:fill="EFF0F1"/>
-        </w:rPr>
-        <w:t>&gt;</w:t>
-      </w:r>
-      <w:r>
-        <w:rPr>
-          <w:rFonts w:ascii="inherit" w:eastAsia="Times New Roman" w:hAnsi="inherit" w:cs="Courier New"/>
-          <w:color w:val="303336"/>
-          <w:sz w:val="20"/>
-          <w:szCs w:val="20"/>
-          <w:bdr w:val="none" w:sz="0" w:space="0" w:color="auto" w:frame="1"/>
-          <w:shd w:val="clear" w:color="auto" w:fill="EFF0F1"/>
-        </w:rPr>
-        <w:t xml:space="preserve">Some text in a </w:t>
-      </w:r>
-      <w:proofErr w:type="spellStart"/>
-      <w:r>
-        <w:rPr>
-          <w:rFonts w:ascii="inherit" w:eastAsia="Times New Roman" w:hAnsi="inherit" w:cs="Courier New"/>
-          <w:color w:val="303336"/>
-          <w:sz w:val="20"/>
-          <w:szCs w:val="20"/>
-          <w:bdr w:val="none" w:sz="0" w:space="0" w:color="auto" w:frame="1"/>
-          <w:shd w:val="clear" w:color="auto" w:fill="EFF0F1"/>
-        </w:rPr>
-        <w:t>textarea</w:t>
-      </w:r>
-      <w:proofErr w:type="spellEnd"/>
-      <w:r>
-        <w:rPr>
-          <w:rFonts w:ascii="inherit" w:eastAsia="Times New Roman" w:hAnsi="inherit" w:cs="Courier New"/>
-          <w:color w:val="7D2727"/>
-          <w:sz w:val="20"/>
-          <w:szCs w:val="20"/>
-          <w:bdr w:val="none" w:sz="0" w:space="0" w:color="auto" w:frame="1"/>
-          <w:shd w:val="clear" w:color="auto" w:fill="EFF0F1"/>
-        </w:rPr>
-        <w:t>&lt;/</w:t>
-      </w:r>
-      <w:proofErr w:type="spellStart"/>
-      <w:r>
-        <w:rPr>
-          <w:rFonts w:ascii="inherit" w:eastAsia="Times New Roman" w:hAnsi="inherit" w:cs="Courier New"/>
-          <w:color w:val="7D2727"/>
-          <w:sz w:val="20"/>
-          <w:szCs w:val="20"/>
-          <w:bdr w:val="none" w:sz="0" w:space="0" w:color="auto" w:frame="1"/>
-          <w:shd w:val="clear" w:color="auto" w:fill="EFF0F1"/>
-        </w:rPr>
-        <w:t>textarea</w:t>
-      </w:r>
-      <w:proofErr w:type="spellEnd"/>
-      <w:r>
-        <w:rPr>
-          <w:rFonts w:ascii="inherit" w:eastAsia="Times New Roman" w:hAnsi="inherit" w:cs="Courier New"/>
-          <w:color w:val="7D2727"/>
-          <w:sz w:val="20"/>
-          <w:szCs w:val="20"/>
-          <w:bdr w:val="none" w:sz="0" w:space="0" w:color="auto" w:frame="1"/>
-          <w:shd w:val="clear" w:color="auto" w:fill="EFF0F1"/>
-        </w:rPr>
-        <w:t>&gt;</w:t>
+        <w:t>&lt;/textarea&gt;</w:t>
       </w:r>
     </w:p>
     <w:p/>
@@ -7329,7 +5962,6 @@
         </w:rPr>
       </w:pPr>
       <w:hyperlink r:id="rId7" w:history="1">
-        <w:proofErr w:type="spellStart"/>
         <w:r>
           <w:rPr>
             <w:rStyle w:val="Hyperlink"/>
@@ -7339,19 +5971,7 @@
             <w:color w:val="242729"/>
             <w:bdr w:val="none" w:sz="0" w:space="0" w:color="auto" w:frame="1"/>
           </w:rPr>
-          <w:t>QtWebEngine</w:t>
-        </w:r>
-        <w:proofErr w:type="spellEnd"/>
-        <w:r>
-          <w:rPr>
-            <w:rStyle w:val="Hyperlink"/>
-            <w:rFonts w:ascii="Arial" w:hAnsi="Arial" w:cs="Arial"/>
-            <w:b w:val="0"/>
-            <w:bCs w:val="0"/>
-            <w:color w:val="242729"/>
-            <w:bdr w:val="none" w:sz="0" w:space="0" w:color="auto" w:frame="1"/>
-          </w:rPr>
-          <w:t xml:space="preserve"> - synchronously execute JavaScript to read function result</w:t>
+          <w:t>QtWebEngine - synchronously execute JavaScript to read function result</w:t>
         </w:r>
       </w:hyperlink>
     </w:p>
@@ -7474,7 +6094,6 @@
         </w:rPr>
         <w:t xml:space="preserve"> </w:t>
       </w:r>
-      <w:proofErr w:type="spellStart"/>
       <w:proofErr w:type="gramStart"/>
       <w:r>
         <w:rPr>
@@ -7485,19 +6104,7 @@
           <w:bdr w:val="none" w:sz="0" w:space="0" w:color="auto" w:frame="1"/>
           <w:shd w:val="clear" w:color="auto" w:fill="EFF0F1"/>
         </w:rPr>
-        <w:t>ranJavaScript</w:t>
-      </w:r>
-      <w:proofErr w:type="spellEnd"/>
-      <w:r>
-        <w:rPr>
-          <w:rFonts w:ascii="inherit" w:eastAsia="Times New Roman" w:hAnsi="inherit" w:cs="Courier New"/>
-          <w:color w:val="303336"/>
-          <w:sz w:val="20"/>
-          <w:szCs w:val="20"/>
-          <w:bdr w:val="none" w:sz="0" w:space="0" w:color="auto" w:frame="1"/>
-          <w:shd w:val="clear" w:color="auto" w:fill="EFF0F1"/>
-        </w:rPr>
-        <w:t>(</w:t>
+        <w:t>ranJavaScript(</w:t>
       </w:r>
       <w:proofErr w:type="gramEnd"/>
       <w:r>
@@ -7599,7 +6206,6 @@
         </w:rPr>
         <w:t xml:space="preserve">    emit </w:t>
       </w:r>
-      <w:proofErr w:type="spellStart"/>
       <w:proofErr w:type="gramStart"/>
       <w:r>
         <w:rPr>
@@ -7610,19 +6216,7 @@
           <w:bdr w:val="none" w:sz="0" w:space="0" w:color="auto" w:frame="1"/>
           <w:shd w:val="clear" w:color="auto" w:fill="EFF0F1"/>
         </w:rPr>
-        <w:t>notifyRanJavaScript</w:t>
-      </w:r>
-      <w:proofErr w:type="spellEnd"/>
-      <w:r>
-        <w:rPr>
-          <w:rFonts w:ascii="inherit" w:eastAsia="Times New Roman" w:hAnsi="inherit" w:cs="Courier New"/>
-          <w:color w:val="303336"/>
-          <w:sz w:val="20"/>
-          <w:szCs w:val="20"/>
-          <w:bdr w:val="none" w:sz="0" w:space="0" w:color="auto" w:frame="1"/>
-          <w:shd w:val="clear" w:color="auto" w:fill="EFF0F1"/>
-        </w:rPr>
-        <w:t>(</w:t>
+        <w:t>notifyRanJavaScript(</w:t>
       </w:r>
       <w:proofErr w:type="gramEnd"/>
       <w:r>
@@ -7746,7 +6340,6 @@
           <w:shd w:val="clear" w:color="auto" w:fill="EFF0F1"/>
         </w:rPr>
       </w:pPr>
-      <w:proofErr w:type="spellStart"/>
       <w:r>
         <w:rPr>
           <w:rFonts w:ascii="inherit" w:eastAsia="Times New Roman" w:hAnsi="inherit" w:cs="Courier New"/>
@@ -7758,7 +6351,6 @@
         </w:rPr>
         <w:t>QString</w:t>
       </w:r>
-      <w:proofErr w:type="spellEnd"/>
       <w:r>
         <w:rPr>
           <w:rFonts w:ascii="inherit" w:eastAsia="Times New Roman" w:hAnsi="inherit" w:cs="Courier New"/>
@@ -7882,7 +6474,6 @@
         </w:rPr>
         <w:t xml:space="preserve">    </w:t>
       </w:r>
-      <w:proofErr w:type="spellStart"/>
       <w:r>
         <w:rPr>
           <w:rFonts w:ascii="inherit" w:eastAsia="Times New Roman" w:hAnsi="inherit" w:cs="Courier New"/>
@@ -7894,7 +6485,6 @@
         </w:rPr>
         <w:t>QString</w:t>
       </w:r>
-      <w:proofErr w:type="spellEnd"/>
       <w:r>
         <w:rPr>
           <w:rFonts w:ascii="inherit" w:eastAsia="Times New Roman" w:hAnsi="inherit" w:cs="Courier New"/>
@@ -7950,7 +6540,6 @@
         </w:rPr>
         <w:t xml:space="preserve">    </w:t>
       </w:r>
-      <w:proofErr w:type="spellStart"/>
       <w:r>
         <w:rPr>
           <w:rFonts w:ascii="inherit" w:eastAsia="Times New Roman" w:hAnsi="inherit" w:cs="Courier New"/>
@@ -7962,7 +6551,6 @@
         </w:rPr>
         <w:t>QEventLoop</w:t>
       </w:r>
-      <w:proofErr w:type="spellEnd"/>
       <w:r>
         <w:rPr>
           <w:rFonts w:ascii="inherit" w:eastAsia="Times New Roman" w:hAnsi="inherit" w:cs="Courier New"/>
@@ -8018,7 +6606,6 @@
         </w:rPr>
         <w:t xml:space="preserve">    </w:t>
       </w:r>
-      <w:proofErr w:type="spellStart"/>
       <w:proofErr w:type="gramStart"/>
       <w:r>
         <w:rPr>
@@ -8031,7 +6618,6 @@
         </w:rPr>
         <w:t>QObject</w:t>
       </w:r>
-      <w:proofErr w:type="spellEnd"/>
       <w:r>
         <w:rPr>
           <w:rFonts w:ascii="inherit" w:eastAsia="Times New Roman" w:hAnsi="inherit" w:cs="Courier New"/>
@@ -8075,31 +6661,7 @@
           <w:bdr w:val="none" w:sz="0" w:space="0" w:color="auto" w:frame="1"/>
           <w:shd w:val="clear" w:color="auto" w:fill="EFF0F1"/>
         </w:rPr>
-        <w:t>, SIGNAL(</w:t>
-      </w:r>
-      <w:proofErr w:type="spellStart"/>
-      <w:r>
-        <w:rPr>
-          <w:rFonts w:ascii="inherit" w:eastAsia="Times New Roman" w:hAnsi="inherit" w:cs="Courier New"/>
-          <w:color w:val="303336"/>
-          <w:sz w:val="20"/>
-          <w:szCs w:val="20"/>
-          <w:bdr w:val="none" w:sz="0" w:space="0" w:color="auto" w:frame="1"/>
-          <w:shd w:val="clear" w:color="auto" w:fill="EFF0F1"/>
-        </w:rPr>
-        <w:t>notifyRanJavaScript</w:t>
-      </w:r>
-      <w:proofErr w:type="spellEnd"/>
-      <w:r>
-        <w:rPr>
-          <w:rFonts w:ascii="inherit" w:eastAsia="Times New Roman" w:hAnsi="inherit" w:cs="Courier New"/>
-          <w:color w:val="303336"/>
-          <w:sz w:val="20"/>
-          <w:szCs w:val="20"/>
-          <w:bdr w:val="none" w:sz="0" w:space="0" w:color="auto" w:frame="1"/>
-          <w:shd w:val="clear" w:color="auto" w:fill="EFF0F1"/>
-        </w:rPr>
-        <w:t>()), &amp;loop, SLOT(quit()));</w:t>
+        <w:t>, SIGNAL(notifyRanJavaScript()), &amp;loop, SLOT(quit()));</w:t>
       </w:r>
     </w:p>
     <w:p>
@@ -8143,31 +6705,7 @@
           <w:bdr w:val="none" w:sz="0" w:space="0" w:color="auto" w:frame="1"/>
           <w:shd w:val="clear" w:color="auto" w:fill="EFF0F1"/>
         </w:rPr>
-        <w:t xml:space="preserve">    view-&gt;page()-&gt;</w:t>
-      </w:r>
-      <w:proofErr w:type="spellStart"/>
-      <w:r>
-        <w:rPr>
-          <w:rFonts w:ascii="inherit" w:eastAsia="Times New Roman" w:hAnsi="inherit" w:cs="Courier New"/>
-          <w:color w:val="303336"/>
-          <w:sz w:val="20"/>
-          <w:szCs w:val="20"/>
-          <w:bdr w:val="none" w:sz="0" w:space="0" w:color="auto" w:frame="1"/>
-          <w:shd w:val="clear" w:color="auto" w:fill="EFF0F1"/>
-        </w:rPr>
-        <w:t>runJavaScript</w:t>
-      </w:r>
-      <w:proofErr w:type="spellEnd"/>
-      <w:r>
-        <w:rPr>
-          <w:rFonts w:ascii="inherit" w:eastAsia="Times New Roman" w:hAnsi="inherit" w:cs="Courier New"/>
-          <w:color w:val="303336"/>
-          <w:sz w:val="20"/>
-          <w:szCs w:val="20"/>
-          <w:bdr w:val="none" w:sz="0" w:space="0" w:color="auto" w:frame="1"/>
-          <w:shd w:val="clear" w:color="auto" w:fill="EFF0F1"/>
-        </w:rPr>
-        <w:t>(</w:t>
+        <w:t xml:space="preserve">    view-&gt;page()-&gt;runJavaScript(</w:t>
       </w:r>
       <w:r>
         <w:rPr>
@@ -8259,7 +6797,6 @@
         </w:rPr>
         <w:t xml:space="preserve"> </w:t>
       </w:r>
-      <w:proofErr w:type="spellStart"/>
       <w:r>
         <w:rPr>
           <w:rFonts w:ascii="inherit" w:eastAsia="Times New Roman" w:hAnsi="inherit" w:cs="Courier New"/>
@@ -8271,7 +6808,6 @@
         </w:rPr>
         <w:t>QVariant</w:t>
       </w:r>
-      <w:proofErr w:type="spellEnd"/>
       <w:r>
         <w:rPr>
           <w:rFonts w:ascii="inherit" w:eastAsia="Times New Roman" w:hAnsi="inherit" w:cs="Courier New"/>
@@ -8371,7 +6907,6 @@
         </w:rPr>
         <w:t xml:space="preserve">            result = </w:t>
       </w:r>
-      <w:proofErr w:type="spellStart"/>
       <w:proofErr w:type="gramStart"/>
       <w:r>
         <w:rPr>
@@ -8384,7 +6919,6 @@
         </w:rPr>
         <w:t>v.toString</w:t>
       </w:r>
-      <w:proofErr w:type="spellEnd"/>
       <w:proofErr w:type="gramEnd"/>
       <w:r>
         <w:rPr>
@@ -8441,7 +6975,6 @@
         </w:rPr>
         <w:t xml:space="preserve">            </w:t>
       </w:r>
-      <w:proofErr w:type="spellStart"/>
       <w:proofErr w:type="gramStart"/>
       <w:r>
         <w:rPr>
@@ -8465,7 +6998,6 @@
         </w:rPr>
         <w:t>.ranJavaScript</w:t>
       </w:r>
-      <w:proofErr w:type="spellEnd"/>
       <w:proofErr w:type="gramEnd"/>
       <w:r>
         <w:rPr>
@@ -8599,7 +7131,6 @@
         </w:rPr>
         <w:t xml:space="preserve">    </w:t>
       </w:r>
-      <w:proofErr w:type="spellStart"/>
       <w:proofErr w:type="gramStart"/>
       <w:r>
         <w:rPr>
@@ -8612,7 +7143,6 @@
         </w:rPr>
         <w:t>loop.exec</w:t>
       </w:r>
-      <w:proofErr w:type="spellEnd"/>
       <w:proofErr w:type="gramEnd"/>
       <w:r>
         <w:rPr>
@@ -8750,7 +7280,6 @@
           <w:szCs w:val="54"/>
         </w:rPr>
       </w:pPr>
-      <w:proofErr w:type="spellStart"/>
       <w:r>
         <w:rPr>
           <w:rFonts w:ascii="Arial" w:hAnsi="Arial" w:cs="Arial"/>
@@ -8761,20 +7290,7 @@
           <w:sz w:val="54"/>
           <w:szCs w:val="54"/>
         </w:rPr>
-        <w:t>QWinTaskbarButton</w:t>
-      </w:r>
-      <w:proofErr w:type="spellEnd"/>
-      <w:r>
-        <w:rPr>
-          <w:rFonts w:ascii="Arial" w:hAnsi="Arial" w:cs="Arial"/>
-          <w:b w:val="0"/>
-          <w:bCs w:val="0"/>
-          <w:color w:val="404244"/>
-          <w:spacing w:val="-15"/>
-          <w:sz w:val="54"/>
-          <w:szCs w:val="54"/>
-        </w:rPr>
-        <w:t xml:space="preserve"> Class</w:t>
+        <w:t>QWinTaskbarButton Class</w:t>
       </w:r>
     </w:p>
     <w:p>
@@ -8810,7 +7326,6 @@
         </w:rPr>
       </w:pPr>
       <w:hyperlink r:id="rId10" w:history="1">
-        <w:proofErr w:type="spellStart"/>
         <w:r>
           <w:rPr>
             <w:rStyle w:val="Hyperlink"/>
@@ -8820,19 +7335,7 @@
             <w:color w:val="242729"/>
             <w:bdr w:val="none" w:sz="0" w:space="0" w:color="auto" w:frame="1"/>
           </w:rPr>
-          <w:t>rightclick</w:t>
-        </w:r>
-        <w:proofErr w:type="spellEnd"/>
-        <w:r>
-          <w:rPr>
-            <w:rStyle w:val="Hyperlink"/>
-            <w:rFonts w:ascii="Arial" w:hAnsi="Arial" w:cs="Arial"/>
-            <w:b w:val="0"/>
-            <w:bCs w:val="0"/>
-            <w:color w:val="242729"/>
-            <w:bdr w:val="none" w:sz="0" w:space="0" w:color="auto" w:frame="1"/>
-          </w:rPr>
-          <w:t xml:space="preserve"> event in Qt to open a context menu</w:t>
+          <w:t>rightclick event in Qt to open a context menu</w:t>
         </w:r>
       </w:hyperlink>
     </w:p>
@@ -8849,7 +7352,6 @@
           <w:szCs w:val="23"/>
         </w:rPr>
       </w:pPr>
-      <w:proofErr w:type="spellStart"/>
       <w:r>
         <w:rPr>
           <w:rFonts w:ascii="Consolas" w:eastAsia="Times New Roman" w:hAnsi="Consolas" w:cs="Courier New"/>
@@ -8861,7 +7363,6 @@
         </w:rPr>
         <w:t>customContextMenuRequested</w:t>
       </w:r>
-      <w:proofErr w:type="spellEnd"/>
       <w:r>
         <w:rPr>
           <w:rFonts w:ascii="Arial" w:eastAsia="Times New Roman" w:hAnsi="Arial" w:cs="Arial"/>
@@ -8869,9 +7370,32 @@
           <w:sz w:val="23"/>
           <w:szCs w:val="23"/>
         </w:rPr>
-        <w:t xml:space="preserve"> is emitted when the widget's </w:t>
-      </w:r>
-      <w:proofErr w:type="spellStart"/>
+        <w:t> is emitted when the widget's contextMenuPolicy is </w:t>
+      </w:r>
+      <w:proofErr w:type="gramStart"/>
+      <w:r>
+        <w:rPr>
+          <w:rFonts w:ascii="Consolas" w:eastAsia="Times New Roman" w:hAnsi="Consolas" w:cs="Courier New"/>
+          <w:color w:val="242729"/>
+          <w:sz w:val="20"/>
+          <w:szCs w:val="20"/>
+          <w:bdr w:val="none" w:sz="0" w:space="0" w:color="auto" w:frame="1"/>
+          <w:shd w:val="clear" w:color="auto" w:fill="EFF0F1"/>
+        </w:rPr>
+        <w:t>Qt::</w:t>
+      </w:r>
+      <w:proofErr w:type="gramEnd"/>
+      <w:r>
+        <w:rPr>
+          <w:rFonts w:ascii="Consolas" w:eastAsia="Times New Roman" w:hAnsi="Consolas" w:cs="Courier New"/>
+          <w:color w:val="242729"/>
+          <w:sz w:val="20"/>
+          <w:szCs w:val="20"/>
+          <w:bdr w:val="none" w:sz="0" w:space="0" w:color="auto" w:frame="1"/>
+          <w:shd w:val="clear" w:color="auto" w:fill="EFF0F1"/>
+        </w:rPr>
+        <w:t>CustomContextMenu</w:t>
+      </w:r>
       <w:r>
         <w:rPr>
           <w:rFonts w:ascii="Arial" w:eastAsia="Times New Roman" w:hAnsi="Arial" w:cs="Arial"/>
@@ -8879,9 +7403,9 @@
           <w:sz w:val="23"/>
           <w:szCs w:val="23"/>
         </w:rPr>
-        <w:t>contextMenuPolicy</w:t>
-      </w:r>
-      <w:proofErr w:type="spellEnd"/>
+        <w:t xml:space="preserve">, and the user has requested a context menu on the widget. </w:t>
+      </w:r>
+      <w:proofErr w:type="gramStart"/>
       <w:r>
         <w:rPr>
           <w:rFonts w:ascii="Arial" w:eastAsia="Times New Roman" w:hAnsi="Arial" w:cs="Arial"/>
@@ -8889,34 +7413,9 @@
           <w:sz w:val="23"/>
           <w:szCs w:val="23"/>
         </w:rPr>
-        <w:t xml:space="preserve"> is </w:t>
-      </w:r>
-      <w:proofErr w:type="gramStart"/>
-      <w:r>
-        <w:rPr>
-          <w:rFonts w:ascii="Consolas" w:eastAsia="Times New Roman" w:hAnsi="Consolas" w:cs="Courier New"/>
-          <w:color w:val="242729"/>
-          <w:sz w:val="20"/>
-          <w:szCs w:val="20"/>
-          <w:bdr w:val="none" w:sz="0" w:space="0" w:color="auto" w:frame="1"/>
-          <w:shd w:val="clear" w:color="auto" w:fill="EFF0F1"/>
-        </w:rPr>
-        <w:t>Qt::</w:t>
-      </w:r>
-      <w:proofErr w:type="spellStart"/>
+        <w:t>So</w:t>
+      </w:r>
       <w:proofErr w:type="gramEnd"/>
-      <w:r>
-        <w:rPr>
-          <w:rFonts w:ascii="Consolas" w:eastAsia="Times New Roman" w:hAnsi="Consolas" w:cs="Courier New"/>
-          <w:color w:val="242729"/>
-          <w:sz w:val="20"/>
-          <w:szCs w:val="20"/>
-          <w:bdr w:val="none" w:sz="0" w:space="0" w:color="auto" w:frame="1"/>
-          <w:shd w:val="clear" w:color="auto" w:fill="EFF0F1"/>
-        </w:rPr>
-        <w:t>CustomContextMenu</w:t>
-      </w:r>
-      <w:proofErr w:type="spellEnd"/>
       <w:r>
         <w:rPr>
           <w:rFonts w:ascii="Arial" w:eastAsia="Times New Roman" w:hAnsi="Arial" w:cs="Arial"/>
@@ -8924,9 +7423,19 @@
           <w:sz w:val="23"/>
           <w:szCs w:val="23"/>
         </w:rPr>
-        <w:t xml:space="preserve">, and the user has requested a context menu on the widget. </w:t>
-      </w:r>
-      <w:proofErr w:type="gramStart"/>
+        <w:t xml:space="preserve"> in the constructor of your widget you can call </w:t>
+      </w:r>
+      <w:r>
+        <w:rPr>
+          <w:rFonts w:ascii="Consolas" w:eastAsia="Times New Roman" w:hAnsi="Consolas" w:cs="Courier New"/>
+          <w:color w:val="242729"/>
+          <w:sz w:val="20"/>
+          <w:szCs w:val="20"/>
+          <w:bdr w:val="none" w:sz="0" w:space="0" w:color="auto" w:frame="1"/>
+          <w:shd w:val="clear" w:color="auto" w:fill="EFF0F1"/>
+        </w:rPr>
+        <w:t>setContextMenuPolicy</w:t>
+      </w:r>
       <w:r>
         <w:rPr>
           <w:rFonts w:ascii="Arial" w:eastAsia="Times New Roman" w:hAnsi="Arial" w:cs="Arial"/>
@@ -8934,9 +7443,19 @@
           <w:sz w:val="23"/>
           <w:szCs w:val="23"/>
         </w:rPr>
-        <w:t>So</w:t>
-      </w:r>
-      <w:proofErr w:type="gramEnd"/>
+        <w:t> and connect </w:t>
+      </w:r>
+      <w:r>
+        <w:rPr>
+          <w:rFonts w:ascii="Consolas" w:eastAsia="Times New Roman" w:hAnsi="Consolas" w:cs="Courier New"/>
+          <w:color w:val="242729"/>
+          <w:sz w:val="20"/>
+          <w:szCs w:val="20"/>
+          <w:bdr w:val="none" w:sz="0" w:space="0" w:color="auto" w:frame="1"/>
+          <w:shd w:val="clear" w:color="auto" w:fill="EFF0F1"/>
+        </w:rPr>
+        <w:t>customContextMenuRequested</w:t>
+      </w:r>
       <w:r>
         <w:rPr>
           <w:rFonts w:ascii="Arial" w:eastAsia="Times New Roman" w:hAnsi="Arial" w:cs="Arial"/>
@@ -8944,43 +7463,21 @@
           <w:sz w:val="23"/>
           <w:szCs w:val="23"/>
         </w:rPr>
-        <w:t xml:space="preserve"> in the constructor of your widget you can call </w:t>
-      </w:r>
-      <w:proofErr w:type="spellStart"/>
-      <w:r>
-        <w:rPr>
-          <w:rFonts w:ascii="Consolas" w:eastAsia="Times New Roman" w:hAnsi="Consolas" w:cs="Courier New"/>
-          <w:color w:val="242729"/>
-          <w:sz w:val="20"/>
-          <w:szCs w:val="20"/>
-          <w:bdr w:val="none" w:sz="0" w:space="0" w:color="auto" w:frame="1"/>
-          <w:shd w:val="clear" w:color="auto" w:fill="EFF0F1"/>
-        </w:rPr>
-        <w:t>setContextMenuPolicy</w:t>
-      </w:r>
-      <w:proofErr w:type="spellEnd"/>
-      <w:r>
+        <w:t> to a slot to make a custom context menu.</w:t>
+      </w:r>
+    </w:p>
+    <w:p>
+      <w:pPr>
+        <w:shd w:val="clear" w:color="auto" w:fill="FFFFFF"/>
+        <w:spacing w:after="0" w:line="240" w:lineRule="auto"/>
+        <w:textAlignment w:val="baseline"/>
         <w:rPr>
           <w:rFonts w:ascii="Arial" w:eastAsia="Times New Roman" w:hAnsi="Arial" w:cs="Arial"/>
           <w:color w:val="242729"/>
           <w:sz w:val="23"/>
           <w:szCs w:val="23"/>
         </w:rPr>
-        <w:t> and connect </w:t>
-      </w:r>
-      <w:proofErr w:type="spellStart"/>
-      <w:r>
-        <w:rPr>
-          <w:rFonts w:ascii="Consolas" w:eastAsia="Times New Roman" w:hAnsi="Consolas" w:cs="Courier New"/>
-          <w:color w:val="242729"/>
-          <w:sz w:val="20"/>
-          <w:szCs w:val="20"/>
-          <w:bdr w:val="none" w:sz="0" w:space="0" w:color="auto" w:frame="1"/>
-          <w:shd w:val="clear" w:color="auto" w:fill="EFF0F1"/>
-        </w:rPr>
-        <w:t>customContextMenuRequested</w:t>
-      </w:r>
-      <w:proofErr w:type="spellEnd"/>
+      </w:pPr>
       <w:r>
         <w:rPr>
           <w:rFonts w:ascii="Arial" w:eastAsia="Times New Roman" w:hAnsi="Arial" w:cs="Arial"/>
@@ -8988,31 +7485,8 @@
           <w:sz w:val="23"/>
           <w:szCs w:val="23"/>
         </w:rPr>
-        <w:t> to a slot to make a custom context menu.</w:t>
-      </w:r>
-    </w:p>
-    <w:p>
-      <w:pPr>
-        <w:shd w:val="clear" w:color="auto" w:fill="FFFFFF"/>
-        <w:spacing w:after="0" w:line="240" w:lineRule="auto"/>
-        <w:textAlignment w:val="baseline"/>
-        <w:rPr>
-          <w:rFonts w:ascii="Arial" w:eastAsia="Times New Roman" w:hAnsi="Arial" w:cs="Arial"/>
-          <w:color w:val="242729"/>
-          <w:sz w:val="23"/>
-          <w:szCs w:val="23"/>
-        </w:rPr>
-      </w:pPr>
-      <w:r>
-        <w:rPr>
-          <w:rFonts w:ascii="Arial" w:eastAsia="Times New Roman" w:hAnsi="Arial" w:cs="Arial"/>
-          <w:color w:val="242729"/>
-          <w:sz w:val="23"/>
-          <w:szCs w:val="23"/>
-        </w:rPr>
         <w:t>In the constructor of </w:t>
       </w:r>
-      <w:proofErr w:type="spellStart"/>
       <w:proofErr w:type="gramStart"/>
       <w:r>
         <w:rPr>
@@ -9025,7 +7499,6 @@
         </w:rPr>
         <w:t>plotspace</w:t>
       </w:r>
-      <w:proofErr w:type="spellEnd"/>
       <w:r>
         <w:rPr>
           <w:rFonts w:ascii="Arial" w:eastAsia="Times New Roman" w:hAnsi="Arial" w:cs="Arial"/>
@@ -9091,7 +7564,6 @@
         </w:rPr>
         <w:t>-&gt;</w:t>
       </w:r>
-      <w:proofErr w:type="spellStart"/>
       <w:proofErr w:type="gramStart"/>
       <w:r>
         <w:rPr>
@@ -9102,19 +7574,7 @@
           <w:bdr w:val="none" w:sz="0" w:space="0" w:color="auto" w:frame="1"/>
           <w:shd w:val="clear" w:color="auto" w:fill="EFF0F1"/>
         </w:rPr>
-        <w:t>setContextMenuPolicy</w:t>
-      </w:r>
-      <w:proofErr w:type="spellEnd"/>
-      <w:r>
-        <w:rPr>
-          <w:rFonts w:ascii="inherit" w:eastAsia="Times New Roman" w:hAnsi="inherit" w:cs="Courier New"/>
-          <w:color w:val="303336"/>
-          <w:sz w:val="20"/>
-          <w:szCs w:val="20"/>
-          <w:bdr w:val="none" w:sz="0" w:space="0" w:color="auto" w:frame="1"/>
-          <w:shd w:val="clear" w:color="auto" w:fill="EFF0F1"/>
-        </w:rPr>
-        <w:t>(</w:t>
+        <w:t>setContextMenuPolicy(</w:t>
       </w:r>
       <w:proofErr w:type="gramEnd"/>
       <w:r>
@@ -9139,7 +7599,6 @@
         </w:rPr>
         <w:t>::</w:t>
       </w:r>
-      <w:proofErr w:type="spellStart"/>
       <w:r>
         <w:rPr>
           <w:rFonts w:ascii="inherit" w:eastAsia="Times New Roman" w:hAnsi="inherit" w:cs="Courier New"/>
@@ -9151,7 +7610,6 @@
         </w:rPr>
         <w:t>CustomContextMenu</w:t>
       </w:r>
-      <w:proofErr w:type="spellEnd"/>
       <w:r>
         <w:rPr>
           <w:rFonts w:ascii="inherit" w:eastAsia="Times New Roman" w:hAnsi="inherit" w:cs="Courier New"/>
@@ -9262,31 +7720,7 @@
           <w:bdr w:val="none" w:sz="0" w:space="0" w:color="auto" w:frame="1"/>
           <w:shd w:val="clear" w:color="auto" w:fill="EFF0F1"/>
         </w:rPr>
-        <w:t>, SIGNAL(</w:t>
-      </w:r>
-      <w:proofErr w:type="spellStart"/>
-      <w:r>
-        <w:rPr>
-          <w:rFonts w:ascii="inherit" w:eastAsia="Times New Roman" w:hAnsi="inherit" w:cs="Courier New"/>
-          <w:color w:val="303336"/>
-          <w:sz w:val="20"/>
-          <w:szCs w:val="20"/>
-          <w:bdr w:val="none" w:sz="0" w:space="0" w:color="auto" w:frame="1"/>
-          <w:shd w:val="clear" w:color="auto" w:fill="EFF0F1"/>
-        </w:rPr>
-        <w:t>customContextMenuRequested</w:t>
-      </w:r>
-      <w:proofErr w:type="spellEnd"/>
-      <w:r>
-        <w:rPr>
-          <w:rFonts w:ascii="inherit" w:eastAsia="Times New Roman" w:hAnsi="inherit" w:cs="Courier New"/>
-          <w:color w:val="303336"/>
-          <w:sz w:val="20"/>
-          <w:szCs w:val="20"/>
-          <w:bdr w:val="none" w:sz="0" w:space="0" w:color="auto" w:frame="1"/>
-          <w:shd w:val="clear" w:color="auto" w:fill="EFF0F1"/>
-        </w:rPr>
-        <w:t>(</w:t>
+        <w:t>, SIGNAL(customContextMenuRequested(</w:t>
       </w:r>
       <w:r>
         <w:rPr>
@@ -9310,7 +7744,6 @@
         </w:rPr>
         <w:t xml:space="preserve"> </w:t>
       </w:r>
-      <w:proofErr w:type="spellStart"/>
       <w:r>
         <w:rPr>
           <w:rFonts w:ascii="inherit" w:eastAsia="Times New Roman" w:hAnsi="inherit" w:cs="Courier New"/>
@@ -9322,7 +7755,6 @@
         </w:rPr>
         <w:t>QPoint</w:t>
       </w:r>
-      <w:proofErr w:type="spellEnd"/>
       <w:r>
         <w:rPr>
           <w:rFonts w:ascii="inherit" w:eastAsia="Times New Roman" w:hAnsi="inherit" w:cs="Courier New"/>
@@ -9410,7 +7842,6 @@
         </w:rPr>
         <w:t>SLOT(</w:t>
       </w:r>
-      <w:proofErr w:type="spellStart"/>
       <w:proofErr w:type="gramEnd"/>
       <w:r>
         <w:rPr>
@@ -9423,7 +7854,6 @@
         </w:rPr>
         <w:t>ShowContextMenu</w:t>
       </w:r>
-      <w:proofErr w:type="spellEnd"/>
       <w:r>
         <w:rPr>
           <w:rFonts w:ascii="inherit" w:eastAsia="Times New Roman" w:hAnsi="inherit" w:cs="Courier New"/>
@@ -9457,7 +7887,6 @@
         </w:rPr>
         <w:t xml:space="preserve"> </w:t>
       </w:r>
-      <w:proofErr w:type="spellStart"/>
       <w:r>
         <w:rPr>
           <w:rFonts w:ascii="inherit" w:eastAsia="Times New Roman" w:hAnsi="inherit" w:cs="Courier New"/>
@@ -9469,7 +7898,6 @@
         </w:rPr>
         <w:t>QPoint</w:t>
       </w:r>
-      <w:proofErr w:type="spellEnd"/>
       <w:r>
         <w:rPr>
           <w:rFonts w:ascii="inherit" w:eastAsia="Times New Roman" w:hAnsi="inherit" w:cs="Courier New"/>
@@ -9494,7 +7922,6 @@
           <w:szCs w:val="23"/>
         </w:rPr>
       </w:pPr>
-      <w:proofErr w:type="spellStart"/>
       <w:r>
         <w:rPr>
           <w:rFonts w:ascii="Consolas" w:eastAsia="Times New Roman" w:hAnsi="Consolas" w:cs="Courier New"/>
@@ -9507,7 +7934,6 @@
         <w:lastRenderedPageBreak/>
         <w:t>ShowContextMenu</w:t>
       </w:r>
-      <w:proofErr w:type="spellEnd"/>
       <w:r>
         <w:rPr>
           <w:rFonts w:ascii="Arial" w:eastAsia="Times New Roman" w:hAnsi="Arial" w:cs="Arial"/>
@@ -9517,7 +7943,6 @@
         </w:rPr>
         <w:t> slot should be a class member of </w:t>
       </w:r>
-      <w:proofErr w:type="spellStart"/>
       <w:proofErr w:type="gramStart"/>
       <w:r>
         <w:rPr>
@@ -9537,17 +7962,7 @@
           <w:sz w:val="23"/>
           <w:szCs w:val="23"/>
         </w:rPr>
-        <w:t>like</w:t>
-      </w:r>
-      <w:proofErr w:type="spellEnd"/>
-      <w:r>
-        <w:rPr>
-          <w:rFonts w:ascii="Arial" w:eastAsia="Times New Roman" w:hAnsi="Arial" w:cs="Arial"/>
-          <w:color w:val="242729"/>
-          <w:sz w:val="23"/>
-          <w:szCs w:val="23"/>
-        </w:rPr>
-        <w:t xml:space="preserve"> :</w:t>
+        <w:t>like :</w:t>
       </w:r>
       <w:proofErr w:type="gramEnd"/>
     </w:p>
@@ -9605,7 +8020,6 @@
         </w:rPr>
         <w:t xml:space="preserve"> </w:t>
       </w:r>
-      <w:proofErr w:type="spellStart"/>
       <w:proofErr w:type="gramStart"/>
       <w:r>
         <w:rPr>
@@ -9616,21 +8030,8 @@
           <w:bdr w:val="none" w:sz="0" w:space="0" w:color="auto" w:frame="1"/>
           <w:shd w:val="clear" w:color="auto" w:fill="EFF0F1"/>
         </w:rPr>
-        <w:t>plotspace</w:t>
-      </w:r>
-      <w:proofErr w:type="spellEnd"/>
-      <w:r>
-        <w:rPr>
-          <w:rFonts w:ascii="inherit" w:eastAsia="Times New Roman" w:hAnsi="inherit" w:cs="Courier New"/>
-          <w:color w:val="303336"/>
-          <w:sz w:val="20"/>
-          <w:szCs w:val="20"/>
-          <w:bdr w:val="none" w:sz="0" w:space="0" w:color="auto" w:frame="1"/>
-          <w:shd w:val="clear" w:color="auto" w:fill="EFF0F1"/>
-        </w:rPr>
-        <w:t>::</w:t>
-      </w:r>
-      <w:proofErr w:type="spellStart"/>
+        <w:t>plotspace::</w:t>
+      </w:r>
       <w:proofErr w:type="gramEnd"/>
       <w:r>
         <w:rPr>
@@ -9643,7 +8044,6 @@
         </w:rPr>
         <w:t>ShowContextMenu</w:t>
       </w:r>
-      <w:proofErr w:type="spellEnd"/>
       <w:r>
         <w:rPr>
           <w:rFonts w:ascii="inherit" w:eastAsia="Times New Roman" w:hAnsi="inherit" w:cs="Courier New"/>
@@ -9677,7 +8077,6 @@
         </w:rPr>
         <w:t xml:space="preserve"> </w:t>
       </w:r>
-      <w:proofErr w:type="spellStart"/>
       <w:r>
         <w:rPr>
           <w:rFonts w:ascii="inherit" w:eastAsia="Times New Roman" w:hAnsi="inherit" w:cs="Courier New"/>
@@ -9689,7 +8088,6 @@
         </w:rPr>
         <w:t>QPoint</w:t>
       </w:r>
-      <w:proofErr w:type="spellEnd"/>
       <w:r>
         <w:rPr>
           <w:rFonts w:ascii="inherit" w:eastAsia="Times New Roman" w:hAnsi="inherit" w:cs="Courier New"/>
@@ -9789,7 +8187,6 @@
         </w:rPr>
         <w:t xml:space="preserve">   </w:t>
       </w:r>
-      <w:proofErr w:type="spellStart"/>
       <w:r>
         <w:rPr>
           <w:rFonts w:ascii="inherit" w:eastAsia="Times New Roman" w:hAnsi="inherit" w:cs="Courier New"/>
@@ -9801,7 +8198,6 @@
         </w:rPr>
         <w:t>QMenu</w:t>
       </w:r>
-      <w:proofErr w:type="spellEnd"/>
       <w:r>
         <w:rPr>
           <w:rFonts w:ascii="inherit" w:eastAsia="Times New Roman" w:hAnsi="inherit" w:cs="Courier New"/>
@@ -9813,7 +8209,6 @@
         </w:rPr>
         <w:t xml:space="preserve"> </w:t>
       </w:r>
-      <w:proofErr w:type="spellStart"/>
       <w:proofErr w:type="gramStart"/>
       <w:r>
         <w:rPr>
@@ -9824,19 +8219,7 @@
           <w:bdr w:val="none" w:sz="0" w:space="0" w:color="auto" w:frame="1"/>
           <w:shd w:val="clear" w:color="auto" w:fill="EFF0F1"/>
         </w:rPr>
-        <w:t>contextMenu</w:t>
-      </w:r>
-      <w:proofErr w:type="spellEnd"/>
-      <w:r>
-        <w:rPr>
-          <w:rFonts w:ascii="inherit" w:eastAsia="Times New Roman" w:hAnsi="inherit" w:cs="Courier New"/>
-          <w:color w:val="303336"/>
-          <w:sz w:val="20"/>
-          <w:szCs w:val="20"/>
-          <w:bdr w:val="none" w:sz="0" w:space="0" w:color="auto" w:frame="1"/>
-          <w:shd w:val="clear" w:color="auto" w:fill="EFF0F1"/>
-        </w:rPr>
-        <w:t>(</w:t>
+        <w:t>contextMenu(</w:t>
       </w:r>
       <w:proofErr w:type="gramEnd"/>
       <w:r>
@@ -9971,7 +8354,6 @@
         </w:rPr>
         <w:t xml:space="preserve">   </w:t>
       </w:r>
-      <w:proofErr w:type="spellStart"/>
       <w:r>
         <w:rPr>
           <w:rFonts w:ascii="inherit" w:eastAsia="Times New Roman" w:hAnsi="inherit" w:cs="Courier New"/>
@@ -9983,7 +8365,6 @@
         </w:rPr>
         <w:t>QAction</w:t>
       </w:r>
-      <w:proofErr w:type="spellEnd"/>
       <w:r>
         <w:rPr>
           <w:rFonts w:ascii="inherit" w:eastAsia="Times New Roman" w:hAnsi="inherit" w:cs="Courier New"/>
@@ -10127,31 +8508,7 @@
           <w:bdr w:val="none" w:sz="0" w:space="0" w:color="auto" w:frame="1"/>
           <w:shd w:val="clear" w:color="auto" w:fill="EFF0F1"/>
         </w:rPr>
-        <w:t>, SLOT(</w:t>
-      </w:r>
-      <w:proofErr w:type="spellStart"/>
-      <w:r>
-        <w:rPr>
-          <w:rFonts w:ascii="inherit" w:eastAsia="Times New Roman" w:hAnsi="inherit" w:cs="Courier New"/>
-          <w:color w:val="303336"/>
-          <w:sz w:val="20"/>
-          <w:szCs w:val="20"/>
-          <w:bdr w:val="none" w:sz="0" w:space="0" w:color="auto" w:frame="1"/>
-          <w:shd w:val="clear" w:color="auto" w:fill="EFF0F1"/>
-        </w:rPr>
-        <w:t>removeDataPoint</w:t>
-      </w:r>
-      <w:proofErr w:type="spellEnd"/>
-      <w:r>
-        <w:rPr>
-          <w:rFonts w:ascii="inherit" w:eastAsia="Times New Roman" w:hAnsi="inherit" w:cs="Courier New"/>
-          <w:color w:val="303336"/>
-          <w:sz w:val="20"/>
-          <w:szCs w:val="20"/>
-          <w:bdr w:val="none" w:sz="0" w:space="0" w:color="auto" w:frame="1"/>
-          <w:shd w:val="clear" w:color="auto" w:fill="EFF0F1"/>
-        </w:rPr>
-        <w:t>()));</w:t>
+        <w:t>, SLOT(removeDataPoint()));</w:t>
       </w:r>
     </w:p>
     <w:p>
@@ -10195,31 +8552,7 @@
           <w:bdr w:val="none" w:sz="0" w:space="0" w:color="auto" w:frame="1"/>
           <w:shd w:val="clear" w:color="auto" w:fill="EFF0F1"/>
         </w:rPr>
-        <w:t xml:space="preserve">   </w:t>
-      </w:r>
-      <w:proofErr w:type="spellStart"/>
-      <w:r>
-        <w:rPr>
-          <w:rFonts w:ascii="inherit" w:eastAsia="Times New Roman" w:hAnsi="inherit" w:cs="Courier New"/>
-          <w:color w:val="303336"/>
-          <w:sz w:val="20"/>
-          <w:szCs w:val="20"/>
-          <w:bdr w:val="none" w:sz="0" w:space="0" w:color="auto" w:frame="1"/>
-          <w:shd w:val="clear" w:color="auto" w:fill="EFF0F1"/>
-        </w:rPr>
-        <w:t>contextMenu.addAction</w:t>
-      </w:r>
-      <w:proofErr w:type="spellEnd"/>
-      <w:r>
-        <w:rPr>
-          <w:rFonts w:ascii="inherit" w:eastAsia="Times New Roman" w:hAnsi="inherit" w:cs="Courier New"/>
-          <w:color w:val="303336"/>
-          <w:sz w:val="20"/>
-          <w:szCs w:val="20"/>
-          <w:bdr w:val="none" w:sz="0" w:space="0" w:color="auto" w:frame="1"/>
-          <w:shd w:val="clear" w:color="auto" w:fill="EFF0F1"/>
-        </w:rPr>
-        <w:t>(&amp;action1);</w:t>
+        <w:t xml:space="preserve">   contextMenu.addAction(&amp;action1);</w:t>
       </w:r>
     </w:p>
     <w:p>
@@ -10296,55 +8629,7 @@
           <w:bdr w:val="none" w:sz="0" w:space="0" w:color="auto" w:frame="1"/>
           <w:shd w:val="clear" w:color="auto" w:fill="EFF0F1"/>
         </w:rPr>
-        <w:t xml:space="preserve">   </w:t>
-      </w:r>
-      <w:proofErr w:type="spellStart"/>
-      <w:r>
-        <w:rPr>
-          <w:rFonts w:ascii="inherit" w:eastAsia="Times New Roman" w:hAnsi="inherit" w:cs="Courier New"/>
-          <w:color w:val="303336"/>
-          <w:sz w:val="20"/>
-          <w:szCs w:val="20"/>
-          <w:bdr w:val="none" w:sz="0" w:space="0" w:color="auto" w:frame="1"/>
-          <w:shd w:val="clear" w:color="auto" w:fill="EFF0F1"/>
-        </w:rPr>
-        <w:t>contextMenu.exec</w:t>
-      </w:r>
-      <w:proofErr w:type="spellEnd"/>
-      <w:r>
-        <w:rPr>
-          <w:rFonts w:ascii="inherit" w:eastAsia="Times New Roman" w:hAnsi="inherit" w:cs="Courier New"/>
-          <w:color w:val="303336"/>
-          <w:sz w:val="20"/>
-          <w:szCs w:val="20"/>
-          <w:bdr w:val="none" w:sz="0" w:space="0" w:color="auto" w:frame="1"/>
-          <w:shd w:val="clear" w:color="auto" w:fill="EFF0F1"/>
-        </w:rPr>
-        <w:t>(</w:t>
-      </w:r>
-      <w:proofErr w:type="spellStart"/>
-      <w:r>
-        <w:rPr>
-          <w:rFonts w:ascii="inherit" w:eastAsia="Times New Roman" w:hAnsi="inherit" w:cs="Courier New"/>
-          <w:color w:val="303336"/>
-          <w:sz w:val="20"/>
-          <w:szCs w:val="20"/>
-          <w:bdr w:val="none" w:sz="0" w:space="0" w:color="auto" w:frame="1"/>
-          <w:shd w:val="clear" w:color="auto" w:fill="EFF0F1"/>
-        </w:rPr>
-        <w:t>mapToGlobal</w:t>
-      </w:r>
-      <w:proofErr w:type="spellEnd"/>
-      <w:r>
-        <w:rPr>
-          <w:rFonts w:ascii="inherit" w:eastAsia="Times New Roman" w:hAnsi="inherit" w:cs="Courier New"/>
-          <w:color w:val="303336"/>
-          <w:sz w:val="20"/>
-          <w:szCs w:val="20"/>
-          <w:bdr w:val="none" w:sz="0" w:space="0" w:color="auto" w:frame="1"/>
-          <w:shd w:val="clear" w:color="auto" w:fill="EFF0F1"/>
-        </w:rPr>
-        <w:t>(pos));</w:t>
+        <w:t xml:space="preserve">   contextMenu.exec(mapToGlobal(pos));</w:t>
       </w:r>
     </w:p>
     <w:p>
@@ -10423,15 +8708,7 @@
         </w:rPr>
       </w:pPr>
       <w:r>
-        <w:t xml:space="preserve">— </w:t>
-      </w:r>
-      <w:proofErr w:type="spellStart"/>
-      <w:r>
-        <w:t>richardwb</w:t>
-      </w:r>
-      <w:proofErr w:type="spellEnd"/>
-      <w:r>
-        <w:t xml:space="preserve"> on Thursday, July 23, 2009 @ 20:47</w:t>
+        <w:t>— richardwb on Thursday, July 23, 2009 @ 20:47</w:t>
       </w:r>
     </w:p>
     <w:p>
@@ -10497,7 +8774,6 @@
         </w:rPr>
         <w:t>First, there are several ways to tell Qt you want a context menu. One approach is to subclass the widget and override the </w:t>
       </w:r>
-      <w:proofErr w:type="spellStart"/>
       <w:proofErr w:type="gramStart"/>
       <w:r>
         <w:rPr>
@@ -10509,9 +8785,9 @@
           <w:bdr w:val="dashed" w:sz="6" w:space="2" w:color="EEEEEE" w:frame="1"/>
           <w:shd w:val="clear" w:color="auto" w:fill="FFFFF5"/>
         </w:rPr>
-        <w:t>QWidget</w:t>
-      </w:r>
-      <w:proofErr w:type="spellEnd"/>
+        <w:t>QWidget::</w:t>
+      </w:r>
+      <w:proofErr w:type="gramEnd"/>
       <w:r>
         <w:rPr>
           <w:rStyle w:val="HTMLCode"/>
@@ -10522,10 +8798,18 @@
           <w:bdr w:val="dashed" w:sz="6" w:space="2" w:color="EEEEEE" w:frame="1"/>
           <w:shd w:val="clear" w:color="auto" w:fill="FFFFF5"/>
         </w:rPr>
-        <w:t>::</w:t>
-      </w:r>
-      <w:proofErr w:type="spellStart"/>
-      <w:proofErr w:type="gramEnd"/>
+        <w:t>contextMenuEvent()</w:t>
+      </w:r>
+      <w:r>
+        <w:rPr>
+          <w:rFonts w:ascii="Lucida Sans Unicode" w:hAnsi="Lucida Sans Unicode" w:cs="Lucida Sans Unicode"/>
+          <w:color w:val="000000"/>
+          <w:sz w:val="21"/>
+          <w:szCs w:val="21"/>
+        </w:rPr>
+        <w:t>event handler. However, I think the easiest approach is to call </w:t>
+      </w:r>
+      <w:proofErr w:type="gramStart"/>
       <w:r>
         <w:rPr>
           <w:rStyle w:val="HTMLCode"/>
@@ -10536,9 +8820,9 @@
           <w:bdr w:val="dashed" w:sz="6" w:space="2" w:color="EEEEEE" w:frame="1"/>
           <w:shd w:val="clear" w:color="auto" w:fill="FFFFF5"/>
         </w:rPr>
-        <w:t>contextMenuEvent</w:t>
-      </w:r>
-      <w:proofErr w:type="spellEnd"/>
+        <w:t>setContextMenuPolicy(</w:t>
+      </w:r>
+      <w:proofErr w:type="gramEnd"/>
       <w:r>
         <w:rPr>
           <w:rStyle w:val="HTMLCode"/>
@@ -10549,7 +8833,7 @@
           <w:bdr w:val="dashed" w:sz="6" w:space="2" w:color="EEEEEE" w:frame="1"/>
           <w:shd w:val="clear" w:color="auto" w:fill="FFFFF5"/>
         </w:rPr>
-        <w:t>()</w:t>
+        <w:t>Qt::CustomContextMenu)</w:t>
       </w:r>
       <w:r>
         <w:rPr>
@@ -10558,10 +8842,8 @@
           <w:sz w:val="21"/>
           <w:szCs w:val="21"/>
         </w:rPr>
-        <w:t>event handler. However, I think the easiest approach is to call </w:t>
-      </w:r>
-      <w:proofErr w:type="spellStart"/>
-      <w:proofErr w:type="gramStart"/>
+        <w:t> on the widget you want, and then connect the </w:t>
+      </w:r>
       <w:r>
         <w:rPr>
           <w:rStyle w:val="HTMLCode"/>
@@ -10572,94 +8854,7 @@
           <w:bdr w:val="dashed" w:sz="6" w:space="2" w:color="EEEEEE" w:frame="1"/>
           <w:shd w:val="clear" w:color="auto" w:fill="FFFFF5"/>
         </w:rPr>
-        <w:t>setContextMenuPolicy</w:t>
-      </w:r>
-      <w:proofErr w:type="spellEnd"/>
-      <w:r>
-        <w:rPr>
-          <w:rStyle w:val="HTMLCode"/>
-          <w:rFonts w:ascii="Lucida Console" w:hAnsi="Lucida Console"/>
-          <w:color w:val="000000"/>
-          <w:sz w:val="19"/>
-          <w:szCs w:val="19"/>
-          <w:bdr w:val="dashed" w:sz="6" w:space="2" w:color="EEEEEE" w:frame="1"/>
-          <w:shd w:val="clear" w:color="auto" w:fill="FFFFF5"/>
-        </w:rPr>
-        <w:t>(</w:t>
-      </w:r>
-      <w:proofErr w:type="gramEnd"/>
-      <w:r>
-        <w:rPr>
-          <w:rStyle w:val="HTMLCode"/>
-          <w:rFonts w:ascii="Lucida Console" w:hAnsi="Lucida Console"/>
-          <w:color w:val="000000"/>
-          <w:sz w:val="19"/>
-          <w:szCs w:val="19"/>
-          <w:bdr w:val="dashed" w:sz="6" w:space="2" w:color="EEEEEE" w:frame="1"/>
-          <w:shd w:val="clear" w:color="auto" w:fill="FFFFF5"/>
-        </w:rPr>
-        <w:t>Qt::</w:t>
-      </w:r>
-      <w:proofErr w:type="spellStart"/>
-      <w:r>
-        <w:rPr>
-          <w:rStyle w:val="HTMLCode"/>
-          <w:rFonts w:ascii="Lucida Console" w:hAnsi="Lucida Console"/>
-          <w:color w:val="000000"/>
-          <w:sz w:val="19"/>
-          <w:szCs w:val="19"/>
-          <w:bdr w:val="dashed" w:sz="6" w:space="2" w:color="EEEEEE" w:frame="1"/>
-          <w:shd w:val="clear" w:color="auto" w:fill="FFFFF5"/>
-        </w:rPr>
-        <w:t>CustomContextMenu</w:t>
-      </w:r>
-      <w:proofErr w:type="spellEnd"/>
-      <w:r>
-        <w:rPr>
-          <w:rStyle w:val="HTMLCode"/>
-          <w:rFonts w:ascii="Lucida Console" w:hAnsi="Lucida Console"/>
-          <w:color w:val="000000"/>
-          <w:sz w:val="19"/>
-          <w:szCs w:val="19"/>
-          <w:bdr w:val="dashed" w:sz="6" w:space="2" w:color="EEEEEE" w:frame="1"/>
-          <w:shd w:val="clear" w:color="auto" w:fill="FFFFF5"/>
-        </w:rPr>
-        <w:t>)</w:t>
-      </w:r>
-      <w:r>
-        <w:rPr>
-          <w:rFonts w:ascii="Lucida Sans Unicode" w:hAnsi="Lucida Sans Unicode" w:cs="Lucida Sans Unicode"/>
-          <w:color w:val="000000"/>
-          <w:sz w:val="21"/>
-          <w:szCs w:val="21"/>
-        </w:rPr>
-        <w:t> on the widget you want, and then connect the </w:t>
-      </w:r>
-      <w:proofErr w:type="spellStart"/>
-      <w:r>
-        <w:rPr>
-          <w:rStyle w:val="HTMLCode"/>
-          <w:rFonts w:ascii="Lucida Console" w:hAnsi="Lucida Console"/>
-          <w:color w:val="000000"/>
-          <w:sz w:val="19"/>
-          <w:szCs w:val="19"/>
-          <w:bdr w:val="dashed" w:sz="6" w:space="2" w:color="EEEEEE" w:frame="1"/>
-          <w:shd w:val="clear" w:color="auto" w:fill="FFFFF5"/>
-        </w:rPr>
-        <w:t>customContextMenuRequested</w:t>
-      </w:r>
-      <w:proofErr w:type="spellEnd"/>
-      <w:r>
-        <w:rPr>
-          <w:rStyle w:val="HTMLCode"/>
-          <w:rFonts w:ascii="Lucida Console" w:hAnsi="Lucida Console"/>
-          <w:color w:val="000000"/>
-          <w:sz w:val="19"/>
-          <w:szCs w:val="19"/>
-          <w:bdr w:val="dashed" w:sz="6" w:space="2" w:color="EEEEEE" w:frame="1"/>
-          <w:shd w:val="clear" w:color="auto" w:fill="FFFFF5"/>
-        </w:rPr>
-        <w:t>()</w:t>
+        <w:t>customContextMenuRequested()</w:t>
       </w:r>
       <w:r>
         <w:rPr>
@@ -10699,59 +8894,7 @@
           <w:sz w:val="18"/>
           <w:szCs w:val="18"/>
         </w:rPr>
-        <w:t xml:space="preserve">// </w:t>
-      </w:r>
-      <w:proofErr w:type="spellStart"/>
-      <w:r>
-        <w:rPr>
-          <w:rStyle w:val="c1"/>
-          <w:rFonts w:ascii="Lucida Console" w:hAnsi="Lucida Console"/>
-          <w:i/>
-          <w:iCs/>
-          <w:color w:val="AAAAAA"/>
-          <w:sz w:val="18"/>
-          <w:szCs w:val="18"/>
-        </w:rPr>
-        <w:t>myWidget</w:t>
-      </w:r>
-      <w:proofErr w:type="spellEnd"/>
-      <w:r>
-        <w:rPr>
-          <w:rStyle w:val="c1"/>
-          <w:rFonts w:ascii="Lucida Console" w:hAnsi="Lucida Console"/>
-          <w:i/>
-          <w:iCs/>
-          <w:color w:val="AAAAAA"/>
-          <w:sz w:val="18"/>
-          <w:szCs w:val="18"/>
-        </w:rPr>
-        <w:t xml:space="preserve"> is any </w:t>
-      </w:r>
-      <w:proofErr w:type="spellStart"/>
-      <w:r>
-        <w:rPr>
-          <w:rStyle w:val="c1"/>
-          <w:rFonts w:ascii="Lucida Console" w:hAnsi="Lucida Console"/>
-          <w:i/>
-          <w:iCs/>
-          <w:color w:val="AAAAAA"/>
-          <w:sz w:val="18"/>
-          <w:szCs w:val="18"/>
-        </w:rPr>
-        <w:t>QWidget</w:t>
-      </w:r>
-      <w:proofErr w:type="spellEnd"/>
-      <w:r>
-        <w:rPr>
-          <w:rStyle w:val="c1"/>
-          <w:rFonts w:ascii="Lucida Console" w:hAnsi="Lucida Console"/>
-          <w:i/>
-          <w:iCs/>
-          <w:color w:val="AAAAAA"/>
-          <w:sz w:val="18"/>
-          <w:szCs w:val="18"/>
-        </w:rPr>
-        <w:t>-derived class</w:t>
+        <w:t>// myWidget is any QWidget-derived class</w:t>
       </w:r>
     </w:p>
     <w:p>
@@ -10772,7 +8915,6 @@
           <w:szCs w:val="18"/>
         </w:rPr>
       </w:pPr>
-      <w:proofErr w:type="spellStart"/>
       <w:r>
         <w:rPr>
           <w:rStyle w:val="n"/>
@@ -10783,7 +8925,6 @@
         </w:rPr>
         <w:t>myWidget</w:t>
       </w:r>
-      <w:proofErr w:type="spellEnd"/>
       <w:r>
         <w:rPr>
           <w:rStyle w:val="o"/>
@@ -10794,7 +8935,6 @@
         </w:rPr>
         <w:t>-&gt;</w:t>
       </w:r>
-      <w:proofErr w:type="spellStart"/>
       <w:proofErr w:type="gramStart"/>
       <w:r>
         <w:rPr>
@@ -10806,7 +8946,6 @@
         </w:rPr>
         <w:t>setContextMenuPolicy</w:t>
       </w:r>
-      <w:proofErr w:type="spellEnd"/>
       <w:r>
         <w:rPr>
           <w:rStyle w:val="p"/>
@@ -10838,7 +8977,6 @@
         </w:rPr>
         <w:t>::</w:t>
       </w:r>
-      <w:proofErr w:type="spellStart"/>
       <w:r>
         <w:rPr>
           <w:rStyle w:val="n"/>
@@ -10849,7 +8987,6 @@
         </w:rPr>
         <w:t>CustomContextMenu</w:t>
       </w:r>
-      <w:proofErr w:type="spellEnd"/>
       <w:r>
         <w:rPr>
           <w:rStyle w:val="p"/>
@@ -10900,7 +9037,6 @@
         </w:rPr>
         <w:t>(</w:t>
       </w:r>
-      <w:proofErr w:type="spellStart"/>
       <w:proofErr w:type="gramEnd"/>
       <w:r>
         <w:rPr>
@@ -10912,7 +9048,6 @@
         </w:rPr>
         <w:t>myWidget</w:t>
       </w:r>
-      <w:proofErr w:type="spellEnd"/>
       <w:r>
         <w:rPr>
           <w:rStyle w:val="p"/>
@@ -10952,7 +9087,6 @@
         </w:rPr>
         <w:t>(</w:t>
       </w:r>
-      <w:proofErr w:type="spellStart"/>
       <w:r>
         <w:rPr>
           <w:rStyle w:val="n"/>
@@ -10963,7 +9097,6 @@
         </w:rPr>
         <w:t>customContextMenuRequested</w:t>
       </w:r>
-      <w:proofErr w:type="spellEnd"/>
       <w:r>
         <w:rPr>
           <w:rStyle w:val="p"/>
@@ -10993,7 +9126,6 @@
         </w:rPr>
         <w:t xml:space="preserve"> </w:t>
       </w:r>
-      <w:proofErr w:type="spellStart"/>
       <w:r>
         <w:rPr>
           <w:rStyle w:val="n"/>
@@ -11004,7 +9136,6 @@
         </w:rPr>
         <w:t>QPoint</w:t>
       </w:r>
-      <w:proofErr w:type="spellEnd"/>
       <w:r>
         <w:rPr>
           <w:rStyle w:val="o"/>
@@ -11103,7 +9234,6 @@
         </w:rPr>
         <w:t>(</w:t>
       </w:r>
-      <w:proofErr w:type="spellStart"/>
       <w:proofErr w:type="gramEnd"/>
       <w:r>
         <w:rPr>
@@ -11115,7 +9245,6 @@
         </w:rPr>
         <w:t>ShowContextMenu</w:t>
       </w:r>
-      <w:proofErr w:type="spellEnd"/>
       <w:r>
         <w:rPr>
           <w:rStyle w:val="p"/>
@@ -11145,7 +9274,6 @@
         </w:rPr>
         <w:t xml:space="preserve"> </w:t>
       </w:r>
-      <w:proofErr w:type="spellStart"/>
       <w:r>
         <w:rPr>
           <w:rStyle w:val="n"/>
@@ -11156,7 +9284,6 @@
         </w:rPr>
         <w:t>QPoint</w:t>
       </w:r>
-      <w:proofErr w:type="spellEnd"/>
       <w:r>
         <w:rPr>
           <w:rStyle w:val="o"/>
@@ -11209,9 +9336,17 @@
           <w:bdr w:val="dashed" w:sz="6" w:space="2" w:color="EEEEEE" w:frame="1"/>
           <w:shd w:val="clear" w:color="auto" w:fill="FFFFF5"/>
         </w:rPr>
-        <w:t xml:space="preserve">const </w:t>
-      </w:r>
-      <w:proofErr w:type="spellStart"/>
+        <w:t>const QPoint&amp; pos</w:t>
+      </w:r>
+      <w:r>
+        <w:rPr>
+          <w:rFonts w:ascii="Lucida Sans Unicode" w:hAnsi="Lucida Sans Unicode" w:cs="Lucida Sans Unicode"/>
+          <w:color w:val="000000"/>
+          <w:sz w:val="21"/>
+          <w:szCs w:val="21"/>
+        </w:rPr>
+        <w:t> parameter in the </w:t>
+      </w:r>
       <w:r>
         <w:rPr>
           <w:rStyle w:val="HTMLCode"/>
@@ -11222,55 +9357,7 @@
           <w:bdr w:val="dashed" w:sz="6" w:space="2" w:color="EEEEEE" w:frame="1"/>
           <w:shd w:val="clear" w:color="auto" w:fill="FFFFF5"/>
         </w:rPr>
-        <w:t>QPoint</w:t>
-      </w:r>
-      <w:proofErr w:type="spellEnd"/>
-      <w:r>
-        <w:rPr>
-          <w:rStyle w:val="HTMLCode"/>
-          <w:rFonts w:ascii="Lucida Console" w:hAnsi="Lucida Console"/>
-          <w:color w:val="000000"/>
-          <w:sz w:val="19"/>
-          <w:szCs w:val="19"/>
-          <w:bdr w:val="dashed" w:sz="6" w:space="2" w:color="EEEEEE" w:frame="1"/>
-          <w:shd w:val="clear" w:color="auto" w:fill="FFFFF5"/>
-        </w:rPr>
-        <w:t>&amp; pos</w:t>
-      </w:r>
-      <w:r>
-        <w:rPr>
-          <w:rFonts w:ascii="Lucida Sans Unicode" w:hAnsi="Lucida Sans Unicode" w:cs="Lucida Sans Unicode"/>
-          <w:color w:val="000000"/>
-          <w:sz w:val="21"/>
-          <w:szCs w:val="21"/>
-        </w:rPr>
-        <w:t> parameter in the </w:t>
-      </w:r>
-      <w:proofErr w:type="spellStart"/>
-      <w:r>
-        <w:rPr>
-          <w:rStyle w:val="HTMLCode"/>
-          <w:rFonts w:ascii="Lucida Console" w:hAnsi="Lucida Console"/>
-          <w:color w:val="000000"/>
-          <w:sz w:val="19"/>
-          <w:szCs w:val="19"/>
-          <w:bdr w:val="dashed" w:sz="6" w:space="2" w:color="EEEEEE" w:frame="1"/>
-          <w:shd w:val="clear" w:color="auto" w:fill="FFFFF5"/>
-        </w:rPr>
-        <w:t>customContextMenuRequested</w:t>
-      </w:r>
-      <w:proofErr w:type="spellEnd"/>
-      <w:r>
-        <w:rPr>
-          <w:rStyle w:val="HTMLCode"/>
-          <w:rFonts w:ascii="Lucida Console" w:hAnsi="Lucida Console"/>
-          <w:color w:val="000000"/>
-          <w:sz w:val="19"/>
-          <w:szCs w:val="19"/>
-          <w:bdr w:val="dashed" w:sz="6" w:space="2" w:color="EEEEEE" w:frame="1"/>
-          <w:shd w:val="clear" w:color="auto" w:fill="FFFFF5"/>
-        </w:rPr>
-        <w:t>()</w:t>
+        <w:t>customContextMenuRequested()</w:t>
       </w:r>
       <w:r>
         <w:rPr>
@@ -11357,7 +9444,6 @@
         </w:rPr>
         <w:t>. Either way, you will need to map these coordinates to global coordinates using </w:t>
       </w:r>
-      <w:proofErr w:type="spellStart"/>
       <w:proofErr w:type="gramStart"/>
       <w:r>
         <w:rPr>
@@ -11369,9 +9455,9 @@
           <w:bdr w:val="dashed" w:sz="6" w:space="2" w:color="EEEEEE" w:frame="1"/>
           <w:shd w:val="clear" w:color="auto" w:fill="FFFFF5"/>
         </w:rPr>
-        <w:t>mapToGlobal</w:t>
-      </w:r>
-      <w:proofErr w:type="spellEnd"/>
+        <w:t>mapToGlobal(</w:t>
+      </w:r>
+      <w:proofErr w:type="gramEnd"/>
       <w:r>
         <w:rPr>
           <w:rStyle w:val="HTMLCode"/>
@@ -11382,9 +9468,40 @@
           <w:bdr w:val="dashed" w:sz="6" w:space="2" w:color="EEEEEE" w:frame="1"/>
           <w:shd w:val="clear" w:color="auto" w:fill="FFFFF5"/>
         </w:rPr>
-        <w:t>(</w:t>
-      </w:r>
-      <w:proofErr w:type="gramEnd"/>
+        <w:t>)</w:t>
+      </w:r>
+      <w:r>
+        <w:rPr>
+          <w:rFonts w:ascii="Lucida Sans Unicode" w:hAnsi="Lucida Sans Unicode" w:cs="Lucida Sans Unicode"/>
+          <w:color w:val="000000"/>
+          <w:sz w:val="21"/>
+          <w:szCs w:val="21"/>
+        </w:rPr>
+        <w:t>.</w:t>
+      </w:r>
+    </w:p>
+    <w:p>
+      <w:pPr>
+        <w:pStyle w:val="NormalWeb"/>
+        <w:shd w:val="clear" w:color="auto" w:fill="FDFDFD"/>
+        <w:spacing w:before="312" w:beforeAutospacing="0" w:line="408" w:lineRule="atLeast"/>
+        <w:rPr>
+          <w:rFonts w:ascii="Lucida Sans Unicode" w:hAnsi="Lucida Sans Unicode" w:cs="Lucida Sans Unicode"/>
+          <w:color w:val="000000"/>
+          <w:sz w:val="21"/>
+          <w:szCs w:val="21"/>
+        </w:rPr>
+      </w:pPr>
+      <w:r>
+        <w:rPr>
+          <w:rFonts w:ascii="Lucida Sans Unicode" w:hAnsi="Lucida Sans Unicode" w:cs="Lucida Sans Unicode"/>
+          <w:color w:val="000000"/>
+          <w:sz w:val="21"/>
+          <w:szCs w:val="21"/>
+        </w:rPr>
+        <w:t>Finally, simply either </w:t>
+      </w:r>
+      <w:proofErr w:type="gramStart"/>
       <w:r>
         <w:rPr>
           <w:rStyle w:val="HTMLCode"/>
@@ -11395,40 +9512,9 @@
           <w:bdr w:val="dashed" w:sz="6" w:space="2" w:color="EEEEEE" w:frame="1"/>
           <w:shd w:val="clear" w:color="auto" w:fill="FFFFF5"/>
         </w:rPr>
-        <w:t>)</w:t>
-      </w:r>
-      <w:r>
-        <w:rPr>
-          <w:rFonts w:ascii="Lucida Sans Unicode" w:hAnsi="Lucida Sans Unicode" w:cs="Lucida Sans Unicode"/>
-          <w:color w:val="000000"/>
-          <w:sz w:val="21"/>
-          <w:szCs w:val="21"/>
-        </w:rPr>
-        <w:t>.</w:t>
-      </w:r>
-    </w:p>
-    <w:p>
-      <w:pPr>
-        <w:pStyle w:val="NormalWeb"/>
-        <w:shd w:val="clear" w:color="auto" w:fill="FDFDFD"/>
-        <w:spacing w:before="312" w:beforeAutospacing="0" w:line="408" w:lineRule="atLeast"/>
-        <w:rPr>
-          <w:rFonts w:ascii="Lucida Sans Unicode" w:hAnsi="Lucida Sans Unicode" w:cs="Lucida Sans Unicode"/>
-          <w:color w:val="000000"/>
-          <w:sz w:val="21"/>
-          <w:szCs w:val="21"/>
-        </w:rPr>
-      </w:pPr>
-      <w:r>
-        <w:rPr>
-          <w:rFonts w:ascii="Lucida Sans Unicode" w:hAnsi="Lucida Sans Unicode" w:cs="Lucida Sans Unicode"/>
-          <w:color w:val="000000"/>
-          <w:sz w:val="21"/>
-          <w:szCs w:val="21"/>
-        </w:rPr>
-        <w:t>Finally, simply either </w:t>
-      </w:r>
-      <w:proofErr w:type="gramStart"/>
+        <w:t>popup(</w:t>
+      </w:r>
+      <w:proofErr w:type="gramEnd"/>
       <w:r>
         <w:rPr>
           <w:rStyle w:val="HTMLCode"/>
@@ -11439,9 +9525,17 @@
           <w:bdr w:val="dashed" w:sz="6" w:space="2" w:color="EEEEEE" w:frame="1"/>
           <w:shd w:val="clear" w:color="auto" w:fill="FFFFF5"/>
         </w:rPr>
-        <w:t>popup(</w:t>
-      </w:r>
-      <w:proofErr w:type="gramEnd"/>
+        <w:t>)</w:t>
+      </w:r>
+      <w:r>
+        <w:rPr>
+          <w:rFonts w:ascii="Lucida Sans Unicode" w:hAnsi="Lucida Sans Unicode" w:cs="Lucida Sans Unicode"/>
+          <w:color w:val="000000"/>
+          <w:sz w:val="21"/>
+          <w:szCs w:val="21"/>
+        </w:rPr>
+        <w:t> or </w:t>
+      </w:r>
       <w:r>
         <w:rPr>
           <w:rStyle w:val="HTMLCode"/>
@@ -11452,7 +9546,7 @@
           <w:bdr w:val="dashed" w:sz="6" w:space="2" w:color="EEEEEE" w:frame="1"/>
           <w:shd w:val="clear" w:color="auto" w:fill="FFFFF5"/>
         </w:rPr>
-        <w:t>)</w:t>
+        <w:t>exec()</w:t>
       </w:r>
       <w:r>
         <w:rPr>
@@ -11461,7 +9555,7 @@
           <w:sz w:val="21"/>
           <w:szCs w:val="21"/>
         </w:rPr>
-        <w:t> or </w:t>
+        <w:t> your </w:t>
       </w:r>
       <w:r>
         <w:rPr>
@@ -11473,7 +9567,7 @@
           <w:bdr w:val="dashed" w:sz="6" w:space="2" w:color="EEEEEE" w:frame="1"/>
           <w:shd w:val="clear" w:color="auto" w:fill="FFFFF5"/>
         </w:rPr>
-        <w:t>exec()</w:t>
+        <w:t>QMenu</w:t>
       </w:r>
       <w:r>
         <w:rPr>
@@ -11482,9 +9576,9 @@
           <w:sz w:val="21"/>
           <w:szCs w:val="21"/>
         </w:rPr>
-        <w:t> your </w:t>
-      </w:r>
-      <w:proofErr w:type="spellStart"/>
+        <w:t>. Remember that </w:t>
+      </w:r>
+      <w:proofErr w:type="gramStart"/>
       <w:r>
         <w:rPr>
           <w:rStyle w:val="HTMLCode"/>
@@ -11495,19 +9589,9 @@
           <w:bdr w:val="dashed" w:sz="6" w:space="2" w:color="EEEEEE" w:frame="1"/>
           <w:shd w:val="clear" w:color="auto" w:fill="FFFFF5"/>
         </w:rPr>
-        <w:t>QMenu</w:t>
-      </w:r>
-      <w:proofErr w:type="spellEnd"/>
-      <w:r>
-        <w:rPr>
-          <w:rFonts w:ascii="Lucida Sans Unicode" w:hAnsi="Lucida Sans Unicode" w:cs="Lucida Sans Unicode"/>
-          <w:color w:val="000000"/>
-          <w:sz w:val="21"/>
-          <w:szCs w:val="21"/>
-        </w:rPr>
-        <w:t>. Remember that </w:t>
-      </w:r>
-      <w:proofErr w:type="gramStart"/>
+        <w:t>popup(</w:t>
+      </w:r>
+      <w:proofErr w:type="gramEnd"/>
       <w:r>
         <w:rPr>
           <w:rStyle w:val="HTMLCode"/>
@@ -11518,9 +9602,17 @@
           <w:bdr w:val="dashed" w:sz="6" w:space="2" w:color="EEEEEE" w:frame="1"/>
           <w:shd w:val="clear" w:color="auto" w:fill="FFFFF5"/>
         </w:rPr>
-        <w:t>popup(</w:t>
-      </w:r>
-      <w:proofErr w:type="gramEnd"/>
+        <w:t>)</w:t>
+      </w:r>
+      <w:r>
+        <w:rPr>
+          <w:rFonts w:ascii="Lucida Sans Unicode" w:hAnsi="Lucida Sans Unicode" w:cs="Lucida Sans Unicode"/>
+          <w:color w:val="000000"/>
+          <w:sz w:val="21"/>
+          <w:szCs w:val="21"/>
+        </w:rPr>
+        <w:t> is non-blocking, so if you wish to use that, make sure your </w:t>
+      </w:r>
       <w:r>
         <w:rPr>
           <w:rStyle w:val="HTMLCode"/>
@@ -11531,7 +9623,7 @@
           <w:bdr w:val="dashed" w:sz="6" w:space="2" w:color="EEEEEE" w:frame="1"/>
           <w:shd w:val="clear" w:color="auto" w:fill="FFFFF5"/>
         </w:rPr>
-        <w:t>)</w:t>
+        <w:t>QMenu</w:t>
       </w:r>
       <w:r>
         <w:rPr>
@@ -11540,50 +9632,7 @@
           <w:sz w:val="21"/>
           <w:szCs w:val="21"/>
         </w:rPr>
-        <w:t> is non-blocking, so if you wish to use that, make sure your </w:t>
-      </w:r>
-      <w:proofErr w:type="spellStart"/>
-      <w:r>
-        <w:rPr>
-          <w:rStyle w:val="HTMLCode"/>
-          <w:rFonts w:ascii="Lucida Console" w:hAnsi="Lucida Console"/>
-          <w:color w:val="000000"/>
-          <w:sz w:val="19"/>
-          <w:szCs w:val="19"/>
-          <w:bdr w:val="dashed" w:sz="6" w:space="2" w:color="EEEEEE" w:frame="1"/>
-          <w:shd w:val="clear" w:color="auto" w:fill="FFFFF5"/>
-        </w:rPr>
-        <w:t>QMenu</w:t>
-      </w:r>
-      <w:proofErr w:type="spellEnd"/>
-      <w:r>
-        <w:rPr>
-          <w:rFonts w:ascii="Lucida Sans Unicode" w:hAnsi="Lucida Sans Unicode" w:cs="Lucida Sans Unicode"/>
-          <w:color w:val="000000"/>
-          <w:sz w:val="21"/>
-          <w:szCs w:val="21"/>
-        </w:rPr>
-        <w:t xml:space="preserve"> is created on the heap (or some other way of guaranteeing that the </w:t>
-      </w:r>
-      <w:proofErr w:type="spellStart"/>
-      <w:r>
-        <w:rPr>
-          <w:rFonts w:ascii="Lucida Sans Unicode" w:hAnsi="Lucida Sans Unicode" w:cs="Lucida Sans Unicode"/>
-          <w:color w:val="000000"/>
-          <w:sz w:val="21"/>
-          <w:szCs w:val="21"/>
-        </w:rPr>
-        <w:t>QMenu's</w:t>
-      </w:r>
-      <w:proofErr w:type="spellEnd"/>
-      <w:r>
-        <w:rPr>
-          <w:rFonts w:ascii="Lucida Sans Unicode" w:hAnsi="Lucida Sans Unicode" w:cs="Lucida Sans Unicode"/>
-          <w:color w:val="000000"/>
-          <w:sz w:val="21"/>
-          <w:szCs w:val="21"/>
-        </w:rPr>
-        <w:t xml:space="preserve"> lifetime outlasts the scope of the function)!</w:t>
+        <w:t> is created on the heap (or some other way of guaranteeing that the QMenu's lifetime outlasts the scope of the function)!</w:t>
       </w:r>
     </w:p>
     <w:p>
@@ -11624,7 +9673,6 @@
         </w:rPr>
         <w:t xml:space="preserve"> </w:t>
       </w:r>
-      <w:proofErr w:type="spellStart"/>
       <w:proofErr w:type="gramStart"/>
       <w:r>
         <w:rPr>
@@ -11636,7 +9684,6 @@
         </w:rPr>
         <w:t>MyClass</w:t>
       </w:r>
-      <w:proofErr w:type="spellEnd"/>
       <w:r>
         <w:rPr>
           <w:rStyle w:val="o"/>
@@ -11647,7 +9694,6 @@
         </w:rPr>
         <w:t>::</w:t>
       </w:r>
-      <w:proofErr w:type="spellStart"/>
       <w:proofErr w:type="gramEnd"/>
       <w:r>
         <w:rPr>
@@ -11659,7 +9705,6 @@
         </w:rPr>
         <w:t>ShowContextMenu</w:t>
       </w:r>
-      <w:proofErr w:type="spellEnd"/>
       <w:r>
         <w:rPr>
           <w:rStyle w:val="p"/>
@@ -11689,7 +9734,6 @@
         </w:rPr>
         <w:t xml:space="preserve"> </w:t>
       </w:r>
-      <w:proofErr w:type="spellStart"/>
       <w:r>
         <w:rPr>
           <w:rStyle w:val="n"/>
@@ -11700,7 +9744,6 @@
         </w:rPr>
         <w:t>QPoint</w:t>
       </w:r>
-      <w:proofErr w:type="spellEnd"/>
       <w:r>
         <w:rPr>
           <w:rStyle w:val="o"/>
@@ -11858,7 +9901,6 @@
         </w:rPr>
         <w:t xml:space="preserve">    </w:t>
       </w:r>
-      <w:proofErr w:type="spellStart"/>
       <w:r>
         <w:rPr>
           <w:rStyle w:val="n"/>
@@ -11869,7 +9911,6 @@
         </w:rPr>
         <w:t>QPoint</w:t>
       </w:r>
-      <w:proofErr w:type="spellEnd"/>
       <w:r>
         <w:rPr>
           <w:rFonts w:ascii="Lucida Console" w:hAnsi="Lucida Console"/>
@@ -11879,7 +9920,6 @@
         </w:rPr>
         <w:t xml:space="preserve"> </w:t>
       </w:r>
-      <w:proofErr w:type="spellStart"/>
       <w:r>
         <w:rPr>
           <w:rStyle w:val="n"/>
@@ -11890,7 +9930,6 @@
         </w:rPr>
         <w:t>globalPos</w:t>
       </w:r>
-      <w:proofErr w:type="spellEnd"/>
       <w:r>
         <w:rPr>
           <w:rFonts w:ascii="Lucida Console" w:hAnsi="Lucida Console"/>
@@ -11919,7 +9958,6 @@
         </w:rPr>
         <w:t xml:space="preserve"> </w:t>
       </w:r>
-      <w:proofErr w:type="spellStart"/>
       <w:r>
         <w:rPr>
           <w:rStyle w:val="n"/>
@@ -11930,7 +9968,6 @@
         </w:rPr>
         <w:t>myWidget</w:t>
       </w:r>
-      <w:proofErr w:type="spellEnd"/>
       <w:r>
         <w:rPr>
           <w:rStyle w:val="o"/>
@@ -11941,7 +9978,6 @@
         </w:rPr>
         <w:t>-&gt;</w:t>
       </w:r>
-      <w:proofErr w:type="spellStart"/>
       <w:r>
         <w:rPr>
           <w:rStyle w:val="n"/>
@@ -11952,7 +9988,6 @@
         </w:rPr>
         <w:t>mapToGlobal</w:t>
       </w:r>
-      <w:proofErr w:type="spellEnd"/>
       <w:r>
         <w:rPr>
           <w:rStyle w:val="p"/>
@@ -12021,33 +10056,7 @@
           <w:sz w:val="18"/>
           <w:szCs w:val="18"/>
         </w:rPr>
-        <w:t xml:space="preserve">// for </w:t>
-      </w:r>
-      <w:proofErr w:type="spellStart"/>
-      <w:r>
-        <w:rPr>
-          <w:rStyle w:val="c1"/>
-          <w:rFonts w:ascii="Lucida Console" w:hAnsi="Lucida Console"/>
-          <w:i/>
-          <w:iCs/>
-          <w:color w:val="AAAAAA"/>
-          <w:sz w:val="18"/>
-          <w:szCs w:val="18"/>
-        </w:rPr>
-        <w:t>QAbstractScrollArea</w:t>
-      </w:r>
-      <w:proofErr w:type="spellEnd"/>
-      <w:r>
-        <w:rPr>
-          <w:rStyle w:val="c1"/>
-          <w:rFonts w:ascii="Lucida Console" w:hAnsi="Lucida Console"/>
-          <w:i/>
-          <w:iCs/>
-          <w:color w:val="AAAAAA"/>
-          <w:sz w:val="18"/>
-          <w:szCs w:val="18"/>
-        </w:rPr>
-        <w:t xml:space="preserve"> and derived classes you would use:</w:t>
+        <w:t>// for QAbstractScrollArea and derived classes you would use:</w:t>
       </w:r>
     </w:p>
     <w:p>
@@ -12087,111 +10096,7 @@
           <w:sz w:val="18"/>
           <w:szCs w:val="18"/>
         </w:rPr>
-        <w:t xml:space="preserve">// </w:t>
-      </w:r>
-      <w:proofErr w:type="spellStart"/>
-      <w:r>
-        <w:rPr>
-          <w:rStyle w:val="c1"/>
-          <w:rFonts w:ascii="Lucida Console" w:hAnsi="Lucida Console"/>
-          <w:i/>
-          <w:iCs/>
-          <w:color w:val="AAAAAA"/>
-          <w:sz w:val="18"/>
-          <w:szCs w:val="18"/>
-        </w:rPr>
-        <w:t>QPoint</w:t>
-      </w:r>
-      <w:proofErr w:type="spellEnd"/>
-      <w:r>
-        <w:rPr>
-          <w:rStyle w:val="c1"/>
-          <w:rFonts w:ascii="Lucida Console" w:hAnsi="Lucida Console"/>
-          <w:i/>
-          <w:iCs/>
-          <w:color w:val="AAAAAA"/>
-          <w:sz w:val="18"/>
-          <w:szCs w:val="18"/>
-        </w:rPr>
-        <w:t xml:space="preserve"> </w:t>
-      </w:r>
-      <w:proofErr w:type="spellStart"/>
-      <w:r>
-        <w:rPr>
-          <w:rStyle w:val="c1"/>
-          <w:rFonts w:ascii="Lucida Console" w:hAnsi="Lucida Console"/>
-          <w:i/>
-          <w:iCs/>
-          <w:color w:val="AAAAAA"/>
-          <w:sz w:val="18"/>
-          <w:szCs w:val="18"/>
-        </w:rPr>
-        <w:t>globalPos</w:t>
-      </w:r>
-      <w:proofErr w:type="spellEnd"/>
-      <w:r>
-        <w:rPr>
-          <w:rStyle w:val="c1"/>
-          <w:rFonts w:ascii="Lucida Console" w:hAnsi="Lucida Console"/>
-          <w:i/>
-          <w:iCs/>
-          <w:color w:val="AAAAAA"/>
-          <w:sz w:val="18"/>
-          <w:szCs w:val="18"/>
-        </w:rPr>
-        <w:t xml:space="preserve"> = </w:t>
-      </w:r>
-      <w:proofErr w:type="spellStart"/>
-      <w:r>
-        <w:rPr>
-          <w:rStyle w:val="c1"/>
-          <w:rFonts w:ascii="Lucida Console" w:hAnsi="Lucida Console"/>
-          <w:i/>
-          <w:iCs/>
-          <w:color w:val="AAAAAA"/>
-          <w:sz w:val="18"/>
-          <w:szCs w:val="18"/>
-        </w:rPr>
-        <w:t>myWidget</w:t>
-      </w:r>
-      <w:proofErr w:type="spellEnd"/>
-      <w:r>
-        <w:rPr>
-          <w:rStyle w:val="c1"/>
-          <w:rFonts w:ascii="Lucida Console" w:hAnsi="Lucida Console"/>
-          <w:i/>
-          <w:iCs/>
-          <w:color w:val="AAAAAA"/>
-          <w:sz w:val="18"/>
-          <w:szCs w:val="18"/>
-        </w:rPr>
-        <w:t>-&gt;viewport()-&gt;</w:t>
-      </w:r>
-      <w:proofErr w:type="spellStart"/>
-      <w:r>
-        <w:rPr>
-          <w:rStyle w:val="c1"/>
-          <w:rFonts w:ascii="Lucida Console" w:hAnsi="Lucida Console"/>
-          <w:i/>
-          <w:iCs/>
-          <w:color w:val="AAAAAA"/>
-          <w:sz w:val="18"/>
-          <w:szCs w:val="18"/>
-        </w:rPr>
-        <w:t>mapToGlobal</w:t>
-      </w:r>
-      <w:proofErr w:type="spellEnd"/>
-      <w:r>
-        <w:rPr>
-          <w:rStyle w:val="c1"/>
-          <w:rFonts w:ascii="Lucida Console" w:hAnsi="Lucida Console"/>
-          <w:i/>
-          <w:iCs/>
-          <w:color w:val="AAAAAA"/>
-          <w:sz w:val="18"/>
-          <w:szCs w:val="18"/>
-        </w:rPr>
-        <w:t>(pos);</w:t>
+        <w:t>// QPoint globalPos = myWidget-&gt;viewport()-&gt;mapToGlobal(pos);</w:t>
       </w:r>
     </w:p>
     <w:p>
@@ -12240,7 +10145,6 @@
         </w:rPr>
         <w:t xml:space="preserve">    </w:t>
       </w:r>
-      <w:proofErr w:type="spellStart"/>
       <w:r>
         <w:rPr>
           <w:rStyle w:val="n"/>
@@ -12251,7 +10155,6 @@
         </w:rPr>
         <w:t>QMenu</w:t>
       </w:r>
-      <w:proofErr w:type="spellEnd"/>
       <w:r>
         <w:rPr>
           <w:rFonts w:ascii="Lucida Console" w:hAnsi="Lucida Console"/>
@@ -12261,7 +10164,6 @@
         </w:rPr>
         <w:t xml:space="preserve"> </w:t>
       </w:r>
-      <w:proofErr w:type="spellStart"/>
       <w:r>
         <w:rPr>
           <w:rStyle w:val="n"/>
@@ -12272,7 +10174,6 @@
         </w:rPr>
         <w:t>myMenu</w:t>
       </w:r>
-      <w:proofErr w:type="spellEnd"/>
       <w:r>
         <w:rPr>
           <w:rStyle w:val="p"/>
@@ -12311,7 +10212,6 @@
         </w:rPr>
         <w:t xml:space="preserve">    </w:t>
       </w:r>
-      <w:proofErr w:type="spellStart"/>
       <w:r>
         <w:rPr>
           <w:rStyle w:val="n"/>
@@ -12342,7 +10242,6 @@
         </w:rPr>
         <w:t>addAction</w:t>
       </w:r>
-      <w:proofErr w:type="spellEnd"/>
       <w:r>
         <w:rPr>
           <w:rStyle w:val="p"/>
@@ -12460,7 +10359,6 @@
         </w:rPr>
         <w:t xml:space="preserve">    </w:t>
       </w:r>
-      <w:proofErr w:type="spellStart"/>
       <w:r>
         <w:rPr>
           <w:rStyle w:val="n"/>
@@ -12471,7 +10369,6 @@
         </w:rPr>
         <w:t>QAction</w:t>
       </w:r>
-      <w:proofErr w:type="spellEnd"/>
       <w:r>
         <w:rPr>
           <w:rStyle w:val="o"/>
@@ -12491,7 +10388,6 @@
         </w:rPr>
         <w:t xml:space="preserve"> </w:t>
       </w:r>
-      <w:proofErr w:type="spellStart"/>
       <w:r>
         <w:rPr>
           <w:rStyle w:val="n"/>
@@ -12502,7 +10398,6 @@
         </w:rPr>
         <w:t>selectedItem</w:t>
       </w:r>
-      <w:proofErr w:type="spellEnd"/>
       <w:r>
         <w:rPr>
           <w:rFonts w:ascii="Lucida Console" w:hAnsi="Lucida Console"/>
@@ -12531,7 +10426,6 @@
         </w:rPr>
         <w:t xml:space="preserve"> </w:t>
       </w:r>
-      <w:proofErr w:type="spellStart"/>
       <w:r>
         <w:rPr>
           <w:rStyle w:val="n"/>
@@ -12562,7 +10456,6 @@
         </w:rPr>
         <w:t>exec</w:t>
       </w:r>
-      <w:proofErr w:type="spellEnd"/>
       <w:r>
         <w:rPr>
           <w:rStyle w:val="p"/>
@@ -12573,7 +10466,6 @@
         </w:rPr>
         <w:t>(</w:t>
       </w:r>
-      <w:proofErr w:type="spellStart"/>
       <w:r>
         <w:rPr>
           <w:rStyle w:val="n"/>
@@ -12584,7 +10476,6 @@
         </w:rPr>
         <w:t>globalPos</w:t>
       </w:r>
-      <w:proofErr w:type="spellEnd"/>
       <w:r>
         <w:rPr>
           <w:rStyle w:val="p"/>
@@ -12652,7 +10543,6 @@
         </w:rPr>
         <w:t>(</w:t>
       </w:r>
-      <w:proofErr w:type="spellStart"/>
       <w:r>
         <w:rPr>
           <w:rStyle w:val="n"/>
@@ -12663,7 +10553,6 @@
         </w:rPr>
         <w:t>selectedItem</w:t>
       </w:r>
-      <w:proofErr w:type="spellEnd"/>
       <w:r>
         <w:rPr>
           <w:rStyle w:val="p"/>
@@ -13072,7 +10961,6 @@
           <w:szCs w:val="20"/>
         </w:rPr>
       </w:pPr>
-      <w:proofErr w:type="spellStart"/>
       <w:proofErr w:type="gramStart"/>
       <w:r>
         <w:rPr>
@@ -13085,7 +10973,6 @@
         </w:rPr>
         <w:t>QCursor</w:t>
       </w:r>
-      <w:proofErr w:type="spellEnd"/>
       <w:r>
         <w:rPr>
           <w:rFonts w:ascii="inherit" w:eastAsia="Times New Roman" w:hAnsi="inherit" w:cs="Courier New"/>
@@ -13184,7 +11071,6 @@
           <w:szCs w:val="20"/>
         </w:rPr>
       </w:pPr>
-      <w:proofErr w:type="spellStart"/>
       <w:r>
         <w:rPr>
           <w:rFonts w:ascii="inherit" w:eastAsia="Times New Roman" w:hAnsi="inherit" w:cs="Courier New"/>
@@ -13196,7 +11082,6 @@
         </w:rPr>
         <w:t>QPoint</w:t>
       </w:r>
-      <w:proofErr w:type="spellEnd"/>
       <w:r>
         <w:rPr>
           <w:rFonts w:ascii="inherit" w:eastAsia="Times New Roman" w:hAnsi="inherit" w:cs="Courier New"/>
@@ -13208,7 +11093,6 @@
         </w:rPr>
         <w:t xml:space="preserve"> </w:t>
       </w:r>
-      <w:proofErr w:type="spellStart"/>
       <w:proofErr w:type="gramStart"/>
       <w:r>
         <w:rPr>
@@ -13221,7 +11105,6 @@
         </w:rPr>
         <w:t>QCursor</w:t>
       </w:r>
-      <w:proofErr w:type="spellEnd"/>
       <w:r>
         <w:rPr>
           <w:rFonts w:ascii="inherit" w:eastAsia="Times New Roman" w:hAnsi="inherit" w:cs="Courier New"/>
@@ -13267,7 +11150,6 @@
         </w:rPr>
         <w:t xml:space="preserve"> </w:t>
       </w:r>
-      <w:proofErr w:type="spellStart"/>
       <w:r>
         <w:rPr>
           <w:rFonts w:ascii="inherit" w:eastAsia="Times New Roman" w:hAnsi="inherit" w:cs="Courier New"/>
@@ -13279,7 +11161,6 @@
         </w:rPr>
         <w:t>QScreen</w:t>
       </w:r>
-      <w:proofErr w:type="spellEnd"/>
       <w:r>
         <w:rPr>
           <w:rFonts w:ascii="inherit" w:eastAsia="Times New Roman" w:hAnsi="inherit" w:cs="Courier New"/>
@@ -13311,33 +11192,551 @@
           <w:sz w:val="23"/>
           <w:szCs w:val="23"/>
         </w:rPr>
-        <w:t xml:space="preserve">Note that </w:t>
-      </w:r>
-      <w:proofErr w:type="spellStart"/>
-      <w:r>
+        <w:t>Note that QScreen is for Qt 5</w:t>
+      </w:r>
+    </w:p>
+    <w:p>
+      <w:pPr>
+        <w:shd w:val="clear" w:color="auto" w:fill="FFFFFF"/>
+        <w:spacing w:after="240" w:line="240" w:lineRule="auto"/>
+        <w:textAlignment w:val="baseline"/>
         <w:rPr>
           <w:rFonts w:ascii="Arial" w:eastAsia="Times New Roman" w:hAnsi="Arial" w:cs="Arial"/>
           <w:color w:val="242729"/>
           <w:sz w:val="23"/>
           <w:szCs w:val="23"/>
         </w:rPr>
-        <w:t>QScreen</w:t>
-      </w:r>
-      <w:proofErr w:type="spellEnd"/>
-      <w:r>
+      </w:pPr>
+    </w:p>
+    <w:p>
+      <w:pPr>
+        <w:shd w:val="clear" w:color="auto" w:fill="FFFFFF"/>
+        <w:spacing w:after="240" w:line="240" w:lineRule="auto"/>
+        <w:textAlignment w:val="baseline"/>
         <w:rPr>
           <w:rFonts w:ascii="Arial" w:eastAsia="Times New Roman" w:hAnsi="Arial" w:cs="Arial"/>
           <w:color w:val="242729"/>
           <w:sz w:val="23"/>
           <w:szCs w:val="23"/>
         </w:rPr>
-        <w:t xml:space="preserve"> is for Qt 5</w:t>
-      </w:r>
-    </w:p>
-    <w:p>
+      </w:pPr>
+    </w:p>
+    <w:p>
+      <w:pPr>
+        <w:shd w:val="clear" w:color="auto" w:fill="FFFFFF"/>
+        <w:spacing w:after="240" w:line="240" w:lineRule="auto"/>
+        <w:textAlignment w:val="baseline"/>
+        <w:rPr>
+          <w:rFonts w:ascii="Arial" w:eastAsia="Times New Roman" w:hAnsi="Arial" w:cs="Arial"/>
+          <w:color w:val="242729"/>
+          <w:sz w:val="23"/>
+          <w:szCs w:val="23"/>
+        </w:rPr>
+      </w:pPr>
+    </w:p>
+    <w:p>
+      <w:pPr>
+        <w:shd w:val="clear" w:color="auto" w:fill="FFFFFF"/>
+        <w:spacing w:after="240" w:line="240" w:lineRule="auto"/>
+        <w:textAlignment w:val="baseline"/>
+        <w:rPr>
+          <w:rFonts w:ascii="Arial" w:eastAsia="Times New Roman" w:hAnsi="Arial" w:cs="Arial"/>
+          <w:color w:val="242729"/>
+          <w:sz w:val="23"/>
+          <w:szCs w:val="23"/>
+        </w:rPr>
+      </w:pPr>
+    </w:p>
+    <w:p>
+      <w:pPr>
+        <w:shd w:val="clear" w:color="auto" w:fill="FFFFFF"/>
+        <w:spacing w:after="240" w:line="240" w:lineRule="auto"/>
+        <w:textAlignment w:val="baseline"/>
+        <w:rPr>
+          <w:rFonts w:ascii="Arial" w:eastAsia="Times New Roman" w:hAnsi="Arial" w:cs="Arial"/>
+          <w:color w:val="242729"/>
+          <w:sz w:val="23"/>
+          <w:szCs w:val="23"/>
+        </w:rPr>
+      </w:pPr>
+    </w:p>
+    <w:p>
+      <w:pPr>
+        <w:pStyle w:val="Heading1"/>
+        <w:shd w:val="clear" w:color="auto" w:fill="FFFFFF"/>
+        <w:spacing w:before="0" w:beforeAutospacing="0" w:after="0" w:afterAutospacing="0"/>
+        <w:textAlignment w:val="baseline"/>
+        <w:rPr>
+          <w:rFonts w:ascii="Arial" w:hAnsi="Arial" w:cs="Arial"/>
+          <w:color w:val="242729"/>
+        </w:rPr>
+      </w:pPr>
+      <w:hyperlink r:id="rId15" w:history="1">
+        <w:r>
+          <w:rPr>
+            <w:rStyle w:val="Hyperlink"/>
+            <w:rFonts w:ascii="Arial" w:hAnsi="Arial" w:cs="Arial"/>
+            <w:b w:val="0"/>
+            <w:bCs w:val="0"/>
+            <w:color w:val="242729"/>
+            <w:bdr w:val="none" w:sz="0" w:space="0" w:color="auto" w:frame="1"/>
+          </w:rPr>
+          <w:t>Qt Stylesheet for QMessageBox</w:t>
+        </w:r>
+      </w:hyperlink>
+    </w:p>
+    <w:p>
+      <w:pPr>
+        <w:pStyle w:val="NormalWeb"/>
+        <w:shd w:val="clear" w:color="auto" w:fill="FFFFFF"/>
+        <w:spacing w:before="0" w:beforeAutospacing="0" w:after="240" w:afterAutospacing="0"/>
+        <w:textAlignment w:val="baseline"/>
+        <w:rPr>
+          <w:rFonts w:ascii="Arial" w:hAnsi="Arial" w:cs="Arial"/>
+          <w:color w:val="242729"/>
+          <w:sz w:val="23"/>
+          <w:szCs w:val="23"/>
+        </w:rPr>
+      </w:pPr>
+      <w:proofErr w:type="gramStart"/>
+      <w:r>
+        <w:rPr>
+          <w:rFonts w:ascii="Arial" w:hAnsi="Arial" w:cs="Arial"/>
+          <w:color w:val="242729"/>
+          <w:sz w:val="23"/>
+          <w:szCs w:val="23"/>
+        </w:rPr>
+        <w:t>Yes it is</w:t>
+      </w:r>
+      <w:proofErr w:type="gramEnd"/>
+      <w:r>
+        <w:rPr>
+          <w:rFonts w:ascii="Arial" w:hAnsi="Arial" w:cs="Arial"/>
+          <w:color w:val="242729"/>
+          <w:sz w:val="23"/>
+          <w:szCs w:val="23"/>
+        </w:rPr>
+        <w:t xml:space="preserve"> possible. The trick is to know how to select the sub-controls. Here's how you can change the style of the </w:t>
+      </w:r>
+      <w:proofErr w:type="gramStart"/>
+      <w:r>
+        <w:rPr>
+          <w:rFonts w:ascii="Arial" w:hAnsi="Arial" w:cs="Arial"/>
+          <w:color w:val="242729"/>
+          <w:sz w:val="23"/>
+          <w:szCs w:val="23"/>
+        </w:rPr>
+        <w:t>text,</w:t>
+      </w:r>
+      <w:proofErr w:type="gramEnd"/>
+      <w:r>
+        <w:rPr>
+          <w:rFonts w:ascii="Arial" w:hAnsi="Arial" w:cs="Arial"/>
+          <w:color w:val="242729"/>
+          <w:sz w:val="23"/>
+          <w:szCs w:val="23"/>
+        </w:rPr>
+        <w:t xml:space="preserve"> in this example I make the dialog grey and the text off-white:</w:t>
+      </w:r>
+    </w:p>
+    <w:p>
+      <w:pPr>
+        <w:pStyle w:val="HTMLPreformatted"/>
+        <w:shd w:val="clear" w:color="auto" w:fill="EFF0F1"/>
+        <w:textAlignment w:val="baseline"/>
+        <w:rPr>
+          <w:rStyle w:val="pln"/>
+          <w:rFonts w:ascii="inherit" w:hAnsi="inherit"/>
+          <w:color w:val="303336"/>
+          <w:bdr w:val="none" w:sz="0" w:space="0" w:color="auto" w:frame="1"/>
+          <w:shd w:val="clear" w:color="auto" w:fill="EFF0F1"/>
+        </w:rPr>
+      </w:pPr>
+      <w:r>
+        <w:rPr>
+          <w:rStyle w:val="typ"/>
+          <w:rFonts w:ascii="inherit" w:hAnsi="inherit"/>
+          <w:color w:val="2B91AF"/>
+          <w:bdr w:val="none" w:sz="0" w:space="0" w:color="auto" w:frame="1"/>
+          <w:shd w:val="clear" w:color="auto" w:fill="EFF0F1"/>
+        </w:rPr>
+        <w:t>QMessageBox</w:t>
+      </w:r>
+      <w:r>
+        <w:rPr>
+          <w:rStyle w:val="pln"/>
+          <w:rFonts w:ascii="inherit" w:hAnsi="inherit"/>
+          <w:color w:val="303336"/>
+          <w:bdr w:val="none" w:sz="0" w:space="0" w:color="auto" w:frame="1"/>
+          <w:shd w:val="clear" w:color="auto" w:fill="EFF0F1"/>
+        </w:rPr>
+        <w:t xml:space="preserve"> </w:t>
+      </w:r>
+      <w:r>
+        <w:rPr>
+          <w:rStyle w:val="pun"/>
+          <w:rFonts w:ascii="inherit" w:hAnsi="inherit"/>
+          <w:color w:val="303336"/>
+          <w:bdr w:val="none" w:sz="0" w:space="0" w:color="auto" w:frame="1"/>
+          <w:shd w:val="clear" w:color="auto" w:fill="EFF0F1"/>
+        </w:rPr>
+        <w:t>{</w:t>
+      </w:r>
+    </w:p>
+    <w:p>
+      <w:pPr>
+        <w:pStyle w:val="HTMLPreformatted"/>
+        <w:shd w:val="clear" w:color="auto" w:fill="EFF0F1"/>
+        <w:textAlignment w:val="baseline"/>
+        <w:rPr>
+          <w:rStyle w:val="pln"/>
+          <w:rFonts w:ascii="inherit" w:hAnsi="inherit"/>
+          <w:color w:val="303336"/>
+          <w:bdr w:val="none" w:sz="0" w:space="0" w:color="auto" w:frame="1"/>
+          <w:shd w:val="clear" w:color="auto" w:fill="EFF0F1"/>
+        </w:rPr>
+      </w:pPr>
+      <w:r>
+        <w:rPr>
+          <w:rStyle w:val="pln"/>
+          <w:rFonts w:ascii="inherit" w:hAnsi="inherit"/>
+          <w:color w:val="303336"/>
+          <w:bdr w:val="none" w:sz="0" w:space="0" w:color="auto" w:frame="1"/>
+          <w:shd w:val="clear" w:color="auto" w:fill="EFF0F1"/>
+        </w:rPr>
+        <w:t xml:space="preserve">    background</w:t>
+      </w:r>
+      <w:r>
+        <w:rPr>
+          <w:rStyle w:val="pun"/>
+          <w:rFonts w:ascii="inherit" w:hAnsi="inherit"/>
+          <w:color w:val="303336"/>
+          <w:bdr w:val="none" w:sz="0" w:space="0" w:color="auto" w:frame="1"/>
+          <w:shd w:val="clear" w:color="auto" w:fill="EFF0F1"/>
+        </w:rPr>
+        <w:t>-</w:t>
+      </w:r>
+      <w:r>
+        <w:rPr>
+          <w:rStyle w:val="pln"/>
+          <w:rFonts w:ascii="inherit" w:hAnsi="inherit"/>
+          <w:color w:val="303336"/>
+          <w:bdr w:val="none" w:sz="0" w:space="0" w:color="auto" w:frame="1"/>
+          <w:shd w:val="clear" w:color="auto" w:fill="EFF0F1"/>
+        </w:rPr>
+        <w:t>color</w:t>
+      </w:r>
+      <w:r>
+        <w:rPr>
+          <w:rStyle w:val="pun"/>
+          <w:rFonts w:ascii="inherit" w:hAnsi="inherit"/>
+          <w:color w:val="303336"/>
+          <w:bdr w:val="none" w:sz="0" w:space="0" w:color="auto" w:frame="1"/>
+          <w:shd w:val="clear" w:color="auto" w:fill="EFF0F1"/>
+        </w:rPr>
+        <w:t>:</w:t>
+      </w:r>
+      <w:r>
+        <w:rPr>
+          <w:rStyle w:val="pln"/>
+          <w:rFonts w:ascii="inherit" w:hAnsi="inherit"/>
+          <w:color w:val="303336"/>
+          <w:bdr w:val="none" w:sz="0" w:space="0" w:color="auto" w:frame="1"/>
+          <w:shd w:val="clear" w:color="auto" w:fill="EFF0F1"/>
+        </w:rPr>
+        <w:t xml:space="preserve"> </w:t>
+      </w:r>
+      <w:r>
+        <w:rPr>
+          <w:rStyle w:val="com"/>
+          <w:rFonts w:ascii="inherit" w:hAnsi="inherit"/>
+          <w:color w:val="858C93"/>
+          <w:bdr w:val="none" w:sz="0" w:space="0" w:color="auto" w:frame="1"/>
+          <w:shd w:val="clear" w:color="auto" w:fill="EFF0F1"/>
+        </w:rPr>
+        <w:t>#333333;</w:t>
+      </w:r>
+    </w:p>
+    <w:p>
+      <w:pPr>
+        <w:pStyle w:val="HTMLPreformatted"/>
+        <w:shd w:val="clear" w:color="auto" w:fill="EFF0F1"/>
+        <w:textAlignment w:val="baseline"/>
+        <w:rPr>
+          <w:rStyle w:val="pln"/>
+          <w:rFonts w:ascii="inherit" w:hAnsi="inherit"/>
+          <w:color w:val="303336"/>
+          <w:bdr w:val="none" w:sz="0" w:space="0" w:color="auto" w:frame="1"/>
+          <w:shd w:val="clear" w:color="auto" w:fill="EFF0F1"/>
+        </w:rPr>
+      </w:pPr>
+      <w:r>
+        <w:rPr>
+          <w:rStyle w:val="pun"/>
+          <w:rFonts w:ascii="inherit" w:hAnsi="inherit"/>
+          <w:color w:val="303336"/>
+          <w:bdr w:val="none" w:sz="0" w:space="0" w:color="auto" w:frame="1"/>
+          <w:shd w:val="clear" w:color="auto" w:fill="EFF0F1"/>
+        </w:rPr>
+        <w:t>}</w:t>
+      </w:r>
+    </w:p>
+    <w:p>
+      <w:pPr>
+        <w:pStyle w:val="HTMLPreformatted"/>
+        <w:shd w:val="clear" w:color="auto" w:fill="EFF0F1"/>
+        <w:textAlignment w:val="baseline"/>
+        <w:rPr>
+          <w:rStyle w:val="pln"/>
+          <w:rFonts w:ascii="inherit" w:hAnsi="inherit"/>
+          <w:color w:val="303336"/>
+          <w:bdr w:val="none" w:sz="0" w:space="0" w:color="auto" w:frame="1"/>
+          <w:shd w:val="clear" w:color="auto" w:fill="EFF0F1"/>
+        </w:rPr>
+      </w:pPr>
+    </w:p>
+    <w:p>
+      <w:pPr>
+        <w:pStyle w:val="HTMLPreformatted"/>
+        <w:shd w:val="clear" w:color="auto" w:fill="EFF0F1"/>
+        <w:textAlignment w:val="baseline"/>
+        <w:rPr>
+          <w:rStyle w:val="pln"/>
+          <w:rFonts w:ascii="inherit" w:hAnsi="inherit"/>
+          <w:color w:val="303336"/>
+          <w:bdr w:val="none" w:sz="0" w:space="0" w:color="auto" w:frame="1"/>
+          <w:shd w:val="clear" w:color="auto" w:fill="EFF0F1"/>
+        </w:rPr>
+      </w:pPr>
+      <w:r>
+        <w:rPr>
+          <w:rStyle w:val="typ"/>
+          <w:rFonts w:ascii="inherit" w:hAnsi="inherit"/>
+          <w:color w:val="2B91AF"/>
+          <w:bdr w:val="none" w:sz="0" w:space="0" w:color="auto" w:frame="1"/>
+          <w:shd w:val="clear" w:color="auto" w:fill="EFF0F1"/>
+        </w:rPr>
+        <w:t>QMessageBox</w:t>
+      </w:r>
+      <w:r>
+        <w:rPr>
+          <w:rStyle w:val="pln"/>
+          <w:rFonts w:ascii="inherit" w:hAnsi="inherit"/>
+          <w:color w:val="303336"/>
+          <w:bdr w:val="none" w:sz="0" w:space="0" w:color="auto" w:frame="1"/>
+          <w:shd w:val="clear" w:color="auto" w:fill="EFF0F1"/>
+        </w:rPr>
+        <w:t xml:space="preserve"> </w:t>
+      </w:r>
+      <w:r>
+        <w:rPr>
+          <w:rStyle w:val="typ"/>
+          <w:rFonts w:ascii="inherit" w:hAnsi="inherit"/>
+          <w:color w:val="2B91AF"/>
+          <w:bdr w:val="none" w:sz="0" w:space="0" w:color="auto" w:frame="1"/>
+          <w:shd w:val="clear" w:color="auto" w:fill="EFF0F1"/>
+        </w:rPr>
+        <w:t>QLabel</w:t>
+      </w:r>
+      <w:r>
+        <w:rPr>
+          <w:rStyle w:val="pln"/>
+          <w:rFonts w:ascii="inherit" w:hAnsi="inherit"/>
+          <w:color w:val="303336"/>
+          <w:bdr w:val="none" w:sz="0" w:space="0" w:color="auto" w:frame="1"/>
+          <w:shd w:val="clear" w:color="auto" w:fill="EFF0F1"/>
+        </w:rPr>
+        <w:t xml:space="preserve"> </w:t>
+      </w:r>
+      <w:r>
+        <w:rPr>
+          <w:rStyle w:val="pun"/>
+          <w:rFonts w:ascii="inherit" w:hAnsi="inherit"/>
+          <w:color w:val="303336"/>
+          <w:bdr w:val="none" w:sz="0" w:space="0" w:color="auto" w:frame="1"/>
+          <w:shd w:val="clear" w:color="auto" w:fill="EFF0F1"/>
+        </w:rPr>
+        <w:t>{</w:t>
+      </w:r>
+    </w:p>
+    <w:p>
+      <w:pPr>
+        <w:pStyle w:val="HTMLPreformatted"/>
+        <w:shd w:val="clear" w:color="auto" w:fill="EFF0F1"/>
+        <w:textAlignment w:val="baseline"/>
+        <w:rPr>
+          <w:rStyle w:val="pln"/>
+          <w:rFonts w:ascii="inherit" w:hAnsi="inherit"/>
+          <w:color w:val="303336"/>
+          <w:bdr w:val="none" w:sz="0" w:space="0" w:color="auto" w:frame="1"/>
+          <w:shd w:val="clear" w:color="auto" w:fill="EFF0F1"/>
+        </w:rPr>
+      </w:pPr>
+      <w:r>
+        <w:rPr>
+          <w:rStyle w:val="pln"/>
+          <w:rFonts w:ascii="inherit" w:hAnsi="inherit"/>
+          <w:color w:val="303336"/>
+          <w:bdr w:val="none" w:sz="0" w:space="0" w:color="auto" w:frame="1"/>
+          <w:shd w:val="clear" w:color="auto" w:fill="EFF0F1"/>
+        </w:rPr>
+        <w:t xml:space="preserve">    color</w:t>
+      </w:r>
+      <w:r>
+        <w:rPr>
+          <w:rStyle w:val="pun"/>
+          <w:rFonts w:ascii="inherit" w:hAnsi="inherit"/>
+          <w:color w:val="303336"/>
+          <w:bdr w:val="none" w:sz="0" w:space="0" w:color="auto" w:frame="1"/>
+          <w:shd w:val="clear" w:color="auto" w:fill="EFF0F1"/>
+        </w:rPr>
+        <w:t>:</w:t>
+      </w:r>
+      <w:r>
+        <w:rPr>
+          <w:rStyle w:val="pln"/>
+          <w:rFonts w:ascii="inherit" w:hAnsi="inherit"/>
+          <w:color w:val="303336"/>
+          <w:bdr w:val="none" w:sz="0" w:space="0" w:color="auto" w:frame="1"/>
+          <w:shd w:val="clear" w:color="auto" w:fill="EFF0F1"/>
+        </w:rPr>
+        <w:t xml:space="preserve"> </w:t>
+      </w:r>
+      <w:r>
+        <w:rPr>
+          <w:rStyle w:val="com"/>
+          <w:rFonts w:ascii="inherit" w:hAnsi="inherit"/>
+          <w:color w:val="858C93"/>
+          <w:bdr w:val="none" w:sz="0" w:space="0" w:color="auto" w:frame="1"/>
+          <w:shd w:val="clear" w:color="auto" w:fill="EFF0F1"/>
+        </w:rPr>
+        <w:t>#aaa;</w:t>
+      </w:r>
+    </w:p>
+    <w:p>
+      <w:pPr>
+        <w:pStyle w:val="HTMLPreformatted"/>
+        <w:shd w:val="clear" w:color="auto" w:fill="EFF0F1"/>
+        <w:textAlignment w:val="baseline"/>
+        <w:rPr>
+          <w:rFonts w:ascii="Consolas" w:hAnsi="Consolas"/>
+          <w:color w:val="393318"/>
+        </w:rPr>
+      </w:pPr>
+      <w:r>
+        <w:rPr>
+          <w:rStyle w:val="pun"/>
+          <w:rFonts w:ascii="inherit" w:hAnsi="inherit"/>
+          <w:color w:val="303336"/>
+          <w:bdr w:val="none" w:sz="0" w:space="0" w:color="auto" w:frame="1"/>
+          <w:shd w:val="clear" w:color="auto" w:fill="EFF0F1"/>
+        </w:rPr>
+        <w:t>}</w:t>
+      </w:r>
+    </w:p>
+    <w:p>
+      <w:pPr>
+        <w:pStyle w:val="NormalWeb"/>
+        <w:shd w:val="clear" w:color="auto" w:fill="FFFFFF"/>
+        <w:spacing w:before="0" w:beforeAutospacing="0" w:after="0" w:afterAutospacing="0"/>
+        <w:textAlignment w:val="baseline"/>
+        <w:rPr>
+          <w:rFonts w:ascii="Arial" w:hAnsi="Arial" w:cs="Arial"/>
+          <w:color w:val="242729"/>
+          <w:sz w:val="23"/>
+          <w:szCs w:val="23"/>
+        </w:rPr>
+      </w:pPr>
+      <w:r>
+        <w:rPr>
+          <w:rFonts w:ascii="Arial" w:hAnsi="Arial" w:cs="Arial"/>
+          <w:color w:val="242729"/>
+          <w:sz w:val="23"/>
+          <w:szCs w:val="23"/>
+        </w:rPr>
+        <w:t>The second clause uses a </w:t>
+      </w:r>
+      <w:r>
+        <w:rPr>
+          <w:rStyle w:val="HTMLCode"/>
+          <w:rFonts w:ascii="Consolas" w:hAnsi="Consolas"/>
+          <w:color w:val="242729"/>
+          <w:bdr w:val="none" w:sz="0" w:space="0" w:color="auto" w:frame="1"/>
+          <w:shd w:val="clear" w:color="auto" w:fill="EFF0F1"/>
+        </w:rPr>
+        <w:t>Descendant Selector</w:t>
+      </w:r>
+      <w:r>
+        <w:rPr>
+          <w:rFonts w:ascii="Arial" w:hAnsi="Arial" w:cs="Arial"/>
+          <w:color w:val="242729"/>
+          <w:sz w:val="23"/>
+          <w:szCs w:val="23"/>
+        </w:rPr>
+        <w:t> which in this case means "any QLabel that is a descendant of a QMessageBox including children and grandchildren etc". You can be more specific and only select children with </w:t>
+      </w:r>
+      <w:r>
+        <w:rPr>
+          <w:rStyle w:val="HTMLCode"/>
+          <w:rFonts w:ascii="Consolas" w:hAnsi="Consolas"/>
+          <w:color w:val="242729"/>
+          <w:bdr w:val="none" w:sz="0" w:space="0" w:color="auto" w:frame="1"/>
+          <w:shd w:val="clear" w:color="auto" w:fill="EFF0F1"/>
+        </w:rPr>
+        <w:t>QMessageBox &gt; QLabel</w:t>
+      </w:r>
+    </w:p>
+    <w:p>
+      <w:pPr>
+        <w:pStyle w:val="NormalWeb"/>
+        <w:shd w:val="clear" w:color="auto" w:fill="FFFFFF"/>
+        <w:spacing w:before="0" w:beforeAutospacing="0" w:after="0" w:afterAutospacing="0"/>
+        <w:textAlignment w:val="baseline"/>
+        <w:rPr>
+          <w:rFonts w:ascii="Arial" w:hAnsi="Arial" w:cs="Arial"/>
+          <w:color w:val="242729"/>
+          <w:sz w:val="23"/>
+          <w:szCs w:val="23"/>
+        </w:rPr>
+      </w:pPr>
+      <w:r>
+        <w:rPr>
+          <w:rFonts w:ascii="Arial" w:hAnsi="Arial" w:cs="Arial"/>
+          <w:color w:val="242729"/>
+          <w:sz w:val="23"/>
+          <w:szCs w:val="23"/>
+        </w:rPr>
+        <w:t>I found this information here </w:t>
+      </w:r>
+      <w:hyperlink r:id="rId16" w:history="1">
+        <w:r>
+          <w:rPr>
+            <w:rStyle w:val="Hyperlink"/>
+            <w:rFonts w:ascii="inherit" w:hAnsi="inherit" w:cs="Arial"/>
+            <w:color w:val="005999"/>
+            <w:sz w:val="23"/>
+            <w:szCs w:val="23"/>
+            <w:bdr w:val="none" w:sz="0" w:space="0" w:color="auto" w:frame="1"/>
+          </w:rPr>
+          <w:t>http://qt-project.org/doc/qt-4.8/stylesheet-syntax.html</w:t>
+        </w:r>
+      </w:hyperlink>
+    </w:p>
+    <w:p>
+      <w:pPr>
+        <w:pStyle w:val="Heading1"/>
+        <w:shd w:val="clear" w:color="auto" w:fill="FFFFFF"/>
+        <w:spacing w:before="0" w:beforeAutospacing="0" w:after="0" w:afterAutospacing="0"/>
+        <w:textAlignment w:val="baseline"/>
+        <w:rPr>
+          <w:rFonts w:ascii="Arial" w:hAnsi="Arial" w:cs="Arial"/>
+          <w:color w:val="242729"/>
+        </w:rPr>
+      </w:pPr>
       <w:bookmarkStart w:id="0" w:name="_GoBack"/>
       <w:bookmarkEnd w:id="0"/>
     </w:p>
+    <w:p/>
     <w:sectPr>
       <w:pgSz w:w="12240" w:h="15840"/>
       <w:pgMar w:top="1440" w:right="1440" w:bottom="1440" w:left="1440" w:header="708" w:footer="708" w:gutter="0"/>
